--- a/dokumentasi modul/Pertemuan 4 - Teknik Praproses Data.docx
+++ b/dokumentasi modul/Pertemuan 4 - Teknik Praproses Data.docx
@@ -167,15 +167,7 @@
                 <w:sz w:val="24"/>
                 <w:szCs w:val="24"/>
               </w:rPr>
-              <w:t xml:space="preserve">Tujuan pembelajaran </w:t>
-            </w:r>
-            <w:r>
-              <w:rPr>
-                <w:rFonts w:ascii="Times New Roman" w:hAnsi="Times New Roman" w:cs="Times New Roman"/>
-                <w:sz w:val="24"/>
-                <w:szCs w:val="24"/>
-              </w:rPr>
-              <w:t>1</w:t>
+              <w:t>Mahasiswa mampu menggunakan library scikit-learn untuk praproses data.</w:t>
             </w:r>
           </w:p>
           <w:p>
@@ -200,82 +192,31 @@
                 <w:sz w:val="24"/>
                 <w:szCs w:val="24"/>
               </w:rPr>
-              <w:t>Tujuan pembelajaran 2</w:t>
+              <w:t>Mahasiswa mampu menerapkan beberapa teknik praproses data seperti pembersihan data, normalisasi data,</w:t>
             </w:r>
-          </w:p>
-          <w:p>
-            <w:pPr>
-              <w:pStyle w:val="ListParagraph"/>
-              <w:numPr>
-                <w:ilvl w:val="0"/>
-                <w:numId w:val="1"/>
-              </w:numPr>
-              <w:spacing w:line="360" w:lineRule="auto"/>
-              <w:ind w:left="714" w:hanging="357"/>
-              <w:jc w:val="both"/>
+            <w:r>
               <w:rPr>
                 <w:rFonts w:ascii="Times New Roman" w:hAnsi="Times New Roman" w:cs="Times New Roman"/>
                 <w:sz w:val="24"/>
                 <w:szCs w:val="24"/>
               </w:rPr>
-            </w:pPr>
+              <w:t xml:space="preserve"> penggabungan data, reduksi data, </w:t>
+            </w:r>
             <w:r>
               <w:rPr>
                 <w:rFonts w:ascii="Times New Roman" w:hAnsi="Times New Roman" w:cs="Times New Roman"/>
                 <w:sz w:val="24"/>
                 <w:szCs w:val="24"/>
               </w:rPr>
-              <w:t>Tujuan pembelajaran 3</w:t>
+              <w:t>dan pembagian data</w:t>
             </w:r>
-          </w:p>
-          <w:p>
-            <w:pPr>
-              <w:pStyle w:val="ListParagraph"/>
-              <w:numPr>
-                <w:ilvl w:val="0"/>
-                <w:numId w:val="1"/>
-              </w:numPr>
-              <w:spacing w:line="360" w:lineRule="auto"/>
-              <w:ind w:left="714" w:hanging="357"/>
-              <w:jc w:val="both"/>
+            <w:r>
               <w:rPr>
                 <w:rFonts w:ascii="Times New Roman" w:hAnsi="Times New Roman" w:cs="Times New Roman"/>
                 <w:sz w:val="24"/>
                 <w:szCs w:val="24"/>
               </w:rPr>
-            </w:pPr>
-            <w:r>
-              <w:rPr>
-                <w:rFonts w:ascii="Times New Roman" w:hAnsi="Times New Roman" w:cs="Times New Roman"/>
-                <w:sz w:val="24"/>
-                <w:szCs w:val="24"/>
-              </w:rPr>
-              <w:t>Tujuan pembelajaran 4</w:t>
-            </w:r>
-          </w:p>
-          <w:p>
-            <w:pPr>
-              <w:pStyle w:val="ListParagraph"/>
-              <w:numPr>
-                <w:ilvl w:val="0"/>
-                <w:numId w:val="1"/>
-              </w:numPr>
-              <w:spacing w:line="360" w:lineRule="auto"/>
-              <w:ind w:left="714" w:hanging="357"/>
-              <w:jc w:val="both"/>
-              <w:rPr>
-                <w:rFonts w:ascii="Times New Roman" w:hAnsi="Times New Roman" w:cs="Times New Roman"/>
-                <w:sz w:val="24"/>
-                <w:szCs w:val="24"/>
-              </w:rPr>
-            </w:pPr>
-            <w:r>
-              <w:rPr>
-                <w:rFonts w:ascii="Times New Roman" w:hAnsi="Times New Roman" w:cs="Times New Roman"/>
-                <w:sz w:val="24"/>
-                <w:szCs w:val="24"/>
-              </w:rPr>
-              <w:t>Tujuan pembelajaran 5</w:t>
+              <w:t>.</w:t>
             </w:r>
           </w:p>
         </w:tc>
@@ -296,6 +237,7 @@
       <w:pPr>
         <w:spacing w:after="0" w:line="240" w:lineRule="auto"/>
         <w:contextualSpacing/>
+        <w:jc w:val="center"/>
         <w:rPr>
           <w:rFonts w:ascii="Times New Roman" w:hAnsi="Times New Roman" w:cs="Times New Roman"/>
           <w:b/>
@@ -307,14 +249,457 @@
       <w:r>
         <w:rPr>
           <w:rFonts w:ascii="Times New Roman" w:hAnsi="Times New Roman" w:cs="Times New Roman"/>
-          <w:b/>
-          <w:bCs/>
           <w:sz w:val="28"/>
           <w:szCs w:val="28"/>
         </w:rPr>
-        <w:t>Materi Praktikum</w:t>
+        <w:t>Data Tabular – Visualisasi Iris Datataset</w:t>
       </w:r>
     </w:p>
+    <w:p>
+      <w:pPr>
+        <w:spacing w:after="0" w:line="240" w:lineRule="auto"/>
+        <w:contextualSpacing/>
+        <w:rPr>
+          <w:rFonts w:ascii="Times New Roman" w:hAnsi="Times New Roman" w:cs="Times New Roman"/>
+          <w:sz w:val="24"/>
+          <w:szCs w:val="24"/>
+        </w:rPr>
+      </w:pPr>
+    </w:p>
+    <w:tbl>
+      <w:tblPr>
+        <w:tblStyle w:val="TableGrid"/>
+        <w:tblW w:w="0" w:type="auto"/>
+        <w:tblLook w:val="04A0" w:firstRow="1" w:lastRow="0" w:firstColumn="1" w:lastColumn="0" w:noHBand="0" w:noVBand="1"/>
+      </w:tblPr>
+      <w:tblGrid>
+        <w:gridCol w:w="9628"/>
+      </w:tblGrid>
+      <w:tr>
+        <w:tc>
+          <w:tcPr>
+            <w:tcW w:w="9628" w:type="dxa"/>
+          </w:tcPr>
+          <w:p>
+            <w:pPr>
+              <w:contextualSpacing/>
+              <w:rPr>
+                <w:rFonts w:ascii="Consolas" w:hAnsi="Consolas" w:cs="Times New Roman"/>
+                <w:sz w:val="18"/>
+                <w:szCs w:val="18"/>
+              </w:rPr>
+            </w:pPr>
+          </w:p>
+        </w:tc>
+      </w:tr>
+      <w:tr>
+        <w:tc>
+          <w:tcPr>
+            <w:tcW w:w="9628" w:type="dxa"/>
+          </w:tcPr>
+          <w:p>
+            <w:pPr>
+              <w:contextualSpacing/>
+              <w:rPr>
+                <w:rFonts w:ascii="Consolas" w:hAnsi="Consolas" w:cs="Times New Roman"/>
+                <w:sz w:val="18"/>
+                <w:szCs w:val="18"/>
+              </w:rPr>
+            </w:pPr>
+          </w:p>
+        </w:tc>
+      </w:tr>
+      <w:tr>
+        <w:tc>
+          <w:tcPr>
+            <w:tcW w:w="9628" w:type="dxa"/>
+          </w:tcPr>
+          <w:p>
+            <w:pPr>
+              <w:contextualSpacing/>
+              <w:rPr>
+                <w:rFonts w:ascii="Consolas" w:hAnsi="Consolas" w:cs="Times New Roman"/>
+                <w:sz w:val="18"/>
+                <w:szCs w:val="18"/>
+              </w:rPr>
+            </w:pPr>
+          </w:p>
+        </w:tc>
+      </w:tr>
+      <w:tr>
+        <w:tc>
+          <w:tcPr>
+            <w:tcW w:w="9628" w:type="dxa"/>
+          </w:tcPr>
+          <w:p>
+            <w:pPr>
+              <w:contextualSpacing/>
+              <w:rPr>
+                <w:rFonts w:ascii="Consolas" w:hAnsi="Consolas" w:cs="Times New Roman"/>
+                <w:sz w:val="18"/>
+                <w:szCs w:val="18"/>
+              </w:rPr>
+            </w:pPr>
+          </w:p>
+        </w:tc>
+      </w:tr>
+    </w:tbl>
+    <w:p>
+      <w:pPr>
+        <w:spacing w:after="0" w:line="240" w:lineRule="auto"/>
+        <w:contextualSpacing/>
+        <w:rPr>
+          <w:rFonts w:ascii="Times New Roman" w:hAnsi="Times New Roman" w:cs="Times New Roman"/>
+          <w:sz w:val="24"/>
+          <w:szCs w:val="24"/>
+        </w:rPr>
+      </w:pPr>
+    </w:p>
+    <w:tbl>
+      <w:tblPr>
+        <w:tblStyle w:val="TableGrid"/>
+        <w:tblW w:w="0" w:type="auto"/>
+        <w:tblLook w:val="04A0" w:firstRow="1" w:lastRow="0" w:firstColumn="1" w:lastColumn="0" w:noHBand="0" w:noVBand="1"/>
+      </w:tblPr>
+      <w:tblGrid>
+        <w:gridCol w:w="9628"/>
+      </w:tblGrid>
+      <w:tr>
+        <w:tc>
+          <w:tcPr>
+            <w:tcW w:w="9628" w:type="dxa"/>
+          </w:tcPr>
+          <w:p>
+            <w:pPr>
+              <w:contextualSpacing/>
+              <w:rPr>
+                <w:rFonts w:ascii="Consolas" w:hAnsi="Consolas" w:cs="Times New Roman"/>
+                <w:sz w:val="18"/>
+                <w:szCs w:val="18"/>
+              </w:rPr>
+            </w:pPr>
+          </w:p>
+        </w:tc>
+      </w:tr>
+      <w:tr>
+        <w:tc>
+          <w:tcPr>
+            <w:tcW w:w="9628" w:type="dxa"/>
+          </w:tcPr>
+          <w:p>
+            <w:pPr>
+              <w:contextualSpacing/>
+              <w:rPr>
+                <w:rFonts w:ascii="Consolas" w:hAnsi="Consolas" w:cs="Times New Roman"/>
+                <w:sz w:val="18"/>
+                <w:szCs w:val="18"/>
+              </w:rPr>
+            </w:pPr>
+          </w:p>
+        </w:tc>
+      </w:tr>
+      <w:tr>
+        <w:tc>
+          <w:tcPr>
+            <w:tcW w:w="9628" w:type="dxa"/>
+          </w:tcPr>
+          <w:p>
+            <w:pPr>
+              <w:contextualSpacing/>
+              <w:rPr>
+                <w:rFonts w:ascii="Consolas" w:hAnsi="Consolas" w:cs="Times New Roman"/>
+                <w:sz w:val="18"/>
+                <w:szCs w:val="18"/>
+              </w:rPr>
+            </w:pPr>
+          </w:p>
+        </w:tc>
+      </w:tr>
+      <w:tr>
+        <w:tc>
+          <w:tcPr>
+            <w:tcW w:w="9628" w:type="dxa"/>
+          </w:tcPr>
+          <w:p>
+            <w:pPr>
+              <w:contextualSpacing/>
+              <w:rPr>
+                <w:rFonts w:ascii="Consolas" w:hAnsi="Consolas" w:cs="Times New Roman"/>
+                <w:sz w:val="18"/>
+                <w:szCs w:val="18"/>
+              </w:rPr>
+            </w:pPr>
+          </w:p>
+        </w:tc>
+      </w:tr>
+    </w:tbl>
+    <w:p>
+      <w:pPr>
+        <w:spacing w:after="0" w:line="240" w:lineRule="auto"/>
+        <w:contextualSpacing/>
+        <w:rPr>
+          <w:rFonts w:ascii="Times New Roman" w:hAnsi="Times New Roman" w:cs="Times New Roman"/>
+          <w:sz w:val="24"/>
+          <w:szCs w:val="24"/>
+        </w:rPr>
+      </w:pPr>
+    </w:p>
+    <w:tbl>
+      <w:tblPr>
+        <w:tblStyle w:val="TableGrid"/>
+        <w:tblW w:w="0" w:type="auto"/>
+        <w:tblLook w:val="04A0" w:firstRow="1" w:lastRow="0" w:firstColumn="1" w:lastColumn="0" w:noHBand="0" w:noVBand="1"/>
+      </w:tblPr>
+      <w:tblGrid>
+        <w:gridCol w:w="9628"/>
+      </w:tblGrid>
+      <w:tr>
+        <w:tc>
+          <w:tcPr>
+            <w:tcW w:w="9628" w:type="dxa"/>
+          </w:tcPr>
+          <w:p>
+            <w:pPr>
+              <w:contextualSpacing/>
+              <w:rPr>
+                <w:rFonts w:ascii="Consolas" w:hAnsi="Consolas" w:cs="Times New Roman"/>
+                <w:sz w:val="18"/>
+                <w:szCs w:val="18"/>
+              </w:rPr>
+            </w:pPr>
+          </w:p>
+        </w:tc>
+      </w:tr>
+      <w:tr>
+        <w:tc>
+          <w:tcPr>
+            <w:tcW w:w="9628" w:type="dxa"/>
+          </w:tcPr>
+          <w:p>
+            <w:pPr>
+              <w:contextualSpacing/>
+              <w:rPr>
+                <w:rFonts w:ascii="Consolas" w:hAnsi="Consolas" w:cs="Times New Roman"/>
+                <w:sz w:val="18"/>
+                <w:szCs w:val="18"/>
+              </w:rPr>
+            </w:pPr>
+          </w:p>
+        </w:tc>
+      </w:tr>
+      <w:tr>
+        <w:tc>
+          <w:tcPr>
+            <w:tcW w:w="9628" w:type="dxa"/>
+          </w:tcPr>
+          <w:p>
+            <w:pPr>
+              <w:contextualSpacing/>
+              <w:rPr>
+                <w:rFonts w:ascii="Consolas" w:hAnsi="Consolas" w:cs="Times New Roman"/>
+                <w:sz w:val="18"/>
+                <w:szCs w:val="18"/>
+              </w:rPr>
+            </w:pPr>
+          </w:p>
+        </w:tc>
+      </w:tr>
+      <w:tr>
+        <w:tc>
+          <w:tcPr>
+            <w:tcW w:w="9628" w:type="dxa"/>
+          </w:tcPr>
+          <w:p>
+            <w:pPr>
+              <w:contextualSpacing/>
+              <w:rPr>
+                <w:rFonts w:ascii="Consolas" w:hAnsi="Consolas" w:cs="Times New Roman"/>
+                <w:sz w:val="18"/>
+                <w:szCs w:val="18"/>
+              </w:rPr>
+            </w:pPr>
+          </w:p>
+        </w:tc>
+      </w:tr>
+    </w:tbl>
+    <w:p>
+      <w:pPr>
+        <w:spacing w:after="0" w:line="240" w:lineRule="auto"/>
+        <w:contextualSpacing/>
+        <w:rPr>
+          <w:rFonts w:ascii="Times New Roman" w:hAnsi="Times New Roman" w:cs="Times New Roman"/>
+          <w:sz w:val="24"/>
+          <w:szCs w:val="24"/>
+        </w:rPr>
+      </w:pPr>
+    </w:p>
+    <w:tbl>
+      <w:tblPr>
+        <w:tblStyle w:val="TableGrid"/>
+        <w:tblW w:w="0" w:type="auto"/>
+        <w:tblLook w:val="04A0" w:firstRow="1" w:lastRow="0" w:firstColumn="1" w:lastColumn="0" w:noHBand="0" w:noVBand="1"/>
+      </w:tblPr>
+      <w:tblGrid>
+        <w:gridCol w:w="9628"/>
+      </w:tblGrid>
+      <w:tr>
+        <w:tc>
+          <w:tcPr>
+            <w:tcW w:w="9628" w:type="dxa"/>
+          </w:tcPr>
+          <w:p>
+            <w:pPr>
+              <w:contextualSpacing/>
+              <w:rPr>
+                <w:rFonts w:ascii="Consolas" w:hAnsi="Consolas" w:cs="Times New Roman"/>
+                <w:sz w:val="18"/>
+                <w:szCs w:val="18"/>
+              </w:rPr>
+            </w:pPr>
+          </w:p>
+        </w:tc>
+      </w:tr>
+      <w:tr>
+        <w:tc>
+          <w:tcPr>
+            <w:tcW w:w="9628" w:type="dxa"/>
+          </w:tcPr>
+          <w:p>
+            <w:pPr>
+              <w:contextualSpacing/>
+              <w:rPr>
+                <w:rFonts w:ascii="Consolas" w:hAnsi="Consolas" w:cs="Times New Roman"/>
+                <w:sz w:val="18"/>
+                <w:szCs w:val="18"/>
+              </w:rPr>
+            </w:pPr>
+          </w:p>
+        </w:tc>
+      </w:tr>
+      <w:tr>
+        <w:tc>
+          <w:tcPr>
+            <w:tcW w:w="9628" w:type="dxa"/>
+          </w:tcPr>
+          <w:p>
+            <w:pPr>
+              <w:contextualSpacing/>
+              <w:rPr>
+                <w:rFonts w:ascii="Consolas" w:hAnsi="Consolas" w:cs="Times New Roman"/>
+                <w:sz w:val="18"/>
+                <w:szCs w:val="18"/>
+              </w:rPr>
+            </w:pPr>
+          </w:p>
+        </w:tc>
+      </w:tr>
+      <w:tr>
+        <w:tc>
+          <w:tcPr>
+            <w:tcW w:w="9628" w:type="dxa"/>
+          </w:tcPr>
+          <w:p>
+            <w:pPr>
+              <w:contextualSpacing/>
+              <w:rPr>
+                <w:rFonts w:ascii="Consolas" w:hAnsi="Consolas" w:cs="Times New Roman"/>
+                <w:sz w:val="18"/>
+                <w:szCs w:val="18"/>
+              </w:rPr>
+            </w:pPr>
+          </w:p>
+        </w:tc>
+      </w:tr>
+    </w:tbl>
+    <w:p>
+      <w:pPr>
+        <w:spacing w:after="0" w:line="240" w:lineRule="auto"/>
+        <w:contextualSpacing/>
+        <w:rPr>
+          <w:rFonts w:ascii="Times New Roman" w:hAnsi="Times New Roman" w:cs="Times New Roman"/>
+          <w:sz w:val="24"/>
+          <w:szCs w:val="24"/>
+        </w:rPr>
+      </w:pPr>
+    </w:p>
+    <w:tbl>
+      <w:tblPr>
+        <w:tblStyle w:val="TableGrid"/>
+        <w:tblW w:w="0" w:type="auto"/>
+        <w:tblLook w:val="04A0" w:firstRow="1" w:lastRow="0" w:firstColumn="1" w:lastColumn="0" w:noHBand="0" w:noVBand="1"/>
+      </w:tblPr>
+      <w:tblGrid>
+        <w:gridCol w:w="9628"/>
+      </w:tblGrid>
+      <w:tr>
+        <w:tc>
+          <w:tcPr>
+            <w:tcW w:w="9628" w:type="dxa"/>
+          </w:tcPr>
+          <w:p>
+            <w:pPr>
+              <w:contextualSpacing/>
+              <w:rPr>
+                <w:rFonts w:ascii="Consolas" w:hAnsi="Consolas" w:cs="Times New Roman"/>
+                <w:sz w:val="18"/>
+                <w:szCs w:val="18"/>
+              </w:rPr>
+            </w:pPr>
+          </w:p>
+        </w:tc>
+      </w:tr>
+      <w:tr>
+        <w:tc>
+          <w:tcPr>
+            <w:tcW w:w="9628" w:type="dxa"/>
+          </w:tcPr>
+          <w:p>
+            <w:pPr>
+              <w:contextualSpacing/>
+              <w:rPr>
+                <w:rFonts w:ascii="Consolas" w:hAnsi="Consolas" w:cs="Times New Roman"/>
+                <w:sz w:val="18"/>
+                <w:szCs w:val="18"/>
+              </w:rPr>
+            </w:pPr>
+          </w:p>
+        </w:tc>
+      </w:tr>
+      <w:tr>
+        <w:tc>
+          <w:tcPr>
+            <w:tcW w:w="9628" w:type="dxa"/>
+          </w:tcPr>
+          <w:p>
+            <w:pPr>
+              <w:contextualSpacing/>
+              <w:rPr>
+                <w:rFonts w:ascii="Consolas" w:hAnsi="Consolas" w:cs="Times New Roman"/>
+                <w:sz w:val="18"/>
+                <w:szCs w:val="18"/>
+              </w:rPr>
+            </w:pPr>
+          </w:p>
+        </w:tc>
+      </w:tr>
+      <w:tr>
+        <w:tc>
+          <w:tcPr>
+            <w:tcW w:w="9628" w:type="dxa"/>
+          </w:tcPr>
+          <w:p>
+            <w:pPr>
+              <w:contextualSpacing/>
+              <w:rPr>
+                <w:rFonts w:ascii="Consolas" w:hAnsi="Consolas" w:cs="Times New Roman"/>
+                <w:sz w:val="18"/>
+                <w:szCs w:val="18"/>
+              </w:rPr>
+            </w:pPr>
+          </w:p>
+        </w:tc>
+      </w:tr>
+    </w:tbl>
     <w:p>
       <w:pPr>
         <w:spacing w:after="0" w:line="240" w:lineRule="auto"/>

--- a/dokumentasi modul/Pertemuan 4 - Teknik Praproses Data.docx
+++ b/dokumentasi modul/Pertemuan 4 - Teknik Praproses Data.docx
@@ -255,95 +255,6 @@
         <w:t>Data Tabular – Visualisasi Iris Datataset</w:t>
       </w:r>
     </w:p>
-    <w:p>
-      <w:pPr>
-        <w:spacing w:after="0" w:line="240" w:lineRule="auto"/>
-        <w:contextualSpacing/>
-        <w:rPr>
-          <w:rFonts w:ascii="Times New Roman" w:hAnsi="Times New Roman" w:cs="Times New Roman"/>
-          <w:sz w:val="24"/>
-          <w:szCs w:val="24"/>
-        </w:rPr>
-      </w:pPr>
-    </w:p>
-    <w:tbl>
-      <w:tblPr>
-        <w:tblStyle w:val="TableGrid"/>
-        <w:tblW w:w="0" w:type="auto"/>
-        <w:tblLook w:val="04A0" w:firstRow="1" w:lastRow="0" w:firstColumn="1" w:lastColumn="0" w:noHBand="0" w:noVBand="1"/>
-      </w:tblPr>
-      <w:tblGrid>
-        <w:gridCol w:w="9628"/>
-      </w:tblGrid>
-      <w:tr>
-        <w:tc>
-          <w:tcPr>
-            <w:tcW w:w="9628" w:type="dxa"/>
-          </w:tcPr>
-          <w:p>
-            <w:pPr>
-              <w:contextualSpacing/>
-              <w:rPr>
-                <w:rFonts w:ascii="Consolas" w:hAnsi="Consolas" w:cs="Times New Roman"/>
-                <w:sz w:val="18"/>
-                <w:szCs w:val="18"/>
-              </w:rPr>
-            </w:pPr>
-          </w:p>
-        </w:tc>
-      </w:tr>
-      <w:tr>
-        <w:tc>
-          <w:tcPr>
-            <w:tcW w:w="9628" w:type="dxa"/>
-          </w:tcPr>
-          <w:p>
-            <w:pPr>
-              <w:contextualSpacing/>
-              <w:rPr>
-                <w:rFonts w:ascii="Consolas" w:hAnsi="Consolas" w:cs="Times New Roman"/>
-                <w:sz w:val="18"/>
-                <w:szCs w:val="18"/>
-              </w:rPr>
-            </w:pPr>
-          </w:p>
-        </w:tc>
-      </w:tr>
-      <w:tr>
-        <w:tc>
-          <w:tcPr>
-            <w:tcW w:w="9628" w:type="dxa"/>
-          </w:tcPr>
-          <w:p>
-            <w:pPr>
-              <w:contextualSpacing/>
-              <w:rPr>
-                <w:rFonts w:ascii="Consolas" w:hAnsi="Consolas" w:cs="Times New Roman"/>
-                <w:sz w:val="18"/>
-                <w:szCs w:val="18"/>
-              </w:rPr>
-            </w:pPr>
-          </w:p>
-        </w:tc>
-      </w:tr>
-      <w:tr>
-        <w:tc>
-          <w:tcPr>
-            <w:tcW w:w="9628" w:type="dxa"/>
-          </w:tcPr>
-          <w:p>
-            <w:pPr>
-              <w:contextualSpacing/>
-              <w:rPr>
-                <w:rFonts w:ascii="Consolas" w:hAnsi="Consolas" w:cs="Times New Roman"/>
-                <w:sz w:val="18"/>
-                <w:szCs w:val="18"/>
-              </w:rPr>
-            </w:pPr>
-          </w:p>
-        </w:tc>
-      </w:tr>
-    </w:tbl>
     <w:p>
       <w:pPr>
         <w:spacing w:after="0" w:line="240" w:lineRule="auto"/>
@@ -1315,6 +1226,25 @@
       <w14:ligatures w14:val="none"/>
     </w:rPr>
   </w:style>
+  <w:style w:type="paragraph" w:styleId="NormalWeb">
+    <w:name w:val="Normal (Web)"/>
+    <w:basedOn w:val="Normal"/>
+    <w:uiPriority w:val="99"/>
+    <w:semiHidden/>
+    <w:unhideWhenUsed/>
+    <w:rsid w:val="00E66351"/>
+    <w:pPr>
+      <w:spacing w:before="100" w:beforeAutospacing="1" w:after="100" w:afterAutospacing="1" w:line="240" w:lineRule="auto"/>
+    </w:pPr>
+    <w:rPr>
+      <w:rFonts w:ascii="Times New Roman" w:eastAsiaTheme="minorEastAsia" w:hAnsi="Times New Roman" w:cs="Times New Roman"/>
+      <w:kern w:val="0"/>
+      <w:sz w:val="24"/>
+      <w:szCs w:val="24"/>
+      <w:lang w:eastAsia="en-ID"/>
+      <w14:ligatures w14:val="none"/>
+    </w:rPr>
+  </w:style>
 </w:styles>
 </file>
 
@@ -1611,4 +1541,24 @@
     </a:ext>
   </a:extLst>
 </a:theme>
+</file>
+
+<file path=word/webextensions/taskpanes.xml><?xml version="1.0" encoding="utf-8"?>
+<wetp:taskpanes xmlns:wetp="http://schemas.microsoft.com/office/webextensions/taskpanes/2010/11">
+  <wetp:taskpane dockstate="right" visibility="0" width="0" row="0">
+    <wetp:webextensionref xmlns:r="http://schemas.openxmlformats.org/officeDocument/2006/relationships" r:id="rId1"/>
+  </wetp:taskpane>
+</wetp:taskpanes>
+</file>
+
+<file path=word/webextensions/webextension1.xml><?xml version="1.0" encoding="utf-8"?>
+<we:webextension xmlns:we="http://schemas.microsoft.com/office/webextensions/webextension/2010/11" id="{24033A3E-8C9E-4D4C-ACBD-8BB74F70085A}">
+  <we:reference id="wa104382008" version="1.1.0.1" store="en-US" storeType="OMEX"/>
+  <we:alternateReferences>
+    <we:reference id="wa104382008" version="1.1.0.1" store="wa104382008" storeType="OMEX"/>
+  </we:alternateReferences>
+  <we:properties/>
+  <we:bindings/>
+  <we:snapshot xmlns:r="http://schemas.openxmlformats.org/officeDocument/2006/relationships"/>
+</we:webextension>
 </file>
--- a/dokumentasi modul/Pertemuan 4 - Teknik Praproses Data.docx
+++ b/dokumentasi modul/Pertemuan 4 - Teknik Praproses Data.docx
@@ -1038,89 +1038,6 @@
                 <w:sz w:val="18"/>
                 <w:szCs w:val="18"/>
               </w:rPr>
-              <w:t xml:space="preserve"> sklearn.preprocessing </w:t>
-            </w:r>
-            <w:r>
-              <w:rPr>
-                <w:rFonts w:ascii="Consolas" w:hAnsi="Consolas" w:cs="Courier New"/>
-                <w:color w:val="0000FF"/>
-                <w:sz w:val="18"/>
-                <w:szCs w:val="18"/>
-              </w:rPr>
-              <w:t>import</w:t>
-            </w:r>
-            <w:r>
-              <w:rPr>
-                <w:rFonts w:ascii="Consolas" w:hAnsi="Consolas" w:cs="Courier New"/>
-                <w:color w:val="000000"/>
-                <w:sz w:val="18"/>
-                <w:szCs w:val="18"/>
-              </w:rPr>
-              <w:t xml:space="preserve"> </w:t>
-            </w:r>
-            <w:r>
-              <w:rPr>
-                <w:rFonts w:ascii="Consolas" w:hAnsi="Consolas" w:cs="Courier New"/>
-                <w:color w:val="2B91AF"/>
-                <w:sz w:val="18"/>
-                <w:szCs w:val="18"/>
-              </w:rPr>
-              <w:t>RobustScaler</w:t>
-            </w:r>
-          </w:p>
-          <w:p>
-            <w:pPr>
-              <w:pStyle w:val="NormalWeb"/>
-              <w:pBdr>
-                <w:top w:val="single" w:sz="6" w:space="2" w:color="888888"/>
-                <w:left w:val="single" w:sz="6" w:space="2" w:color="888888"/>
-                <w:bottom w:val="single" w:sz="6" w:space="2" w:color="888888"/>
-                <w:right w:val="single" w:sz="6" w:space="2" w:color="888888"/>
-              </w:pBdr>
-              <w:shd w:val="clear" w:color="auto" w:fill="EAEAEA"/>
-              <w:tabs>
-                <w:tab w:val="left" w:pos="916"/>
-                <w:tab w:val="left" w:pos="1832"/>
-                <w:tab w:val="left" w:pos="2748"/>
-                <w:tab w:val="left" w:pos="3664"/>
-                <w:tab w:val="left" w:pos="4580"/>
-                <w:tab w:val="left" w:pos="5496"/>
-                <w:tab w:val="left" w:pos="6412"/>
-                <w:tab w:val="left" w:pos="7328"/>
-                <w:tab w:val="left" w:pos="8244"/>
-                <w:tab w:val="left" w:pos="9160"/>
-                <w:tab w:val="left" w:pos="10076"/>
-                <w:tab w:val="left" w:pos="10992"/>
-                <w:tab w:val="left" w:pos="11908"/>
-                <w:tab w:val="left" w:pos="12824"/>
-                <w:tab w:val="left" w:pos="13740"/>
-                <w:tab w:val="left" w:pos="14656"/>
-              </w:tabs>
-              <w:spacing w:before="0" w:beforeAutospacing="0" w:after="0" w:afterAutospacing="0"/>
-              <w:contextualSpacing/>
-              <w:divId w:val="319191642"/>
-              <w:rPr>
-                <w:rFonts w:ascii="Consolas" w:hAnsi="Consolas" w:cs="Courier New"/>
-                <w:sz w:val="18"/>
-                <w:szCs w:val="18"/>
-              </w:rPr>
-            </w:pPr>
-            <w:r>
-              <w:rPr>
-                <w:rFonts w:ascii="Consolas" w:hAnsi="Consolas" w:cs="Courier New"/>
-                <w:color w:val="0000FF"/>
-                <w:sz w:val="18"/>
-                <w:szCs w:val="18"/>
-              </w:rPr>
-              <w:t>from</w:t>
-            </w:r>
-            <w:r>
-              <w:rPr>
-                <w:rFonts w:ascii="Consolas" w:hAnsi="Consolas" w:cs="Courier New"/>
-                <w:color w:val="000000"/>
-                <w:sz w:val="18"/>
-                <w:szCs w:val="18"/>
-              </w:rPr>
               <w:t xml:space="preserve"> sklearn.model_selection </w:t>
             </w:r>
             <w:r>
@@ -1531,6 +1448,1871 @@
                 <w:szCs w:val="18"/>
               </w:rPr>
               <w:t>].values</w:t>
+            </w:r>
+          </w:p>
+        </w:tc>
+      </w:tr>
+    </w:tbl>
+    <w:p>
+      <w:pPr>
+        <w:spacing w:after="0" w:line="240" w:lineRule="auto"/>
+        <w:contextualSpacing/>
+        <w:rPr>
+          <w:rFonts w:ascii="Times New Roman" w:hAnsi="Times New Roman" w:cs="Times New Roman"/>
+          <w:sz w:val="24"/>
+          <w:szCs w:val="24"/>
+        </w:rPr>
+      </w:pPr>
+    </w:p>
+    <w:p>
+      <w:pPr>
+        <w:spacing w:after="120" w:line="240" w:lineRule="auto"/>
+        <w:rPr>
+          <w:rFonts w:ascii="Times New Roman" w:hAnsi="Times New Roman" w:cs="Times New Roman"/>
+          <w:sz w:val="24"/>
+          <w:szCs w:val="24"/>
+        </w:rPr>
+      </w:pPr>
+      <w:r>
+        <w:rPr>
+          <w:rFonts w:ascii="Times New Roman" w:hAnsi="Times New Roman" w:cs="Times New Roman"/>
+          <w:b/>
+          <w:bCs/>
+          <w:sz w:val="24"/>
+          <w:szCs w:val="24"/>
+        </w:rPr>
+        <w:t xml:space="preserve">MinMax </w:t>
+      </w:r>
+      <w:r>
+        <w:rPr>
+          <w:rFonts w:ascii="Times New Roman" w:hAnsi="Times New Roman" w:cs="Times New Roman"/>
+          <w:b/>
+          <w:bCs/>
+          <w:sz w:val="24"/>
+          <w:szCs w:val="24"/>
+        </w:rPr>
+        <w:t xml:space="preserve">- </w:t>
+      </w:r>
+      <w:r>
+        <w:rPr>
+          <w:rFonts w:ascii="Times New Roman" w:hAnsi="Times New Roman" w:cs="Times New Roman"/>
+          <w:b/>
+          <w:bCs/>
+          <w:sz w:val="24"/>
+          <w:szCs w:val="24"/>
+        </w:rPr>
+        <w:t>Scaler</w:t>
+      </w:r>
+    </w:p>
+    <w:tbl>
+      <w:tblPr>
+        <w:tblStyle w:val="TableGrid"/>
+        <w:tblW w:w="0" w:type="auto"/>
+        <w:tblBorders>
+          <w:top w:val="none" w:sz="0" w:space="0" w:color="auto"/>
+          <w:left w:val="none" w:sz="0" w:space="0" w:color="auto"/>
+          <w:bottom w:val="none" w:sz="0" w:space="0" w:color="auto"/>
+          <w:right w:val="none" w:sz="0" w:space="0" w:color="auto"/>
+          <w:insideH w:val="none" w:sz="0" w:space="0" w:color="auto"/>
+          <w:insideV w:val="none" w:sz="0" w:space="0" w:color="auto"/>
+        </w:tblBorders>
+        <w:tblLook w:val="04A0" w:firstRow="1" w:lastRow="0" w:firstColumn="1" w:lastColumn="0" w:noHBand="0" w:noVBand="1"/>
+      </w:tblPr>
+      <w:tblGrid>
+        <w:gridCol w:w="9628"/>
+      </w:tblGrid>
+      <w:tr>
+        <w:tc>
+          <w:tcPr>
+            <w:tcW w:w="9628" w:type="dxa"/>
+          </w:tcPr>
+          <w:p>
+            <w:pPr>
+              <w:pStyle w:val="NormalWeb"/>
+              <w:pBdr>
+                <w:top w:val="single" w:sz="6" w:space="2" w:color="888888"/>
+                <w:left w:val="single" w:sz="6" w:space="2" w:color="888888"/>
+                <w:bottom w:val="single" w:sz="6" w:space="2" w:color="888888"/>
+                <w:right w:val="single" w:sz="6" w:space="2" w:color="888888"/>
+              </w:pBdr>
+              <w:shd w:val="clear" w:color="auto" w:fill="EAEAEA"/>
+              <w:tabs>
+                <w:tab w:val="left" w:pos="916"/>
+                <w:tab w:val="left" w:pos="1832"/>
+                <w:tab w:val="left" w:pos="2748"/>
+                <w:tab w:val="left" w:pos="3664"/>
+                <w:tab w:val="left" w:pos="4580"/>
+                <w:tab w:val="left" w:pos="5496"/>
+                <w:tab w:val="left" w:pos="6412"/>
+                <w:tab w:val="left" w:pos="7328"/>
+                <w:tab w:val="left" w:pos="8244"/>
+                <w:tab w:val="left" w:pos="9160"/>
+                <w:tab w:val="left" w:pos="10076"/>
+                <w:tab w:val="left" w:pos="10992"/>
+                <w:tab w:val="left" w:pos="11908"/>
+                <w:tab w:val="left" w:pos="12824"/>
+                <w:tab w:val="left" w:pos="13740"/>
+                <w:tab w:val="left" w:pos="14656"/>
+              </w:tabs>
+              <w:spacing w:before="0" w:beforeAutospacing="0" w:after="0" w:afterAutospacing="0"/>
+              <w:contextualSpacing/>
+              <w:divId w:val="1380863428"/>
+              <w:rPr>
+                <w:rFonts w:ascii="Consolas" w:hAnsi="Consolas" w:cs="Courier New"/>
+                <w:sz w:val="18"/>
+                <w:szCs w:val="18"/>
+              </w:rPr>
+            </w:pPr>
+            <w:r>
+              <w:rPr>
+                <w:rFonts w:ascii="Consolas" w:hAnsi="Consolas" w:cs="Courier New"/>
+                <w:color w:val="008000"/>
+                <w:sz w:val="18"/>
+                <w:szCs w:val="18"/>
+              </w:rPr>
+              <w:t># process normalization data</w:t>
+            </w:r>
+          </w:p>
+          <w:p>
+            <w:pPr>
+              <w:pStyle w:val="NormalWeb"/>
+              <w:pBdr>
+                <w:top w:val="single" w:sz="6" w:space="2" w:color="888888"/>
+                <w:left w:val="single" w:sz="6" w:space="2" w:color="888888"/>
+                <w:bottom w:val="single" w:sz="6" w:space="2" w:color="888888"/>
+                <w:right w:val="single" w:sz="6" w:space="2" w:color="888888"/>
+              </w:pBdr>
+              <w:shd w:val="clear" w:color="auto" w:fill="EAEAEA"/>
+              <w:tabs>
+                <w:tab w:val="left" w:pos="916"/>
+                <w:tab w:val="left" w:pos="1832"/>
+                <w:tab w:val="left" w:pos="2748"/>
+                <w:tab w:val="left" w:pos="3664"/>
+                <w:tab w:val="left" w:pos="4580"/>
+                <w:tab w:val="left" w:pos="5496"/>
+                <w:tab w:val="left" w:pos="6412"/>
+                <w:tab w:val="left" w:pos="7328"/>
+                <w:tab w:val="left" w:pos="8244"/>
+                <w:tab w:val="left" w:pos="9160"/>
+                <w:tab w:val="left" w:pos="10076"/>
+                <w:tab w:val="left" w:pos="10992"/>
+                <w:tab w:val="left" w:pos="11908"/>
+                <w:tab w:val="left" w:pos="12824"/>
+                <w:tab w:val="left" w:pos="13740"/>
+                <w:tab w:val="left" w:pos="14656"/>
+              </w:tabs>
+              <w:spacing w:before="0" w:beforeAutospacing="0" w:after="0" w:afterAutospacing="0"/>
+              <w:contextualSpacing/>
+              <w:divId w:val="1380863428"/>
+              <w:rPr>
+                <w:rFonts w:ascii="Consolas" w:hAnsi="Consolas" w:cs="Courier New"/>
+                <w:sz w:val="18"/>
+                <w:szCs w:val="18"/>
+              </w:rPr>
+            </w:pPr>
+            <w:r>
+              <w:rPr>
+                <w:rFonts w:ascii="Consolas" w:hAnsi="Consolas" w:cs="Courier New"/>
+                <w:color w:val="000000"/>
+                <w:sz w:val="18"/>
+                <w:szCs w:val="18"/>
+              </w:rPr>
+              <w:t xml:space="preserve">scaler = </w:t>
+            </w:r>
+            <w:r>
+              <w:rPr>
+                <w:rFonts w:ascii="Consolas" w:hAnsi="Consolas" w:cs="Courier New"/>
+                <w:color w:val="2B91AF"/>
+                <w:sz w:val="18"/>
+                <w:szCs w:val="18"/>
+              </w:rPr>
+              <w:t>MinMaxScaler</w:t>
+            </w:r>
+            <w:r>
+              <w:rPr>
+                <w:rFonts w:ascii="Consolas" w:hAnsi="Consolas" w:cs="Courier New"/>
+                <w:color w:val="000000"/>
+                <w:sz w:val="18"/>
+                <w:szCs w:val="18"/>
+              </w:rPr>
+              <w:t>(feature_range=(</w:t>
+            </w:r>
+            <w:r>
+              <w:rPr>
+                <w:rFonts w:ascii="Consolas" w:hAnsi="Consolas" w:cs="Courier New"/>
+                <w:color w:val="006666"/>
+                <w:sz w:val="18"/>
+                <w:szCs w:val="18"/>
+              </w:rPr>
+              <w:t>0</w:t>
+            </w:r>
+            <w:r>
+              <w:rPr>
+                <w:rFonts w:ascii="Consolas" w:hAnsi="Consolas" w:cs="Courier New"/>
+                <w:color w:val="000000"/>
+                <w:sz w:val="18"/>
+                <w:szCs w:val="18"/>
+              </w:rPr>
+              <w:t>,</w:t>
+            </w:r>
+            <w:r>
+              <w:rPr>
+                <w:rFonts w:ascii="Consolas" w:hAnsi="Consolas" w:cs="Courier New"/>
+                <w:color w:val="006666"/>
+                <w:sz w:val="18"/>
+                <w:szCs w:val="18"/>
+              </w:rPr>
+              <w:t>1</w:t>
+            </w:r>
+            <w:r>
+              <w:rPr>
+                <w:rFonts w:ascii="Consolas" w:hAnsi="Consolas" w:cs="Courier New"/>
+                <w:color w:val="000000"/>
+                <w:sz w:val="18"/>
+                <w:szCs w:val="18"/>
+              </w:rPr>
+              <w:t>))</w:t>
+            </w:r>
+          </w:p>
+          <w:p>
+            <w:pPr>
+              <w:pStyle w:val="NormalWeb"/>
+              <w:pBdr>
+                <w:top w:val="single" w:sz="6" w:space="2" w:color="888888"/>
+                <w:left w:val="single" w:sz="6" w:space="2" w:color="888888"/>
+                <w:bottom w:val="single" w:sz="6" w:space="2" w:color="888888"/>
+                <w:right w:val="single" w:sz="6" w:space="2" w:color="888888"/>
+              </w:pBdr>
+              <w:shd w:val="clear" w:color="auto" w:fill="EAEAEA"/>
+              <w:tabs>
+                <w:tab w:val="left" w:pos="916"/>
+                <w:tab w:val="left" w:pos="1832"/>
+                <w:tab w:val="left" w:pos="2748"/>
+                <w:tab w:val="left" w:pos="3664"/>
+                <w:tab w:val="left" w:pos="4580"/>
+                <w:tab w:val="left" w:pos="5496"/>
+                <w:tab w:val="left" w:pos="6412"/>
+                <w:tab w:val="left" w:pos="7328"/>
+                <w:tab w:val="left" w:pos="8244"/>
+                <w:tab w:val="left" w:pos="9160"/>
+                <w:tab w:val="left" w:pos="10076"/>
+                <w:tab w:val="left" w:pos="10992"/>
+                <w:tab w:val="left" w:pos="11908"/>
+                <w:tab w:val="left" w:pos="12824"/>
+                <w:tab w:val="left" w:pos="13740"/>
+                <w:tab w:val="left" w:pos="14656"/>
+              </w:tabs>
+              <w:spacing w:before="0" w:beforeAutospacing="0" w:after="0" w:afterAutospacing="0"/>
+              <w:contextualSpacing/>
+              <w:divId w:val="1380863428"/>
+              <w:rPr>
+                <w:rFonts w:ascii="Consolas" w:hAnsi="Consolas" w:cs="Courier New"/>
+                <w:sz w:val="18"/>
+                <w:szCs w:val="18"/>
+              </w:rPr>
+            </w:pPr>
+            <w:r>
+              <w:rPr>
+                <w:rFonts w:ascii="Consolas" w:hAnsi="Consolas" w:cs="Courier New"/>
+                <w:color w:val="000000"/>
+                <w:sz w:val="18"/>
+                <w:szCs w:val="18"/>
+              </w:rPr>
+              <w:t>scaled = scaler.fit_transform(x)</w:t>
+            </w:r>
+          </w:p>
+        </w:tc>
+      </w:tr>
+      <w:tr>
+        <w:tc>
+          <w:tcPr>
+            <w:tcW w:w="9628" w:type="dxa"/>
+          </w:tcPr>
+          <w:p>
+            <w:pPr>
+              <w:contextualSpacing/>
+              <w:rPr>
+                <w:rFonts w:ascii="Consolas" w:hAnsi="Consolas" w:cs="Times New Roman"/>
+                <w:sz w:val="18"/>
+                <w:szCs w:val="18"/>
+              </w:rPr>
+            </w:pPr>
+          </w:p>
+        </w:tc>
+      </w:tr>
+      <w:tr>
+        <w:tc>
+          <w:tcPr>
+            <w:tcW w:w="9628" w:type="dxa"/>
+          </w:tcPr>
+          <w:p>
+            <w:pPr>
+              <w:pStyle w:val="NormalWeb"/>
+              <w:pBdr>
+                <w:top w:val="single" w:sz="6" w:space="2" w:color="888888"/>
+                <w:left w:val="single" w:sz="6" w:space="2" w:color="888888"/>
+                <w:bottom w:val="single" w:sz="6" w:space="2" w:color="888888"/>
+                <w:right w:val="single" w:sz="6" w:space="2" w:color="888888"/>
+              </w:pBdr>
+              <w:shd w:val="clear" w:color="auto" w:fill="EAEAEA"/>
+              <w:tabs>
+                <w:tab w:val="left" w:pos="916"/>
+                <w:tab w:val="left" w:pos="1832"/>
+                <w:tab w:val="left" w:pos="2748"/>
+                <w:tab w:val="left" w:pos="3664"/>
+                <w:tab w:val="left" w:pos="4580"/>
+                <w:tab w:val="left" w:pos="5496"/>
+                <w:tab w:val="left" w:pos="6412"/>
+                <w:tab w:val="left" w:pos="7328"/>
+                <w:tab w:val="left" w:pos="8244"/>
+                <w:tab w:val="left" w:pos="9160"/>
+                <w:tab w:val="left" w:pos="10076"/>
+                <w:tab w:val="left" w:pos="10992"/>
+                <w:tab w:val="left" w:pos="11908"/>
+                <w:tab w:val="left" w:pos="12824"/>
+                <w:tab w:val="left" w:pos="13740"/>
+                <w:tab w:val="left" w:pos="14656"/>
+              </w:tabs>
+              <w:spacing w:before="0" w:beforeAutospacing="0" w:after="0" w:afterAutospacing="0"/>
+              <w:contextualSpacing/>
+              <w:divId w:val="412972345"/>
+              <w:rPr>
+                <w:rFonts w:ascii="Consolas" w:hAnsi="Consolas" w:cs="Courier New"/>
+                <w:sz w:val="18"/>
+                <w:szCs w:val="18"/>
+              </w:rPr>
+            </w:pPr>
+            <w:r>
+              <w:rPr>
+                <w:rFonts w:ascii="Consolas" w:hAnsi="Consolas" w:cs="Courier New"/>
+                <w:color w:val="008000"/>
+                <w:sz w:val="18"/>
+                <w:szCs w:val="18"/>
+              </w:rPr>
+              <w:t># results normalization data</w:t>
+            </w:r>
+          </w:p>
+          <w:p>
+            <w:pPr>
+              <w:pStyle w:val="NormalWeb"/>
+              <w:pBdr>
+                <w:top w:val="single" w:sz="6" w:space="2" w:color="888888"/>
+                <w:left w:val="single" w:sz="6" w:space="2" w:color="888888"/>
+                <w:bottom w:val="single" w:sz="6" w:space="2" w:color="888888"/>
+                <w:right w:val="single" w:sz="6" w:space="2" w:color="888888"/>
+              </w:pBdr>
+              <w:shd w:val="clear" w:color="auto" w:fill="EAEAEA"/>
+              <w:tabs>
+                <w:tab w:val="left" w:pos="916"/>
+                <w:tab w:val="left" w:pos="1832"/>
+                <w:tab w:val="left" w:pos="2748"/>
+                <w:tab w:val="left" w:pos="3664"/>
+                <w:tab w:val="left" w:pos="4580"/>
+                <w:tab w:val="left" w:pos="5496"/>
+                <w:tab w:val="left" w:pos="6412"/>
+                <w:tab w:val="left" w:pos="7328"/>
+                <w:tab w:val="left" w:pos="8244"/>
+                <w:tab w:val="left" w:pos="9160"/>
+                <w:tab w:val="left" w:pos="10076"/>
+                <w:tab w:val="left" w:pos="10992"/>
+                <w:tab w:val="left" w:pos="11908"/>
+                <w:tab w:val="left" w:pos="12824"/>
+                <w:tab w:val="left" w:pos="13740"/>
+                <w:tab w:val="left" w:pos="14656"/>
+              </w:tabs>
+              <w:spacing w:before="0" w:beforeAutospacing="0" w:after="0" w:afterAutospacing="0"/>
+              <w:contextualSpacing/>
+              <w:divId w:val="412972345"/>
+              <w:rPr>
+                <w:rFonts w:ascii="Consolas" w:hAnsi="Consolas" w:cs="Courier New"/>
+                <w:sz w:val="18"/>
+                <w:szCs w:val="18"/>
+              </w:rPr>
+            </w:pPr>
+            <w:r>
+              <w:rPr>
+                <w:rFonts w:ascii="Consolas" w:hAnsi="Consolas" w:cs="Courier New"/>
+                <w:color w:val="000000"/>
+                <w:sz w:val="18"/>
+                <w:szCs w:val="18"/>
+              </w:rPr>
+              <w:t>minmax = pd.concat([</w:t>
+            </w:r>
+          </w:p>
+          <w:p>
+            <w:pPr>
+              <w:pStyle w:val="NormalWeb"/>
+              <w:pBdr>
+                <w:top w:val="single" w:sz="6" w:space="2" w:color="888888"/>
+                <w:left w:val="single" w:sz="6" w:space="2" w:color="888888"/>
+                <w:bottom w:val="single" w:sz="6" w:space="2" w:color="888888"/>
+                <w:right w:val="single" w:sz="6" w:space="2" w:color="888888"/>
+              </w:pBdr>
+              <w:shd w:val="clear" w:color="auto" w:fill="EAEAEA"/>
+              <w:tabs>
+                <w:tab w:val="left" w:pos="916"/>
+                <w:tab w:val="left" w:pos="1832"/>
+                <w:tab w:val="left" w:pos="2748"/>
+                <w:tab w:val="left" w:pos="3664"/>
+                <w:tab w:val="left" w:pos="4580"/>
+                <w:tab w:val="left" w:pos="5496"/>
+                <w:tab w:val="left" w:pos="6412"/>
+                <w:tab w:val="left" w:pos="7328"/>
+                <w:tab w:val="left" w:pos="8244"/>
+                <w:tab w:val="left" w:pos="9160"/>
+                <w:tab w:val="left" w:pos="10076"/>
+                <w:tab w:val="left" w:pos="10992"/>
+                <w:tab w:val="left" w:pos="11908"/>
+                <w:tab w:val="left" w:pos="12824"/>
+                <w:tab w:val="left" w:pos="13740"/>
+                <w:tab w:val="left" w:pos="14656"/>
+              </w:tabs>
+              <w:spacing w:before="0" w:beforeAutospacing="0" w:after="0" w:afterAutospacing="0"/>
+              <w:contextualSpacing/>
+              <w:divId w:val="412972345"/>
+              <w:rPr>
+                <w:rFonts w:ascii="Consolas" w:hAnsi="Consolas" w:cs="Courier New"/>
+                <w:sz w:val="18"/>
+                <w:szCs w:val="18"/>
+              </w:rPr>
+            </w:pPr>
+            <w:r>
+              <w:rPr>
+                <w:rFonts w:ascii="Consolas" w:hAnsi="Consolas" w:cs="Courier New"/>
+                <w:color w:val="000000"/>
+                <w:sz w:val="18"/>
+                <w:szCs w:val="18"/>
+              </w:rPr>
+              <w:t>  pd.</w:t>
+            </w:r>
+            <w:r>
+              <w:rPr>
+                <w:rFonts w:ascii="Consolas" w:hAnsi="Consolas" w:cs="Courier New"/>
+                <w:color w:val="2B91AF"/>
+                <w:sz w:val="18"/>
+                <w:szCs w:val="18"/>
+              </w:rPr>
+              <w:t>DataFrame</w:t>
+            </w:r>
+            <w:r>
+              <w:rPr>
+                <w:rFonts w:ascii="Consolas" w:hAnsi="Consolas" w:cs="Courier New"/>
+                <w:color w:val="000000"/>
+                <w:sz w:val="18"/>
+                <w:szCs w:val="18"/>
+              </w:rPr>
+              <w:t>(scaled, columns=[</w:t>
+            </w:r>
+            <w:r>
+              <w:rPr>
+                <w:rFonts w:ascii="Consolas" w:hAnsi="Consolas" w:cs="Courier New"/>
+                <w:color w:val="A31515"/>
+                <w:sz w:val="18"/>
+                <w:szCs w:val="18"/>
+              </w:rPr>
+              <w:t>"sepal_length"</w:t>
+            </w:r>
+            <w:r>
+              <w:rPr>
+                <w:rFonts w:ascii="Consolas" w:hAnsi="Consolas" w:cs="Courier New"/>
+                <w:color w:val="000000"/>
+                <w:sz w:val="18"/>
+                <w:szCs w:val="18"/>
+              </w:rPr>
+              <w:t>,</w:t>
+            </w:r>
+            <w:r>
+              <w:rPr>
+                <w:rFonts w:ascii="Consolas" w:hAnsi="Consolas" w:cs="Courier New"/>
+                <w:color w:val="A31515"/>
+                <w:sz w:val="18"/>
+                <w:szCs w:val="18"/>
+              </w:rPr>
+              <w:t>"sepal_width"</w:t>
+            </w:r>
+            <w:r>
+              <w:rPr>
+                <w:rFonts w:ascii="Consolas" w:hAnsi="Consolas" w:cs="Courier New"/>
+                <w:color w:val="000000"/>
+                <w:sz w:val="18"/>
+                <w:szCs w:val="18"/>
+              </w:rPr>
+              <w:t>,</w:t>
+            </w:r>
+            <w:r>
+              <w:rPr>
+                <w:rFonts w:ascii="Consolas" w:hAnsi="Consolas" w:cs="Courier New"/>
+                <w:color w:val="A31515"/>
+                <w:sz w:val="18"/>
+                <w:szCs w:val="18"/>
+              </w:rPr>
+              <w:t>"petal_length"</w:t>
+            </w:r>
+            <w:r>
+              <w:rPr>
+                <w:rFonts w:ascii="Consolas" w:hAnsi="Consolas" w:cs="Courier New"/>
+                <w:color w:val="000000"/>
+                <w:sz w:val="18"/>
+                <w:szCs w:val="18"/>
+              </w:rPr>
+              <w:t>,</w:t>
+            </w:r>
+            <w:r>
+              <w:rPr>
+                <w:rFonts w:ascii="Consolas" w:hAnsi="Consolas" w:cs="Courier New"/>
+                <w:color w:val="A31515"/>
+                <w:sz w:val="18"/>
+                <w:szCs w:val="18"/>
+              </w:rPr>
+              <w:t>"petal_width"</w:t>
+            </w:r>
+            <w:r>
+              <w:rPr>
+                <w:rFonts w:ascii="Consolas" w:hAnsi="Consolas" w:cs="Courier New"/>
+                <w:color w:val="000000"/>
+                <w:sz w:val="18"/>
+                <w:szCs w:val="18"/>
+              </w:rPr>
+              <w:t>]),</w:t>
+            </w:r>
+          </w:p>
+          <w:p>
+            <w:pPr>
+              <w:pStyle w:val="NormalWeb"/>
+              <w:pBdr>
+                <w:top w:val="single" w:sz="6" w:space="2" w:color="888888"/>
+                <w:left w:val="single" w:sz="6" w:space="2" w:color="888888"/>
+                <w:bottom w:val="single" w:sz="6" w:space="2" w:color="888888"/>
+                <w:right w:val="single" w:sz="6" w:space="2" w:color="888888"/>
+              </w:pBdr>
+              <w:shd w:val="clear" w:color="auto" w:fill="EAEAEA"/>
+              <w:tabs>
+                <w:tab w:val="left" w:pos="916"/>
+                <w:tab w:val="left" w:pos="1832"/>
+                <w:tab w:val="left" w:pos="2748"/>
+                <w:tab w:val="left" w:pos="3664"/>
+                <w:tab w:val="left" w:pos="4580"/>
+                <w:tab w:val="left" w:pos="5496"/>
+                <w:tab w:val="left" w:pos="6412"/>
+                <w:tab w:val="left" w:pos="7328"/>
+                <w:tab w:val="left" w:pos="8244"/>
+                <w:tab w:val="left" w:pos="9160"/>
+                <w:tab w:val="left" w:pos="10076"/>
+                <w:tab w:val="left" w:pos="10992"/>
+                <w:tab w:val="left" w:pos="11908"/>
+                <w:tab w:val="left" w:pos="12824"/>
+                <w:tab w:val="left" w:pos="13740"/>
+                <w:tab w:val="left" w:pos="14656"/>
+              </w:tabs>
+              <w:spacing w:before="0" w:beforeAutospacing="0" w:after="0" w:afterAutospacing="0"/>
+              <w:contextualSpacing/>
+              <w:divId w:val="412972345"/>
+              <w:rPr>
+                <w:rFonts w:ascii="Consolas" w:hAnsi="Consolas" w:cs="Courier New"/>
+                <w:sz w:val="18"/>
+                <w:szCs w:val="18"/>
+              </w:rPr>
+            </w:pPr>
+            <w:r>
+              <w:rPr>
+                <w:rFonts w:ascii="Consolas" w:hAnsi="Consolas" w:cs="Courier New"/>
+                <w:color w:val="000000"/>
+                <w:sz w:val="18"/>
+                <w:szCs w:val="18"/>
+              </w:rPr>
+              <w:t>  pd.</w:t>
+            </w:r>
+            <w:r>
+              <w:rPr>
+                <w:rFonts w:ascii="Consolas" w:hAnsi="Consolas" w:cs="Courier New"/>
+                <w:color w:val="2B91AF"/>
+                <w:sz w:val="18"/>
+                <w:szCs w:val="18"/>
+              </w:rPr>
+              <w:t>DataFrame</w:t>
+            </w:r>
+            <w:r>
+              <w:rPr>
+                <w:rFonts w:ascii="Consolas" w:hAnsi="Consolas" w:cs="Courier New"/>
+                <w:color w:val="000000"/>
+                <w:sz w:val="18"/>
+                <w:szCs w:val="18"/>
+              </w:rPr>
+              <w:t>(y, columns=[</w:t>
+            </w:r>
+            <w:r>
+              <w:rPr>
+                <w:rFonts w:ascii="Consolas" w:hAnsi="Consolas" w:cs="Courier New"/>
+                <w:color w:val="A31515"/>
+                <w:sz w:val="18"/>
+                <w:szCs w:val="18"/>
+              </w:rPr>
+              <w:t>"species"</w:t>
+            </w:r>
+            <w:r>
+              <w:rPr>
+                <w:rFonts w:ascii="Consolas" w:hAnsi="Consolas" w:cs="Courier New"/>
+                <w:color w:val="000000"/>
+                <w:sz w:val="18"/>
+                <w:szCs w:val="18"/>
+              </w:rPr>
+              <w:t>])</w:t>
+            </w:r>
+          </w:p>
+          <w:p>
+            <w:pPr>
+              <w:pStyle w:val="NormalWeb"/>
+              <w:pBdr>
+                <w:top w:val="single" w:sz="6" w:space="2" w:color="888888"/>
+                <w:left w:val="single" w:sz="6" w:space="2" w:color="888888"/>
+                <w:bottom w:val="single" w:sz="6" w:space="2" w:color="888888"/>
+                <w:right w:val="single" w:sz="6" w:space="2" w:color="888888"/>
+              </w:pBdr>
+              <w:shd w:val="clear" w:color="auto" w:fill="EAEAEA"/>
+              <w:tabs>
+                <w:tab w:val="left" w:pos="916"/>
+                <w:tab w:val="left" w:pos="1832"/>
+                <w:tab w:val="left" w:pos="2748"/>
+                <w:tab w:val="left" w:pos="3664"/>
+                <w:tab w:val="left" w:pos="4580"/>
+                <w:tab w:val="left" w:pos="5496"/>
+                <w:tab w:val="left" w:pos="6412"/>
+                <w:tab w:val="left" w:pos="7328"/>
+                <w:tab w:val="left" w:pos="8244"/>
+                <w:tab w:val="left" w:pos="9160"/>
+                <w:tab w:val="left" w:pos="10076"/>
+                <w:tab w:val="left" w:pos="10992"/>
+                <w:tab w:val="left" w:pos="11908"/>
+                <w:tab w:val="left" w:pos="12824"/>
+                <w:tab w:val="left" w:pos="13740"/>
+                <w:tab w:val="left" w:pos="14656"/>
+              </w:tabs>
+              <w:spacing w:before="0" w:beforeAutospacing="0" w:after="0" w:afterAutospacing="0"/>
+              <w:contextualSpacing/>
+              <w:divId w:val="412972345"/>
+              <w:rPr>
+                <w:rFonts w:ascii="Consolas" w:hAnsi="Consolas" w:cs="Courier New"/>
+                <w:sz w:val="18"/>
+                <w:szCs w:val="18"/>
+              </w:rPr>
+            </w:pPr>
+            <w:r>
+              <w:rPr>
+                <w:rFonts w:ascii="Consolas" w:hAnsi="Consolas" w:cs="Courier New"/>
+                <w:color w:val="000000"/>
+                <w:sz w:val="18"/>
+                <w:szCs w:val="18"/>
+              </w:rPr>
+              <w:t>],axis=</w:t>
+            </w:r>
+            <w:r>
+              <w:rPr>
+                <w:rFonts w:ascii="Consolas" w:hAnsi="Consolas" w:cs="Courier New"/>
+                <w:color w:val="006666"/>
+                <w:sz w:val="18"/>
+                <w:szCs w:val="18"/>
+              </w:rPr>
+              <w:t>1</w:t>
+            </w:r>
+            <w:r>
+              <w:rPr>
+                <w:rFonts w:ascii="Consolas" w:hAnsi="Consolas" w:cs="Courier New"/>
+                <w:color w:val="000000"/>
+                <w:sz w:val="18"/>
+                <w:szCs w:val="18"/>
+              </w:rPr>
+              <w:t>)</w:t>
+            </w:r>
+          </w:p>
+          <w:p>
+            <w:pPr>
+              <w:contextualSpacing/>
+              <w:rPr>
+                <w:rFonts w:ascii="Consolas" w:hAnsi="Consolas" w:cs="Times New Roman"/>
+                <w:sz w:val="18"/>
+                <w:szCs w:val="18"/>
+              </w:rPr>
+            </w:pPr>
+          </w:p>
+        </w:tc>
+      </w:tr>
+      <w:tr>
+        <w:tc>
+          <w:tcPr>
+            <w:tcW w:w="9628" w:type="dxa"/>
+          </w:tcPr>
+          <w:p>
+            <w:pPr>
+              <w:pStyle w:val="NormalWeb"/>
+              <w:pBdr>
+                <w:top w:val="single" w:sz="6" w:space="2" w:color="888888"/>
+                <w:left w:val="single" w:sz="6" w:space="2" w:color="888888"/>
+                <w:bottom w:val="single" w:sz="6" w:space="2" w:color="888888"/>
+                <w:right w:val="single" w:sz="6" w:space="2" w:color="888888"/>
+              </w:pBdr>
+              <w:shd w:val="clear" w:color="auto" w:fill="EAEAEA"/>
+              <w:tabs>
+                <w:tab w:val="left" w:pos="916"/>
+                <w:tab w:val="left" w:pos="1832"/>
+                <w:tab w:val="left" w:pos="2748"/>
+                <w:tab w:val="left" w:pos="3664"/>
+                <w:tab w:val="left" w:pos="4580"/>
+                <w:tab w:val="left" w:pos="5496"/>
+                <w:tab w:val="left" w:pos="6412"/>
+                <w:tab w:val="left" w:pos="7328"/>
+                <w:tab w:val="left" w:pos="8244"/>
+                <w:tab w:val="left" w:pos="9160"/>
+                <w:tab w:val="left" w:pos="10076"/>
+                <w:tab w:val="left" w:pos="10992"/>
+                <w:tab w:val="left" w:pos="11908"/>
+                <w:tab w:val="left" w:pos="12824"/>
+                <w:tab w:val="left" w:pos="13740"/>
+                <w:tab w:val="left" w:pos="14656"/>
+              </w:tabs>
+              <w:spacing w:before="0" w:beforeAutospacing="0" w:after="0" w:afterAutospacing="0"/>
+              <w:contextualSpacing/>
+              <w:divId w:val="713963246"/>
+              <w:rPr>
+                <w:rFonts w:ascii="Consolas" w:hAnsi="Consolas" w:cs="Courier New"/>
+                <w:sz w:val="18"/>
+                <w:szCs w:val="18"/>
+              </w:rPr>
+            </w:pPr>
+            <w:r>
+              <w:rPr>
+                <w:rFonts w:ascii="Consolas" w:hAnsi="Consolas" w:cs="Courier New"/>
+                <w:color w:val="008000"/>
+                <w:sz w:val="18"/>
+                <w:szCs w:val="18"/>
+              </w:rPr>
+              <w:t># results normalization data</w:t>
+            </w:r>
+          </w:p>
+          <w:p>
+            <w:pPr>
+              <w:pStyle w:val="NormalWeb"/>
+              <w:pBdr>
+                <w:top w:val="single" w:sz="6" w:space="2" w:color="888888"/>
+                <w:left w:val="single" w:sz="6" w:space="2" w:color="888888"/>
+                <w:bottom w:val="single" w:sz="6" w:space="2" w:color="888888"/>
+                <w:right w:val="single" w:sz="6" w:space="2" w:color="888888"/>
+              </w:pBdr>
+              <w:shd w:val="clear" w:color="auto" w:fill="EAEAEA"/>
+              <w:tabs>
+                <w:tab w:val="left" w:pos="916"/>
+                <w:tab w:val="left" w:pos="1832"/>
+                <w:tab w:val="left" w:pos="2748"/>
+                <w:tab w:val="left" w:pos="3664"/>
+                <w:tab w:val="left" w:pos="4580"/>
+                <w:tab w:val="left" w:pos="5496"/>
+                <w:tab w:val="left" w:pos="6412"/>
+                <w:tab w:val="left" w:pos="7328"/>
+                <w:tab w:val="left" w:pos="8244"/>
+                <w:tab w:val="left" w:pos="9160"/>
+                <w:tab w:val="left" w:pos="10076"/>
+                <w:tab w:val="left" w:pos="10992"/>
+                <w:tab w:val="left" w:pos="11908"/>
+                <w:tab w:val="left" w:pos="12824"/>
+                <w:tab w:val="left" w:pos="13740"/>
+                <w:tab w:val="left" w:pos="14656"/>
+              </w:tabs>
+              <w:spacing w:before="0" w:beforeAutospacing="0" w:after="0" w:afterAutospacing="0"/>
+              <w:contextualSpacing/>
+              <w:divId w:val="713963246"/>
+              <w:rPr>
+                <w:rFonts w:ascii="Consolas" w:hAnsi="Consolas" w:cs="Courier New"/>
+                <w:sz w:val="18"/>
+                <w:szCs w:val="18"/>
+              </w:rPr>
+            </w:pPr>
+            <w:r>
+              <w:rPr>
+                <w:rFonts w:ascii="Consolas" w:hAnsi="Consolas" w:cs="Courier New"/>
+                <w:color w:val="0000FF"/>
+                <w:sz w:val="18"/>
+                <w:szCs w:val="18"/>
+              </w:rPr>
+              <w:t>print</w:t>
+            </w:r>
+            <w:r>
+              <w:rPr>
+                <w:rFonts w:ascii="Consolas" w:hAnsi="Consolas" w:cs="Courier New"/>
+                <w:color w:val="000000"/>
+                <w:sz w:val="18"/>
+                <w:szCs w:val="18"/>
+              </w:rPr>
+              <w:t>(minmax.tail())</w:t>
+            </w:r>
+          </w:p>
+        </w:tc>
+      </w:tr>
+      <w:tr>
+        <w:tc>
+          <w:tcPr>
+            <w:tcW w:w="9628" w:type="dxa"/>
+          </w:tcPr>
+          <w:p>
+            <w:pPr>
+              <w:contextualSpacing/>
+              <w:rPr>
+                <w:rFonts w:ascii="Consolas" w:hAnsi="Consolas" w:cs="Times New Roman"/>
+                <w:sz w:val="18"/>
+                <w:szCs w:val="18"/>
+              </w:rPr>
+            </w:pPr>
+          </w:p>
+        </w:tc>
+      </w:tr>
+      <w:tr>
+        <w:tc>
+          <w:tcPr>
+            <w:tcW w:w="9628" w:type="dxa"/>
+          </w:tcPr>
+          <w:p>
+            <w:pPr>
+              <w:contextualSpacing/>
+              <w:rPr>
+                <w:rFonts w:ascii="Consolas" w:eastAsia="Times New Roman" w:hAnsi="Consolas" w:cs="Times New Roman"/>
+                <w:color w:val="1F2328"/>
+                <w:kern w:val="0"/>
+                <w:sz w:val="18"/>
+                <w:szCs w:val="18"/>
+                <w:lang w:eastAsia="en-ID"/>
+                <w14:ligatures w14:val="none"/>
+              </w:rPr>
+            </w:pPr>
+            <w:r>
+              <w:rPr>
+                <w:rFonts w:ascii="Consolas" w:eastAsia="Times New Roman" w:hAnsi="Consolas" w:cs="Times New Roman"/>
+                <w:color w:val="1F2328"/>
+                <w:kern w:val="0"/>
+                <w:sz w:val="18"/>
+                <w:szCs w:val="18"/>
+                <w:lang w:eastAsia="en-ID"/>
+                <w14:ligatures w14:val="none"/>
+              </w:rPr>
+              <w:t xml:space="preserve">     sepal_length  sepal_width  petal_length  petal_width    species</w:t>
+            </w:r>
+          </w:p>
+          <w:p>
+            <w:pPr>
+              <w:contextualSpacing/>
+              <w:rPr>
+                <w:rFonts w:ascii="Consolas" w:eastAsia="Times New Roman" w:hAnsi="Consolas" w:cs="Times New Roman"/>
+                <w:color w:val="1F2328"/>
+                <w:kern w:val="0"/>
+                <w:sz w:val="18"/>
+                <w:szCs w:val="18"/>
+                <w:lang w:eastAsia="en-ID"/>
+                <w14:ligatures w14:val="none"/>
+              </w:rPr>
+            </w:pPr>
+            <w:r>
+              <w:rPr>
+                <w:rFonts w:ascii="Consolas" w:eastAsia="Times New Roman" w:hAnsi="Consolas" w:cs="Times New Roman"/>
+                <w:color w:val="1F2328"/>
+                <w:kern w:val="0"/>
+                <w:sz w:val="18"/>
+                <w:szCs w:val="18"/>
+                <w:lang w:eastAsia="en-ID"/>
+                <w14:ligatures w14:val="none"/>
+              </w:rPr>
+              <w:t>145      0.666667     0.416667      0.711864     0.916667  virginica</w:t>
+            </w:r>
+          </w:p>
+          <w:p>
+            <w:pPr>
+              <w:contextualSpacing/>
+              <w:rPr>
+                <w:rFonts w:ascii="Consolas" w:eastAsia="Times New Roman" w:hAnsi="Consolas" w:cs="Times New Roman"/>
+                <w:color w:val="1F2328"/>
+                <w:kern w:val="0"/>
+                <w:sz w:val="18"/>
+                <w:szCs w:val="18"/>
+                <w:lang w:eastAsia="en-ID"/>
+                <w14:ligatures w14:val="none"/>
+              </w:rPr>
+            </w:pPr>
+            <w:r>
+              <w:rPr>
+                <w:rFonts w:ascii="Consolas" w:eastAsia="Times New Roman" w:hAnsi="Consolas" w:cs="Times New Roman"/>
+                <w:color w:val="1F2328"/>
+                <w:kern w:val="0"/>
+                <w:sz w:val="18"/>
+                <w:szCs w:val="18"/>
+                <w:lang w:eastAsia="en-ID"/>
+                <w14:ligatures w14:val="none"/>
+              </w:rPr>
+              <w:t>146      0.555556     0.208333      0.677966     0.750000  virginica</w:t>
+            </w:r>
+          </w:p>
+          <w:p>
+            <w:pPr>
+              <w:contextualSpacing/>
+              <w:rPr>
+                <w:rFonts w:ascii="Consolas" w:eastAsia="Times New Roman" w:hAnsi="Consolas" w:cs="Times New Roman"/>
+                <w:color w:val="1F2328"/>
+                <w:kern w:val="0"/>
+                <w:sz w:val="18"/>
+                <w:szCs w:val="18"/>
+                <w:lang w:eastAsia="en-ID"/>
+                <w14:ligatures w14:val="none"/>
+              </w:rPr>
+            </w:pPr>
+            <w:r>
+              <w:rPr>
+                <w:rFonts w:ascii="Consolas" w:eastAsia="Times New Roman" w:hAnsi="Consolas" w:cs="Times New Roman"/>
+                <w:color w:val="1F2328"/>
+                <w:kern w:val="0"/>
+                <w:sz w:val="18"/>
+                <w:szCs w:val="18"/>
+                <w:lang w:eastAsia="en-ID"/>
+                <w14:ligatures w14:val="none"/>
+              </w:rPr>
+              <w:t>147      0.611111     0.416667      0.711864     0.791667  virginica</w:t>
+            </w:r>
+          </w:p>
+          <w:p>
+            <w:pPr>
+              <w:contextualSpacing/>
+              <w:rPr>
+                <w:rFonts w:ascii="Consolas" w:eastAsia="Times New Roman" w:hAnsi="Consolas" w:cs="Times New Roman"/>
+                <w:color w:val="1F2328"/>
+                <w:kern w:val="0"/>
+                <w:sz w:val="18"/>
+                <w:szCs w:val="18"/>
+                <w:lang w:eastAsia="en-ID"/>
+                <w14:ligatures w14:val="none"/>
+              </w:rPr>
+            </w:pPr>
+            <w:r>
+              <w:rPr>
+                <w:rFonts w:ascii="Consolas" w:eastAsia="Times New Roman" w:hAnsi="Consolas" w:cs="Times New Roman"/>
+                <w:color w:val="1F2328"/>
+                <w:kern w:val="0"/>
+                <w:sz w:val="18"/>
+                <w:szCs w:val="18"/>
+                <w:lang w:eastAsia="en-ID"/>
+                <w14:ligatures w14:val="none"/>
+              </w:rPr>
+              <w:t>148      0.527778     0.583333      0.745763     0.916667  virginica</w:t>
+            </w:r>
+          </w:p>
+          <w:p>
+            <w:pPr>
+              <w:contextualSpacing/>
+              <w:rPr>
+                <w:rFonts w:ascii="Consolas" w:hAnsi="Consolas" w:cs="Times New Roman"/>
+                <w:sz w:val="18"/>
+                <w:szCs w:val="18"/>
+              </w:rPr>
+            </w:pPr>
+            <w:r>
+              <w:rPr>
+                <w:rFonts w:ascii="Consolas" w:eastAsia="Times New Roman" w:hAnsi="Consolas" w:cs="Times New Roman"/>
+                <w:color w:val="1F2328"/>
+                <w:kern w:val="0"/>
+                <w:sz w:val="18"/>
+                <w:szCs w:val="18"/>
+                <w:lang w:eastAsia="en-ID"/>
+                <w14:ligatures w14:val="none"/>
+              </w:rPr>
+              <w:t>149      0.444444     0.416667      0.694915     0.708333  virginica</w:t>
+            </w:r>
+          </w:p>
+        </w:tc>
+      </w:tr>
+    </w:tbl>
+    <w:p>
+      <w:pPr>
+        <w:spacing w:after="0" w:line="240" w:lineRule="auto"/>
+        <w:contextualSpacing/>
+        <w:rPr>
+          <w:rFonts w:ascii="Times New Roman" w:hAnsi="Times New Roman" w:cs="Times New Roman"/>
+          <w:sz w:val="24"/>
+          <w:szCs w:val="24"/>
+        </w:rPr>
+      </w:pPr>
+    </w:p>
+    <w:p>
+      <w:pPr>
+        <w:spacing w:after="120" w:line="240" w:lineRule="auto"/>
+        <w:rPr>
+          <w:rFonts w:ascii="Times New Roman" w:hAnsi="Times New Roman" w:cs="Times New Roman"/>
+          <w:sz w:val="24"/>
+          <w:szCs w:val="24"/>
+        </w:rPr>
+      </w:pPr>
+      <w:r>
+        <w:rPr>
+          <w:rFonts w:ascii="Times New Roman" w:hAnsi="Times New Roman" w:cs="Times New Roman"/>
+          <w:b/>
+          <w:bCs/>
+          <w:sz w:val="24"/>
+          <w:szCs w:val="24"/>
+        </w:rPr>
+        <w:lastRenderedPageBreak/>
+        <w:t>Standard</w:t>
+      </w:r>
+      <w:r>
+        <w:rPr>
+          <w:rFonts w:ascii="Times New Roman" w:hAnsi="Times New Roman" w:cs="Times New Roman"/>
+          <w:b/>
+          <w:bCs/>
+          <w:sz w:val="24"/>
+          <w:szCs w:val="24"/>
+        </w:rPr>
+        <w:t xml:space="preserve"> - </w:t>
+      </w:r>
+      <w:r>
+        <w:rPr>
+          <w:rFonts w:ascii="Times New Roman" w:hAnsi="Times New Roman" w:cs="Times New Roman"/>
+          <w:b/>
+          <w:bCs/>
+          <w:sz w:val="24"/>
+          <w:szCs w:val="24"/>
+        </w:rPr>
+        <w:t>Scaler</w:t>
+      </w:r>
+    </w:p>
+    <w:tbl>
+      <w:tblPr>
+        <w:tblStyle w:val="TableGrid"/>
+        <w:tblW w:w="0" w:type="auto"/>
+        <w:tblBorders>
+          <w:top w:val="none" w:sz="0" w:space="0" w:color="auto"/>
+          <w:left w:val="none" w:sz="0" w:space="0" w:color="auto"/>
+          <w:bottom w:val="none" w:sz="0" w:space="0" w:color="auto"/>
+          <w:right w:val="none" w:sz="0" w:space="0" w:color="auto"/>
+          <w:insideH w:val="none" w:sz="0" w:space="0" w:color="auto"/>
+          <w:insideV w:val="none" w:sz="0" w:space="0" w:color="auto"/>
+        </w:tblBorders>
+        <w:tblLook w:val="04A0" w:firstRow="1" w:lastRow="0" w:firstColumn="1" w:lastColumn="0" w:noHBand="0" w:noVBand="1"/>
+      </w:tblPr>
+      <w:tblGrid>
+        <w:gridCol w:w="9628"/>
+      </w:tblGrid>
+      <w:tr>
+        <w:tc>
+          <w:tcPr>
+            <w:tcW w:w="9628" w:type="dxa"/>
+          </w:tcPr>
+          <w:p>
+            <w:pPr>
+              <w:pStyle w:val="NormalWeb"/>
+              <w:pBdr>
+                <w:top w:val="single" w:sz="6" w:space="2" w:color="888888"/>
+                <w:left w:val="single" w:sz="6" w:space="2" w:color="888888"/>
+                <w:bottom w:val="single" w:sz="6" w:space="2" w:color="888888"/>
+                <w:right w:val="single" w:sz="6" w:space="2" w:color="888888"/>
+              </w:pBdr>
+              <w:shd w:val="clear" w:color="auto" w:fill="EAEAEA"/>
+              <w:tabs>
+                <w:tab w:val="left" w:pos="916"/>
+                <w:tab w:val="left" w:pos="1832"/>
+                <w:tab w:val="left" w:pos="2748"/>
+                <w:tab w:val="left" w:pos="3664"/>
+                <w:tab w:val="left" w:pos="4580"/>
+                <w:tab w:val="left" w:pos="5496"/>
+                <w:tab w:val="left" w:pos="6412"/>
+                <w:tab w:val="left" w:pos="7328"/>
+                <w:tab w:val="left" w:pos="8244"/>
+                <w:tab w:val="left" w:pos="9160"/>
+                <w:tab w:val="left" w:pos="10076"/>
+                <w:tab w:val="left" w:pos="10992"/>
+                <w:tab w:val="left" w:pos="11908"/>
+                <w:tab w:val="left" w:pos="12824"/>
+                <w:tab w:val="left" w:pos="13740"/>
+                <w:tab w:val="left" w:pos="14656"/>
+              </w:tabs>
+              <w:spacing w:before="0" w:beforeAutospacing="0" w:after="0" w:afterAutospacing="0"/>
+              <w:contextualSpacing/>
+              <w:divId w:val="152838998"/>
+              <w:rPr>
+                <w:rFonts w:ascii="Consolas" w:hAnsi="Consolas" w:cs="Courier New"/>
+                <w:sz w:val="18"/>
+                <w:szCs w:val="18"/>
+              </w:rPr>
+            </w:pPr>
+            <w:r>
+              <w:rPr>
+                <w:rFonts w:ascii="Consolas" w:hAnsi="Consolas" w:cs="Courier New"/>
+                <w:color w:val="008000"/>
+                <w:sz w:val="18"/>
+                <w:szCs w:val="18"/>
+              </w:rPr>
+              <w:t># process normalization data</w:t>
+            </w:r>
+          </w:p>
+          <w:p>
+            <w:pPr>
+              <w:pStyle w:val="NormalWeb"/>
+              <w:pBdr>
+                <w:top w:val="single" w:sz="6" w:space="2" w:color="888888"/>
+                <w:left w:val="single" w:sz="6" w:space="2" w:color="888888"/>
+                <w:bottom w:val="single" w:sz="6" w:space="2" w:color="888888"/>
+                <w:right w:val="single" w:sz="6" w:space="2" w:color="888888"/>
+              </w:pBdr>
+              <w:shd w:val="clear" w:color="auto" w:fill="EAEAEA"/>
+              <w:tabs>
+                <w:tab w:val="left" w:pos="916"/>
+                <w:tab w:val="left" w:pos="1832"/>
+                <w:tab w:val="left" w:pos="2748"/>
+                <w:tab w:val="left" w:pos="3664"/>
+                <w:tab w:val="left" w:pos="4580"/>
+                <w:tab w:val="left" w:pos="5496"/>
+                <w:tab w:val="left" w:pos="6412"/>
+                <w:tab w:val="left" w:pos="7328"/>
+                <w:tab w:val="left" w:pos="8244"/>
+                <w:tab w:val="left" w:pos="9160"/>
+                <w:tab w:val="left" w:pos="10076"/>
+                <w:tab w:val="left" w:pos="10992"/>
+                <w:tab w:val="left" w:pos="11908"/>
+                <w:tab w:val="left" w:pos="12824"/>
+                <w:tab w:val="left" w:pos="13740"/>
+                <w:tab w:val="left" w:pos="14656"/>
+              </w:tabs>
+              <w:spacing w:before="0" w:beforeAutospacing="0" w:after="0" w:afterAutospacing="0"/>
+              <w:contextualSpacing/>
+              <w:divId w:val="152838998"/>
+              <w:rPr>
+                <w:rFonts w:ascii="Consolas" w:hAnsi="Consolas" w:cs="Courier New"/>
+                <w:sz w:val="18"/>
+                <w:szCs w:val="18"/>
+              </w:rPr>
+            </w:pPr>
+            <w:r>
+              <w:rPr>
+                <w:rFonts w:ascii="Consolas" w:hAnsi="Consolas" w:cs="Courier New"/>
+                <w:color w:val="000000"/>
+                <w:sz w:val="18"/>
+                <w:szCs w:val="18"/>
+              </w:rPr>
+              <w:t xml:space="preserve">scaled = </w:t>
+            </w:r>
+            <w:r>
+              <w:rPr>
+                <w:rFonts w:ascii="Consolas" w:hAnsi="Consolas" w:cs="Courier New"/>
+                <w:color w:val="2B91AF"/>
+                <w:sz w:val="18"/>
+                <w:szCs w:val="18"/>
+              </w:rPr>
+              <w:t>StandardScaler</w:t>
+            </w:r>
+            <w:r>
+              <w:rPr>
+                <w:rFonts w:ascii="Consolas" w:hAnsi="Consolas" w:cs="Courier New"/>
+                <w:color w:val="000000"/>
+                <w:sz w:val="18"/>
+                <w:szCs w:val="18"/>
+              </w:rPr>
+              <w:t>().fit_transform(x)</w:t>
+            </w:r>
+          </w:p>
+        </w:tc>
+      </w:tr>
+      <w:tr>
+        <w:tc>
+          <w:tcPr>
+            <w:tcW w:w="9628" w:type="dxa"/>
+          </w:tcPr>
+          <w:p>
+            <w:pPr>
+              <w:contextualSpacing/>
+              <w:rPr>
+                <w:rFonts w:ascii="Consolas" w:hAnsi="Consolas" w:cs="Times New Roman"/>
+                <w:sz w:val="18"/>
+                <w:szCs w:val="18"/>
+              </w:rPr>
+            </w:pPr>
+          </w:p>
+        </w:tc>
+      </w:tr>
+      <w:tr>
+        <w:tc>
+          <w:tcPr>
+            <w:tcW w:w="9628" w:type="dxa"/>
+          </w:tcPr>
+          <w:p>
+            <w:pPr>
+              <w:pStyle w:val="NormalWeb"/>
+              <w:pBdr>
+                <w:top w:val="single" w:sz="6" w:space="2" w:color="888888"/>
+                <w:left w:val="single" w:sz="6" w:space="2" w:color="888888"/>
+                <w:bottom w:val="single" w:sz="6" w:space="2" w:color="888888"/>
+                <w:right w:val="single" w:sz="6" w:space="2" w:color="888888"/>
+              </w:pBdr>
+              <w:shd w:val="clear" w:color="auto" w:fill="EAEAEA"/>
+              <w:tabs>
+                <w:tab w:val="left" w:pos="916"/>
+                <w:tab w:val="left" w:pos="1832"/>
+                <w:tab w:val="left" w:pos="2748"/>
+                <w:tab w:val="left" w:pos="3664"/>
+                <w:tab w:val="left" w:pos="4580"/>
+                <w:tab w:val="left" w:pos="5496"/>
+                <w:tab w:val="left" w:pos="6412"/>
+                <w:tab w:val="left" w:pos="7328"/>
+                <w:tab w:val="left" w:pos="8244"/>
+                <w:tab w:val="left" w:pos="9160"/>
+                <w:tab w:val="left" w:pos="10076"/>
+                <w:tab w:val="left" w:pos="10992"/>
+                <w:tab w:val="left" w:pos="11908"/>
+                <w:tab w:val="left" w:pos="12824"/>
+                <w:tab w:val="left" w:pos="13740"/>
+                <w:tab w:val="left" w:pos="14656"/>
+              </w:tabs>
+              <w:spacing w:before="0" w:beforeAutospacing="0" w:after="0" w:afterAutospacing="0"/>
+              <w:contextualSpacing/>
+              <w:divId w:val="331376553"/>
+              <w:rPr>
+                <w:rFonts w:ascii="Consolas" w:hAnsi="Consolas" w:cs="Courier New"/>
+                <w:sz w:val="18"/>
+                <w:szCs w:val="18"/>
+              </w:rPr>
+            </w:pPr>
+            <w:r>
+              <w:rPr>
+                <w:rFonts w:ascii="Consolas" w:hAnsi="Consolas" w:cs="Courier New"/>
+                <w:color w:val="008000"/>
+                <w:sz w:val="18"/>
+                <w:szCs w:val="18"/>
+              </w:rPr>
+              <w:t># results normalization data</w:t>
+            </w:r>
+          </w:p>
+          <w:p>
+            <w:pPr>
+              <w:pStyle w:val="NormalWeb"/>
+              <w:pBdr>
+                <w:top w:val="single" w:sz="6" w:space="2" w:color="888888"/>
+                <w:left w:val="single" w:sz="6" w:space="2" w:color="888888"/>
+                <w:bottom w:val="single" w:sz="6" w:space="2" w:color="888888"/>
+                <w:right w:val="single" w:sz="6" w:space="2" w:color="888888"/>
+              </w:pBdr>
+              <w:shd w:val="clear" w:color="auto" w:fill="EAEAEA"/>
+              <w:tabs>
+                <w:tab w:val="left" w:pos="916"/>
+                <w:tab w:val="left" w:pos="1832"/>
+                <w:tab w:val="left" w:pos="2748"/>
+                <w:tab w:val="left" w:pos="3664"/>
+                <w:tab w:val="left" w:pos="4580"/>
+                <w:tab w:val="left" w:pos="5496"/>
+                <w:tab w:val="left" w:pos="6412"/>
+                <w:tab w:val="left" w:pos="7328"/>
+                <w:tab w:val="left" w:pos="8244"/>
+                <w:tab w:val="left" w:pos="9160"/>
+                <w:tab w:val="left" w:pos="10076"/>
+                <w:tab w:val="left" w:pos="10992"/>
+                <w:tab w:val="left" w:pos="11908"/>
+                <w:tab w:val="left" w:pos="12824"/>
+                <w:tab w:val="left" w:pos="13740"/>
+                <w:tab w:val="left" w:pos="14656"/>
+              </w:tabs>
+              <w:spacing w:before="0" w:beforeAutospacing="0" w:after="0" w:afterAutospacing="0"/>
+              <w:contextualSpacing/>
+              <w:divId w:val="331376553"/>
+              <w:rPr>
+                <w:rFonts w:ascii="Consolas" w:hAnsi="Consolas" w:cs="Courier New"/>
+                <w:sz w:val="18"/>
+                <w:szCs w:val="18"/>
+              </w:rPr>
+            </w:pPr>
+            <w:r>
+              <w:rPr>
+                <w:rFonts w:ascii="Consolas" w:hAnsi="Consolas" w:cs="Courier New"/>
+                <w:color w:val="000000"/>
+                <w:sz w:val="18"/>
+                <w:szCs w:val="18"/>
+              </w:rPr>
+              <w:t>standard = pd.concat([</w:t>
+            </w:r>
+          </w:p>
+          <w:p>
+            <w:pPr>
+              <w:pStyle w:val="NormalWeb"/>
+              <w:pBdr>
+                <w:top w:val="single" w:sz="6" w:space="2" w:color="888888"/>
+                <w:left w:val="single" w:sz="6" w:space="2" w:color="888888"/>
+                <w:bottom w:val="single" w:sz="6" w:space="2" w:color="888888"/>
+                <w:right w:val="single" w:sz="6" w:space="2" w:color="888888"/>
+              </w:pBdr>
+              <w:shd w:val="clear" w:color="auto" w:fill="EAEAEA"/>
+              <w:tabs>
+                <w:tab w:val="left" w:pos="916"/>
+                <w:tab w:val="left" w:pos="1832"/>
+                <w:tab w:val="left" w:pos="2748"/>
+                <w:tab w:val="left" w:pos="3664"/>
+                <w:tab w:val="left" w:pos="4580"/>
+                <w:tab w:val="left" w:pos="5496"/>
+                <w:tab w:val="left" w:pos="6412"/>
+                <w:tab w:val="left" w:pos="7328"/>
+                <w:tab w:val="left" w:pos="8244"/>
+                <w:tab w:val="left" w:pos="9160"/>
+                <w:tab w:val="left" w:pos="10076"/>
+                <w:tab w:val="left" w:pos="10992"/>
+                <w:tab w:val="left" w:pos="11908"/>
+                <w:tab w:val="left" w:pos="12824"/>
+                <w:tab w:val="left" w:pos="13740"/>
+                <w:tab w:val="left" w:pos="14656"/>
+              </w:tabs>
+              <w:spacing w:before="0" w:beforeAutospacing="0" w:after="0" w:afterAutospacing="0"/>
+              <w:contextualSpacing/>
+              <w:divId w:val="331376553"/>
+              <w:rPr>
+                <w:rFonts w:ascii="Consolas" w:hAnsi="Consolas" w:cs="Courier New"/>
+                <w:sz w:val="18"/>
+                <w:szCs w:val="18"/>
+              </w:rPr>
+            </w:pPr>
+            <w:r>
+              <w:rPr>
+                <w:rFonts w:ascii="Consolas" w:hAnsi="Consolas" w:cs="Courier New"/>
+                <w:color w:val="000000"/>
+                <w:sz w:val="18"/>
+                <w:szCs w:val="18"/>
+              </w:rPr>
+              <w:t>  pd.</w:t>
+            </w:r>
+            <w:r>
+              <w:rPr>
+                <w:rFonts w:ascii="Consolas" w:hAnsi="Consolas" w:cs="Courier New"/>
+                <w:color w:val="2B91AF"/>
+                <w:sz w:val="18"/>
+                <w:szCs w:val="18"/>
+              </w:rPr>
+              <w:t>DataFrame</w:t>
+            </w:r>
+            <w:r>
+              <w:rPr>
+                <w:rFonts w:ascii="Consolas" w:hAnsi="Consolas" w:cs="Courier New"/>
+                <w:color w:val="000000"/>
+                <w:sz w:val="18"/>
+                <w:szCs w:val="18"/>
+              </w:rPr>
+              <w:t>(scaled, columns=[</w:t>
+            </w:r>
+            <w:r>
+              <w:rPr>
+                <w:rFonts w:ascii="Consolas" w:hAnsi="Consolas" w:cs="Courier New"/>
+                <w:color w:val="A31515"/>
+                <w:sz w:val="18"/>
+                <w:szCs w:val="18"/>
+              </w:rPr>
+              <w:t>"sepal_length"</w:t>
+            </w:r>
+            <w:r>
+              <w:rPr>
+                <w:rFonts w:ascii="Consolas" w:hAnsi="Consolas" w:cs="Courier New"/>
+                <w:color w:val="000000"/>
+                <w:sz w:val="18"/>
+                <w:szCs w:val="18"/>
+              </w:rPr>
+              <w:t>,</w:t>
+            </w:r>
+            <w:r>
+              <w:rPr>
+                <w:rFonts w:ascii="Consolas" w:hAnsi="Consolas" w:cs="Courier New"/>
+                <w:color w:val="A31515"/>
+                <w:sz w:val="18"/>
+                <w:szCs w:val="18"/>
+              </w:rPr>
+              <w:t>"sepal_width"</w:t>
+            </w:r>
+            <w:r>
+              <w:rPr>
+                <w:rFonts w:ascii="Consolas" w:hAnsi="Consolas" w:cs="Courier New"/>
+                <w:color w:val="000000"/>
+                <w:sz w:val="18"/>
+                <w:szCs w:val="18"/>
+              </w:rPr>
+              <w:t>,</w:t>
+            </w:r>
+            <w:r>
+              <w:rPr>
+                <w:rFonts w:ascii="Consolas" w:hAnsi="Consolas" w:cs="Courier New"/>
+                <w:color w:val="A31515"/>
+                <w:sz w:val="18"/>
+                <w:szCs w:val="18"/>
+              </w:rPr>
+              <w:t>"petal_length"</w:t>
+            </w:r>
+            <w:r>
+              <w:rPr>
+                <w:rFonts w:ascii="Consolas" w:hAnsi="Consolas" w:cs="Courier New"/>
+                <w:color w:val="000000"/>
+                <w:sz w:val="18"/>
+                <w:szCs w:val="18"/>
+              </w:rPr>
+              <w:t>,</w:t>
+            </w:r>
+            <w:r>
+              <w:rPr>
+                <w:rFonts w:ascii="Consolas" w:hAnsi="Consolas" w:cs="Courier New"/>
+                <w:color w:val="A31515"/>
+                <w:sz w:val="18"/>
+                <w:szCs w:val="18"/>
+              </w:rPr>
+              <w:t>"petal_width"</w:t>
+            </w:r>
+            <w:r>
+              <w:rPr>
+                <w:rFonts w:ascii="Consolas" w:hAnsi="Consolas" w:cs="Courier New"/>
+                <w:color w:val="000000"/>
+                <w:sz w:val="18"/>
+                <w:szCs w:val="18"/>
+              </w:rPr>
+              <w:t>]),</w:t>
+            </w:r>
+          </w:p>
+          <w:p>
+            <w:pPr>
+              <w:pStyle w:val="NormalWeb"/>
+              <w:pBdr>
+                <w:top w:val="single" w:sz="6" w:space="2" w:color="888888"/>
+                <w:left w:val="single" w:sz="6" w:space="2" w:color="888888"/>
+                <w:bottom w:val="single" w:sz="6" w:space="2" w:color="888888"/>
+                <w:right w:val="single" w:sz="6" w:space="2" w:color="888888"/>
+              </w:pBdr>
+              <w:shd w:val="clear" w:color="auto" w:fill="EAEAEA"/>
+              <w:tabs>
+                <w:tab w:val="left" w:pos="916"/>
+                <w:tab w:val="left" w:pos="1832"/>
+                <w:tab w:val="left" w:pos="2748"/>
+                <w:tab w:val="left" w:pos="3664"/>
+                <w:tab w:val="left" w:pos="4580"/>
+                <w:tab w:val="left" w:pos="5496"/>
+                <w:tab w:val="left" w:pos="6412"/>
+                <w:tab w:val="left" w:pos="7328"/>
+                <w:tab w:val="left" w:pos="8244"/>
+                <w:tab w:val="left" w:pos="9160"/>
+                <w:tab w:val="left" w:pos="10076"/>
+                <w:tab w:val="left" w:pos="10992"/>
+                <w:tab w:val="left" w:pos="11908"/>
+                <w:tab w:val="left" w:pos="12824"/>
+                <w:tab w:val="left" w:pos="13740"/>
+                <w:tab w:val="left" w:pos="14656"/>
+              </w:tabs>
+              <w:spacing w:before="0" w:beforeAutospacing="0" w:after="0" w:afterAutospacing="0"/>
+              <w:contextualSpacing/>
+              <w:divId w:val="331376553"/>
+              <w:rPr>
+                <w:rFonts w:ascii="Consolas" w:hAnsi="Consolas" w:cs="Courier New"/>
+                <w:sz w:val="18"/>
+                <w:szCs w:val="18"/>
+              </w:rPr>
+            </w:pPr>
+            <w:r>
+              <w:rPr>
+                <w:rFonts w:ascii="Consolas" w:hAnsi="Consolas" w:cs="Courier New"/>
+                <w:color w:val="000000"/>
+                <w:sz w:val="18"/>
+                <w:szCs w:val="18"/>
+              </w:rPr>
+              <w:t>  pd.</w:t>
+            </w:r>
+            <w:r>
+              <w:rPr>
+                <w:rFonts w:ascii="Consolas" w:hAnsi="Consolas" w:cs="Courier New"/>
+                <w:color w:val="2B91AF"/>
+                <w:sz w:val="18"/>
+                <w:szCs w:val="18"/>
+              </w:rPr>
+              <w:t>DataFrame</w:t>
+            </w:r>
+            <w:r>
+              <w:rPr>
+                <w:rFonts w:ascii="Consolas" w:hAnsi="Consolas" w:cs="Courier New"/>
+                <w:color w:val="000000"/>
+                <w:sz w:val="18"/>
+                <w:szCs w:val="18"/>
+              </w:rPr>
+              <w:t>(y, columns=[</w:t>
+            </w:r>
+            <w:r>
+              <w:rPr>
+                <w:rFonts w:ascii="Consolas" w:hAnsi="Consolas" w:cs="Courier New"/>
+                <w:color w:val="A31515"/>
+                <w:sz w:val="18"/>
+                <w:szCs w:val="18"/>
+              </w:rPr>
+              <w:t>"species"</w:t>
+            </w:r>
+            <w:r>
+              <w:rPr>
+                <w:rFonts w:ascii="Consolas" w:hAnsi="Consolas" w:cs="Courier New"/>
+                <w:color w:val="000000"/>
+                <w:sz w:val="18"/>
+                <w:szCs w:val="18"/>
+              </w:rPr>
+              <w:t>])</w:t>
+            </w:r>
+          </w:p>
+          <w:p>
+            <w:pPr>
+              <w:pStyle w:val="NormalWeb"/>
+              <w:pBdr>
+                <w:top w:val="single" w:sz="6" w:space="2" w:color="888888"/>
+                <w:left w:val="single" w:sz="6" w:space="2" w:color="888888"/>
+                <w:bottom w:val="single" w:sz="6" w:space="2" w:color="888888"/>
+                <w:right w:val="single" w:sz="6" w:space="2" w:color="888888"/>
+              </w:pBdr>
+              <w:shd w:val="clear" w:color="auto" w:fill="EAEAEA"/>
+              <w:tabs>
+                <w:tab w:val="left" w:pos="916"/>
+                <w:tab w:val="left" w:pos="1832"/>
+                <w:tab w:val="left" w:pos="2748"/>
+                <w:tab w:val="left" w:pos="3664"/>
+                <w:tab w:val="left" w:pos="4580"/>
+                <w:tab w:val="left" w:pos="5496"/>
+                <w:tab w:val="left" w:pos="6412"/>
+                <w:tab w:val="left" w:pos="7328"/>
+                <w:tab w:val="left" w:pos="8244"/>
+                <w:tab w:val="left" w:pos="9160"/>
+                <w:tab w:val="left" w:pos="10076"/>
+                <w:tab w:val="left" w:pos="10992"/>
+                <w:tab w:val="left" w:pos="11908"/>
+                <w:tab w:val="left" w:pos="12824"/>
+                <w:tab w:val="left" w:pos="13740"/>
+                <w:tab w:val="left" w:pos="14656"/>
+              </w:tabs>
+              <w:spacing w:before="0" w:beforeAutospacing="0" w:after="0" w:afterAutospacing="0"/>
+              <w:contextualSpacing/>
+              <w:divId w:val="331376553"/>
+              <w:rPr>
+                <w:rFonts w:ascii="Consolas" w:hAnsi="Consolas" w:cs="Courier New"/>
+                <w:sz w:val="18"/>
+                <w:szCs w:val="18"/>
+              </w:rPr>
+            </w:pPr>
+            <w:r>
+              <w:rPr>
+                <w:rFonts w:ascii="Consolas" w:hAnsi="Consolas" w:cs="Courier New"/>
+                <w:color w:val="000000"/>
+                <w:sz w:val="18"/>
+                <w:szCs w:val="18"/>
+              </w:rPr>
+              <w:t>],axis=</w:t>
+            </w:r>
+            <w:r>
+              <w:rPr>
+                <w:rFonts w:ascii="Consolas" w:hAnsi="Consolas" w:cs="Courier New"/>
+                <w:color w:val="006666"/>
+                <w:sz w:val="18"/>
+                <w:szCs w:val="18"/>
+              </w:rPr>
+              <w:t>1</w:t>
+            </w:r>
+            <w:r>
+              <w:rPr>
+                <w:rFonts w:ascii="Consolas" w:hAnsi="Consolas" w:cs="Courier New"/>
+                <w:color w:val="000000"/>
+                <w:sz w:val="18"/>
+                <w:szCs w:val="18"/>
+              </w:rPr>
+              <w:t>)</w:t>
+            </w:r>
+          </w:p>
+        </w:tc>
+      </w:tr>
+      <w:tr>
+        <w:tc>
+          <w:tcPr>
+            <w:tcW w:w="9628" w:type="dxa"/>
+          </w:tcPr>
+          <w:p>
+            <w:pPr>
+              <w:contextualSpacing/>
+              <w:rPr>
+                <w:rFonts w:ascii="Consolas" w:hAnsi="Consolas" w:cs="Times New Roman"/>
+                <w:sz w:val="18"/>
+                <w:szCs w:val="18"/>
+              </w:rPr>
+            </w:pPr>
+          </w:p>
+        </w:tc>
+      </w:tr>
+      <w:tr>
+        <w:tc>
+          <w:tcPr>
+            <w:tcW w:w="9628" w:type="dxa"/>
+          </w:tcPr>
+          <w:p>
+            <w:pPr>
+              <w:pStyle w:val="NormalWeb"/>
+              <w:pBdr>
+                <w:top w:val="single" w:sz="6" w:space="2" w:color="888888"/>
+                <w:left w:val="single" w:sz="6" w:space="2" w:color="888888"/>
+                <w:bottom w:val="single" w:sz="6" w:space="2" w:color="888888"/>
+                <w:right w:val="single" w:sz="6" w:space="2" w:color="888888"/>
+              </w:pBdr>
+              <w:shd w:val="clear" w:color="auto" w:fill="EAEAEA"/>
+              <w:tabs>
+                <w:tab w:val="left" w:pos="916"/>
+                <w:tab w:val="left" w:pos="1832"/>
+                <w:tab w:val="left" w:pos="2748"/>
+                <w:tab w:val="left" w:pos="3664"/>
+                <w:tab w:val="left" w:pos="4580"/>
+                <w:tab w:val="left" w:pos="5496"/>
+                <w:tab w:val="left" w:pos="6412"/>
+                <w:tab w:val="left" w:pos="7328"/>
+                <w:tab w:val="left" w:pos="8244"/>
+                <w:tab w:val="left" w:pos="9160"/>
+                <w:tab w:val="left" w:pos="10076"/>
+                <w:tab w:val="left" w:pos="10992"/>
+                <w:tab w:val="left" w:pos="11908"/>
+                <w:tab w:val="left" w:pos="12824"/>
+                <w:tab w:val="left" w:pos="13740"/>
+                <w:tab w:val="left" w:pos="14656"/>
+              </w:tabs>
+              <w:spacing w:before="0" w:beforeAutospacing="0" w:after="0" w:afterAutospacing="0"/>
+              <w:contextualSpacing/>
+              <w:divId w:val="978456739"/>
+              <w:rPr>
+                <w:rFonts w:ascii="Consolas" w:hAnsi="Consolas" w:cs="Courier New"/>
+                <w:sz w:val="18"/>
+                <w:szCs w:val="18"/>
+              </w:rPr>
+            </w:pPr>
+            <w:r>
+              <w:rPr>
+                <w:rFonts w:ascii="Consolas" w:hAnsi="Consolas" w:cs="Courier New"/>
+                <w:color w:val="008000"/>
+                <w:sz w:val="18"/>
+                <w:szCs w:val="18"/>
+              </w:rPr>
+              <w:t># results normalization data</w:t>
+            </w:r>
+          </w:p>
+          <w:p>
+            <w:pPr>
+              <w:pStyle w:val="NormalWeb"/>
+              <w:pBdr>
+                <w:top w:val="single" w:sz="6" w:space="2" w:color="888888"/>
+                <w:left w:val="single" w:sz="6" w:space="2" w:color="888888"/>
+                <w:bottom w:val="single" w:sz="6" w:space="2" w:color="888888"/>
+                <w:right w:val="single" w:sz="6" w:space="2" w:color="888888"/>
+              </w:pBdr>
+              <w:shd w:val="clear" w:color="auto" w:fill="EAEAEA"/>
+              <w:tabs>
+                <w:tab w:val="left" w:pos="916"/>
+                <w:tab w:val="left" w:pos="1832"/>
+                <w:tab w:val="left" w:pos="2748"/>
+                <w:tab w:val="left" w:pos="3664"/>
+                <w:tab w:val="left" w:pos="4580"/>
+                <w:tab w:val="left" w:pos="5496"/>
+                <w:tab w:val="left" w:pos="6412"/>
+                <w:tab w:val="left" w:pos="7328"/>
+                <w:tab w:val="left" w:pos="8244"/>
+                <w:tab w:val="left" w:pos="9160"/>
+                <w:tab w:val="left" w:pos="10076"/>
+                <w:tab w:val="left" w:pos="10992"/>
+                <w:tab w:val="left" w:pos="11908"/>
+                <w:tab w:val="left" w:pos="12824"/>
+                <w:tab w:val="left" w:pos="13740"/>
+                <w:tab w:val="left" w:pos="14656"/>
+              </w:tabs>
+              <w:spacing w:before="0" w:beforeAutospacing="0" w:after="0" w:afterAutospacing="0"/>
+              <w:contextualSpacing/>
+              <w:divId w:val="978456739"/>
+              <w:rPr>
+                <w:rFonts w:ascii="Consolas" w:hAnsi="Consolas" w:cs="Courier New"/>
+                <w:sz w:val="18"/>
+                <w:szCs w:val="18"/>
+              </w:rPr>
+            </w:pPr>
+            <w:r>
+              <w:rPr>
+                <w:rFonts w:ascii="Consolas" w:hAnsi="Consolas" w:cs="Courier New"/>
+                <w:color w:val="0000FF"/>
+                <w:sz w:val="18"/>
+                <w:szCs w:val="18"/>
+              </w:rPr>
+              <w:t>print</w:t>
+            </w:r>
+            <w:r>
+              <w:rPr>
+                <w:rFonts w:ascii="Consolas" w:hAnsi="Consolas" w:cs="Courier New"/>
+                <w:color w:val="000000"/>
+                <w:sz w:val="18"/>
+                <w:szCs w:val="18"/>
+              </w:rPr>
+              <w:t>(standard.tail())</w:t>
+            </w:r>
+          </w:p>
+        </w:tc>
+      </w:tr>
+      <w:tr>
+        <w:tc>
+          <w:tcPr>
+            <w:tcW w:w="9628" w:type="dxa"/>
+          </w:tcPr>
+          <w:p>
+            <w:pPr>
+              <w:contextualSpacing/>
+              <w:rPr>
+                <w:rFonts w:ascii="Consolas" w:hAnsi="Consolas" w:cs="Times New Roman"/>
+                <w:sz w:val="18"/>
+                <w:szCs w:val="18"/>
+              </w:rPr>
+            </w:pPr>
+          </w:p>
+        </w:tc>
+      </w:tr>
+      <w:tr>
+        <w:tc>
+          <w:tcPr>
+            <w:tcW w:w="9628" w:type="dxa"/>
+          </w:tcPr>
+          <w:p>
+            <w:pPr>
+              <w:contextualSpacing/>
+              <w:rPr>
+                <w:rFonts w:ascii="Consolas" w:eastAsia="Times New Roman" w:hAnsi="Consolas" w:cs="Times New Roman"/>
+                <w:color w:val="1F2328"/>
+                <w:kern w:val="0"/>
+                <w:sz w:val="18"/>
+                <w:szCs w:val="18"/>
+                <w:lang w:eastAsia="en-ID"/>
+                <w14:ligatures w14:val="none"/>
+              </w:rPr>
+            </w:pPr>
+            <w:r>
+              <w:rPr>
+                <w:rFonts w:ascii="Consolas" w:eastAsia="Times New Roman" w:hAnsi="Consolas" w:cs="Times New Roman"/>
+                <w:color w:val="1F2328"/>
+                <w:kern w:val="0"/>
+                <w:sz w:val="18"/>
+                <w:szCs w:val="18"/>
+                <w:lang w:eastAsia="en-ID"/>
+                <w14:ligatures w14:val="none"/>
+              </w:rPr>
+              <w:t xml:space="preserve">     sepal_length  sepal_width  petal_length  petal_width    species</w:t>
+            </w:r>
+          </w:p>
+          <w:p>
+            <w:pPr>
+              <w:contextualSpacing/>
+              <w:rPr>
+                <w:rFonts w:ascii="Consolas" w:eastAsia="Times New Roman" w:hAnsi="Consolas" w:cs="Times New Roman"/>
+                <w:color w:val="1F2328"/>
+                <w:kern w:val="0"/>
+                <w:sz w:val="18"/>
+                <w:szCs w:val="18"/>
+                <w:lang w:eastAsia="en-ID"/>
+                <w14:ligatures w14:val="none"/>
+              </w:rPr>
+            </w:pPr>
+            <w:r>
+              <w:rPr>
+                <w:rFonts w:ascii="Consolas" w:eastAsia="Times New Roman" w:hAnsi="Consolas" w:cs="Times New Roman"/>
+                <w:color w:val="1F2328"/>
+                <w:kern w:val="0"/>
+                <w:sz w:val="18"/>
+                <w:szCs w:val="18"/>
+                <w:lang w:eastAsia="en-ID"/>
+                <w14:ligatures w14:val="none"/>
+              </w:rPr>
+              <w:t>145      1.038005    -0.124958      0.819624     1.447956  virginica</w:t>
+            </w:r>
+          </w:p>
+          <w:p>
+            <w:pPr>
+              <w:contextualSpacing/>
+              <w:rPr>
+                <w:rFonts w:ascii="Consolas" w:eastAsia="Times New Roman" w:hAnsi="Consolas" w:cs="Times New Roman"/>
+                <w:color w:val="1F2328"/>
+                <w:kern w:val="0"/>
+                <w:sz w:val="18"/>
+                <w:szCs w:val="18"/>
+                <w:lang w:eastAsia="en-ID"/>
+                <w14:ligatures w14:val="none"/>
+              </w:rPr>
+            </w:pPr>
+            <w:r>
+              <w:rPr>
+                <w:rFonts w:ascii="Consolas" w:eastAsia="Times New Roman" w:hAnsi="Consolas" w:cs="Times New Roman"/>
+                <w:color w:val="1F2328"/>
+                <w:kern w:val="0"/>
+                <w:sz w:val="18"/>
+                <w:szCs w:val="18"/>
+                <w:lang w:eastAsia="en-ID"/>
+                <w14:ligatures w14:val="none"/>
+              </w:rPr>
+              <w:t>146      0.553333    -1.281972      0.705893     0.922064  virginica</w:t>
+            </w:r>
+          </w:p>
+          <w:p>
+            <w:pPr>
+              <w:contextualSpacing/>
+              <w:rPr>
+                <w:rFonts w:ascii="Consolas" w:eastAsia="Times New Roman" w:hAnsi="Consolas" w:cs="Times New Roman"/>
+                <w:color w:val="1F2328"/>
+                <w:kern w:val="0"/>
+                <w:sz w:val="18"/>
+                <w:szCs w:val="18"/>
+                <w:lang w:eastAsia="en-ID"/>
+                <w14:ligatures w14:val="none"/>
+              </w:rPr>
+            </w:pPr>
+            <w:r>
+              <w:rPr>
+                <w:rFonts w:ascii="Consolas" w:eastAsia="Times New Roman" w:hAnsi="Consolas" w:cs="Times New Roman"/>
+                <w:color w:val="1F2328"/>
+                <w:kern w:val="0"/>
+                <w:sz w:val="18"/>
+                <w:szCs w:val="18"/>
+                <w:lang w:eastAsia="en-ID"/>
+                <w14:ligatures w14:val="none"/>
+              </w:rPr>
+              <w:t>147      0.795669    -0.124958      0.819624     1.053537  virginica</w:t>
+            </w:r>
+          </w:p>
+          <w:p>
+            <w:pPr>
+              <w:contextualSpacing/>
+              <w:rPr>
+                <w:rFonts w:ascii="Consolas" w:eastAsia="Times New Roman" w:hAnsi="Consolas" w:cs="Times New Roman"/>
+                <w:color w:val="1F2328"/>
+                <w:kern w:val="0"/>
+                <w:sz w:val="18"/>
+                <w:szCs w:val="18"/>
+                <w:lang w:eastAsia="en-ID"/>
+                <w14:ligatures w14:val="none"/>
+              </w:rPr>
+            </w:pPr>
+            <w:r>
+              <w:rPr>
+                <w:rFonts w:ascii="Consolas" w:eastAsia="Times New Roman" w:hAnsi="Consolas" w:cs="Times New Roman"/>
+                <w:color w:val="1F2328"/>
+                <w:kern w:val="0"/>
+                <w:sz w:val="18"/>
+                <w:szCs w:val="18"/>
+                <w:lang w:eastAsia="en-ID"/>
+                <w14:ligatures w14:val="none"/>
+              </w:rPr>
+              <w:t>148      0.432165     0.800654      0.933356     1.447956  virginica</w:t>
+            </w:r>
+          </w:p>
+          <w:p>
+            <w:pPr>
+              <w:contextualSpacing/>
+              <w:rPr>
+                <w:rFonts w:ascii="Consolas" w:hAnsi="Consolas" w:cs="Times New Roman"/>
+                <w:sz w:val="18"/>
+                <w:szCs w:val="18"/>
+              </w:rPr>
+            </w:pPr>
+            <w:r>
+              <w:rPr>
+                <w:rFonts w:ascii="Consolas" w:eastAsia="Times New Roman" w:hAnsi="Consolas" w:cs="Times New Roman"/>
+                <w:color w:val="1F2328"/>
+                <w:kern w:val="0"/>
+                <w:sz w:val="18"/>
+                <w:szCs w:val="18"/>
+                <w:lang w:eastAsia="en-ID"/>
+                <w14:ligatures w14:val="none"/>
+              </w:rPr>
+              <w:t>149      0.068662    -0.124958      0.762759     0.790591  virginica</w:t>
             </w:r>
           </w:p>
         </w:tc>
@@ -1551,6 +3333,4211 @@
       <w:tblPr>
         <w:tblStyle w:val="TableGrid"/>
         <w:tblW w:w="0" w:type="auto"/>
+        <w:tblBorders>
+          <w:top w:val="none" w:sz="0" w:space="0" w:color="auto"/>
+          <w:left w:val="none" w:sz="0" w:space="0" w:color="auto"/>
+          <w:bottom w:val="none" w:sz="0" w:space="0" w:color="auto"/>
+          <w:right w:val="none" w:sz="0" w:space="0" w:color="auto"/>
+          <w:insideH w:val="none" w:sz="0" w:space="0" w:color="auto"/>
+          <w:insideV w:val="none" w:sz="0" w:space="0" w:color="auto"/>
+        </w:tblBorders>
+        <w:tblLook w:val="04A0" w:firstRow="1" w:lastRow="0" w:firstColumn="1" w:lastColumn="0" w:noHBand="0" w:noVBand="1"/>
+      </w:tblPr>
+      <w:tblGrid>
+        <w:gridCol w:w="4814"/>
+        <w:gridCol w:w="4814"/>
+      </w:tblGrid>
+      <w:tr>
+        <w:tc>
+          <w:tcPr>
+            <w:tcW w:w="9628" w:type="dxa"/>
+            <w:gridSpan w:val="2"/>
+          </w:tcPr>
+          <w:p>
+            <w:pPr>
+              <w:pStyle w:val="NormalWeb"/>
+              <w:pBdr>
+                <w:top w:val="single" w:sz="6" w:space="2" w:color="888888"/>
+                <w:left w:val="single" w:sz="6" w:space="2" w:color="888888"/>
+                <w:bottom w:val="single" w:sz="6" w:space="2" w:color="888888"/>
+                <w:right w:val="single" w:sz="6" w:space="2" w:color="888888"/>
+              </w:pBdr>
+              <w:shd w:val="clear" w:color="auto" w:fill="EAEAEA"/>
+              <w:tabs>
+                <w:tab w:val="left" w:pos="916"/>
+                <w:tab w:val="left" w:pos="1832"/>
+                <w:tab w:val="left" w:pos="2748"/>
+                <w:tab w:val="left" w:pos="3664"/>
+                <w:tab w:val="left" w:pos="4580"/>
+                <w:tab w:val="left" w:pos="5496"/>
+                <w:tab w:val="left" w:pos="6412"/>
+                <w:tab w:val="left" w:pos="7328"/>
+                <w:tab w:val="left" w:pos="8244"/>
+                <w:tab w:val="left" w:pos="9160"/>
+                <w:tab w:val="left" w:pos="10076"/>
+                <w:tab w:val="left" w:pos="10992"/>
+                <w:tab w:val="left" w:pos="11908"/>
+                <w:tab w:val="left" w:pos="12824"/>
+                <w:tab w:val="left" w:pos="13740"/>
+                <w:tab w:val="left" w:pos="14656"/>
+              </w:tabs>
+              <w:spacing w:before="0" w:beforeAutospacing="0" w:after="0" w:afterAutospacing="0"/>
+              <w:contextualSpacing/>
+              <w:divId w:val="1863203057"/>
+              <w:rPr>
+                <w:rFonts w:ascii="Consolas" w:hAnsi="Consolas" w:cs="Courier New"/>
+                <w:sz w:val="18"/>
+                <w:szCs w:val="18"/>
+              </w:rPr>
+            </w:pPr>
+            <w:r>
+              <w:rPr>
+                <w:rFonts w:ascii="Consolas" w:hAnsi="Consolas" w:cs="Courier New"/>
+                <w:color w:val="008000"/>
+                <w:sz w:val="18"/>
+                <w:szCs w:val="18"/>
+              </w:rPr>
+              <w:t># function boxplot</w:t>
+            </w:r>
+          </w:p>
+          <w:p>
+            <w:pPr>
+              <w:pStyle w:val="NormalWeb"/>
+              <w:pBdr>
+                <w:top w:val="single" w:sz="6" w:space="2" w:color="888888"/>
+                <w:left w:val="single" w:sz="6" w:space="2" w:color="888888"/>
+                <w:bottom w:val="single" w:sz="6" w:space="2" w:color="888888"/>
+                <w:right w:val="single" w:sz="6" w:space="2" w:color="888888"/>
+              </w:pBdr>
+              <w:shd w:val="clear" w:color="auto" w:fill="EAEAEA"/>
+              <w:tabs>
+                <w:tab w:val="left" w:pos="916"/>
+                <w:tab w:val="left" w:pos="1832"/>
+                <w:tab w:val="left" w:pos="2748"/>
+                <w:tab w:val="left" w:pos="3664"/>
+                <w:tab w:val="left" w:pos="4580"/>
+                <w:tab w:val="left" w:pos="5496"/>
+                <w:tab w:val="left" w:pos="6412"/>
+                <w:tab w:val="left" w:pos="7328"/>
+                <w:tab w:val="left" w:pos="8244"/>
+                <w:tab w:val="left" w:pos="9160"/>
+                <w:tab w:val="left" w:pos="10076"/>
+                <w:tab w:val="left" w:pos="10992"/>
+                <w:tab w:val="left" w:pos="11908"/>
+                <w:tab w:val="left" w:pos="12824"/>
+                <w:tab w:val="left" w:pos="13740"/>
+                <w:tab w:val="left" w:pos="14656"/>
+              </w:tabs>
+              <w:spacing w:before="0" w:beforeAutospacing="0" w:after="0" w:afterAutospacing="0"/>
+              <w:contextualSpacing/>
+              <w:divId w:val="1863203057"/>
+              <w:rPr>
+                <w:rFonts w:ascii="Consolas" w:hAnsi="Consolas" w:cs="Courier New"/>
+                <w:sz w:val="18"/>
+                <w:szCs w:val="18"/>
+              </w:rPr>
+            </w:pPr>
+            <w:r>
+              <w:rPr>
+                <w:rFonts w:ascii="Consolas" w:hAnsi="Consolas" w:cs="Courier New"/>
+                <w:color w:val="0000FF"/>
+                <w:sz w:val="18"/>
+                <w:szCs w:val="18"/>
+              </w:rPr>
+              <w:t>def</w:t>
+            </w:r>
+            <w:r>
+              <w:rPr>
+                <w:rFonts w:ascii="Consolas" w:hAnsi="Consolas" w:cs="Courier New"/>
+                <w:color w:val="000000"/>
+                <w:sz w:val="18"/>
+                <w:szCs w:val="18"/>
+              </w:rPr>
+              <w:t xml:space="preserve"> boxplot(dataset, title):</w:t>
+            </w:r>
+          </w:p>
+          <w:p>
+            <w:pPr>
+              <w:pStyle w:val="NormalWeb"/>
+              <w:pBdr>
+                <w:top w:val="single" w:sz="6" w:space="2" w:color="888888"/>
+                <w:left w:val="single" w:sz="6" w:space="2" w:color="888888"/>
+                <w:bottom w:val="single" w:sz="6" w:space="2" w:color="888888"/>
+                <w:right w:val="single" w:sz="6" w:space="2" w:color="888888"/>
+              </w:pBdr>
+              <w:shd w:val="clear" w:color="auto" w:fill="EAEAEA"/>
+              <w:tabs>
+                <w:tab w:val="left" w:pos="916"/>
+                <w:tab w:val="left" w:pos="1832"/>
+                <w:tab w:val="left" w:pos="2748"/>
+                <w:tab w:val="left" w:pos="3664"/>
+                <w:tab w:val="left" w:pos="4580"/>
+                <w:tab w:val="left" w:pos="5496"/>
+                <w:tab w:val="left" w:pos="6412"/>
+                <w:tab w:val="left" w:pos="7328"/>
+                <w:tab w:val="left" w:pos="8244"/>
+                <w:tab w:val="left" w:pos="9160"/>
+                <w:tab w:val="left" w:pos="10076"/>
+                <w:tab w:val="left" w:pos="10992"/>
+                <w:tab w:val="left" w:pos="11908"/>
+                <w:tab w:val="left" w:pos="12824"/>
+                <w:tab w:val="left" w:pos="13740"/>
+                <w:tab w:val="left" w:pos="14656"/>
+              </w:tabs>
+              <w:spacing w:before="0" w:beforeAutospacing="0" w:after="0" w:afterAutospacing="0"/>
+              <w:contextualSpacing/>
+              <w:divId w:val="1863203057"/>
+              <w:rPr>
+                <w:rFonts w:ascii="Consolas" w:hAnsi="Consolas" w:cs="Courier New"/>
+                <w:sz w:val="18"/>
+                <w:szCs w:val="18"/>
+              </w:rPr>
+            </w:pPr>
+            <w:r>
+              <w:rPr>
+                <w:rFonts w:ascii="Consolas" w:hAnsi="Consolas" w:cs="Courier New"/>
+                <w:color w:val="000000"/>
+                <w:sz w:val="18"/>
+                <w:szCs w:val="18"/>
+              </w:rPr>
+              <w:t> </w:t>
+            </w:r>
+          </w:p>
+          <w:p>
+            <w:pPr>
+              <w:pStyle w:val="NormalWeb"/>
+              <w:pBdr>
+                <w:top w:val="single" w:sz="6" w:space="2" w:color="888888"/>
+                <w:left w:val="single" w:sz="6" w:space="2" w:color="888888"/>
+                <w:bottom w:val="single" w:sz="6" w:space="2" w:color="888888"/>
+                <w:right w:val="single" w:sz="6" w:space="2" w:color="888888"/>
+              </w:pBdr>
+              <w:shd w:val="clear" w:color="auto" w:fill="EAEAEA"/>
+              <w:tabs>
+                <w:tab w:val="left" w:pos="916"/>
+                <w:tab w:val="left" w:pos="1832"/>
+                <w:tab w:val="left" w:pos="2748"/>
+                <w:tab w:val="left" w:pos="3664"/>
+                <w:tab w:val="left" w:pos="4580"/>
+                <w:tab w:val="left" w:pos="5496"/>
+                <w:tab w:val="left" w:pos="6412"/>
+                <w:tab w:val="left" w:pos="7328"/>
+                <w:tab w:val="left" w:pos="8244"/>
+                <w:tab w:val="left" w:pos="9160"/>
+                <w:tab w:val="left" w:pos="10076"/>
+                <w:tab w:val="left" w:pos="10992"/>
+                <w:tab w:val="left" w:pos="11908"/>
+                <w:tab w:val="left" w:pos="12824"/>
+                <w:tab w:val="left" w:pos="13740"/>
+                <w:tab w:val="left" w:pos="14656"/>
+              </w:tabs>
+              <w:spacing w:before="0" w:beforeAutospacing="0" w:after="0" w:afterAutospacing="0"/>
+              <w:contextualSpacing/>
+              <w:divId w:val="1863203057"/>
+              <w:rPr>
+                <w:rFonts w:ascii="Consolas" w:hAnsi="Consolas" w:cs="Courier New"/>
+                <w:sz w:val="18"/>
+                <w:szCs w:val="18"/>
+              </w:rPr>
+            </w:pPr>
+            <w:r>
+              <w:rPr>
+                <w:rFonts w:ascii="Consolas" w:hAnsi="Consolas" w:cs="Courier New"/>
+                <w:color w:val="000000"/>
+                <w:sz w:val="18"/>
+                <w:szCs w:val="18"/>
+              </w:rPr>
+              <w:t xml:space="preserve">  </w:t>
+            </w:r>
+            <w:r>
+              <w:rPr>
+                <w:rFonts w:ascii="Consolas" w:hAnsi="Consolas" w:cs="Courier New"/>
+                <w:color w:val="008000"/>
+                <w:sz w:val="18"/>
+                <w:szCs w:val="18"/>
+              </w:rPr>
+              <w:t># create boxplot with seaborn</w:t>
+            </w:r>
+          </w:p>
+          <w:p>
+            <w:pPr>
+              <w:pStyle w:val="NormalWeb"/>
+              <w:pBdr>
+                <w:top w:val="single" w:sz="6" w:space="2" w:color="888888"/>
+                <w:left w:val="single" w:sz="6" w:space="2" w:color="888888"/>
+                <w:bottom w:val="single" w:sz="6" w:space="2" w:color="888888"/>
+                <w:right w:val="single" w:sz="6" w:space="2" w:color="888888"/>
+              </w:pBdr>
+              <w:shd w:val="clear" w:color="auto" w:fill="EAEAEA"/>
+              <w:tabs>
+                <w:tab w:val="left" w:pos="916"/>
+                <w:tab w:val="left" w:pos="1832"/>
+                <w:tab w:val="left" w:pos="2748"/>
+                <w:tab w:val="left" w:pos="3664"/>
+                <w:tab w:val="left" w:pos="4580"/>
+                <w:tab w:val="left" w:pos="5496"/>
+                <w:tab w:val="left" w:pos="6412"/>
+                <w:tab w:val="left" w:pos="7328"/>
+                <w:tab w:val="left" w:pos="8244"/>
+                <w:tab w:val="left" w:pos="9160"/>
+                <w:tab w:val="left" w:pos="10076"/>
+                <w:tab w:val="left" w:pos="10992"/>
+                <w:tab w:val="left" w:pos="11908"/>
+                <w:tab w:val="left" w:pos="12824"/>
+                <w:tab w:val="left" w:pos="13740"/>
+                <w:tab w:val="left" w:pos="14656"/>
+              </w:tabs>
+              <w:spacing w:before="0" w:beforeAutospacing="0" w:after="0" w:afterAutospacing="0"/>
+              <w:contextualSpacing/>
+              <w:divId w:val="1863203057"/>
+              <w:rPr>
+                <w:rFonts w:ascii="Consolas" w:hAnsi="Consolas" w:cs="Courier New"/>
+                <w:sz w:val="18"/>
+                <w:szCs w:val="18"/>
+              </w:rPr>
+            </w:pPr>
+            <w:r>
+              <w:rPr>
+                <w:rFonts w:ascii="Consolas" w:hAnsi="Consolas" w:cs="Courier New"/>
+                <w:color w:val="000000"/>
+                <w:sz w:val="18"/>
+                <w:szCs w:val="18"/>
+              </w:rPr>
+              <w:t>  fig, ax = plt.subplots(figsize=(</w:t>
+            </w:r>
+            <w:r>
+              <w:rPr>
+                <w:rFonts w:ascii="Consolas" w:hAnsi="Consolas" w:cs="Courier New"/>
+                <w:color w:val="006666"/>
+                <w:sz w:val="18"/>
+                <w:szCs w:val="18"/>
+              </w:rPr>
+              <w:t>8</w:t>
+            </w:r>
+            <w:r>
+              <w:rPr>
+                <w:rFonts w:ascii="Consolas" w:hAnsi="Consolas" w:cs="Courier New"/>
+                <w:color w:val="000000"/>
+                <w:sz w:val="18"/>
+                <w:szCs w:val="18"/>
+              </w:rPr>
+              <w:t>,</w:t>
+            </w:r>
+            <w:r>
+              <w:rPr>
+                <w:rFonts w:ascii="Consolas" w:hAnsi="Consolas" w:cs="Courier New"/>
+                <w:color w:val="006666"/>
+                <w:sz w:val="18"/>
+                <w:szCs w:val="18"/>
+              </w:rPr>
+              <w:t>4</w:t>
+            </w:r>
+            <w:r>
+              <w:rPr>
+                <w:rFonts w:ascii="Consolas" w:hAnsi="Consolas" w:cs="Courier New"/>
+                <w:color w:val="000000"/>
+                <w:sz w:val="18"/>
+                <w:szCs w:val="18"/>
+              </w:rPr>
+              <w:t>))</w:t>
+            </w:r>
+          </w:p>
+          <w:p>
+            <w:pPr>
+              <w:pStyle w:val="NormalWeb"/>
+              <w:pBdr>
+                <w:top w:val="single" w:sz="6" w:space="2" w:color="888888"/>
+                <w:left w:val="single" w:sz="6" w:space="2" w:color="888888"/>
+                <w:bottom w:val="single" w:sz="6" w:space="2" w:color="888888"/>
+                <w:right w:val="single" w:sz="6" w:space="2" w:color="888888"/>
+              </w:pBdr>
+              <w:shd w:val="clear" w:color="auto" w:fill="EAEAEA"/>
+              <w:tabs>
+                <w:tab w:val="left" w:pos="916"/>
+                <w:tab w:val="left" w:pos="1832"/>
+                <w:tab w:val="left" w:pos="2748"/>
+                <w:tab w:val="left" w:pos="3664"/>
+                <w:tab w:val="left" w:pos="4580"/>
+                <w:tab w:val="left" w:pos="5496"/>
+                <w:tab w:val="left" w:pos="6412"/>
+                <w:tab w:val="left" w:pos="7328"/>
+                <w:tab w:val="left" w:pos="8244"/>
+                <w:tab w:val="left" w:pos="9160"/>
+                <w:tab w:val="left" w:pos="10076"/>
+                <w:tab w:val="left" w:pos="10992"/>
+                <w:tab w:val="left" w:pos="11908"/>
+                <w:tab w:val="left" w:pos="12824"/>
+                <w:tab w:val="left" w:pos="13740"/>
+                <w:tab w:val="left" w:pos="14656"/>
+              </w:tabs>
+              <w:spacing w:before="0" w:beforeAutospacing="0" w:after="0" w:afterAutospacing="0"/>
+              <w:contextualSpacing/>
+              <w:divId w:val="1863203057"/>
+              <w:rPr>
+                <w:rFonts w:ascii="Consolas" w:hAnsi="Consolas" w:cs="Courier New"/>
+                <w:sz w:val="18"/>
+                <w:szCs w:val="18"/>
+              </w:rPr>
+            </w:pPr>
+            <w:r>
+              <w:rPr>
+                <w:rFonts w:ascii="Consolas" w:hAnsi="Consolas" w:cs="Courier New"/>
+                <w:color w:val="000000"/>
+                <w:sz w:val="18"/>
+                <w:szCs w:val="18"/>
+              </w:rPr>
+              <w:t>  sns.boxplot(data=dataset, x=</w:t>
+            </w:r>
+            <w:r>
+              <w:rPr>
+                <w:rFonts w:ascii="Consolas" w:hAnsi="Consolas" w:cs="Courier New"/>
+                <w:color w:val="A31515"/>
+                <w:sz w:val="18"/>
+                <w:szCs w:val="18"/>
+              </w:rPr>
+              <w:t>"species"</w:t>
+            </w:r>
+            <w:r>
+              <w:rPr>
+                <w:rFonts w:ascii="Consolas" w:hAnsi="Consolas" w:cs="Courier New"/>
+                <w:color w:val="000000"/>
+                <w:sz w:val="18"/>
+                <w:szCs w:val="18"/>
+              </w:rPr>
+              <w:t>, y=</w:t>
+            </w:r>
+            <w:r>
+              <w:rPr>
+                <w:rFonts w:ascii="Consolas" w:hAnsi="Consolas" w:cs="Courier New"/>
+                <w:color w:val="A31515"/>
+                <w:sz w:val="18"/>
+                <w:szCs w:val="18"/>
+              </w:rPr>
+              <w:t>"petal_length"</w:t>
+            </w:r>
+            <w:r>
+              <w:rPr>
+                <w:rFonts w:ascii="Consolas" w:hAnsi="Consolas" w:cs="Courier New"/>
+                <w:color w:val="000000"/>
+                <w:sz w:val="18"/>
+                <w:szCs w:val="18"/>
+              </w:rPr>
+              <w:t>, hue=</w:t>
+            </w:r>
+            <w:r>
+              <w:rPr>
+                <w:rFonts w:ascii="Consolas" w:hAnsi="Consolas" w:cs="Courier New"/>
+                <w:color w:val="A31515"/>
+                <w:sz w:val="18"/>
+                <w:szCs w:val="18"/>
+              </w:rPr>
+              <w:t>"species"</w:t>
+            </w:r>
+            <w:r>
+              <w:rPr>
+                <w:rFonts w:ascii="Consolas" w:hAnsi="Consolas" w:cs="Courier New"/>
+                <w:color w:val="000000"/>
+                <w:sz w:val="18"/>
+                <w:szCs w:val="18"/>
+              </w:rPr>
+              <w:t>)</w:t>
+            </w:r>
+          </w:p>
+          <w:p>
+            <w:pPr>
+              <w:pStyle w:val="NormalWeb"/>
+              <w:pBdr>
+                <w:top w:val="single" w:sz="6" w:space="2" w:color="888888"/>
+                <w:left w:val="single" w:sz="6" w:space="2" w:color="888888"/>
+                <w:bottom w:val="single" w:sz="6" w:space="2" w:color="888888"/>
+                <w:right w:val="single" w:sz="6" w:space="2" w:color="888888"/>
+              </w:pBdr>
+              <w:shd w:val="clear" w:color="auto" w:fill="EAEAEA"/>
+              <w:tabs>
+                <w:tab w:val="left" w:pos="916"/>
+                <w:tab w:val="left" w:pos="1832"/>
+                <w:tab w:val="left" w:pos="2748"/>
+                <w:tab w:val="left" w:pos="3664"/>
+                <w:tab w:val="left" w:pos="4580"/>
+                <w:tab w:val="left" w:pos="5496"/>
+                <w:tab w:val="left" w:pos="6412"/>
+                <w:tab w:val="left" w:pos="7328"/>
+                <w:tab w:val="left" w:pos="8244"/>
+                <w:tab w:val="left" w:pos="9160"/>
+                <w:tab w:val="left" w:pos="10076"/>
+                <w:tab w:val="left" w:pos="10992"/>
+                <w:tab w:val="left" w:pos="11908"/>
+                <w:tab w:val="left" w:pos="12824"/>
+                <w:tab w:val="left" w:pos="13740"/>
+                <w:tab w:val="left" w:pos="14656"/>
+              </w:tabs>
+              <w:spacing w:before="0" w:beforeAutospacing="0" w:after="0" w:afterAutospacing="0"/>
+              <w:contextualSpacing/>
+              <w:divId w:val="1863203057"/>
+              <w:rPr>
+                <w:rFonts w:ascii="Consolas" w:hAnsi="Consolas" w:cs="Courier New"/>
+                <w:sz w:val="18"/>
+                <w:szCs w:val="18"/>
+              </w:rPr>
+            </w:pPr>
+            <w:r>
+              <w:rPr>
+                <w:rFonts w:ascii="Consolas" w:hAnsi="Consolas" w:cs="Courier New"/>
+                <w:color w:val="000000"/>
+                <w:sz w:val="18"/>
+                <w:szCs w:val="18"/>
+              </w:rPr>
+              <w:t> </w:t>
+            </w:r>
+          </w:p>
+          <w:p>
+            <w:pPr>
+              <w:pStyle w:val="NormalWeb"/>
+              <w:pBdr>
+                <w:top w:val="single" w:sz="6" w:space="2" w:color="888888"/>
+                <w:left w:val="single" w:sz="6" w:space="2" w:color="888888"/>
+                <w:bottom w:val="single" w:sz="6" w:space="2" w:color="888888"/>
+                <w:right w:val="single" w:sz="6" w:space="2" w:color="888888"/>
+              </w:pBdr>
+              <w:shd w:val="clear" w:color="auto" w:fill="EAEAEA"/>
+              <w:tabs>
+                <w:tab w:val="left" w:pos="916"/>
+                <w:tab w:val="left" w:pos="1832"/>
+                <w:tab w:val="left" w:pos="2748"/>
+                <w:tab w:val="left" w:pos="3664"/>
+                <w:tab w:val="left" w:pos="4580"/>
+                <w:tab w:val="left" w:pos="5496"/>
+                <w:tab w:val="left" w:pos="6412"/>
+                <w:tab w:val="left" w:pos="7328"/>
+                <w:tab w:val="left" w:pos="8244"/>
+                <w:tab w:val="left" w:pos="9160"/>
+                <w:tab w:val="left" w:pos="10076"/>
+                <w:tab w:val="left" w:pos="10992"/>
+                <w:tab w:val="left" w:pos="11908"/>
+                <w:tab w:val="left" w:pos="12824"/>
+                <w:tab w:val="left" w:pos="13740"/>
+                <w:tab w:val="left" w:pos="14656"/>
+              </w:tabs>
+              <w:spacing w:before="0" w:beforeAutospacing="0" w:after="0" w:afterAutospacing="0"/>
+              <w:contextualSpacing/>
+              <w:divId w:val="1863203057"/>
+              <w:rPr>
+                <w:rFonts w:ascii="Consolas" w:hAnsi="Consolas" w:cs="Courier New"/>
+                <w:sz w:val="18"/>
+                <w:szCs w:val="18"/>
+              </w:rPr>
+            </w:pPr>
+            <w:r>
+              <w:rPr>
+                <w:rFonts w:ascii="Consolas" w:hAnsi="Consolas" w:cs="Courier New"/>
+                <w:color w:val="000000"/>
+                <w:sz w:val="18"/>
+                <w:szCs w:val="18"/>
+              </w:rPr>
+              <w:t xml:space="preserve">  </w:t>
+            </w:r>
+            <w:r>
+              <w:rPr>
+                <w:rFonts w:ascii="Consolas" w:hAnsi="Consolas" w:cs="Courier New"/>
+                <w:color w:val="008000"/>
+                <w:sz w:val="18"/>
+                <w:szCs w:val="18"/>
+              </w:rPr>
+              <w:t># set labels</w:t>
+            </w:r>
+          </w:p>
+          <w:p>
+            <w:pPr>
+              <w:pStyle w:val="NormalWeb"/>
+              <w:pBdr>
+                <w:top w:val="single" w:sz="6" w:space="2" w:color="888888"/>
+                <w:left w:val="single" w:sz="6" w:space="2" w:color="888888"/>
+                <w:bottom w:val="single" w:sz="6" w:space="2" w:color="888888"/>
+                <w:right w:val="single" w:sz="6" w:space="2" w:color="888888"/>
+              </w:pBdr>
+              <w:shd w:val="clear" w:color="auto" w:fill="EAEAEA"/>
+              <w:tabs>
+                <w:tab w:val="left" w:pos="916"/>
+                <w:tab w:val="left" w:pos="1832"/>
+                <w:tab w:val="left" w:pos="2748"/>
+                <w:tab w:val="left" w:pos="3664"/>
+                <w:tab w:val="left" w:pos="4580"/>
+                <w:tab w:val="left" w:pos="5496"/>
+                <w:tab w:val="left" w:pos="6412"/>
+                <w:tab w:val="left" w:pos="7328"/>
+                <w:tab w:val="left" w:pos="8244"/>
+                <w:tab w:val="left" w:pos="9160"/>
+                <w:tab w:val="left" w:pos="10076"/>
+                <w:tab w:val="left" w:pos="10992"/>
+                <w:tab w:val="left" w:pos="11908"/>
+                <w:tab w:val="left" w:pos="12824"/>
+                <w:tab w:val="left" w:pos="13740"/>
+                <w:tab w:val="left" w:pos="14656"/>
+              </w:tabs>
+              <w:spacing w:before="0" w:beforeAutospacing="0" w:after="0" w:afterAutospacing="0"/>
+              <w:contextualSpacing/>
+              <w:divId w:val="1863203057"/>
+              <w:rPr>
+                <w:rFonts w:ascii="Consolas" w:hAnsi="Consolas" w:cs="Courier New"/>
+                <w:sz w:val="18"/>
+                <w:szCs w:val="18"/>
+              </w:rPr>
+            </w:pPr>
+            <w:r>
+              <w:rPr>
+                <w:rFonts w:ascii="Consolas" w:hAnsi="Consolas" w:cs="Courier New"/>
+                <w:color w:val="000000"/>
+                <w:sz w:val="18"/>
+                <w:szCs w:val="18"/>
+              </w:rPr>
+              <w:t>  ax.set_title(title, fontsize=</w:t>
+            </w:r>
+            <w:r>
+              <w:rPr>
+                <w:rFonts w:ascii="Consolas" w:hAnsi="Consolas" w:cs="Courier New"/>
+                <w:color w:val="006666"/>
+                <w:sz w:val="18"/>
+                <w:szCs w:val="18"/>
+              </w:rPr>
+              <w:t>12</w:t>
+            </w:r>
+            <w:r>
+              <w:rPr>
+                <w:rFonts w:ascii="Consolas" w:hAnsi="Consolas" w:cs="Courier New"/>
+                <w:color w:val="000000"/>
+                <w:sz w:val="18"/>
+                <w:szCs w:val="18"/>
+              </w:rPr>
+              <w:t>)</w:t>
+            </w:r>
+          </w:p>
+          <w:p>
+            <w:pPr>
+              <w:pStyle w:val="NormalWeb"/>
+              <w:pBdr>
+                <w:top w:val="single" w:sz="6" w:space="2" w:color="888888"/>
+                <w:left w:val="single" w:sz="6" w:space="2" w:color="888888"/>
+                <w:bottom w:val="single" w:sz="6" w:space="2" w:color="888888"/>
+                <w:right w:val="single" w:sz="6" w:space="2" w:color="888888"/>
+              </w:pBdr>
+              <w:shd w:val="clear" w:color="auto" w:fill="EAEAEA"/>
+              <w:tabs>
+                <w:tab w:val="left" w:pos="916"/>
+                <w:tab w:val="left" w:pos="1832"/>
+                <w:tab w:val="left" w:pos="2748"/>
+                <w:tab w:val="left" w:pos="3664"/>
+                <w:tab w:val="left" w:pos="4580"/>
+                <w:tab w:val="left" w:pos="5496"/>
+                <w:tab w:val="left" w:pos="6412"/>
+                <w:tab w:val="left" w:pos="7328"/>
+                <w:tab w:val="left" w:pos="8244"/>
+                <w:tab w:val="left" w:pos="9160"/>
+                <w:tab w:val="left" w:pos="10076"/>
+                <w:tab w:val="left" w:pos="10992"/>
+                <w:tab w:val="left" w:pos="11908"/>
+                <w:tab w:val="left" w:pos="12824"/>
+                <w:tab w:val="left" w:pos="13740"/>
+                <w:tab w:val="left" w:pos="14656"/>
+              </w:tabs>
+              <w:spacing w:before="0" w:beforeAutospacing="0" w:after="0" w:afterAutospacing="0"/>
+              <w:contextualSpacing/>
+              <w:divId w:val="1863203057"/>
+              <w:rPr>
+                <w:rFonts w:ascii="Consolas" w:hAnsi="Consolas" w:cs="Courier New"/>
+                <w:sz w:val="18"/>
+                <w:szCs w:val="18"/>
+              </w:rPr>
+            </w:pPr>
+            <w:r>
+              <w:rPr>
+                <w:rFonts w:ascii="Consolas" w:hAnsi="Consolas" w:cs="Courier New"/>
+                <w:color w:val="000000"/>
+                <w:sz w:val="18"/>
+                <w:szCs w:val="18"/>
+              </w:rPr>
+              <w:t>  ax.set_xlabel(</w:t>
+            </w:r>
+            <w:r>
+              <w:rPr>
+                <w:rFonts w:ascii="Consolas" w:hAnsi="Consolas" w:cs="Courier New"/>
+                <w:color w:val="A31515"/>
+                <w:sz w:val="18"/>
+                <w:szCs w:val="18"/>
+              </w:rPr>
+              <w:t>""</w:t>
+            </w:r>
+            <w:r>
+              <w:rPr>
+                <w:rFonts w:ascii="Consolas" w:hAnsi="Consolas" w:cs="Courier New"/>
+                <w:color w:val="000000"/>
+                <w:sz w:val="18"/>
+                <w:szCs w:val="18"/>
+              </w:rPr>
+              <w:t>, fontsize=</w:t>
+            </w:r>
+            <w:r>
+              <w:rPr>
+                <w:rFonts w:ascii="Consolas" w:hAnsi="Consolas" w:cs="Courier New"/>
+                <w:color w:val="006666"/>
+                <w:sz w:val="18"/>
+                <w:szCs w:val="18"/>
+              </w:rPr>
+              <w:t>12</w:t>
+            </w:r>
+            <w:r>
+              <w:rPr>
+                <w:rFonts w:ascii="Consolas" w:hAnsi="Consolas" w:cs="Courier New"/>
+                <w:color w:val="000000"/>
+                <w:sz w:val="18"/>
+                <w:szCs w:val="18"/>
+              </w:rPr>
+              <w:t>)</w:t>
+            </w:r>
+          </w:p>
+          <w:p>
+            <w:pPr>
+              <w:pStyle w:val="NormalWeb"/>
+              <w:pBdr>
+                <w:top w:val="single" w:sz="6" w:space="2" w:color="888888"/>
+                <w:left w:val="single" w:sz="6" w:space="2" w:color="888888"/>
+                <w:bottom w:val="single" w:sz="6" w:space="2" w:color="888888"/>
+                <w:right w:val="single" w:sz="6" w:space="2" w:color="888888"/>
+              </w:pBdr>
+              <w:shd w:val="clear" w:color="auto" w:fill="EAEAEA"/>
+              <w:tabs>
+                <w:tab w:val="left" w:pos="916"/>
+                <w:tab w:val="left" w:pos="1832"/>
+                <w:tab w:val="left" w:pos="2748"/>
+                <w:tab w:val="left" w:pos="3664"/>
+                <w:tab w:val="left" w:pos="4580"/>
+                <w:tab w:val="left" w:pos="5496"/>
+                <w:tab w:val="left" w:pos="6412"/>
+                <w:tab w:val="left" w:pos="7328"/>
+                <w:tab w:val="left" w:pos="8244"/>
+                <w:tab w:val="left" w:pos="9160"/>
+                <w:tab w:val="left" w:pos="10076"/>
+                <w:tab w:val="left" w:pos="10992"/>
+                <w:tab w:val="left" w:pos="11908"/>
+                <w:tab w:val="left" w:pos="12824"/>
+                <w:tab w:val="left" w:pos="13740"/>
+                <w:tab w:val="left" w:pos="14656"/>
+              </w:tabs>
+              <w:spacing w:before="0" w:beforeAutospacing="0" w:after="0" w:afterAutospacing="0"/>
+              <w:contextualSpacing/>
+              <w:divId w:val="1863203057"/>
+              <w:rPr>
+                <w:rFonts w:ascii="Consolas" w:hAnsi="Consolas" w:cs="Courier New"/>
+                <w:sz w:val="18"/>
+                <w:szCs w:val="18"/>
+              </w:rPr>
+            </w:pPr>
+            <w:r>
+              <w:rPr>
+                <w:rFonts w:ascii="Consolas" w:hAnsi="Consolas" w:cs="Courier New"/>
+                <w:color w:val="000000"/>
+                <w:sz w:val="18"/>
+                <w:szCs w:val="18"/>
+              </w:rPr>
+              <w:t>  ax.set_ylabel(</w:t>
+            </w:r>
+            <w:r>
+              <w:rPr>
+                <w:rFonts w:ascii="Consolas" w:hAnsi="Consolas" w:cs="Courier New"/>
+                <w:color w:val="A31515"/>
+                <w:sz w:val="18"/>
+                <w:szCs w:val="18"/>
+              </w:rPr>
+              <w:t>""</w:t>
+            </w:r>
+            <w:r>
+              <w:rPr>
+                <w:rFonts w:ascii="Consolas" w:hAnsi="Consolas" w:cs="Courier New"/>
+                <w:color w:val="000000"/>
+                <w:sz w:val="18"/>
+                <w:szCs w:val="18"/>
+              </w:rPr>
+              <w:t>, fontsize=</w:t>
+            </w:r>
+            <w:r>
+              <w:rPr>
+                <w:rFonts w:ascii="Consolas" w:hAnsi="Consolas" w:cs="Courier New"/>
+                <w:color w:val="006666"/>
+                <w:sz w:val="18"/>
+                <w:szCs w:val="18"/>
+              </w:rPr>
+              <w:t>12</w:t>
+            </w:r>
+            <w:r>
+              <w:rPr>
+                <w:rFonts w:ascii="Consolas" w:hAnsi="Consolas" w:cs="Courier New"/>
+                <w:color w:val="000000"/>
+                <w:sz w:val="18"/>
+                <w:szCs w:val="18"/>
+              </w:rPr>
+              <w:t>)</w:t>
+            </w:r>
+          </w:p>
+          <w:p>
+            <w:pPr>
+              <w:pStyle w:val="NormalWeb"/>
+              <w:pBdr>
+                <w:top w:val="single" w:sz="6" w:space="2" w:color="888888"/>
+                <w:left w:val="single" w:sz="6" w:space="2" w:color="888888"/>
+                <w:bottom w:val="single" w:sz="6" w:space="2" w:color="888888"/>
+                <w:right w:val="single" w:sz="6" w:space="2" w:color="888888"/>
+              </w:pBdr>
+              <w:shd w:val="clear" w:color="auto" w:fill="EAEAEA"/>
+              <w:tabs>
+                <w:tab w:val="left" w:pos="916"/>
+                <w:tab w:val="left" w:pos="1832"/>
+                <w:tab w:val="left" w:pos="2748"/>
+                <w:tab w:val="left" w:pos="3664"/>
+                <w:tab w:val="left" w:pos="4580"/>
+                <w:tab w:val="left" w:pos="5496"/>
+                <w:tab w:val="left" w:pos="6412"/>
+                <w:tab w:val="left" w:pos="7328"/>
+                <w:tab w:val="left" w:pos="8244"/>
+                <w:tab w:val="left" w:pos="9160"/>
+                <w:tab w:val="left" w:pos="10076"/>
+                <w:tab w:val="left" w:pos="10992"/>
+                <w:tab w:val="left" w:pos="11908"/>
+                <w:tab w:val="left" w:pos="12824"/>
+                <w:tab w:val="left" w:pos="13740"/>
+                <w:tab w:val="left" w:pos="14656"/>
+              </w:tabs>
+              <w:spacing w:before="0" w:beforeAutospacing="0" w:after="0" w:afterAutospacing="0"/>
+              <w:contextualSpacing/>
+              <w:divId w:val="1863203057"/>
+              <w:rPr>
+                <w:rFonts w:ascii="Consolas" w:hAnsi="Consolas" w:cs="Courier New"/>
+                <w:sz w:val="18"/>
+                <w:szCs w:val="18"/>
+              </w:rPr>
+            </w:pPr>
+            <w:r>
+              <w:rPr>
+                <w:rFonts w:ascii="Consolas" w:hAnsi="Consolas" w:cs="Courier New"/>
+                <w:color w:val="000000"/>
+                <w:sz w:val="18"/>
+                <w:szCs w:val="18"/>
+              </w:rPr>
+              <w:t>  ax.grid(</w:t>
+            </w:r>
+            <w:r>
+              <w:rPr>
+                <w:rFonts w:ascii="Consolas" w:hAnsi="Consolas" w:cs="Courier New"/>
+                <w:color w:val="0000FF"/>
+                <w:sz w:val="18"/>
+                <w:szCs w:val="18"/>
+              </w:rPr>
+              <w:t>True</w:t>
+            </w:r>
+            <w:r>
+              <w:rPr>
+                <w:rFonts w:ascii="Consolas" w:hAnsi="Consolas" w:cs="Courier New"/>
+                <w:color w:val="000000"/>
+                <w:sz w:val="18"/>
+                <w:szCs w:val="18"/>
+              </w:rPr>
+              <w:t>)</w:t>
+            </w:r>
+          </w:p>
+          <w:p>
+            <w:pPr>
+              <w:pStyle w:val="NormalWeb"/>
+              <w:pBdr>
+                <w:top w:val="single" w:sz="6" w:space="2" w:color="888888"/>
+                <w:left w:val="single" w:sz="6" w:space="2" w:color="888888"/>
+                <w:bottom w:val="single" w:sz="6" w:space="2" w:color="888888"/>
+                <w:right w:val="single" w:sz="6" w:space="2" w:color="888888"/>
+              </w:pBdr>
+              <w:shd w:val="clear" w:color="auto" w:fill="EAEAEA"/>
+              <w:tabs>
+                <w:tab w:val="left" w:pos="916"/>
+                <w:tab w:val="left" w:pos="1832"/>
+                <w:tab w:val="left" w:pos="2748"/>
+                <w:tab w:val="left" w:pos="3664"/>
+                <w:tab w:val="left" w:pos="4580"/>
+                <w:tab w:val="left" w:pos="5496"/>
+                <w:tab w:val="left" w:pos="6412"/>
+                <w:tab w:val="left" w:pos="7328"/>
+                <w:tab w:val="left" w:pos="8244"/>
+                <w:tab w:val="left" w:pos="9160"/>
+                <w:tab w:val="left" w:pos="10076"/>
+                <w:tab w:val="left" w:pos="10992"/>
+                <w:tab w:val="left" w:pos="11908"/>
+                <w:tab w:val="left" w:pos="12824"/>
+                <w:tab w:val="left" w:pos="13740"/>
+                <w:tab w:val="left" w:pos="14656"/>
+              </w:tabs>
+              <w:spacing w:before="0" w:beforeAutospacing="0" w:after="0" w:afterAutospacing="0"/>
+              <w:contextualSpacing/>
+              <w:divId w:val="1863203057"/>
+              <w:rPr>
+                <w:rFonts w:ascii="Consolas" w:hAnsi="Consolas" w:cs="Courier New"/>
+                <w:sz w:val="18"/>
+                <w:szCs w:val="18"/>
+              </w:rPr>
+            </w:pPr>
+            <w:r>
+              <w:rPr>
+                <w:rFonts w:ascii="Consolas" w:hAnsi="Consolas" w:cs="Courier New"/>
+                <w:color w:val="000000"/>
+                <w:sz w:val="18"/>
+                <w:szCs w:val="18"/>
+              </w:rPr>
+              <w:t> </w:t>
+            </w:r>
+          </w:p>
+          <w:p>
+            <w:pPr>
+              <w:pStyle w:val="NormalWeb"/>
+              <w:pBdr>
+                <w:top w:val="single" w:sz="6" w:space="2" w:color="888888"/>
+                <w:left w:val="single" w:sz="6" w:space="2" w:color="888888"/>
+                <w:bottom w:val="single" w:sz="6" w:space="2" w:color="888888"/>
+                <w:right w:val="single" w:sz="6" w:space="2" w:color="888888"/>
+              </w:pBdr>
+              <w:shd w:val="clear" w:color="auto" w:fill="EAEAEA"/>
+              <w:tabs>
+                <w:tab w:val="left" w:pos="916"/>
+                <w:tab w:val="left" w:pos="1832"/>
+                <w:tab w:val="left" w:pos="2748"/>
+                <w:tab w:val="left" w:pos="3664"/>
+                <w:tab w:val="left" w:pos="4580"/>
+                <w:tab w:val="left" w:pos="5496"/>
+                <w:tab w:val="left" w:pos="6412"/>
+                <w:tab w:val="left" w:pos="7328"/>
+                <w:tab w:val="left" w:pos="8244"/>
+                <w:tab w:val="left" w:pos="9160"/>
+                <w:tab w:val="left" w:pos="10076"/>
+                <w:tab w:val="left" w:pos="10992"/>
+                <w:tab w:val="left" w:pos="11908"/>
+                <w:tab w:val="left" w:pos="12824"/>
+                <w:tab w:val="left" w:pos="13740"/>
+                <w:tab w:val="left" w:pos="14656"/>
+              </w:tabs>
+              <w:spacing w:before="0" w:beforeAutospacing="0" w:after="0" w:afterAutospacing="0"/>
+              <w:contextualSpacing/>
+              <w:divId w:val="1863203057"/>
+              <w:rPr>
+                <w:rFonts w:ascii="Consolas" w:hAnsi="Consolas" w:cs="Courier New"/>
+                <w:sz w:val="18"/>
+                <w:szCs w:val="18"/>
+              </w:rPr>
+            </w:pPr>
+            <w:r>
+              <w:rPr>
+                <w:rFonts w:ascii="Consolas" w:hAnsi="Consolas" w:cs="Courier New"/>
+                <w:color w:val="000000"/>
+                <w:sz w:val="18"/>
+                <w:szCs w:val="18"/>
+              </w:rPr>
+              <w:t xml:space="preserve">  </w:t>
+            </w:r>
+            <w:r>
+              <w:rPr>
+                <w:rFonts w:ascii="Consolas" w:hAnsi="Consolas" w:cs="Courier New"/>
+                <w:color w:val="008000"/>
+                <w:sz w:val="18"/>
+                <w:szCs w:val="18"/>
+              </w:rPr>
+              <w:t># return values</w:t>
+            </w:r>
+          </w:p>
+          <w:p>
+            <w:pPr>
+              <w:pStyle w:val="NormalWeb"/>
+              <w:pBdr>
+                <w:top w:val="single" w:sz="6" w:space="2" w:color="888888"/>
+                <w:left w:val="single" w:sz="6" w:space="2" w:color="888888"/>
+                <w:bottom w:val="single" w:sz="6" w:space="2" w:color="888888"/>
+                <w:right w:val="single" w:sz="6" w:space="2" w:color="888888"/>
+              </w:pBdr>
+              <w:shd w:val="clear" w:color="auto" w:fill="EAEAEA"/>
+              <w:tabs>
+                <w:tab w:val="left" w:pos="916"/>
+                <w:tab w:val="left" w:pos="1832"/>
+                <w:tab w:val="left" w:pos="2748"/>
+                <w:tab w:val="left" w:pos="3664"/>
+                <w:tab w:val="left" w:pos="4580"/>
+                <w:tab w:val="left" w:pos="5496"/>
+                <w:tab w:val="left" w:pos="6412"/>
+                <w:tab w:val="left" w:pos="7328"/>
+                <w:tab w:val="left" w:pos="8244"/>
+                <w:tab w:val="left" w:pos="9160"/>
+                <w:tab w:val="left" w:pos="10076"/>
+                <w:tab w:val="left" w:pos="10992"/>
+                <w:tab w:val="left" w:pos="11908"/>
+                <w:tab w:val="left" w:pos="12824"/>
+                <w:tab w:val="left" w:pos="13740"/>
+                <w:tab w:val="left" w:pos="14656"/>
+              </w:tabs>
+              <w:spacing w:before="0" w:beforeAutospacing="0" w:after="0" w:afterAutospacing="0"/>
+              <w:contextualSpacing/>
+              <w:divId w:val="1863203057"/>
+              <w:rPr>
+                <w:rFonts w:ascii="Consolas" w:hAnsi="Consolas" w:cs="Courier New"/>
+                <w:sz w:val="18"/>
+                <w:szCs w:val="18"/>
+              </w:rPr>
+            </w:pPr>
+            <w:r>
+              <w:rPr>
+                <w:rFonts w:ascii="Consolas" w:hAnsi="Consolas" w:cs="Courier New"/>
+                <w:color w:val="000000"/>
+                <w:sz w:val="18"/>
+                <w:szCs w:val="18"/>
+              </w:rPr>
+              <w:t>  plt.tight_layout()</w:t>
+            </w:r>
+          </w:p>
+          <w:p>
+            <w:pPr>
+              <w:pStyle w:val="NormalWeb"/>
+              <w:pBdr>
+                <w:top w:val="single" w:sz="6" w:space="2" w:color="888888"/>
+                <w:left w:val="single" w:sz="6" w:space="2" w:color="888888"/>
+                <w:bottom w:val="single" w:sz="6" w:space="2" w:color="888888"/>
+                <w:right w:val="single" w:sz="6" w:space="2" w:color="888888"/>
+              </w:pBdr>
+              <w:shd w:val="clear" w:color="auto" w:fill="EAEAEA"/>
+              <w:tabs>
+                <w:tab w:val="left" w:pos="916"/>
+                <w:tab w:val="left" w:pos="1832"/>
+                <w:tab w:val="left" w:pos="2748"/>
+                <w:tab w:val="left" w:pos="3664"/>
+                <w:tab w:val="left" w:pos="4580"/>
+                <w:tab w:val="left" w:pos="5496"/>
+                <w:tab w:val="left" w:pos="6412"/>
+                <w:tab w:val="left" w:pos="7328"/>
+                <w:tab w:val="left" w:pos="8244"/>
+                <w:tab w:val="left" w:pos="9160"/>
+                <w:tab w:val="left" w:pos="10076"/>
+                <w:tab w:val="left" w:pos="10992"/>
+                <w:tab w:val="left" w:pos="11908"/>
+                <w:tab w:val="left" w:pos="12824"/>
+                <w:tab w:val="left" w:pos="13740"/>
+                <w:tab w:val="left" w:pos="14656"/>
+              </w:tabs>
+              <w:spacing w:before="0" w:beforeAutospacing="0" w:after="0" w:afterAutospacing="0"/>
+              <w:contextualSpacing/>
+              <w:divId w:val="1863203057"/>
+              <w:rPr>
+                <w:rFonts w:ascii="Consolas" w:hAnsi="Consolas" w:cs="Courier New"/>
+                <w:sz w:val="18"/>
+                <w:szCs w:val="18"/>
+              </w:rPr>
+            </w:pPr>
+            <w:r>
+              <w:rPr>
+                <w:rFonts w:ascii="Consolas" w:hAnsi="Consolas" w:cs="Courier New"/>
+                <w:color w:val="000000"/>
+                <w:sz w:val="18"/>
+                <w:szCs w:val="18"/>
+              </w:rPr>
+              <w:t>  plt.show()</w:t>
+            </w:r>
+          </w:p>
+        </w:tc>
+      </w:tr>
+      <w:tr>
+        <w:tc>
+          <w:tcPr>
+            <w:tcW w:w="9628" w:type="dxa"/>
+            <w:gridSpan w:val="2"/>
+          </w:tcPr>
+          <w:p>
+            <w:pPr>
+              <w:contextualSpacing/>
+              <w:rPr>
+                <w:rFonts w:ascii="Consolas" w:hAnsi="Consolas" w:cs="Times New Roman"/>
+                <w:sz w:val="18"/>
+                <w:szCs w:val="18"/>
+              </w:rPr>
+            </w:pPr>
+          </w:p>
+        </w:tc>
+      </w:tr>
+      <w:tr>
+        <w:tc>
+          <w:tcPr>
+            <w:tcW w:w="9628" w:type="dxa"/>
+            <w:gridSpan w:val="2"/>
+          </w:tcPr>
+          <w:p>
+            <w:pPr>
+              <w:pStyle w:val="NormalWeb"/>
+              <w:pBdr>
+                <w:top w:val="single" w:sz="6" w:space="2" w:color="888888"/>
+                <w:left w:val="single" w:sz="6" w:space="2" w:color="888888"/>
+                <w:bottom w:val="single" w:sz="6" w:space="2" w:color="888888"/>
+                <w:right w:val="single" w:sz="6" w:space="2" w:color="888888"/>
+              </w:pBdr>
+              <w:shd w:val="clear" w:color="auto" w:fill="EAEAEA"/>
+              <w:tabs>
+                <w:tab w:val="left" w:pos="916"/>
+                <w:tab w:val="left" w:pos="1832"/>
+                <w:tab w:val="left" w:pos="2748"/>
+                <w:tab w:val="left" w:pos="3664"/>
+                <w:tab w:val="left" w:pos="4580"/>
+                <w:tab w:val="left" w:pos="5496"/>
+                <w:tab w:val="left" w:pos="6412"/>
+                <w:tab w:val="left" w:pos="7328"/>
+                <w:tab w:val="left" w:pos="8244"/>
+                <w:tab w:val="left" w:pos="9160"/>
+                <w:tab w:val="left" w:pos="10076"/>
+                <w:tab w:val="left" w:pos="10992"/>
+                <w:tab w:val="left" w:pos="11908"/>
+                <w:tab w:val="left" w:pos="12824"/>
+                <w:tab w:val="left" w:pos="13740"/>
+                <w:tab w:val="left" w:pos="14656"/>
+              </w:tabs>
+              <w:spacing w:before="0" w:beforeAutospacing="0" w:after="0" w:afterAutospacing="0"/>
+              <w:contextualSpacing/>
+              <w:divId w:val="1685591855"/>
+              <w:rPr>
+                <w:rFonts w:ascii="Consolas" w:hAnsi="Consolas" w:cs="Courier New"/>
+                <w:sz w:val="18"/>
+                <w:szCs w:val="18"/>
+              </w:rPr>
+            </w:pPr>
+            <w:r>
+              <w:rPr>
+                <w:rFonts w:ascii="Consolas" w:hAnsi="Consolas" w:cs="Courier New"/>
+                <w:color w:val="008000"/>
+                <w:sz w:val="18"/>
+                <w:szCs w:val="18"/>
+              </w:rPr>
+              <w:t># call function boxplot</w:t>
+            </w:r>
+          </w:p>
+          <w:p>
+            <w:pPr>
+              <w:pStyle w:val="NormalWeb"/>
+              <w:pBdr>
+                <w:top w:val="single" w:sz="6" w:space="2" w:color="888888"/>
+                <w:left w:val="single" w:sz="6" w:space="2" w:color="888888"/>
+                <w:bottom w:val="single" w:sz="6" w:space="2" w:color="888888"/>
+                <w:right w:val="single" w:sz="6" w:space="2" w:color="888888"/>
+              </w:pBdr>
+              <w:shd w:val="clear" w:color="auto" w:fill="EAEAEA"/>
+              <w:tabs>
+                <w:tab w:val="left" w:pos="916"/>
+                <w:tab w:val="left" w:pos="1832"/>
+                <w:tab w:val="left" w:pos="2748"/>
+                <w:tab w:val="left" w:pos="3664"/>
+                <w:tab w:val="left" w:pos="4580"/>
+                <w:tab w:val="left" w:pos="5496"/>
+                <w:tab w:val="left" w:pos="6412"/>
+                <w:tab w:val="left" w:pos="7328"/>
+                <w:tab w:val="left" w:pos="8244"/>
+                <w:tab w:val="left" w:pos="9160"/>
+                <w:tab w:val="left" w:pos="10076"/>
+                <w:tab w:val="left" w:pos="10992"/>
+                <w:tab w:val="left" w:pos="11908"/>
+                <w:tab w:val="left" w:pos="12824"/>
+                <w:tab w:val="left" w:pos="13740"/>
+                <w:tab w:val="left" w:pos="14656"/>
+              </w:tabs>
+              <w:spacing w:before="0" w:beforeAutospacing="0" w:after="0" w:afterAutospacing="0"/>
+              <w:contextualSpacing/>
+              <w:divId w:val="1685591855"/>
+              <w:rPr>
+                <w:rFonts w:ascii="Consolas" w:hAnsi="Consolas" w:cs="Courier New"/>
+                <w:sz w:val="18"/>
+                <w:szCs w:val="18"/>
+              </w:rPr>
+            </w:pPr>
+            <w:r>
+              <w:rPr>
+                <w:rFonts w:ascii="Consolas" w:hAnsi="Consolas" w:cs="Courier New"/>
+                <w:color w:val="000000"/>
+                <w:sz w:val="18"/>
+                <w:szCs w:val="18"/>
+              </w:rPr>
+              <w:t xml:space="preserve">boxplot(minmax, </w:t>
+            </w:r>
+            <w:r>
+              <w:rPr>
+                <w:rFonts w:ascii="Consolas" w:hAnsi="Consolas" w:cs="Courier New"/>
+                <w:color w:val="A31515"/>
+                <w:sz w:val="18"/>
+                <w:szCs w:val="18"/>
+              </w:rPr>
+              <w:t>"Boxplot with min-max scaler"</w:t>
+            </w:r>
+            <w:r>
+              <w:rPr>
+                <w:rFonts w:ascii="Consolas" w:hAnsi="Consolas" w:cs="Courier New"/>
+                <w:color w:val="000000"/>
+                <w:sz w:val="18"/>
+                <w:szCs w:val="18"/>
+              </w:rPr>
+              <w:t>)</w:t>
+            </w:r>
+          </w:p>
+          <w:p>
+            <w:pPr>
+              <w:pStyle w:val="NormalWeb"/>
+              <w:pBdr>
+                <w:top w:val="single" w:sz="6" w:space="2" w:color="888888"/>
+                <w:left w:val="single" w:sz="6" w:space="2" w:color="888888"/>
+                <w:bottom w:val="single" w:sz="6" w:space="2" w:color="888888"/>
+                <w:right w:val="single" w:sz="6" w:space="2" w:color="888888"/>
+              </w:pBdr>
+              <w:shd w:val="clear" w:color="auto" w:fill="EAEAEA"/>
+              <w:tabs>
+                <w:tab w:val="left" w:pos="916"/>
+                <w:tab w:val="left" w:pos="1832"/>
+                <w:tab w:val="left" w:pos="2748"/>
+                <w:tab w:val="left" w:pos="3664"/>
+                <w:tab w:val="left" w:pos="4580"/>
+                <w:tab w:val="left" w:pos="5496"/>
+                <w:tab w:val="left" w:pos="6412"/>
+                <w:tab w:val="left" w:pos="7328"/>
+                <w:tab w:val="left" w:pos="8244"/>
+                <w:tab w:val="left" w:pos="9160"/>
+                <w:tab w:val="left" w:pos="10076"/>
+                <w:tab w:val="left" w:pos="10992"/>
+                <w:tab w:val="left" w:pos="11908"/>
+                <w:tab w:val="left" w:pos="12824"/>
+                <w:tab w:val="left" w:pos="13740"/>
+                <w:tab w:val="left" w:pos="14656"/>
+              </w:tabs>
+              <w:spacing w:before="0" w:beforeAutospacing="0" w:after="0" w:afterAutospacing="0"/>
+              <w:contextualSpacing/>
+              <w:divId w:val="1685591855"/>
+              <w:rPr>
+                <w:rFonts w:ascii="Consolas" w:hAnsi="Consolas" w:cs="Courier New"/>
+                <w:sz w:val="18"/>
+                <w:szCs w:val="18"/>
+              </w:rPr>
+            </w:pPr>
+            <w:r>
+              <w:rPr>
+                <w:rFonts w:ascii="Consolas" w:hAnsi="Consolas" w:cs="Courier New"/>
+                <w:color w:val="000000"/>
+                <w:sz w:val="18"/>
+                <w:szCs w:val="18"/>
+              </w:rPr>
+              <w:t xml:space="preserve">boxplot(standard, </w:t>
+            </w:r>
+            <w:r>
+              <w:rPr>
+                <w:rFonts w:ascii="Consolas" w:hAnsi="Consolas" w:cs="Courier New"/>
+                <w:color w:val="A31515"/>
+                <w:sz w:val="18"/>
+                <w:szCs w:val="18"/>
+              </w:rPr>
+              <w:t>"Boxplot with standard scaler"</w:t>
+            </w:r>
+            <w:r>
+              <w:rPr>
+                <w:rFonts w:ascii="Consolas" w:hAnsi="Consolas" w:cs="Courier New"/>
+                <w:color w:val="000000"/>
+                <w:sz w:val="18"/>
+                <w:szCs w:val="18"/>
+              </w:rPr>
+              <w:t>)</w:t>
+            </w:r>
+          </w:p>
+        </w:tc>
+      </w:tr>
+      <w:tr>
+        <w:tc>
+          <w:tcPr>
+            <w:tcW w:w="9628" w:type="dxa"/>
+            <w:gridSpan w:val="2"/>
+          </w:tcPr>
+          <w:p>
+            <w:pPr>
+              <w:contextualSpacing/>
+              <w:rPr>
+                <w:rFonts w:ascii="Consolas" w:hAnsi="Consolas" w:cs="Times New Roman"/>
+                <w:sz w:val="18"/>
+                <w:szCs w:val="18"/>
+              </w:rPr>
+            </w:pPr>
+          </w:p>
+        </w:tc>
+      </w:tr>
+      <w:tr>
+        <w:tc>
+          <w:tcPr>
+            <w:tcW w:w="4814" w:type="dxa"/>
+          </w:tcPr>
+          <w:p>
+            <w:pPr>
+              <w:contextualSpacing/>
+              <w:jc w:val="center"/>
+              <w:rPr>
+                <w:rFonts w:ascii="Consolas" w:hAnsi="Consolas" w:cs="Times New Roman"/>
+                <w:sz w:val="18"/>
+                <w:szCs w:val="18"/>
+              </w:rPr>
+            </w:pPr>
+            <w:r>
+              <w:rPr>
+                <w:rFonts w:ascii="Consolas" w:hAnsi="Consolas" w:cs="Times New Roman"/>
+                <w:sz w:val="18"/>
+                <w:szCs w:val="18"/>
+              </w:rPr>
+              <w:drawing>
+                <wp:inline distT="0" distB="0" distL="0" distR="0" wp14:anchorId="629A057A" wp14:editId="4750B1D5">
+                  <wp:extent cx="2880000" cy="1440000"/>
+                  <wp:effectExtent l="0" t="0" r="0" b="8255"/>
+                  <wp:docPr id="1823619229" name="Picture 1"/>
+                  <wp:cNvGraphicFramePr>
+                    <a:graphicFrameLocks xmlns:a="http://schemas.openxmlformats.org/drawingml/2006/main"/>
+                  </wp:cNvGraphicFramePr>
+                  <a:graphic xmlns:a="http://schemas.openxmlformats.org/drawingml/2006/main">
+                    <a:graphicData uri="http://schemas.openxmlformats.org/drawingml/2006/picture">
+                      <pic:pic xmlns:pic="http://schemas.openxmlformats.org/drawingml/2006/picture">
+                        <pic:nvPicPr>
+                          <pic:cNvPr id="1823619229" name=""/>
+                          <pic:cNvPicPr preferRelativeResize="0"/>
+                        </pic:nvPicPr>
+                        <pic:blipFill>
+                          <a:blip r:embed="rId6"/>
+                          <a:stretch>
+                            <a:fillRect/>
+                          </a:stretch>
+                        </pic:blipFill>
+                        <pic:spPr>
+                          <a:xfrm>
+                            <a:off x="0" y="0"/>
+                            <a:ext cx="2880000" cy="1440000"/>
+                          </a:xfrm>
+                          <a:prstGeom prst="rect">
+                            <a:avLst/>
+                          </a:prstGeom>
+                        </pic:spPr>
+                      </pic:pic>
+                    </a:graphicData>
+                  </a:graphic>
+                </wp:inline>
+              </w:drawing>
+            </w:r>
+          </w:p>
+        </w:tc>
+        <w:tc>
+          <w:tcPr>
+            <w:tcW w:w="4814" w:type="dxa"/>
+          </w:tcPr>
+          <w:p>
+            <w:pPr>
+              <w:contextualSpacing/>
+              <w:jc w:val="center"/>
+              <w:rPr>
+                <w:rFonts w:ascii="Consolas" w:hAnsi="Consolas" w:cs="Times New Roman"/>
+                <w:sz w:val="18"/>
+                <w:szCs w:val="18"/>
+              </w:rPr>
+            </w:pPr>
+            <w:r>
+              <w:rPr>
+                <w:rFonts w:ascii="Consolas" w:hAnsi="Consolas" w:cs="Times New Roman"/>
+                <w:sz w:val="18"/>
+                <w:szCs w:val="18"/>
+              </w:rPr>
+              <w:drawing>
+                <wp:inline distT="0" distB="0" distL="0" distR="0" wp14:anchorId="27E5E9EF" wp14:editId="6827363A">
+                  <wp:extent cx="2880000" cy="1440000"/>
+                  <wp:effectExtent l="0" t="0" r="0" b="8255"/>
+                  <wp:docPr id="1137856567" name="Picture 1"/>
+                  <wp:cNvGraphicFramePr>
+                    <a:graphicFrameLocks xmlns:a="http://schemas.openxmlformats.org/drawingml/2006/main"/>
+                  </wp:cNvGraphicFramePr>
+                  <a:graphic xmlns:a="http://schemas.openxmlformats.org/drawingml/2006/main">
+                    <a:graphicData uri="http://schemas.openxmlformats.org/drawingml/2006/picture">
+                      <pic:pic xmlns:pic="http://schemas.openxmlformats.org/drawingml/2006/picture">
+                        <pic:nvPicPr>
+                          <pic:cNvPr id="1137856567" name=""/>
+                          <pic:cNvPicPr preferRelativeResize="0"/>
+                        </pic:nvPicPr>
+                        <pic:blipFill>
+                          <a:blip r:embed="rId7"/>
+                          <a:stretch>
+                            <a:fillRect/>
+                          </a:stretch>
+                        </pic:blipFill>
+                        <pic:spPr>
+                          <a:xfrm>
+                            <a:off x="0" y="0"/>
+                            <a:ext cx="2880000" cy="1440000"/>
+                          </a:xfrm>
+                          <a:prstGeom prst="rect">
+                            <a:avLst/>
+                          </a:prstGeom>
+                        </pic:spPr>
+                      </pic:pic>
+                    </a:graphicData>
+                  </a:graphic>
+                </wp:inline>
+              </w:drawing>
+            </w:r>
+          </w:p>
+        </w:tc>
+      </w:tr>
+      <w:tr>
+        <w:tc>
+          <w:tcPr>
+            <w:tcW w:w="9628" w:type="dxa"/>
+            <w:gridSpan w:val="2"/>
+          </w:tcPr>
+          <w:p>
+            <w:pPr>
+              <w:contextualSpacing/>
+              <w:jc w:val="center"/>
+              <w:rPr>
+                <w:rFonts w:ascii="Consolas" w:hAnsi="Consolas" w:cs="Times New Roman"/>
+                <w:sz w:val="18"/>
+                <w:szCs w:val="18"/>
+              </w:rPr>
+            </w:pPr>
+            <w:r>
+              <w:rPr>
+                <w:rFonts w:ascii="Consolas" w:hAnsi="Consolas" w:cs="Times New Roman"/>
+                <w:sz w:val="18"/>
+                <w:szCs w:val="18"/>
+              </w:rPr>
+              <w:t>Gambar x. Output program</w:t>
+            </w:r>
+          </w:p>
+        </w:tc>
+      </w:tr>
+    </w:tbl>
+    <w:p>
+      <w:pPr>
+        <w:spacing w:after="0" w:line="240" w:lineRule="auto"/>
+        <w:contextualSpacing/>
+        <w:rPr>
+          <w:rFonts w:ascii="Times New Roman" w:hAnsi="Times New Roman" w:cs="Times New Roman"/>
+          <w:sz w:val="24"/>
+          <w:szCs w:val="24"/>
+        </w:rPr>
+      </w:pPr>
+    </w:p>
+    <w:tbl>
+      <w:tblPr>
+        <w:tblStyle w:val="TableGrid"/>
+        <w:tblW w:w="0" w:type="auto"/>
+        <w:tblBorders>
+          <w:top w:val="none" w:sz="0" w:space="0" w:color="auto"/>
+          <w:left w:val="none" w:sz="0" w:space="0" w:color="auto"/>
+          <w:bottom w:val="none" w:sz="0" w:space="0" w:color="auto"/>
+          <w:right w:val="none" w:sz="0" w:space="0" w:color="auto"/>
+          <w:insideH w:val="none" w:sz="0" w:space="0" w:color="auto"/>
+          <w:insideV w:val="none" w:sz="0" w:space="0" w:color="auto"/>
+        </w:tblBorders>
+        <w:tblLook w:val="04A0" w:firstRow="1" w:lastRow="0" w:firstColumn="1" w:lastColumn="0" w:noHBand="0" w:noVBand="1"/>
+      </w:tblPr>
+      <w:tblGrid>
+        <w:gridCol w:w="4814"/>
+        <w:gridCol w:w="4814"/>
+      </w:tblGrid>
+      <w:tr>
+        <w:tc>
+          <w:tcPr>
+            <w:tcW w:w="9628" w:type="dxa"/>
+            <w:gridSpan w:val="2"/>
+          </w:tcPr>
+          <w:p>
+            <w:pPr>
+              <w:pStyle w:val="NormalWeb"/>
+              <w:pBdr>
+                <w:top w:val="single" w:sz="6" w:space="2" w:color="888888"/>
+                <w:left w:val="single" w:sz="6" w:space="2" w:color="888888"/>
+                <w:bottom w:val="single" w:sz="6" w:space="2" w:color="888888"/>
+                <w:right w:val="single" w:sz="6" w:space="2" w:color="888888"/>
+              </w:pBdr>
+              <w:shd w:val="clear" w:color="auto" w:fill="EAEAEA"/>
+              <w:tabs>
+                <w:tab w:val="left" w:pos="916"/>
+                <w:tab w:val="left" w:pos="1832"/>
+                <w:tab w:val="left" w:pos="2748"/>
+                <w:tab w:val="left" w:pos="3664"/>
+                <w:tab w:val="left" w:pos="4580"/>
+                <w:tab w:val="left" w:pos="5496"/>
+                <w:tab w:val="left" w:pos="6412"/>
+                <w:tab w:val="left" w:pos="7328"/>
+                <w:tab w:val="left" w:pos="8244"/>
+                <w:tab w:val="left" w:pos="9160"/>
+                <w:tab w:val="left" w:pos="10076"/>
+                <w:tab w:val="left" w:pos="10992"/>
+                <w:tab w:val="left" w:pos="11908"/>
+                <w:tab w:val="left" w:pos="12824"/>
+                <w:tab w:val="left" w:pos="13740"/>
+                <w:tab w:val="left" w:pos="14656"/>
+              </w:tabs>
+              <w:spacing w:before="0" w:beforeAutospacing="0" w:after="0" w:afterAutospacing="0"/>
+              <w:contextualSpacing/>
+              <w:divId w:val="1504660226"/>
+              <w:rPr>
+                <w:rFonts w:ascii="Consolas" w:hAnsi="Consolas" w:cs="Courier New"/>
+                <w:sz w:val="18"/>
+                <w:szCs w:val="18"/>
+              </w:rPr>
+            </w:pPr>
+            <w:r>
+              <w:rPr>
+                <w:rFonts w:ascii="Consolas" w:hAnsi="Consolas" w:cs="Courier New"/>
+                <w:color w:val="008000"/>
+                <w:sz w:val="18"/>
+                <w:szCs w:val="18"/>
+              </w:rPr>
+              <w:t># function heatmap</w:t>
+            </w:r>
+          </w:p>
+          <w:p>
+            <w:pPr>
+              <w:pStyle w:val="NormalWeb"/>
+              <w:pBdr>
+                <w:top w:val="single" w:sz="6" w:space="2" w:color="888888"/>
+                <w:left w:val="single" w:sz="6" w:space="2" w:color="888888"/>
+                <w:bottom w:val="single" w:sz="6" w:space="2" w:color="888888"/>
+                <w:right w:val="single" w:sz="6" w:space="2" w:color="888888"/>
+              </w:pBdr>
+              <w:shd w:val="clear" w:color="auto" w:fill="EAEAEA"/>
+              <w:tabs>
+                <w:tab w:val="left" w:pos="916"/>
+                <w:tab w:val="left" w:pos="1832"/>
+                <w:tab w:val="left" w:pos="2748"/>
+                <w:tab w:val="left" w:pos="3664"/>
+                <w:tab w:val="left" w:pos="4580"/>
+                <w:tab w:val="left" w:pos="5496"/>
+                <w:tab w:val="left" w:pos="6412"/>
+                <w:tab w:val="left" w:pos="7328"/>
+                <w:tab w:val="left" w:pos="8244"/>
+                <w:tab w:val="left" w:pos="9160"/>
+                <w:tab w:val="left" w:pos="10076"/>
+                <w:tab w:val="left" w:pos="10992"/>
+                <w:tab w:val="left" w:pos="11908"/>
+                <w:tab w:val="left" w:pos="12824"/>
+                <w:tab w:val="left" w:pos="13740"/>
+                <w:tab w:val="left" w:pos="14656"/>
+              </w:tabs>
+              <w:spacing w:before="0" w:beforeAutospacing="0" w:after="0" w:afterAutospacing="0"/>
+              <w:contextualSpacing/>
+              <w:divId w:val="1504660226"/>
+              <w:rPr>
+                <w:rFonts w:ascii="Consolas" w:hAnsi="Consolas" w:cs="Courier New"/>
+                <w:sz w:val="18"/>
+                <w:szCs w:val="18"/>
+              </w:rPr>
+            </w:pPr>
+            <w:r>
+              <w:rPr>
+                <w:rFonts w:ascii="Consolas" w:hAnsi="Consolas" w:cs="Courier New"/>
+                <w:color w:val="0000FF"/>
+                <w:sz w:val="18"/>
+                <w:szCs w:val="18"/>
+              </w:rPr>
+              <w:t>def</w:t>
+            </w:r>
+            <w:r>
+              <w:rPr>
+                <w:rFonts w:ascii="Consolas" w:hAnsi="Consolas" w:cs="Courier New"/>
+                <w:color w:val="000000"/>
+                <w:sz w:val="18"/>
+                <w:szCs w:val="18"/>
+              </w:rPr>
+              <w:t xml:space="preserve"> heatmap(dataset, title):</w:t>
+            </w:r>
+          </w:p>
+          <w:p>
+            <w:pPr>
+              <w:pStyle w:val="NormalWeb"/>
+              <w:pBdr>
+                <w:top w:val="single" w:sz="6" w:space="2" w:color="888888"/>
+                <w:left w:val="single" w:sz="6" w:space="2" w:color="888888"/>
+                <w:bottom w:val="single" w:sz="6" w:space="2" w:color="888888"/>
+                <w:right w:val="single" w:sz="6" w:space="2" w:color="888888"/>
+              </w:pBdr>
+              <w:shd w:val="clear" w:color="auto" w:fill="EAEAEA"/>
+              <w:tabs>
+                <w:tab w:val="left" w:pos="916"/>
+                <w:tab w:val="left" w:pos="1832"/>
+                <w:tab w:val="left" w:pos="2748"/>
+                <w:tab w:val="left" w:pos="3664"/>
+                <w:tab w:val="left" w:pos="4580"/>
+                <w:tab w:val="left" w:pos="5496"/>
+                <w:tab w:val="left" w:pos="6412"/>
+                <w:tab w:val="left" w:pos="7328"/>
+                <w:tab w:val="left" w:pos="8244"/>
+                <w:tab w:val="left" w:pos="9160"/>
+                <w:tab w:val="left" w:pos="10076"/>
+                <w:tab w:val="left" w:pos="10992"/>
+                <w:tab w:val="left" w:pos="11908"/>
+                <w:tab w:val="left" w:pos="12824"/>
+                <w:tab w:val="left" w:pos="13740"/>
+                <w:tab w:val="left" w:pos="14656"/>
+              </w:tabs>
+              <w:spacing w:before="0" w:beforeAutospacing="0" w:after="0" w:afterAutospacing="0"/>
+              <w:contextualSpacing/>
+              <w:divId w:val="1504660226"/>
+              <w:rPr>
+                <w:rFonts w:ascii="Consolas" w:hAnsi="Consolas" w:cs="Courier New"/>
+                <w:sz w:val="18"/>
+                <w:szCs w:val="18"/>
+              </w:rPr>
+            </w:pPr>
+            <w:r>
+              <w:rPr>
+                <w:rFonts w:ascii="Consolas" w:hAnsi="Consolas" w:cs="Courier New"/>
+                <w:color w:val="000000"/>
+                <w:sz w:val="18"/>
+                <w:szCs w:val="18"/>
+              </w:rPr>
+              <w:t> </w:t>
+            </w:r>
+          </w:p>
+          <w:p>
+            <w:pPr>
+              <w:pStyle w:val="NormalWeb"/>
+              <w:pBdr>
+                <w:top w:val="single" w:sz="6" w:space="2" w:color="888888"/>
+                <w:left w:val="single" w:sz="6" w:space="2" w:color="888888"/>
+                <w:bottom w:val="single" w:sz="6" w:space="2" w:color="888888"/>
+                <w:right w:val="single" w:sz="6" w:space="2" w:color="888888"/>
+              </w:pBdr>
+              <w:shd w:val="clear" w:color="auto" w:fill="EAEAEA"/>
+              <w:tabs>
+                <w:tab w:val="left" w:pos="916"/>
+                <w:tab w:val="left" w:pos="1832"/>
+                <w:tab w:val="left" w:pos="2748"/>
+                <w:tab w:val="left" w:pos="3664"/>
+                <w:tab w:val="left" w:pos="4580"/>
+                <w:tab w:val="left" w:pos="5496"/>
+                <w:tab w:val="left" w:pos="6412"/>
+                <w:tab w:val="left" w:pos="7328"/>
+                <w:tab w:val="left" w:pos="8244"/>
+                <w:tab w:val="left" w:pos="9160"/>
+                <w:tab w:val="left" w:pos="10076"/>
+                <w:tab w:val="left" w:pos="10992"/>
+                <w:tab w:val="left" w:pos="11908"/>
+                <w:tab w:val="left" w:pos="12824"/>
+                <w:tab w:val="left" w:pos="13740"/>
+                <w:tab w:val="left" w:pos="14656"/>
+              </w:tabs>
+              <w:spacing w:before="0" w:beforeAutospacing="0" w:after="0" w:afterAutospacing="0"/>
+              <w:contextualSpacing/>
+              <w:divId w:val="1504660226"/>
+              <w:rPr>
+                <w:rFonts w:ascii="Consolas" w:hAnsi="Consolas" w:cs="Courier New"/>
+                <w:sz w:val="18"/>
+                <w:szCs w:val="18"/>
+              </w:rPr>
+            </w:pPr>
+            <w:r>
+              <w:rPr>
+                <w:rFonts w:ascii="Consolas" w:hAnsi="Consolas" w:cs="Courier New"/>
+                <w:color w:val="000000"/>
+                <w:sz w:val="18"/>
+                <w:szCs w:val="18"/>
+              </w:rPr>
+              <w:t xml:space="preserve">  </w:t>
+            </w:r>
+            <w:r>
+              <w:rPr>
+                <w:rFonts w:ascii="Consolas" w:hAnsi="Consolas" w:cs="Courier New"/>
+                <w:color w:val="008000"/>
+                <w:sz w:val="18"/>
+                <w:szCs w:val="18"/>
+              </w:rPr>
+              <w:t># create heatmap with seaborn</w:t>
+            </w:r>
+          </w:p>
+          <w:p>
+            <w:pPr>
+              <w:pStyle w:val="NormalWeb"/>
+              <w:pBdr>
+                <w:top w:val="single" w:sz="6" w:space="2" w:color="888888"/>
+                <w:left w:val="single" w:sz="6" w:space="2" w:color="888888"/>
+                <w:bottom w:val="single" w:sz="6" w:space="2" w:color="888888"/>
+                <w:right w:val="single" w:sz="6" w:space="2" w:color="888888"/>
+              </w:pBdr>
+              <w:shd w:val="clear" w:color="auto" w:fill="EAEAEA"/>
+              <w:tabs>
+                <w:tab w:val="left" w:pos="916"/>
+                <w:tab w:val="left" w:pos="1832"/>
+                <w:tab w:val="left" w:pos="2748"/>
+                <w:tab w:val="left" w:pos="3664"/>
+                <w:tab w:val="left" w:pos="4580"/>
+                <w:tab w:val="left" w:pos="5496"/>
+                <w:tab w:val="left" w:pos="6412"/>
+                <w:tab w:val="left" w:pos="7328"/>
+                <w:tab w:val="left" w:pos="8244"/>
+                <w:tab w:val="left" w:pos="9160"/>
+                <w:tab w:val="left" w:pos="10076"/>
+                <w:tab w:val="left" w:pos="10992"/>
+                <w:tab w:val="left" w:pos="11908"/>
+                <w:tab w:val="left" w:pos="12824"/>
+                <w:tab w:val="left" w:pos="13740"/>
+                <w:tab w:val="left" w:pos="14656"/>
+              </w:tabs>
+              <w:spacing w:before="0" w:beforeAutospacing="0" w:after="0" w:afterAutospacing="0"/>
+              <w:contextualSpacing/>
+              <w:divId w:val="1504660226"/>
+              <w:rPr>
+                <w:rFonts w:ascii="Consolas" w:hAnsi="Consolas" w:cs="Courier New"/>
+                <w:sz w:val="18"/>
+                <w:szCs w:val="18"/>
+              </w:rPr>
+            </w:pPr>
+            <w:r>
+              <w:rPr>
+                <w:rFonts w:ascii="Consolas" w:hAnsi="Consolas" w:cs="Courier New"/>
+                <w:color w:val="000000"/>
+                <w:sz w:val="18"/>
+                <w:szCs w:val="18"/>
+              </w:rPr>
+              <w:t>  fig, ax = plt.subplots(figsize=(</w:t>
+            </w:r>
+            <w:r>
+              <w:rPr>
+                <w:rFonts w:ascii="Consolas" w:hAnsi="Consolas" w:cs="Courier New"/>
+                <w:color w:val="006666"/>
+                <w:sz w:val="18"/>
+                <w:szCs w:val="18"/>
+              </w:rPr>
+              <w:t>8</w:t>
+            </w:r>
+            <w:r>
+              <w:rPr>
+                <w:rFonts w:ascii="Consolas" w:hAnsi="Consolas" w:cs="Courier New"/>
+                <w:color w:val="000000"/>
+                <w:sz w:val="18"/>
+                <w:szCs w:val="18"/>
+              </w:rPr>
+              <w:t>,</w:t>
+            </w:r>
+            <w:r>
+              <w:rPr>
+                <w:rFonts w:ascii="Consolas" w:hAnsi="Consolas" w:cs="Courier New"/>
+                <w:color w:val="006666"/>
+                <w:sz w:val="18"/>
+                <w:szCs w:val="18"/>
+              </w:rPr>
+              <w:t>4</w:t>
+            </w:r>
+            <w:r>
+              <w:rPr>
+                <w:rFonts w:ascii="Consolas" w:hAnsi="Consolas" w:cs="Courier New"/>
+                <w:color w:val="000000"/>
+                <w:sz w:val="18"/>
+                <w:szCs w:val="18"/>
+              </w:rPr>
+              <w:t>))</w:t>
+            </w:r>
+          </w:p>
+          <w:p>
+            <w:pPr>
+              <w:pStyle w:val="NormalWeb"/>
+              <w:pBdr>
+                <w:top w:val="single" w:sz="6" w:space="2" w:color="888888"/>
+                <w:left w:val="single" w:sz="6" w:space="2" w:color="888888"/>
+                <w:bottom w:val="single" w:sz="6" w:space="2" w:color="888888"/>
+                <w:right w:val="single" w:sz="6" w:space="2" w:color="888888"/>
+              </w:pBdr>
+              <w:shd w:val="clear" w:color="auto" w:fill="EAEAEA"/>
+              <w:tabs>
+                <w:tab w:val="left" w:pos="916"/>
+                <w:tab w:val="left" w:pos="1832"/>
+                <w:tab w:val="left" w:pos="2748"/>
+                <w:tab w:val="left" w:pos="3664"/>
+                <w:tab w:val="left" w:pos="4580"/>
+                <w:tab w:val="left" w:pos="5496"/>
+                <w:tab w:val="left" w:pos="6412"/>
+                <w:tab w:val="left" w:pos="7328"/>
+                <w:tab w:val="left" w:pos="8244"/>
+                <w:tab w:val="left" w:pos="9160"/>
+                <w:tab w:val="left" w:pos="10076"/>
+                <w:tab w:val="left" w:pos="10992"/>
+                <w:tab w:val="left" w:pos="11908"/>
+                <w:tab w:val="left" w:pos="12824"/>
+                <w:tab w:val="left" w:pos="13740"/>
+                <w:tab w:val="left" w:pos="14656"/>
+              </w:tabs>
+              <w:spacing w:before="0" w:beforeAutospacing="0" w:after="0" w:afterAutospacing="0"/>
+              <w:contextualSpacing/>
+              <w:divId w:val="1504660226"/>
+              <w:rPr>
+                <w:rFonts w:ascii="Consolas" w:hAnsi="Consolas" w:cs="Courier New"/>
+                <w:sz w:val="18"/>
+                <w:szCs w:val="18"/>
+              </w:rPr>
+            </w:pPr>
+            <w:r>
+              <w:rPr>
+                <w:rFonts w:ascii="Consolas" w:hAnsi="Consolas" w:cs="Courier New"/>
+                <w:color w:val="000000"/>
+                <w:sz w:val="18"/>
+                <w:szCs w:val="18"/>
+              </w:rPr>
+              <w:lastRenderedPageBreak/>
+              <w:t>  sns.heatmap(</w:t>
+            </w:r>
+          </w:p>
+          <w:p>
+            <w:pPr>
+              <w:pStyle w:val="NormalWeb"/>
+              <w:pBdr>
+                <w:top w:val="single" w:sz="6" w:space="2" w:color="888888"/>
+                <w:left w:val="single" w:sz="6" w:space="2" w:color="888888"/>
+                <w:bottom w:val="single" w:sz="6" w:space="2" w:color="888888"/>
+                <w:right w:val="single" w:sz="6" w:space="2" w:color="888888"/>
+              </w:pBdr>
+              <w:shd w:val="clear" w:color="auto" w:fill="EAEAEA"/>
+              <w:tabs>
+                <w:tab w:val="left" w:pos="916"/>
+                <w:tab w:val="left" w:pos="1832"/>
+                <w:tab w:val="left" w:pos="2748"/>
+                <w:tab w:val="left" w:pos="3664"/>
+                <w:tab w:val="left" w:pos="4580"/>
+                <w:tab w:val="left" w:pos="5496"/>
+                <w:tab w:val="left" w:pos="6412"/>
+                <w:tab w:val="left" w:pos="7328"/>
+                <w:tab w:val="left" w:pos="8244"/>
+                <w:tab w:val="left" w:pos="9160"/>
+                <w:tab w:val="left" w:pos="10076"/>
+                <w:tab w:val="left" w:pos="10992"/>
+                <w:tab w:val="left" w:pos="11908"/>
+                <w:tab w:val="left" w:pos="12824"/>
+                <w:tab w:val="left" w:pos="13740"/>
+                <w:tab w:val="left" w:pos="14656"/>
+              </w:tabs>
+              <w:spacing w:before="0" w:beforeAutospacing="0" w:after="0" w:afterAutospacing="0"/>
+              <w:contextualSpacing/>
+              <w:divId w:val="1504660226"/>
+              <w:rPr>
+                <w:rFonts w:ascii="Consolas" w:hAnsi="Consolas" w:cs="Courier New"/>
+                <w:sz w:val="18"/>
+                <w:szCs w:val="18"/>
+              </w:rPr>
+            </w:pPr>
+            <w:r>
+              <w:rPr>
+                <w:rFonts w:ascii="Consolas" w:hAnsi="Consolas" w:cs="Courier New"/>
+                <w:color w:val="000000"/>
+                <w:sz w:val="18"/>
+                <w:szCs w:val="18"/>
+              </w:rPr>
+              <w:t>    data=dataset.corr(numeric_only=</w:t>
+            </w:r>
+            <w:r>
+              <w:rPr>
+                <w:rFonts w:ascii="Consolas" w:hAnsi="Consolas" w:cs="Courier New"/>
+                <w:color w:val="0000FF"/>
+                <w:sz w:val="18"/>
+                <w:szCs w:val="18"/>
+              </w:rPr>
+              <w:t>True</w:t>
+            </w:r>
+            <w:r>
+              <w:rPr>
+                <w:rFonts w:ascii="Consolas" w:hAnsi="Consolas" w:cs="Courier New"/>
+                <w:color w:val="000000"/>
+                <w:sz w:val="18"/>
+                <w:szCs w:val="18"/>
+              </w:rPr>
+              <w:t>), vmin=-</w:t>
+            </w:r>
+            <w:r>
+              <w:rPr>
+                <w:rFonts w:ascii="Consolas" w:hAnsi="Consolas" w:cs="Courier New"/>
+                <w:color w:val="006666"/>
+                <w:sz w:val="18"/>
+                <w:szCs w:val="18"/>
+              </w:rPr>
+              <w:t>1</w:t>
+            </w:r>
+            <w:r>
+              <w:rPr>
+                <w:rFonts w:ascii="Consolas" w:hAnsi="Consolas" w:cs="Courier New"/>
+                <w:color w:val="000000"/>
+                <w:sz w:val="18"/>
+                <w:szCs w:val="18"/>
+              </w:rPr>
+              <w:t>, vmax=</w:t>
+            </w:r>
+            <w:r>
+              <w:rPr>
+                <w:rFonts w:ascii="Consolas" w:hAnsi="Consolas" w:cs="Courier New"/>
+                <w:color w:val="006666"/>
+                <w:sz w:val="18"/>
+                <w:szCs w:val="18"/>
+              </w:rPr>
+              <w:t>1</w:t>
+            </w:r>
+            <w:r>
+              <w:rPr>
+                <w:rFonts w:ascii="Consolas" w:hAnsi="Consolas" w:cs="Courier New"/>
+                <w:color w:val="000000"/>
+                <w:sz w:val="18"/>
+                <w:szCs w:val="18"/>
+              </w:rPr>
+              <w:t>,</w:t>
+            </w:r>
+            <w:r>
+              <w:rPr>
+                <w:rFonts w:ascii="Consolas" w:hAnsi="Consolas" w:cs="Courier New"/>
+                <w:color w:val="000000"/>
+                <w:sz w:val="18"/>
+                <w:szCs w:val="18"/>
+              </w:rPr>
+              <w:t xml:space="preserve"> </w:t>
+            </w:r>
+            <w:r>
+              <w:rPr>
+                <w:rFonts w:ascii="Consolas" w:hAnsi="Consolas" w:cs="Courier New"/>
+                <w:color w:val="000000"/>
+                <w:sz w:val="18"/>
+                <w:szCs w:val="18"/>
+              </w:rPr>
+              <w:t>cmap=</w:t>
+            </w:r>
+            <w:r>
+              <w:rPr>
+                <w:rFonts w:ascii="Consolas" w:hAnsi="Consolas" w:cs="Courier New"/>
+                <w:color w:val="A31515"/>
+                <w:sz w:val="18"/>
+                <w:szCs w:val="18"/>
+              </w:rPr>
+              <w:t>"viridis"</w:t>
+            </w:r>
+            <w:r>
+              <w:rPr>
+                <w:rFonts w:ascii="Consolas" w:hAnsi="Consolas" w:cs="Courier New"/>
+                <w:color w:val="000000"/>
+                <w:sz w:val="18"/>
+                <w:szCs w:val="18"/>
+              </w:rPr>
+              <w:t>, annot=</w:t>
+            </w:r>
+            <w:r>
+              <w:rPr>
+                <w:rFonts w:ascii="Consolas" w:hAnsi="Consolas" w:cs="Courier New"/>
+                <w:color w:val="0000FF"/>
+                <w:sz w:val="18"/>
+                <w:szCs w:val="18"/>
+              </w:rPr>
+              <w:t>True</w:t>
+            </w:r>
+            <w:r>
+              <w:rPr>
+                <w:rFonts w:ascii="Consolas" w:hAnsi="Consolas" w:cs="Courier New"/>
+                <w:color w:val="000000"/>
+                <w:sz w:val="18"/>
+                <w:szCs w:val="18"/>
+              </w:rPr>
+              <w:t>)</w:t>
+            </w:r>
+          </w:p>
+          <w:p>
+            <w:pPr>
+              <w:pStyle w:val="NormalWeb"/>
+              <w:pBdr>
+                <w:top w:val="single" w:sz="6" w:space="2" w:color="888888"/>
+                <w:left w:val="single" w:sz="6" w:space="2" w:color="888888"/>
+                <w:bottom w:val="single" w:sz="6" w:space="2" w:color="888888"/>
+                <w:right w:val="single" w:sz="6" w:space="2" w:color="888888"/>
+              </w:pBdr>
+              <w:shd w:val="clear" w:color="auto" w:fill="EAEAEA"/>
+              <w:tabs>
+                <w:tab w:val="left" w:pos="916"/>
+                <w:tab w:val="left" w:pos="1832"/>
+                <w:tab w:val="left" w:pos="2748"/>
+                <w:tab w:val="left" w:pos="3664"/>
+                <w:tab w:val="left" w:pos="4580"/>
+                <w:tab w:val="left" w:pos="5496"/>
+                <w:tab w:val="left" w:pos="6412"/>
+                <w:tab w:val="left" w:pos="7328"/>
+                <w:tab w:val="left" w:pos="8244"/>
+                <w:tab w:val="left" w:pos="9160"/>
+                <w:tab w:val="left" w:pos="10076"/>
+                <w:tab w:val="left" w:pos="10992"/>
+                <w:tab w:val="left" w:pos="11908"/>
+                <w:tab w:val="left" w:pos="12824"/>
+                <w:tab w:val="left" w:pos="13740"/>
+                <w:tab w:val="left" w:pos="14656"/>
+              </w:tabs>
+              <w:spacing w:before="0" w:beforeAutospacing="0" w:after="0" w:afterAutospacing="0"/>
+              <w:contextualSpacing/>
+              <w:divId w:val="1504660226"/>
+              <w:rPr>
+                <w:rFonts w:ascii="Consolas" w:hAnsi="Consolas" w:cs="Courier New"/>
+                <w:sz w:val="18"/>
+                <w:szCs w:val="18"/>
+              </w:rPr>
+            </w:pPr>
+            <w:r>
+              <w:rPr>
+                <w:rFonts w:ascii="Consolas" w:hAnsi="Consolas" w:cs="Courier New"/>
+                <w:color w:val="000000"/>
+                <w:sz w:val="18"/>
+                <w:szCs w:val="18"/>
+              </w:rPr>
+              <w:t xml:space="preserve">  </w:t>
+            </w:r>
+          </w:p>
+          <w:p>
+            <w:pPr>
+              <w:pStyle w:val="NormalWeb"/>
+              <w:pBdr>
+                <w:top w:val="single" w:sz="6" w:space="2" w:color="888888"/>
+                <w:left w:val="single" w:sz="6" w:space="2" w:color="888888"/>
+                <w:bottom w:val="single" w:sz="6" w:space="2" w:color="888888"/>
+                <w:right w:val="single" w:sz="6" w:space="2" w:color="888888"/>
+              </w:pBdr>
+              <w:shd w:val="clear" w:color="auto" w:fill="EAEAEA"/>
+              <w:tabs>
+                <w:tab w:val="left" w:pos="916"/>
+                <w:tab w:val="left" w:pos="1832"/>
+                <w:tab w:val="left" w:pos="2748"/>
+                <w:tab w:val="left" w:pos="3664"/>
+                <w:tab w:val="left" w:pos="4580"/>
+                <w:tab w:val="left" w:pos="5496"/>
+                <w:tab w:val="left" w:pos="6412"/>
+                <w:tab w:val="left" w:pos="7328"/>
+                <w:tab w:val="left" w:pos="8244"/>
+                <w:tab w:val="left" w:pos="9160"/>
+                <w:tab w:val="left" w:pos="10076"/>
+                <w:tab w:val="left" w:pos="10992"/>
+                <w:tab w:val="left" w:pos="11908"/>
+                <w:tab w:val="left" w:pos="12824"/>
+                <w:tab w:val="left" w:pos="13740"/>
+                <w:tab w:val="left" w:pos="14656"/>
+              </w:tabs>
+              <w:spacing w:before="0" w:beforeAutospacing="0" w:after="0" w:afterAutospacing="0"/>
+              <w:contextualSpacing/>
+              <w:divId w:val="1504660226"/>
+              <w:rPr>
+                <w:rFonts w:ascii="Consolas" w:hAnsi="Consolas" w:cs="Courier New"/>
+                <w:sz w:val="18"/>
+                <w:szCs w:val="18"/>
+              </w:rPr>
+            </w:pPr>
+            <w:r>
+              <w:rPr>
+                <w:rFonts w:ascii="Consolas" w:hAnsi="Consolas" w:cs="Courier New"/>
+                <w:color w:val="000000"/>
+                <w:sz w:val="18"/>
+                <w:szCs w:val="18"/>
+              </w:rPr>
+              <w:t xml:space="preserve">  </w:t>
+            </w:r>
+            <w:r>
+              <w:rPr>
+                <w:rFonts w:ascii="Consolas" w:hAnsi="Consolas" w:cs="Courier New"/>
+                <w:color w:val="008000"/>
+                <w:sz w:val="18"/>
+                <w:szCs w:val="18"/>
+              </w:rPr>
+              <w:t># set labels</w:t>
+            </w:r>
+          </w:p>
+          <w:p>
+            <w:pPr>
+              <w:pStyle w:val="NormalWeb"/>
+              <w:pBdr>
+                <w:top w:val="single" w:sz="6" w:space="2" w:color="888888"/>
+                <w:left w:val="single" w:sz="6" w:space="2" w:color="888888"/>
+                <w:bottom w:val="single" w:sz="6" w:space="2" w:color="888888"/>
+                <w:right w:val="single" w:sz="6" w:space="2" w:color="888888"/>
+              </w:pBdr>
+              <w:shd w:val="clear" w:color="auto" w:fill="EAEAEA"/>
+              <w:tabs>
+                <w:tab w:val="left" w:pos="916"/>
+                <w:tab w:val="left" w:pos="1832"/>
+                <w:tab w:val="left" w:pos="2748"/>
+                <w:tab w:val="left" w:pos="3664"/>
+                <w:tab w:val="left" w:pos="4580"/>
+                <w:tab w:val="left" w:pos="5496"/>
+                <w:tab w:val="left" w:pos="6412"/>
+                <w:tab w:val="left" w:pos="7328"/>
+                <w:tab w:val="left" w:pos="8244"/>
+                <w:tab w:val="left" w:pos="9160"/>
+                <w:tab w:val="left" w:pos="10076"/>
+                <w:tab w:val="left" w:pos="10992"/>
+                <w:tab w:val="left" w:pos="11908"/>
+                <w:tab w:val="left" w:pos="12824"/>
+                <w:tab w:val="left" w:pos="13740"/>
+                <w:tab w:val="left" w:pos="14656"/>
+              </w:tabs>
+              <w:spacing w:before="0" w:beforeAutospacing="0" w:after="0" w:afterAutospacing="0"/>
+              <w:contextualSpacing/>
+              <w:divId w:val="1504660226"/>
+              <w:rPr>
+                <w:rFonts w:ascii="Consolas" w:hAnsi="Consolas" w:cs="Courier New"/>
+                <w:sz w:val="18"/>
+                <w:szCs w:val="18"/>
+              </w:rPr>
+            </w:pPr>
+            <w:r>
+              <w:rPr>
+                <w:rFonts w:ascii="Consolas" w:hAnsi="Consolas" w:cs="Courier New"/>
+                <w:color w:val="000000"/>
+                <w:sz w:val="18"/>
+                <w:szCs w:val="18"/>
+              </w:rPr>
+              <w:t>  ax.set_title(title, fontsize=</w:t>
+            </w:r>
+            <w:r>
+              <w:rPr>
+                <w:rFonts w:ascii="Consolas" w:hAnsi="Consolas" w:cs="Courier New"/>
+                <w:color w:val="006666"/>
+                <w:sz w:val="18"/>
+                <w:szCs w:val="18"/>
+              </w:rPr>
+              <w:t>12</w:t>
+            </w:r>
+            <w:r>
+              <w:rPr>
+                <w:rFonts w:ascii="Consolas" w:hAnsi="Consolas" w:cs="Courier New"/>
+                <w:color w:val="000000"/>
+                <w:sz w:val="18"/>
+                <w:szCs w:val="18"/>
+              </w:rPr>
+              <w:t>)</w:t>
+            </w:r>
+          </w:p>
+          <w:p>
+            <w:pPr>
+              <w:pStyle w:val="NormalWeb"/>
+              <w:pBdr>
+                <w:top w:val="single" w:sz="6" w:space="2" w:color="888888"/>
+                <w:left w:val="single" w:sz="6" w:space="2" w:color="888888"/>
+                <w:bottom w:val="single" w:sz="6" w:space="2" w:color="888888"/>
+                <w:right w:val="single" w:sz="6" w:space="2" w:color="888888"/>
+              </w:pBdr>
+              <w:shd w:val="clear" w:color="auto" w:fill="EAEAEA"/>
+              <w:tabs>
+                <w:tab w:val="left" w:pos="916"/>
+                <w:tab w:val="left" w:pos="1832"/>
+                <w:tab w:val="left" w:pos="2748"/>
+                <w:tab w:val="left" w:pos="3664"/>
+                <w:tab w:val="left" w:pos="4580"/>
+                <w:tab w:val="left" w:pos="5496"/>
+                <w:tab w:val="left" w:pos="6412"/>
+                <w:tab w:val="left" w:pos="7328"/>
+                <w:tab w:val="left" w:pos="8244"/>
+                <w:tab w:val="left" w:pos="9160"/>
+                <w:tab w:val="left" w:pos="10076"/>
+                <w:tab w:val="left" w:pos="10992"/>
+                <w:tab w:val="left" w:pos="11908"/>
+                <w:tab w:val="left" w:pos="12824"/>
+                <w:tab w:val="left" w:pos="13740"/>
+                <w:tab w:val="left" w:pos="14656"/>
+              </w:tabs>
+              <w:spacing w:before="0" w:beforeAutospacing="0" w:after="0" w:afterAutospacing="0"/>
+              <w:contextualSpacing/>
+              <w:divId w:val="1504660226"/>
+              <w:rPr>
+                <w:rFonts w:ascii="Consolas" w:hAnsi="Consolas" w:cs="Courier New"/>
+                <w:sz w:val="18"/>
+                <w:szCs w:val="18"/>
+              </w:rPr>
+            </w:pPr>
+            <w:r>
+              <w:rPr>
+                <w:rFonts w:ascii="Consolas" w:hAnsi="Consolas" w:cs="Courier New"/>
+                <w:color w:val="000000"/>
+                <w:sz w:val="18"/>
+                <w:szCs w:val="18"/>
+              </w:rPr>
+              <w:t>  ax.grid(</w:t>
+            </w:r>
+            <w:r>
+              <w:rPr>
+                <w:rFonts w:ascii="Consolas" w:hAnsi="Consolas" w:cs="Courier New"/>
+                <w:color w:val="0000FF"/>
+                <w:sz w:val="18"/>
+                <w:szCs w:val="18"/>
+              </w:rPr>
+              <w:t>False</w:t>
+            </w:r>
+            <w:r>
+              <w:rPr>
+                <w:rFonts w:ascii="Consolas" w:hAnsi="Consolas" w:cs="Courier New"/>
+                <w:color w:val="000000"/>
+                <w:sz w:val="18"/>
+                <w:szCs w:val="18"/>
+              </w:rPr>
+              <w:t>)</w:t>
+            </w:r>
+          </w:p>
+          <w:p>
+            <w:pPr>
+              <w:pStyle w:val="NormalWeb"/>
+              <w:pBdr>
+                <w:top w:val="single" w:sz="6" w:space="2" w:color="888888"/>
+                <w:left w:val="single" w:sz="6" w:space="2" w:color="888888"/>
+                <w:bottom w:val="single" w:sz="6" w:space="2" w:color="888888"/>
+                <w:right w:val="single" w:sz="6" w:space="2" w:color="888888"/>
+              </w:pBdr>
+              <w:shd w:val="clear" w:color="auto" w:fill="EAEAEA"/>
+              <w:tabs>
+                <w:tab w:val="left" w:pos="916"/>
+                <w:tab w:val="left" w:pos="1832"/>
+                <w:tab w:val="left" w:pos="2748"/>
+                <w:tab w:val="left" w:pos="3664"/>
+                <w:tab w:val="left" w:pos="4580"/>
+                <w:tab w:val="left" w:pos="5496"/>
+                <w:tab w:val="left" w:pos="6412"/>
+                <w:tab w:val="left" w:pos="7328"/>
+                <w:tab w:val="left" w:pos="8244"/>
+                <w:tab w:val="left" w:pos="9160"/>
+                <w:tab w:val="left" w:pos="10076"/>
+                <w:tab w:val="left" w:pos="10992"/>
+                <w:tab w:val="left" w:pos="11908"/>
+                <w:tab w:val="left" w:pos="12824"/>
+                <w:tab w:val="left" w:pos="13740"/>
+                <w:tab w:val="left" w:pos="14656"/>
+              </w:tabs>
+              <w:spacing w:before="0" w:beforeAutospacing="0" w:after="0" w:afterAutospacing="0"/>
+              <w:contextualSpacing/>
+              <w:divId w:val="1504660226"/>
+              <w:rPr>
+                <w:rFonts w:ascii="Consolas" w:hAnsi="Consolas" w:cs="Courier New"/>
+                <w:sz w:val="18"/>
+                <w:szCs w:val="18"/>
+              </w:rPr>
+            </w:pPr>
+            <w:r>
+              <w:rPr>
+                <w:rFonts w:ascii="Consolas" w:hAnsi="Consolas" w:cs="Courier New"/>
+                <w:color w:val="000000"/>
+                <w:sz w:val="18"/>
+                <w:szCs w:val="18"/>
+              </w:rPr>
+              <w:t> </w:t>
+            </w:r>
+          </w:p>
+          <w:p>
+            <w:pPr>
+              <w:pStyle w:val="NormalWeb"/>
+              <w:pBdr>
+                <w:top w:val="single" w:sz="6" w:space="2" w:color="888888"/>
+                <w:left w:val="single" w:sz="6" w:space="2" w:color="888888"/>
+                <w:bottom w:val="single" w:sz="6" w:space="2" w:color="888888"/>
+                <w:right w:val="single" w:sz="6" w:space="2" w:color="888888"/>
+              </w:pBdr>
+              <w:shd w:val="clear" w:color="auto" w:fill="EAEAEA"/>
+              <w:tabs>
+                <w:tab w:val="left" w:pos="916"/>
+                <w:tab w:val="left" w:pos="1832"/>
+                <w:tab w:val="left" w:pos="2748"/>
+                <w:tab w:val="left" w:pos="3664"/>
+                <w:tab w:val="left" w:pos="4580"/>
+                <w:tab w:val="left" w:pos="5496"/>
+                <w:tab w:val="left" w:pos="6412"/>
+                <w:tab w:val="left" w:pos="7328"/>
+                <w:tab w:val="left" w:pos="8244"/>
+                <w:tab w:val="left" w:pos="9160"/>
+                <w:tab w:val="left" w:pos="10076"/>
+                <w:tab w:val="left" w:pos="10992"/>
+                <w:tab w:val="left" w:pos="11908"/>
+                <w:tab w:val="left" w:pos="12824"/>
+                <w:tab w:val="left" w:pos="13740"/>
+                <w:tab w:val="left" w:pos="14656"/>
+              </w:tabs>
+              <w:spacing w:before="0" w:beforeAutospacing="0" w:after="0" w:afterAutospacing="0"/>
+              <w:contextualSpacing/>
+              <w:divId w:val="1504660226"/>
+              <w:rPr>
+                <w:rFonts w:ascii="Consolas" w:hAnsi="Consolas" w:cs="Courier New"/>
+                <w:sz w:val="18"/>
+                <w:szCs w:val="18"/>
+              </w:rPr>
+            </w:pPr>
+            <w:r>
+              <w:rPr>
+                <w:rFonts w:ascii="Consolas" w:hAnsi="Consolas" w:cs="Courier New"/>
+                <w:color w:val="000000"/>
+                <w:sz w:val="18"/>
+                <w:szCs w:val="18"/>
+              </w:rPr>
+              <w:t xml:space="preserve">  </w:t>
+            </w:r>
+            <w:r>
+              <w:rPr>
+                <w:rFonts w:ascii="Consolas" w:hAnsi="Consolas" w:cs="Courier New"/>
+                <w:color w:val="008000"/>
+                <w:sz w:val="18"/>
+                <w:szCs w:val="18"/>
+              </w:rPr>
+              <w:t># show plot</w:t>
+            </w:r>
+          </w:p>
+          <w:p>
+            <w:pPr>
+              <w:pStyle w:val="NormalWeb"/>
+              <w:pBdr>
+                <w:top w:val="single" w:sz="6" w:space="2" w:color="888888"/>
+                <w:left w:val="single" w:sz="6" w:space="2" w:color="888888"/>
+                <w:bottom w:val="single" w:sz="6" w:space="2" w:color="888888"/>
+                <w:right w:val="single" w:sz="6" w:space="2" w:color="888888"/>
+              </w:pBdr>
+              <w:shd w:val="clear" w:color="auto" w:fill="EAEAEA"/>
+              <w:tabs>
+                <w:tab w:val="left" w:pos="916"/>
+                <w:tab w:val="left" w:pos="1832"/>
+                <w:tab w:val="left" w:pos="2748"/>
+                <w:tab w:val="left" w:pos="3664"/>
+                <w:tab w:val="left" w:pos="4580"/>
+                <w:tab w:val="left" w:pos="5496"/>
+                <w:tab w:val="left" w:pos="6412"/>
+                <w:tab w:val="left" w:pos="7328"/>
+                <w:tab w:val="left" w:pos="8244"/>
+                <w:tab w:val="left" w:pos="9160"/>
+                <w:tab w:val="left" w:pos="10076"/>
+                <w:tab w:val="left" w:pos="10992"/>
+                <w:tab w:val="left" w:pos="11908"/>
+                <w:tab w:val="left" w:pos="12824"/>
+                <w:tab w:val="left" w:pos="13740"/>
+                <w:tab w:val="left" w:pos="14656"/>
+              </w:tabs>
+              <w:spacing w:before="0" w:beforeAutospacing="0" w:after="0" w:afterAutospacing="0"/>
+              <w:contextualSpacing/>
+              <w:divId w:val="1504660226"/>
+              <w:rPr>
+                <w:rFonts w:ascii="Consolas" w:hAnsi="Consolas" w:cs="Courier New"/>
+                <w:sz w:val="18"/>
+                <w:szCs w:val="18"/>
+              </w:rPr>
+            </w:pPr>
+            <w:r>
+              <w:rPr>
+                <w:rFonts w:ascii="Consolas" w:hAnsi="Consolas" w:cs="Courier New"/>
+                <w:color w:val="000000"/>
+                <w:sz w:val="18"/>
+                <w:szCs w:val="18"/>
+              </w:rPr>
+              <w:t>  plt.tight_layout()</w:t>
+            </w:r>
+          </w:p>
+          <w:p>
+            <w:pPr>
+              <w:pStyle w:val="NormalWeb"/>
+              <w:pBdr>
+                <w:top w:val="single" w:sz="6" w:space="2" w:color="888888"/>
+                <w:left w:val="single" w:sz="6" w:space="2" w:color="888888"/>
+                <w:bottom w:val="single" w:sz="6" w:space="2" w:color="888888"/>
+                <w:right w:val="single" w:sz="6" w:space="2" w:color="888888"/>
+              </w:pBdr>
+              <w:shd w:val="clear" w:color="auto" w:fill="EAEAEA"/>
+              <w:tabs>
+                <w:tab w:val="left" w:pos="916"/>
+                <w:tab w:val="left" w:pos="1832"/>
+                <w:tab w:val="left" w:pos="2748"/>
+                <w:tab w:val="left" w:pos="3664"/>
+                <w:tab w:val="left" w:pos="4580"/>
+                <w:tab w:val="left" w:pos="5496"/>
+                <w:tab w:val="left" w:pos="6412"/>
+                <w:tab w:val="left" w:pos="7328"/>
+                <w:tab w:val="left" w:pos="8244"/>
+                <w:tab w:val="left" w:pos="9160"/>
+                <w:tab w:val="left" w:pos="10076"/>
+                <w:tab w:val="left" w:pos="10992"/>
+                <w:tab w:val="left" w:pos="11908"/>
+                <w:tab w:val="left" w:pos="12824"/>
+                <w:tab w:val="left" w:pos="13740"/>
+                <w:tab w:val="left" w:pos="14656"/>
+              </w:tabs>
+              <w:spacing w:before="0" w:beforeAutospacing="0" w:after="0" w:afterAutospacing="0"/>
+              <w:contextualSpacing/>
+              <w:divId w:val="1504660226"/>
+              <w:rPr>
+                <w:rFonts w:ascii="Consolas" w:hAnsi="Consolas" w:cs="Courier New"/>
+                <w:sz w:val="18"/>
+                <w:szCs w:val="18"/>
+              </w:rPr>
+            </w:pPr>
+            <w:r>
+              <w:rPr>
+                <w:rFonts w:ascii="Consolas" w:hAnsi="Consolas" w:cs="Courier New"/>
+                <w:color w:val="000000"/>
+                <w:sz w:val="18"/>
+                <w:szCs w:val="18"/>
+              </w:rPr>
+              <w:t>  plt.show()</w:t>
+            </w:r>
+          </w:p>
+        </w:tc>
+      </w:tr>
+      <w:tr>
+        <w:tc>
+          <w:tcPr>
+            <w:tcW w:w="9628" w:type="dxa"/>
+            <w:gridSpan w:val="2"/>
+          </w:tcPr>
+          <w:p>
+            <w:pPr>
+              <w:contextualSpacing/>
+              <w:rPr>
+                <w:rFonts w:ascii="Consolas" w:hAnsi="Consolas" w:cs="Times New Roman"/>
+                <w:sz w:val="18"/>
+                <w:szCs w:val="18"/>
+              </w:rPr>
+            </w:pPr>
+          </w:p>
+        </w:tc>
+      </w:tr>
+      <w:tr>
+        <w:tc>
+          <w:tcPr>
+            <w:tcW w:w="9628" w:type="dxa"/>
+            <w:gridSpan w:val="2"/>
+          </w:tcPr>
+          <w:p>
+            <w:pPr>
+              <w:pStyle w:val="NormalWeb"/>
+              <w:pBdr>
+                <w:top w:val="single" w:sz="6" w:space="2" w:color="888888"/>
+                <w:left w:val="single" w:sz="6" w:space="2" w:color="888888"/>
+                <w:bottom w:val="single" w:sz="6" w:space="2" w:color="888888"/>
+                <w:right w:val="single" w:sz="6" w:space="2" w:color="888888"/>
+              </w:pBdr>
+              <w:shd w:val="clear" w:color="auto" w:fill="EAEAEA"/>
+              <w:tabs>
+                <w:tab w:val="left" w:pos="916"/>
+                <w:tab w:val="left" w:pos="1832"/>
+                <w:tab w:val="left" w:pos="2748"/>
+                <w:tab w:val="left" w:pos="3664"/>
+                <w:tab w:val="left" w:pos="4580"/>
+                <w:tab w:val="left" w:pos="5496"/>
+                <w:tab w:val="left" w:pos="6412"/>
+                <w:tab w:val="left" w:pos="7328"/>
+                <w:tab w:val="left" w:pos="8244"/>
+                <w:tab w:val="left" w:pos="9160"/>
+                <w:tab w:val="left" w:pos="10076"/>
+                <w:tab w:val="left" w:pos="10992"/>
+                <w:tab w:val="left" w:pos="11908"/>
+                <w:tab w:val="left" w:pos="12824"/>
+                <w:tab w:val="left" w:pos="13740"/>
+                <w:tab w:val="left" w:pos="14656"/>
+              </w:tabs>
+              <w:spacing w:before="0" w:beforeAutospacing="0" w:after="0" w:afterAutospacing="0"/>
+              <w:contextualSpacing/>
+              <w:divId w:val="1778407031"/>
+              <w:rPr>
+                <w:rFonts w:ascii="Consolas" w:hAnsi="Consolas" w:cs="Courier New"/>
+                <w:sz w:val="18"/>
+                <w:szCs w:val="18"/>
+              </w:rPr>
+            </w:pPr>
+            <w:r>
+              <w:rPr>
+                <w:rFonts w:ascii="Consolas" w:hAnsi="Consolas" w:cs="Courier New"/>
+                <w:color w:val="008000"/>
+                <w:sz w:val="18"/>
+                <w:szCs w:val="18"/>
+              </w:rPr>
+              <w:t># call function heatmap</w:t>
+            </w:r>
+          </w:p>
+          <w:p>
+            <w:pPr>
+              <w:pStyle w:val="NormalWeb"/>
+              <w:pBdr>
+                <w:top w:val="single" w:sz="6" w:space="2" w:color="888888"/>
+                <w:left w:val="single" w:sz="6" w:space="2" w:color="888888"/>
+                <w:bottom w:val="single" w:sz="6" w:space="2" w:color="888888"/>
+                <w:right w:val="single" w:sz="6" w:space="2" w:color="888888"/>
+              </w:pBdr>
+              <w:shd w:val="clear" w:color="auto" w:fill="EAEAEA"/>
+              <w:tabs>
+                <w:tab w:val="left" w:pos="916"/>
+                <w:tab w:val="left" w:pos="1832"/>
+                <w:tab w:val="left" w:pos="2748"/>
+                <w:tab w:val="left" w:pos="3664"/>
+                <w:tab w:val="left" w:pos="4580"/>
+                <w:tab w:val="left" w:pos="5496"/>
+                <w:tab w:val="left" w:pos="6412"/>
+                <w:tab w:val="left" w:pos="7328"/>
+                <w:tab w:val="left" w:pos="8244"/>
+                <w:tab w:val="left" w:pos="9160"/>
+                <w:tab w:val="left" w:pos="10076"/>
+                <w:tab w:val="left" w:pos="10992"/>
+                <w:tab w:val="left" w:pos="11908"/>
+                <w:tab w:val="left" w:pos="12824"/>
+                <w:tab w:val="left" w:pos="13740"/>
+                <w:tab w:val="left" w:pos="14656"/>
+              </w:tabs>
+              <w:spacing w:before="0" w:beforeAutospacing="0" w:after="0" w:afterAutospacing="0"/>
+              <w:contextualSpacing/>
+              <w:divId w:val="1778407031"/>
+              <w:rPr>
+                <w:rFonts w:ascii="Consolas" w:hAnsi="Consolas" w:cs="Courier New"/>
+                <w:sz w:val="18"/>
+                <w:szCs w:val="18"/>
+              </w:rPr>
+            </w:pPr>
+            <w:r>
+              <w:rPr>
+                <w:rFonts w:ascii="Consolas" w:hAnsi="Consolas" w:cs="Courier New"/>
+                <w:color w:val="000000"/>
+                <w:sz w:val="18"/>
+                <w:szCs w:val="18"/>
+              </w:rPr>
+              <w:t xml:space="preserve">heatmap(minmax, </w:t>
+            </w:r>
+            <w:r>
+              <w:rPr>
+                <w:rFonts w:ascii="Consolas" w:hAnsi="Consolas" w:cs="Courier New"/>
+                <w:color w:val="A31515"/>
+                <w:sz w:val="18"/>
+                <w:szCs w:val="18"/>
+              </w:rPr>
+              <w:t>"Heatmap with min-max scaler"</w:t>
+            </w:r>
+            <w:r>
+              <w:rPr>
+                <w:rFonts w:ascii="Consolas" w:hAnsi="Consolas" w:cs="Courier New"/>
+                <w:color w:val="000000"/>
+                <w:sz w:val="18"/>
+                <w:szCs w:val="18"/>
+              </w:rPr>
+              <w:t>)</w:t>
+            </w:r>
+          </w:p>
+          <w:p>
+            <w:pPr>
+              <w:pStyle w:val="NormalWeb"/>
+              <w:pBdr>
+                <w:top w:val="single" w:sz="6" w:space="2" w:color="888888"/>
+                <w:left w:val="single" w:sz="6" w:space="2" w:color="888888"/>
+                <w:bottom w:val="single" w:sz="6" w:space="2" w:color="888888"/>
+                <w:right w:val="single" w:sz="6" w:space="2" w:color="888888"/>
+              </w:pBdr>
+              <w:shd w:val="clear" w:color="auto" w:fill="EAEAEA"/>
+              <w:tabs>
+                <w:tab w:val="left" w:pos="916"/>
+                <w:tab w:val="left" w:pos="1832"/>
+                <w:tab w:val="left" w:pos="2748"/>
+                <w:tab w:val="left" w:pos="3664"/>
+                <w:tab w:val="left" w:pos="4580"/>
+                <w:tab w:val="left" w:pos="5496"/>
+                <w:tab w:val="left" w:pos="6412"/>
+                <w:tab w:val="left" w:pos="7328"/>
+                <w:tab w:val="left" w:pos="8244"/>
+                <w:tab w:val="left" w:pos="9160"/>
+                <w:tab w:val="left" w:pos="10076"/>
+                <w:tab w:val="left" w:pos="10992"/>
+                <w:tab w:val="left" w:pos="11908"/>
+                <w:tab w:val="left" w:pos="12824"/>
+                <w:tab w:val="left" w:pos="13740"/>
+                <w:tab w:val="left" w:pos="14656"/>
+              </w:tabs>
+              <w:spacing w:before="0" w:beforeAutospacing="0" w:after="0" w:afterAutospacing="0"/>
+              <w:contextualSpacing/>
+              <w:divId w:val="1778407031"/>
+              <w:rPr>
+                <w:rFonts w:ascii="Consolas" w:hAnsi="Consolas" w:cs="Courier New"/>
+                <w:sz w:val="18"/>
+                <w:szCs w:val="18"/>
+              </w:rPr>
+            </w:pPr>
+            <w:r>
+              <w:rPr>
+                <w:rFonts w:ascii="Consolas" w:hAnsi="Consolas" w:cs="Courier New"/>
+                <w:color w:val="000000"/>
+                <w:sz w:val="18"/>
+                <w:szCs w:val="18"/>
+              </w:rPr>
+              <w:t xml:space="preserve">heatmap(standard, </w:t>
+            </w:r>
+            <w:r>
+              <w:rPr>
+                <w:rFonts w:ascii="Consolas" w:hAnsi="Consolas" w:cs="Courier New"/>
+                <w:color w:val="A31515"/>
+                <w:sz w:val="18"/>
+                <w:szCs w:val="18"/>
+              </w:rPr>
+              <w:t>"Heatmap with standard scaler"</w:t>
+            </w:r>
+            <w:r>
+              <w:rPr>
+                <w:rFonts w:ascii="Consolas" w:hAnsi="Consolas" w:cs="Courier New"/>
+                <w:color w:val="000000"/>
+                <w:sz w:val="18"/>
+                <w:szCs w:val="18"/>
+              </w:rPr>
+              <w:t>)</w:t>
+            </w:r>
+          </w:p>
+        </w:tc>
+      </w:tr>
+      <w:tr>
+        <w:tc>
+          <w:tcPr>
+            <w:tcW w:w="9628" w:type="dxa"/>
+            <w:gridSpan w:val="2"/>
+          </w:tcPr>
+          <w:p>
+            <w:pPr>
+              <w:contextualSpacing/>
+              <w:rPr>
+                <w:rFonts w:ascii="Consolas" w:hAnsi="Consolas" w:cs="Times New Roman"/>
+                <w:sz w:val="18"/>
+                <w:szCs w:val="18"/>
+              </w:rPr>
+            </w:pPr>
+          </w:p>
+        </w:tc>
+      </w:tr>
+      <w:tr>
+        <w:tc>
+          <w:tcPr>
+            <w:tcW w:w="4814" w:type="dxa"/>
+          </w:tcPr>
+          <w:p>
+            <w:pPr>
+              <w:contextualSpacing/>
+              <w:jc w:val="center"/>
+              <w:rPr>
+                <w:rFonts w:ascii="Consolas" w:hAnsi="Consolas" w:cs="Times New Roman"/>
+                <w:sz w:val="18"/>
+                <w:szCs w:val="18"/>
+              </w:rPr>
+            </w:pPr>
+            <w:r>
+              <w:rPr>
+                <w:rFonts w:ascii="Consolas" w:hAnsi="Consolas" w:cs="Times New Roman"/>
+                <w:sz w:val="18"/>
+                <w:szCs w:val="18"/>
+              </w:rPr>
+              <w:drawing>
+                <wp:inline distT="0" distB="0" distL="0" distR="0" wp14:anchorId="2D01BD1C" wp14:editId="60EA1121">
+                  <wp:extent cx="2880000" cy="1440000"/>
+                  <wp:effectExtent l="0" t="0" r="0" b="8255"/>
+                  <wp:docPr id="842813048" name="Picture 1"/>
+                  <wp:cNvGraphicFramePr>
+                    <a:graphicFrameLocks xmlns:a="http://schemas.openxmlformats.org/drawingml/2006/main"/>
+                  </wp:cNvGraphicFramePr>
+                  <a:graphic xmlns:a="http://schemas.openxmlformats.org/drawingml/2006/main">
+                    <a:graphicData uri="http://schemas.openxmlformats.org/drawingml/2006/picture">
+                      <pic:pic xmlns:pic="http://schemas.openxmlformats.org/drawingml/2006/picture">
+                        <pic:nvPicPr>
+                          <pic:cNvPr id="842813048" name=""/>
+                          <pic:cNvPicPr preferRelativeResize="0"/>
+                        </pic:nvPicPr>
+                        <pic:blipFill>
+                          <a:blip r:embed="rId8"/>
+                          <a:stretch>
+                            <a:fillRect/>
+                          </a:stretch>
+                        </pic:blipFill>
+                        <pic:spPr>
+                          <a:xfrm>
+                            <a:off x="0" y="0"/>
+                            <a:ext cx="2880000" cy="1440000"/>
+                          </a:xfrm>
+                          <a:prstGeom prst="rect">
+                            <a:avLst/>
+                          </a:prstGeom>
+                        </pic:spPr>
+                      </pic:pic>
+                    </a:graphicData>
+                  </a:graphic>
+                </wp:inline>
+              </w:drawing>
+            </w:r>
+          </w:p>
+        </w:tc>
+        <w:tc>
+          <w:tcPr>
+            <w:tcW w:w="4814" w:type="dxa"/>
+          </w:tcPr>
+          <w:p>
+            <w:pPr>
+              <w:contextualSpacing/>
+              <w:jc w:val="center"/>
+              <w:rPr>
+                <w:rFonts w:ascii="Consolas" w:hAnsi="Consolas" w:cs="Times New Roman"/>
+                <w:sz w:val="18"/>
+                <w:szCs w:val="18"/>
+              </w:rPr>
+            </w:pPr>
+            <w:r>
+              <w:rPr>
+                <w:rFonts w:ascii="Consolas" w:hAnsi="Consolas" w:cs="Times New Roman"/>
+                <w:sz w:val="18"/>
+                <w:szCs w:val="18"/>
+              </w:rPr>
+              <w:drawing>
+                <wp:inline distT="0" distB="0" distL="0" distR="0" wp14:anchorId="6DD99B17" wp14:editId="60B374E2">
+                  <wp:extent cx="2880000" cy="1440000"/>
+                  <wp:effectExtent l="0" t="0" r="0" b="8255"/>
+                  <wp:docPr id="1755559693" name="Picture 1"/>
+                  <wp:cNvGraphicFramePr>
+                    <a:graphicFrameLocks xmlns:a="http://schemas.openxmlformats.org/drawingml/2006/main"/>
+                  </wp:cNvGraphicFramePr>
+                  <a:graphic xmlns:a="http://schemas.openxmlformats.org/drawingml/2006/main">
+                    <a:graphicData uri="http://schemas.openxmlformats.org/drawingml/2006/picture">
+                      <pic:pic xmlns:pic="http://schemas.openxmlformats.org/drawingml/2006/picture">
+                        <pic:nvPicPr>
+                          <pic:cNvPr id="1755559693" name=""/>
+                          <pic:cNvPicPr preferRelativeResize="0"/>
+                        </pic:nvPicPr>
+                        <pic:blipFill>
+                          <a:blip r:embed="rId9"/>
+                          <a:stretch>
+                            <a:fillRect/>
+                          </a:stretch>
+                        </pic:blipFill>
+                        <pic:spPr>
+                          <a:xfrm>
+                            <a:off x="0" y="0"/>
+                            <a:ext cx="2880000" cy="1440000"/>
+                          </a:xfrm>
+                          <a:prstGeom prst="rect">
+                            <a:avLst/>
+                          </a:prstGeom>
+                        </pic:spPr>
+                      </pic:pic>
+                    </a:graphicData>
+                  </a:graphic>
+                </wp:inline>
+              </w:drawing>
+            </w:r>
+          </w:p>
+        </w:tc>
+      </w:tr>
+      <w:tr>
+        <w:tc>
+          <w:tcPr>
+            <w:tcW w:w="9628" w:type="dxa"/>
+            <w:gridSpan w:val="2"/>
+          </w:tcPr>
+          <w:p>
+            <w:pPr>
+              <w:contextualSpacing/>
+              <w:jc w:val="center"/>
+              <w:rPr>
+                <w:rFonts w:ascii="Consolas" w:hAnsi="Consolas" w:cs="Times New Roman"/>
+                <w:sz w:val="18"/>
+                <w:szCs w:val="18"/>
+              </w:rPr>
+            </w:pPr>
+            <w:r>
+              <w:rPr>
+                <w:rFonts w:ascii="Consolas" w:hAnsi="Consolas" w:cs="Times New Roman"/>
+                <w:sz w:val="18"/>
+                <w:szCs w:val="18"/>
+              </w:rPr>
+              <w:t>Gambar x. Output program</w:t>
+            </w:r>
+          </w:p>
+        </w:tc>
+      </w:tr>
+    </w:tbl>
+    <w:p>
+      <w:pPr>
+        <w:spacing w:after="0" w:line="240" w:lineRule="auto"/>
+        <w:contextualSpacing/>
+        <w:rPr>
+          <w:rFonts w:ascii="Times New Roman" w:hAnsi="Times New Roman" w:cs="Times New Roman"/>
+          <w:sz w:val="24"/>
+          <w:szCs w:val="24"/>
+        </w:rPr>
+      </w:pPr>
+    </w:p>
+    <w:tbl>
+      <w:tblPr>
+        <w:tblStyle w:val="TableGrid"/>
+        <w:tblW w:w="0" w:type="auto"/>
+        <w:tblBorders>
+          <w:top w:val="none" w:sz="0" w:space="0" w:color="auto"/>
+          <w:left w:val="none" w:sz="0" w:space="0" w:color="auto"/>
+          <w:bottom w:val="none" w:sz="0" w:space="0" w:color="auto"/>
+          <w:right w:val="none" w:sz="0" w:space="0" w:color="auto"/>
+          <w:insideH w:val="none" w:sz="0" w:space="0" w:color="auto"/>
+          <w:insideV w:val="none" w:sz="0" w:space="0" w:color="auto"/>
+        </w:tblBorders>
+        <w:tblLook w:val="04A0" w:firstRow="1" w:lastRow="0" w:firstColumn="1" w:lastColumn="0" w:noHBand="0" w:noVBand="1"/>
+      </w:tblPr>
+      <w:tblGrid>
+        <w:gridCol w:w="4814"/>
+        <w:gridCol w:w="4814"/>
+      </w:tblGrid>
+      <w:tr>
+        <w:tc>
+          <w:tcPr>
+            <w:tcW w:w="9628" w:type="dxa"/>
+            <w:gridSpan w:val="2"/>
+          </w:tcPr>
+          <w:p>
+            <w:pPr>
+              <w:pStyle w:val="NormalWeb"/>
+              <w:pBdr>
+                <w:top w:val="single" w:sz="6" w:space="2" w:color="888888"/>
+                <w:left w:val="single" w:sz="6" w:space="2" w:color="888888"/>
+                <w:bottom w:val="single" w:sz="6" w:space="2" w:color="888888"/>
+                <w:right w:val="single" w:sz="6" w:space="2" w:color="888888"/>
+              </w:pBdr>
+              <w:shd w:val="clear" w:color="auto" w:fill="EAEAEA"/>
+              <w:tabs>
+                <w:tab w:val="left" w:pos="916"/>
+                <w:tab w:val="left" w:pos="1832"/>
+                <w:tab w:val="left" w:pos="2748"/>
+                <w:tab w:val="left" w:pos="3664"/>
+                <w:tab w:val="left" w:pos="4580"/>
+                <w:tab w:val="left" w:pos="5496"/>
+                <w:tab w:val="left" w:pos="6412"/>
+                <w:tab w:val="left" w:pos="7328"/>
+                <w:tab w:val="left" w:pos="8244"/>
+                <w:tab w:val="left" w:pos="9160"/>
+                <w:tab w:val="left" w:pos="10076"/>
+                <w:tab w:val="left" w:pos="10992"/>
+                <w:tab w:val="left" w:pos="11908"/>
+                <w:tab w:val="left" w:pos="12824"/>
+                <w:tab w:val="left" w:pos="13740"/>
+                <w:tab w:val="left" w:pos="14656"/>
+              </w:tabs>
+              <w:spacing w:before="0" w:beforeAutospacing="0" w:after="0" w:afterAutospacing="0"/>
+              <w:contextualSpacing/>
+              <w:divId w:val="2083062271"/>
+              <w:rPr>
+                <w:rFonts w:ascii="Consolas" w:hAnsi="Consolas" w:cs="Courier New"/>
+                <w:sz w:val="18"/>
+                <w:szCs w:val="18"/>
+              </w:rPr>
+            </w:pPr>
+            <w:r>
+              <w:rPr>
+                <w:rFonts w:ascii="Consolas" w:hAnsi="Consolas" w:cs="Courier New"/>
+                <w:color w:val="008000"/>
+                <w:sz w:val="18"/>
+                <w:szCs w:val="18"/>
+              </w:rPr>
+              <w:t># function scatter plot</w:t>
+            </w:r>
+          </w:p>
+          <w:p>
+            <w:pPr>
+              <w:pStyle w:val="NormalWeb"/>
+              <w:pBdr>
+                <w:top w:val="single" w:sz="6" w:space="2" w:color="888888"/>
+                <w:left w:val="single" w:sz="6" w:space="2" w:color="888888"/>
+                <w:bottom w:val="single" w:sz="6" w:space="2" w:color="888888"/>
+                <w:right w:val="single" w:sz="6" w:space="2" w:color="888888"/>
+              </w:pBdr>
+              <w:shd w:val="clear" w:color="auto" w:fill="EAEAEA"/>
+              <w:tabs>
+                <w:tab w:val="left" w:pos="916"/>
+                <w:tab w:val="left" w:pos="1832"/>
+                <w:tab w:val="left" w:pos="2748"/>
+                <w:tab w:val="left" w:pos="3664"/>
+                <w:tab w:val="left" w:pos="4580"/>
+                <w:tab w:val="left" w:pos="5496"/>
+                <w:tab w:val="left" w:pos="6412"/>
+                <w:tab w:val="left" w:pos="7328"/>
+                <w:tab w:val="left" w:pos="8244"/>
+                <w:tab w:val="left" w:pos="9160"/>
+                <w:tab w:val="left" w:pos="10076"/>
+                <w:tab w:val="left" w:pos="10992"/>
+                <w:tab w:val="left" w:pos="11908"/>
+                <w:tab w:val="left" w:pos="12824"/>
+                <w:tab w:val="left" w:pos="13740"/>
+                <w:tab w:val="left" w:pos="14656"/>
+              </w:tabs>
+              <w:spacing w:before="0" w:beforeAutospacing="0" w:after="0" w:afterAutospacing="0"/>
+              <w:contextualSpacing/>
+              <w:divId w:val="2083062271"/>
+              <w:rPr>
+                <w:rFonts w:ascii="Consolas" w:hAnsi="Consolas" w:cs="Courier New"/>
+                <w:sz w:val="18"/>
+                <w:szCs w:val="18"/>
+              </w:rPr>
+            </w:pPr>
+            <w:r>
+              <w:rPr>
+                <w:rFonts w:ascii="Consolas" w:hAnsi="Consolas" w:cs="Courier New"/>
+                <w:color w:val="0000FF"/>
+                <w:sz w:val="18"/>
+                <w:szCs w:val="18"/>
+              </w:rPr>
+              <w:t>def</w:t>
+            </w:r>
+            <w:r>
+              <w:rPr>
+                <w:rFonts w:ascii="Consolas" w:hAnsi="Consolas" w:cs="Courier New"/>
+                <w:color w:val="000000"/>
+                <w:sz w:val="18"/>
+                <w:szCs w:val="18"/>
+              </w:rPr>
+              <w:t xml:space="preserve"> scatter(data, x, y, title):</w:t>
+            </w:r>
+          </w:p>
+          <w:p>
+            <w:pPr>
+              <w:pStyle w:val="NormalWeb"/>
+              <w:pBdr>
+                <w:top w:val="single" w:sz="6" w:space="2" w:color="888888"/>
+                <w:left w:val="single" w:sz="6" w:space="2" w:color="888888"/>
+                <w:bottom w:val="single" w:sz="6" w:space="2" w:color="888888"/>
+                <w:right w:val="single" w:sz="6" w:space="2" w:color="888888"/>
+              </w:pBdr>
+              <w:shd w:val="clear" w:color="auto" w:fill="EAEAEA"/>
+              <w:tabs>
+                <w:tab w:val="left" w:pos="916"/>
+                <w:tab w:val="left" w:pos="1832"/>
+                <w:tab w:val="left" w:pos="2748"/>
+                <w:tab w:val="left" w:pos="3664"/>
+                <w:tab w:val="left" w:pos="4580"/>
+                <w:tab w:val="left" w:pos="5496"/>
+                <w:tab w:val="left" w:pos="6412"/>
+                <w:tab w:val="left" w:pos="7328"/>
+                <w:tab w:val="left" w:pos="8244"/>
+                <w:tab w:val="left" w:pos="9160"/>
+                <w:tab w:val="left" w:pos="10076"/>
+                <w:tab w:val="left" w:pos="10992"/>
+                <w:tab w:val="left" w:pos="11908"/>
+                <w:tab w:val="left" w:pos="12824"/>
+                <w:tab w:val="left" w:pos="13740"/>
+                <w:tab w:val="left" w:pos="14656"/>
+              </w:tabs>
+              <w:spacing w:before="0" w:beforeAutospacing="0" w:after="0" w:afterAutospacing="0"/>
+              <w:contextualSpacing/>
+              <w:divId w:val="2083062271"/>
+              <w:rPr>
+                <w:rFonts w:ascii="Consolas" w:hAnsi="Consolas" w:cs="Courier New"/>
+                <w:sz w:val="18"/>
+                <w:szCs w:val="18"/>
+              </w:rPr>
+            </w:pPr>
+            <w:r>
+              <w:rPr>
+                <w:rFonts w:ascii="Consolas" w:hAnsi="Consolas" w:cs="Courier New"/>
+                <w:color w:val="000000"/>
+                <w:sz w:val="18"/>
+                <w:szCs w:val="18"/>
+              </w:rPr>
+              <w:t xml:space="preserve">  </w:t>
+            </w:r>
+          </w:p>
+          <w:p>
+            <w:pPr>
+              <w:pStyle w:val="NormalWeb"/>
+              <w:pBdr>
+                <w:top w:val="single" w:sz="6" w:space="2" w:color="888888"/>
+                <w:left w:val="single" w:sz="6" w:space="2" w:color="888888"/>
+                <w:bottom w:val="single" w:sz="6" w:space="2" w:color="888888"/>
+                <w:right w:val="single" w:sz="6" w:space="2" w:color="888888"/>
+              </w:pBdr>
+              <w:shd w:val="clear" w:color="auto" w:fill="EAEAEA"/>
+              <w:tabs>
+                <w:tab w:val="left" w:pos="916"/>
+                <w:tab w:val="left" w:pos="1832"/>
+                <w:tab w:val="left" w:pos="2748"/>
+                <w:tab w:val="left" w:pos="3664"/>
+                <w:tab w:val="left" w:pos="4580"/>
+                <w:tab w:val="left" w:pos="5496"/>
+                <w:tab w:val="left" w:pos="6412"/>
+                <w:tab w:val="left" w:pos="7328"/>
+                <w:tab w:val="left" w:pos="8244"/>
+                <w:tab w:val="left" w:pos="9160"/>
+                <w:tab w:val="left" w:pos="10076"/>
+                <w:tab w:val="left" w:pos="10992"/>
+                <w:tab w:val="left" w:pos="11908"/>
+                <w:tab w:val="left" w:pos="12824"/>
+                <w:tab w:val="left" w:pos="13740"/>
+                <w:tab w:val="left" w:pos="14656"/>
+              </w:tabs>
+              <w:spacing w:before="0" w:beforeAutospacing="0" w:after="0" w:afterAutospacing="0"/>
+              <w:contextualSpacing/>
+              <w:divId w:val="2083062271"/>
+              <w:rPr>
+                <w:rFonts w:ascii="Consolas" w:hAnsi="Consolas" w:cs="Courier New"/>
+                <w:sz w:val="18"/>
+                <w:szCs w:val="18"/>
+              </w:rPr>
+            </w:pPr>
+            <w:r>
+              <w:rPr>
+                <w:rFonts w:ascii="Consolas" w:hAnsi="Consolas" w:cs="Courier New"/>
+                <w:color w:val="000000"/>
+                <w:sz w:val="18"/>
+                <w:szCs w:val="18"/>
+              </w:rPr>
+              <w:t xml:space="preserve">  </w:t>
+            </w:r>
+            <w:r>
+              <w:rPr>
+                <w:rFonts w:ascii="Consolas" w:hAnsi="Consolas" w:cs="Courier New"/>
+                <w:color w:val="008000"/>
+                <w:sz w:val="18"/>
+                <w:szCs w:val="18"/>
+              </w:rPr>
+              <w:t># create scatter plots</w:t>
+            </w:r>
+          </w:p>
+          <w:p>
+            <w:pPr>
+              <w:pStyle w:val="NormalWeb"/>
+              <w:pBdr>
+                <w:top w:val="single" w:sz="6" w:space="2" w:color="888888"/>
+                <w:left w:val="single" w:sz="6" w:space="2" w:color="888888"/>
+                <w:bottom w:val="single" w:sz="6" w:space="2" w:color="888888"/>
+                <w:right w:val="single" w:sz="6" w:space="2" w:color="888888"/>
+              </w:pBdr>
+              <w:shd w:val="clear" w:color="auto" w:fill="EAEAEA"/>
+              <w:tabs>
+                <w:tab w:val="left" w:pos="916"/>
+                <w:tab w:val="left" w:pos="1832"/>
+                <w:tab w:val="left" w:pos="2748"/>
+                <w:tab w:val="left" w:pos="3664"/>
+                <w:tab w:val="left" w:pos="4580"/>
+                <w:tab w:val="left" w:pos="5496"/>
+                <w:tab w:val="left" w:pos="6412"/>
+                <w:tab w:val="left" w:pos="7328"/>
+                <w:tab w:val="left" w:pos="8244"/>
+                <w:tab w:val="left" w:pos="9160"/>
+                <w:tab w:val="left" w:pos="10076"/>
+                <w:tab w:val="left" w:pos="10992"/>
+                <w:tab w:val="left" w:pos="11908"/>
+                <w:tab w:val="left" w:pos="12824"/>
+                <w:tab w:val="left" w:pos="13740"/>
+                <w:tab w:val="left" w:pos="14656"/>
+              </w:tabs>
+              <w:spacing w:before="0" w:beforeAutospacing="0" w:after="0" w:afterAutospacing="0"/>
+              <w:contextualSpacing/>
+              <w:divId w:val="2083062271"/>
+              <w:rPr>
+                <w:rFonts w:ascii="Consolas" w:hAnsi="Consolas" w:cs="Courier New"/>
+                <w:sz w:val="18"/>
+                <w:szCs w:val="18"/>
+              </w:rPr>
+            </w:pPr>
+            <w:r>
+              <w:rPr>
+                <w:rFonts w:ascii="Consolas" w:hAnsi="Consolas" w:cs="Courier New"/>
+                <w:color w:val="000000"/>
+                <w:sz w:val="18"/>
+                <w:szCs w:val="18"/>
+              </w:rPr>
+              <w:t>  fig, ax = plt.subplots(figsize = (</w:t>
+            </w:r>
+            <w:r>
+              <w:rPr>
+                <w:rFonts w:ascii="Consolas" w:hAnsi="Consolas" w:cs="Courier New"/>
+                <w:color w:val="006666"/>
+                <w:sz w:val="18"/>
+                <w:szCs w:val="18"/>
+              </w:rPr>
+              <w:t>8</w:t>
+            </w:r>
+            <w:r>
+              <w:rPr>
+                <w:rFonts w:ascii="Consolas" w:hAnsi="Consolas" w:cs="Courier New"/>
+                <w:color w:val="000000"/>
+                <w:sz w:val="18"/>
+                <w:szCs w:val="18"/>
+              </w:rPr>
+              <w:t>,</w:t>
+            </w:r>
+            <w:r>
+              <w:rPr>
+                <w:rFonts w:ascii="Consolas" w:hAnsi="Consolas" w:cs="Courier New"/>
+                <w:color w:val="006666"/>
+                <w:sz w:val="18"/>
+                <w:szCs w:val="18"/>
+              </w:rPr>
+              <w:t>4</w:t>
+            </w:r>
+            <w:r>
+              <w:rPr>
+                <w:rFonts w:ascii="Consolas" w:hAnsi="Consolas" w:cs="Courier New"/>
+                <w:color w:val="000000"/>
+                <w:sz w:val="18"/>
+                <w:szCs w:val="18"/>
+              </w:rPr>
+              <w:t>))</w:t>
+            </w:r>
+          </w:p>
+          <w:p>
+            <w:pPr>
+              <w:pStyle w:val="NormalWeb"/>
+              <w:pBdr>
+                <w:top w:val="single" w:sz="6" w:space="2" w:color="888888"/>
+                <w:left w:val="single" w:sz="6" w:space="2" w:color="888888"/>
+                <w:bottom w:val="single" w:sz="6" w:space="2" w:color="888888"/>
+                <w:right w:val="single" w:sz="6" w:space="2" w:color="888888"/>
+              </w:pBdr>
+              <w:shd w:val="clear" w:color="auto" w:fill="EAEAEA"/>
+              <w:tabs>
+                <w:tab w:val="left" w:pos="916"/>
+                <w:tab w:val="left" w:pos="1832"/>
+                <w:tab w:val="left" w:pos="2748"/>
+                <w:tab w:val="left" w:pos="3664"/>
+                <w:tab w:val="left" w:pos="4580"/>
+                <w:tab w:val="left" w:pos="5496"/>
+                <w:tab w:val="left" w:pos="6412"/>
+                <w:tab w:val="left" w:pos="7328"/>
+                <w:tab w:val="left" w:pos="8244"/>
+                <w:tab w:val="left" w:pos="9160"/>
+                <w:tab w:val="left" w:pos="10076"/>
+                <w:tab w:val="left" w:pos="10992"/>
+                <w:tab w:val="left" w:pos="11908"/>
+                <w:tab w:val="left" w:pos="12824"/>
+                <w:tab w:val="left" w:pos="13740"/>
+                <w:tab w:val="left" w:pos="14656"/>
+              </w:tabs>
+              <w:spacing w:before="0" w:beforeAutospacing="0" w:after="0" w:afterAutospacing="0"/>
+              <w:contextualSpacing/>
+              <w:divId w:val="2083062271"/>
+              <w:rPr>
+                <w:rFonts w:ascii="Consolas" w:hAnsi="Consolas" w:cs="Courier New"/>
+                <w:sz w:val="18"/>
+                <w:szCs w:val="18"/>
+              </w:rPr>
+            </w:pPr>
+            <w:r>
+              <w:rPr>
+                <w:rFonts w:ascii="Consolas" w:hAnsi="Consolas" w:cs="Courier New"/>
+                <w:color w:val="000000"/>
+                <w:sz w:val="18"/>
+                <w:szCs w:val="18"/>
+              </w:rPr>
+              <w:t>  sns.scatterplot(data=data, x=x, y=y, hue=</w:t>
+            </w:r>
+            <w:r>
+              <w:rPr>
+                <w:rFonts w:ascii="Consolas" w:hAnsi="Consolas" w:cs="Courier New"/>
+                <w:color w:val="A31515"/>
+                <w:sz w:val="18"/>
+                <w:szCs w:val="18"/>
+              </w:rPr>
+              <w:t>"species"</w:t>
+            </w:r>
+            <w:r>
+              <w:rPr>
+                <w:rFonts w:ascii="Consolas" w:hAnsi="Consolas" w:cs="Courier New"/>
+                <w:color w:val="000000"/>
+                <w:sz w:val="18"/>
+                <w:szCs w:val="18"/>
+              </w:rPr>
+              <w:t>)</w:t>
+            </w:r>
+          </w:p>
+          <w:p>
+            <w:pPr>
+              <w:pStyle w:val="NormalWeb"/>
+              <w:pBdr>
+                <w:top w:val="single" w:sz="6" w:space="2" w:color="888888"/>
+                <w:left w:val="single" w:sz="6" w:space="2" w:color="888888"/>
+                <w:bottom w:val="single" w:sz="6" w:space="2" w:color="888888"/>
+                <w:right w:val="single" w:sz="6" w:space="2" w:color="888888"/>
+              </w:pBdr>
+              <w:shd w:val="clear" w:color="auto" w:fill="EAEAEA"/>
+              <w:tabs>
+                <w:tab w:val="left" w:pos="916"/>
+                <w:tab w:val="left" w:pos="1832"/>
+                <w:tab w:val="left" w:pos="2748"/>
+                <w:tab w:val="left" w:pos="3664"/>
+                <w:tab w:val="left" w:pos="4580"/>
+                <w:tab w:val="left" w:pos="5496"/>
+                <w:tab w:val="left" w:pos="6412"/>
+                <w:tab w:val="left" w:pos="7328"/>
+                <w:tab w:val="left" w:pos="8244"/>
+                <w:tab w:val="left" w:pos="9160"/>
+                <w:tab w:val="left" w:pos="10076"/>
+                <w:tab w:val="left" w:pos="10992"/>
+                <w:tab w:val="left" w:pos="11908"/>
+                <w:tab w:val="left" w:pos="12824"/>
+                <w:tab w:val="left" w:pos="13740"/>
+                <w:tab w:val="left" w:pos="14656"/>
+              </w:tabs>
+              <w:spacing w:before="0" w:beforeAutospacing="0" w:after="0" w:afterAutospacing="0"/>
+              <w:contextualSpacing/>
+              <w:divId w:val="2083062271"/>
+              <w:rPr>
+                <w:rFonts w:ascii="Consolas" w:hAnsi="Consolas" w:cs="Courier New"/>
+                <w:sz w:val="18"/>
+                <w:szCs w:val="18"/>
+              </w:rPr>
+            </w:pPr>
+            <w:r>
+              <w:rPr>
+                <w:rFonts w:ascii="Consolas" w:hAnsi="Consolas" w:cs="Courier New"/>
+                <w:color w:val="000000"/>
+                <w:sz w:val="18"/>
+                <w:szCs w:val="18"/>
+              </w:rPr>
+              <w:t> </w:t>
+            </w:r>
+          </w:p>
+          <w:p>
+            <w:pPr>
+              <w:pStyle w:val="NormalWeb"/>
+              <w:pBdr>
+                <w:top w:val="single" w:sz="6" w:space="2" w:color="888888"/>
+                <w:left w:val="single" w:sz="6" w:space="2" w:color="888888"/>
+                <w:bottom w:val="single" w:sz="6" w:space="2" w:color="888888"/>
+                <w:right w:val="single" w:sz="6" w:space="2" w:color="888888"/>
+              </w:pBdr>
+              <w:shd w:val="clear" w:color="auto" w:fill="EAEAEA"/>
+              <w:tabs>
+                <w:tab w:val="left" w:pos="916"/>
+                <w:tab w:val="left" w:pos="1832"/>
+                <w:tab w:val="left" w:pos="2748"/>
+                <w:tab w:val="left" w:pos="3664"/>
+                <w:tab w:val="left" w:pos="4580"/>
+                <w:tab w:val="left" w:pos="5496"/>
+                <w:tab w:val="left" w:pos="6412"/>
+                <w:tab w:val="left" w:pos="7328"/>
+                <w:tab w:val="left" w:pos="8244"/>
+                <w:tab w:val="left" w:pos="9160"/>
+                <w:tab w:val="left" w:pos="10076"/>
+                <w:tab w:val="left" w:pos="10992"/>
+                <w:tab w:val="left" w:pos="11908"/>
+                <w:tab w:val="left" w:pos="12824"/>
+                <w:tab w:val="left" w:pos="13740"/>
+                <w:tab w:val="left" w:pos="14656"/>
+              </w:tabs>
+              <w:spacing w:before="0" w:beforeAutospacing="0" w:after="0" w:afterAutospacing="0"/>
+              <w:contextualSpacing/>
+              <w:divId w:val="2083062271"/>
+              <w:rPr>
+                <w:rFonts w:ascii="Consolas" w:hAnsi="Consolas" w:cs="Courier New"/>
+                <w:sz w:val="18"/>
+                <w:szCs w:val="18"/>
+              </w:rPr>
+            </w:pPr>
+            <w:r>
+              <w:rPr>
+                <w:rFonts w:ascii="Consolas" w:hAnsi="Consolas" w:cs="Courier New"/>
+                <w:color w:val="000000"/>
+                <w:sz w:val="18"/>
+                <w:szCs w:val="18"/>
+              </w:rPr>
+              <w:t xml:space="preserve">  </w:t>
+            </w:r>
+            <w:r>
+              <w:rPr>
+                <w:rFonts w:ascii="Consolas" w:hAnsi="Consolas" w:cs="Courier New"/>
+                <w:color w:val="008000"/>
+                <w:sz w:val="18"/>
+                <w:szCs w:val="18"/>
+              </w:rPr>
+              <w:t># set labels</w:t>
+            </w:r>
+          </w:p>
+          <w:p>
+            <w:pPr>
+              <w:pStyle w:val="NormalWeb"/>
+              <w:pBdr>
+                <w:top w:val="single" w:sz="6" w:space="2" w:color="888888"/>
+                <w:left w:val="single" w:sz="6" w:space="2" w:color="888888"/>
+                <w:bottom w:val="single" w:sz="6" w:space="2" w:color="888888"/>
+                <w:right w:val="single" w:sz="6" w:space="2" w:color="888888"/>
+              </w:pBdr>
+              <w:shd w:val="clear" w:color="auto" w:fill="EAEAEA"/>
+              <w:tabs>
+                <w:tab w:val="left" w:pos="916"/>
+                <w:tab w:val="left" w:pos="1832"/>
+                <w:tab w:val="left" w:pos="2748"/>
+                <w:tab w:val="left" w:pos="3664"/>
+                <w:tab w:val="left" w:pos="4580"/>
+                <w:tab w:val="left" w:pos="5496"/>
+                <w:tab w:val="left" w:pos="6412"/>
+                <w:tab w:val="left" w:pos="7328"/>
+                <w:tab w:val="left" w:pos="8244"/>
+                <w:tab w:val="left" w:pos="9160"/>
+                <w:tab w:val="left" w:pos="10076"/>
+                <w:tab w:val="left" w:pos="10992"/>
+                <w:tab w:val="left" w:pos="11908"/>
+                <w:tab w:val="left" w:pos="12824"/>
+                <w:tab w:val="left" w:pos="13740"/>
+                <w:tab w:val="left" w:pos="14656"/>
+              </w:tabs>
+              <w:spacing w:before="0" w:beforeAutospacing="0" w:after="0" w:afterAutospacing="0"/>
+              <w:contextualSpacing/>
+              <w:divId w:val="2083062271"/>
+              <w:rPr>
+                <w:rFonts w:ascii="Consolas" w:hAnsi="Consolas" w:cs="Courier New"/>
+                <w:sz w:val="18"/>
+                <w:szCs w:val="18"/>
+              </w:rPr>
+            </w:pPr>
+            <w:r>
+              <w:rPr>
+                <w:rFonts w:ascii="Consolas" w:hAnsi="Consolas" w:cs="Courier New"/>
+                <w:color w:val="000000"/>
+                <w:sz w:val="18"/>
+                <w:szCs w:val="18"/>
+              </w:rPr>
+              <w:t>  ax.set_title(title, fontsize=</w:t>
+            </w:r>
+            <w:r>
+              <w:rPr>
+                <w:rFonts w:ascii="Consolas" w:hAnsi="Consolas" w:cs="Courier New"/>
+                <w:color w:val="006666"/>
+                <w:sz w:val="18"/>
+                <w:szCs w:val="18"/>
+              </w:rPr>
+              <w:t>12</w:t>
+            </w:r>
+            <w:r>
+              <w:rPr>
+                <w:rFonts w:ascii="Consolas" w:hAnsi="Consolas" w:cs="Courier New"/>
+                <w:color w:val="000000"/>
+                <w:sz w:val="18"/>
+                <w:szCs w:val="18"/>
+              </w:rPr>
+              <w:t>)</w:t>
+            </w:r>
+          </w:p>
+          <w:p>
+            <w:pPr>
+              <w:pStyle w:val="NormalWeb"/>
+              <w:pBdr>
+                <w:top w:val="single" w:sz="6" w:space="2" w:color="888888"/>
+                <w:left w:val="single" w:sz="6" w:space="2" w:color="888888"/>
+                <w:bottom w:val="single" w:sz="6" w:space="2" w:color="888888"/>
+                <w:right w:val="single" w:sz="6" w:space="2" w:color="888888"/>
+              </w:pBdr>
+              <w:shd w:val="clear" w:color="auto" w:fill="EAEAEA"/>
+              <w:tabs>
+                <w:tab w:val="left" w:pos="916"/>
+                <w:tab w:val="left" w:pos="1832"/>
+                <w:tab w:val="left" w:pos="2748"/>
+                <w:tab w:val="left" w:pos="3664"/>
+                <w:tab w:val="left" w:pos="4580"/>
+                <w:tab w:val="left" w:pos="5496"/>
+                <w:tab w:val="left" w:pos="6412"/>
+                <w:tab w:val="left" w:pos="7328"/>
+                <w:tab w:val="left" w:pos="8244"/>
+                <w:tab w:val="left" w:pos="9160"/>
+                <w:tab w:val="left" w:pos="10076"/>
+                <w:tab w:val="left" w:pos="10992"/>
+                <w:tab w:val="left" w:pos="11908"/>
+                <w:tab w:val="left" w:pos="12824"/>
+                <w:tab w:val="left" w:pos="13740"/>
+                <w:tab w:val="left" w:pos="14656"/>
+              </w:tabs>
+              <w:spacing w:before="0" w:beforeAutospacing="0" w:after="0" w:afterAutospacing="0"/>
+              <w:contextualSpacing/>
+              <w:divId w:val="2083062271"/>
+              <w:rPr>
+                <w:rFonts w:ascii="Consolas" w:hAnsi="Consolas" w:cs="Courier New"/>
+                <w:sz w:val="18"/>
+                <w:szCs w:val="18"/>
+              </w:rPr>
+            </w:pPr>
+            <w:r>
+              <w:rPr>
+                <w:rFonts w:ascii="Consolas" w:hAnsi="Consolas" w:cs="Courier New"/>
+                <w:color w:val="000000"/>
+                <w:sz w:val="18"/>
+                <w:szCs w:val="18"/>
+              </w:rPr>
+              <w:t>  ax.set_xlabel(</w:t>
+            </w:r>
+            <w:r>
+              <w:rPr>
+                <w:rFonts w:ascii="Consolas" w:hAnsi="Consolas" w:cs="Courier New"/>
+                <w:color w:val="A31515"/>
+                <w:sz w:val="18"/>
+                <w:szCs w:val="18"/>
+              </w:rPr>
+              <w:t>""</w:t>
+            </w:r>
+            <w:r>
+              <w:rPr>
+                <w:rFonts w:ascii="Consolas" w:hAnsi="Consolas" w:cs="Courier New"/>
+                <w:color w:val="000000"/>
+                <w:sz w:val="18"/>
+                <w:szCs w:val="18"/>
+              </w:rPr>
+              <w:t>, fontsize=</w:t>
+            </w:r>
+            <w:r>
+              <w:rPr>
+                <w:rFonts w:ascii="Consolas" w:hAnsi="Consolas" w:cs="Courier New"/>
+                <w:color w:val="006666"/>
+                <w:sz w:val="18"/>
+                <w:szCs w:val="18"/>
+              </w:rPr>
+              <w:t>12</w:t>
+            </w:r>
+            <w:r>
+              <w:rPr>
+                <w:rFonts w:ascii="Consolas" w:hAnsi="Consolas" w:cs="Courier New"/>
+                <w:color w:val="000000"/>
+                <w:sz w:val="18"/>
+                <w:szCs w:val="18"/>
+              </w:rPr>
+              <w:t>)</w:t>
+            </w:r>
+          </w:p>
+          <w:p>
+            <w:pPr>
+              <w:pStyle w:val="NormalWeb"/>
+              <w:pBdr>
+                <w:top w:val="single" w:sz="6" w:space="2" w:color="888888"/>
+                <w:left w:val="single" w:sz="6" w:space="2" w:color="888888"/>
+                <w:bottom w:val="single" w:sz="6" w:space="2" w:color="888888"/>
+                <w:right w:val="single" w:sz="6" w:space="2" w:color="888888"/>
+              </w:pBdr>
+              <w:shd w:val="clear" w:color="auto" w:fill="EAEAEA"/>
+              <w:tabs>
+                <w:tab w:val="left" w:pos="916"/>
+                <w:tab w:val="left" w:pos="1832"/>
+                <w:tab w:val="left" w:pos="2748"/>
+                <w:tab w:val="left" w:pos="3664"/>
+                <w:tab w:val="left" w:pos="4580"/>
+                <w:tab w:val="left" w:pos="5496"/>
+                <w:tab w:val="left" w:pos="6412"/>
+                <w:tab w:val="left" w:pos="7328"/>
+                <w:tab w:val="left" w:pos="8244"/>
+                <w:tab w:val="left" w:pos="9160"/>
+                <w:tab w:val="left" w:pos="10076"/>
+                <w:tab w:val="left" w:pos="10992"/>
+                <w:tab w:val="left" w:pos="11908"/>
+                <w:tab w:val="left" w:pos="12824"/>
+                <w:tab w:val="left" w:pos="13740"/>
+                <w:tab w:val="left" w:pos="14656"/>
+              </w:tabs>
+              <w:spacing w:before="0" w:beforeAutospacing="0" w:after="0" w:afterAutospacing="0"/>
+              <w:contextualSpacing/>
+              <w:divId w:val="2083062271"/>
+              <w:rPr>
+                <w:rFonts w:ascii="Consolas" w:hAnsi="Consolas" w:cs="Courier New"/>
+                <w:sz w:val="18"/>
+                <w:szCs w:val="18"/>
+              </w:rPr>
+            </w:pPr>
+            <w:r>
+              <w:rPr>
+                <w:rFonts w:ascii="Consolas" w:hAnsi="Consolas" w:cs="Courier New"/>
+                <w:color w:val="000000"/>
+                <w:sz w:val="18"/>
+                <w:szCs w:val="18"/>
+              </w:rPr>
+              <w:t>  ax.set_ylabel(</w:t>
+            </w:r>
+            <w:r>
+              <w:rPr>
+                <w:rFonts w:ascii="Consolas" w:hAnsi="Consolas" w:cs="Courier New"/>
+                <w:color w:val="A31515"/>
+                <w:sz w:val="18"/>
+                <w:szCs w:val="18"/>
+              </w:rPr>
+              <w:t>""</w:t>
+            </w:r>
+            <w:r>
+              <w:rPr>
+                <w:rFonts w:ascii="Consolas" w:hAnsi="Consolas" w:cs="Courier New"/>
+                <w:color w:val="000000"/>
+                <w:sz w:val="18"/>
+                <w:szCs w:val="18"/>
+              </w:rPr>
+              <w:t>, fontsize=</w:t>
+            </w:r>
+            <w:r>
+              <w:rPr>
+                <w:rFonts w:ascii="Consolas" w:hAnsi="Consolas" w:cs="Courier New"/>
+                <w:color w:val="006666"/>
+                <w:sz w:val="18"/>
+                <w:szCs w:val="18"/>
+              </w:rPr>
+              <w:t>12</w:t>
+            </w:r>
+            <w:r>
+              <w:rPr>
+                <w:rFonts w:ascii="Consolas" w:hAnsi="Consolas" w:cs="Courier New"/>
+                <w:color w:val="000000"/>
+                <w:sz w:val="18"/>
+                <w:szCs w:val="18"/>
+              </w:rPr>
+              <w:t>)</w:t>
+            </w:r>
+          </w:p>
+          <w:p>
+            <w:pPr>
+              <w:pStyle w:val="NormalWeb"/>
+              <w:pBdr>
+                <w:top w:val="single" w:sz="6" w:space="2" w:color="888888"/>
+                <w:left w:val="single" w:sz="6" w:space="2" w:color="888888"/>
+                <w:bottom w:val="single" w:sz="6" w:space="2" w:color="888888"/>
+                <w:right w:val="single" w:sz="6" w:space="2" w:color="888888"/>
+              </w:pBdr>
+              <w:shd w:val="clear" w:color="auto" w:fill="EAEAEA"/>
+              <w:tabs>
+                <w:tab w:val="left" w:pos="916"/>
+                <w:tab w:val="left" w:pos="1832"/>
+                <w:tab w:val="left" w:pos="2748"/>
+                <w:tab w:val="left" w:pos="3664"/>
+                <w:tab w:val="left" w:pos="4580"/>
+                <w:tab w:val="left" w:pos="5496"/>
+                <w:tab w:val="left" w:pos="6412"/>
+                <w:tab w:val="left" w:pos="7328"/>
+                <w:tab w:val="left" w:pos="8244"/>
+                <w:tab w:val="left" w:pos="9160"/>
+                <w:tab w:val="left" w:pos="10076"/>
+                <w:tab w:val="left" w:pos="10992"/>
+                <w:tab w:val="left" w:pos="11908"/>
+                <w:tab w:val="left" w:pos="12824"/>
+                <w:tab w:val="left" w:pos="13740"/>
+                <w:tab w:val="left" w:pos="14656"/>
+              </w:tabs>
+              <w:spacing w:before="0" w:beforeAutospacing="0" w:after="0" w:afterAutospacing="0"/>
+              <w:contextualSpacing/>
+              <w:divId w:val="2083062271"/>
+              <w:rPr>
+                <w:rFonts w:ascii="Consolas" w:hAnsi="Consolas" w:cs="Courier New"/>
+                <w:sz w:val="18"/>
+                <w:szCs w:val="18"/>
+              </w:rPr>
+            </w:pPr>
+            <w:r>
+              <w:rPr>
+                <w:rFonts w:ascii="Consolas" w:hAnsi="Consolas" w:cs="Courier New"/>
+                <w:color w:val="000000"/>
+                <w:sz w:val="18"/>
+                <w:szCs w:val="18"/>
+              </w:rPr>
+              <w:t>  ax.grid(</w:t>
+            </w:r>
+            <w:r>
+              <w:rPr>
+                <w:rFonts w:ascii="Consolas" w:hAnsi="Consolas" w:cs="Courier New"/>
+                <w:color w:val="0000FF"/>
+                <w:sz w:val="18"/>
+                <w:szCs w:val="18"/>
+              </w:rPr>
+              <w:t>True</w:t>
+            </w:r>
+            <w:r>
+              <w:rPr>
+                <w:rFonts w:ascii="Consolas" w:hAnsi="Consolas" w:cs="Courier New"/>
+                <w:color w:val="000000"/>
+                <w:sz w:val="18"/>
+                <w:szCs w:val="18"/>
+              </w:rPr>
+              <w:t>)</w:t>
+            </w:r>
+          </w:p>
+          <w:p>
+            <w:pPr>
+              <w:pStyle w:val="NormalWeb"/>
+              <w:pBdr>
+                <w:top w:val="single" w:sz="6" w:space="2" w:color="888888"/>
+                <w:left w:val="single" w:sz="6" w:space="2" w:color="888888"/>
+                <w:bottom w:val="single" w:sz="6" w:space="2" w:color="888888"/>
+                <w:right w:val="single" w:sz="6" w:space="2" w:color="888888"/>
+              </w:pBdr>
+              <w:shd w:val="clear" w:color="auto" w:fill="EAEAEA"/>
+              <w:tabs>
+                <w:tab w:val="left" w:pos="916"/>
+                <w:tab w:val="left" w:pos="1832"/>
+                <w:tab w:val="left" w:pos="2748"/>
+                <w:tab w:val="left" w:pos="3664"/>
+                <w:tab w:val="left" w:pos="4580"/>
+                <w:tab w:val="left" w:pos="5496"/>
+                <w:tab w:val="left" w:pos="6412"/>
+                <w:tab w:val="left" w:pos="7328"/>
+                <w:tab w:val="left" w:pos="8244"/>
+                <w:tab w:val="left" w:pos="9160"/>
+                <w:tab w:val="left" w:pos="10076"/>
+                <w:tab w:val="left" w:pos="10992"/>
+                <w:tab w:val="left" w:pos="11908"/>
+                <w:tab w:val="left" w:pos="12824"/>
+                <w:tab w:val="left" w:pos="13740"/>
+                <w:tab w:val="left" w:pos="14656"/>
+              </w:tabs>
+              <w:spacing w:before="0" w:beforeAutospacing="0" w:after="0" w:afterAutospacing="0"/>
+              <w:contextualSpacing/>
+              <w:divId w:val="2083062271"/>
+              <w:rPr>
+                <w:rFonts w:ascii="Consolas" w:hAnsi="Consolas" w:cs="Courier New"/>
+                <w:sz w:val="18"/>
+                <w:szCs w:val="18"/>
+              </w:rPr>
+            </w:pPr>
+            <w:r>
+              <w:rPr>
+                <w:rFonts w:ascii="Consolas" w:hAnsi="Consolas" w:cs="Courier New"/>
+                <w:color w:val="000000"/>
+                <w:sz w:val="18"/>
+                <w:szCs w:val="18"/>
+              </w:rPr>
+              <w:t xml:space="preserve">  </w:t>
+            </w:r>
+          </w:p>
+          <w:p>
+            <w:pPr>
+              <w:pStyle w:val="NormalWeb"/>
+              <w:pBdr>
+                <w:top w:val="single" w:sz="6" w:space="2" w:color="888888"/>
+                <w:left w:val="single" w:sz="6" w:space="2" w:color="888888"/>
+                <w:bottom w:val="single" w:sz="6" w:space="2" w:color="888888"/>
+                <w:right w:val="single" w:sz="6" w:space="2" w:color="888888"/>
+              </w:pBdr>
+              <w:shd w:val="clear" w:color="auto" w:fill="EAEAEA"/>
+              <w:tabs>
+                <w:tab w:val="left" w:pos="916"/>
+                <w:tab w:val="left" w:pos="1832"/>
+                <w:tab w:val="left" w:pos="2748"/>
+                <w:tab w:val="left" w:pos="3664"/>
+                <w:tab w:val="left" w:pos="4580"/>
+                <w:tab w:val="left" w:pos="5496"/>
+                <w:tab w:val="left" w:pos="6412"/>
+                <w:tab w:val="left" w:pos="7328"/>
+                <w:tab w:val="left" w:pos="8244"/>
+                <w:tab w:val="left" w:pos="9160"/>
+                <w:tab w:val="left" w:pos="10076"/>
+                <w:tab w:val="left" w:pos="10992"/>
+                <w:tab w:val="left" w:pos="11908"/>
+                <w:tab w:val="left" w:pos="12824"/>
+                <w:tab w:val="left" w:pos="13740"/>
+                <w:tab w:val="left" w:pos="14656"/>
+              </w:tabs>
+              <w:spacing w:before="0" w:beforeAutospacing="0" w:after="0" w:afterAutospacing="0"/>
+              <w:contextualSpacing/>
+              <w:divId w:val="2083062271"/>
+              <w:rPr>
+                <w:rFonts w:ascii="Consolas" w:hAnsi="Consolas" w:cs="Courier New"/>
+                <w:sz w:val="18"/>
+                <w:szCs w:val="18"/>
+              </w:rPr>
+            </w:pPr>
+            <w:r>
+              <w:rPr>
+                <w:rFonts w:ascii="Consolas" w:hAnsi="Consolas" w:cs="Courier New"/>
+                <w:color w:val="000000"/>
+                <w:sz w:val="18"/>
+                <w:szCs w:val="18"/>
+              </w:rPr>
+              <w:t xml:space="preserve">  </w:t>
+            </w:r>
+            <w:r>
+              <w:rPr>
+                <w:rFonts w:ascii="Consolas" w:hAnsi="Consolas" w:cs="Courier New"/>
+                <w:color w:val="008000"/>
+                <w:sz w:val="18"/>
+                <w:szCs w:val="18"/>
+              </w:rPr>
+              <w:t># return values</w:t>
+            </w:r>
+          </w:p>
+          <w:p>
+            <w:pPr>
+              <w:pStyle w:val="NormalWeb"/>
+              <w:pBdr>
+                <w:top w:val="single" w:sz="6" w:space="2" w:color="888888"/>
+                <w:left w:val="single" w:sz="6" w:space="2" w:color="888888"/>
+                <w:bottom w:val="single" w:sz="6" w:space="2" w:color="888888"/>
+                <w:right w:val="single" w:sz="6" w:space="2" w:color="888888"/>
+              </w:pBdr>
+              <w:shd w:val="clear" w:color="auto" w:fill="EAEAEA"/>
+              <w:tabs>
+                <w:tab w:val="left" w:pos="916"/>
+                <w:tab w:val="left" w:pos="1832"/>
+                <w:tab w:val="left" w:pos="2748"/>
+                <w:tab w:val="left" w:pos="3664"/>
+                <w:tab w:val="left" w:pos="4580"/>
+                <w:tab w:val="left" w:pos="5496"/>
+                <w:tab w:val="left" w:pos="6412"/>
+                <w:tab w:val="left" w:pos="7328"/>
+                <w:tab w:val="left" w:pos="8244"/>
+                <w:tab w:val="left" w:pos="9160"/>
+                <w:tab w:val="left" w:pos="10076"/>
+                <w:tab w:val="left" w:pos="10992"/>
+                <w:tab w:val="left" w:pos="11908"/>
+                <w:tab w:val="left" w:pos="12824"/>
+                <w:tab w:val="left" w:pos="13740"/>
+                <w:tab w:val="left" w:pos="14656"/>
+              </w:tabs>
+              <w:spacing w:before="0" w:beforeAutospacing="0" w:after="0" w:afterAutospacing="0"/>
+              <w:contextualSpacing/>
+              <w:divId w:val="2083062271"/>
+              <w:rPr>
+                <w:rFonts w:ascii="Consolas" w:hAnsi="Consolas" w:cs="Courier New"/>
+                <w:sz w:val="18"/>
+                <w:szCs w:val="18"/>
+              </w:rPr>
+            </w:pPr>
+            <w:r>
+              <w:rPr>
+                <w:rFonts w:ascii="Consolas" w:hAnsi="Consolas" w:cs="Courier New"/>
+                <w:color w:val="000000"/>
+                <w:sz w:val="18"/>
+                <w:szCs w:val="18"/>
+              </w:rPr>
+              <w:t>  plt.tight_layout()</w:t>
+            </w:r>
+          </w:p>
+          <w:p>
+            <w:pPr>
+              <w:pStyle w:val="NormalWeb"/>
+              <w:pBdr>
+                <w:top w:val="single" w:sz="6" w:space="2" w:color="888888"/>
+                <w:left w:val="single" w:sz="6" w:space="2" w:color="888888"/>
+                <w:bottom w:val="single" w:sz="6" w:space="2" w:color="888888"/>
+                <w:right w:val="single" w:sz="6" w:space="2" w:color="888888"/>
+              </w:pBdr>
+              <w:shd w:val="clear" w:color="auto" w:fill="EAEAEA"/>
+              <w:tabs>
+                <w:tab w:val="left" w:pos="916"/>
+                <w:tab w:val="left" w:pos="1832"/>
+                <w:tab w:val="left" w:pos="2748"/>
+                <w:tab w:val="left" w:pos="3664"/>
+                <w:tab w:val="left" w:pos="4580"/>
+                <w:tab w:val="left" w:pos="5496"/>
+                <w:tab w:val="left" w:pos="6412"/>
+                <w:tab w:val="left" w:pos="7328"/>
+                <w:tab w:val="left" w:pos="8244"/>
+                <w:tab w:val="left" w:pos="9160"/>
+                <w:tab w:val="left" w:pos="10076"/>
+                <w:tab w:val="left" w:pos="10992"/>
+                <w:tab w:val="left" w:pos="11908"/>
+                <w:tab w:val="left" w:pos="12824"/>
+                <w:tab w:val="left" w:pos="13740"/>
+                <w:tab w:val="left" w:pos="14656"/>
+              </w:tabs>
+              <w:spacing w:before="0" w:beforeAutospacing="0" w:after="0" w:afterAutospacing="0"/>
+              <w:contextualSpacing/>
+              <w:divId w:val="2083062271"/>
+              <w:rPr>
+                <w:rFonts w:ascii="Consolas" w:hAnsi="Consolas" w:cs="Courier New"/>
+                <w:sz w:val="18"/>
+                <w:szCs w:val="18"/>
+              </w:rPr>
+            </w:pPr>
+            <w:r>
+              <w:rPr>
+                <w:rFonts w:ascii="Consolas" w:hAnsi="Consolas" w:cs="Courier New"/>
+                <w:color w:val="000000"/>
+                <w:sz w:val="18"/>
+                <w:szCs w:val="18"/>
+              </w:rPr>
+              <w:t>  plt.show()</w:t>
+            </w:r>
+          </w:p>
+        </w:tc>
+      </w:tr>
+      <w:tr>
+        <w:tc>
+          <w:tcPr>
+            <w:tcW w:w="9628" w:type="dxa"/>
+            <w:gridSpan w:val="2"/>
+          </w:tcPr>
+          <w:p>
+            <w:pPr>
+              <w:contextualSpacing/>
+              <w:rPr>
+                <w:rFonts w:ascii="Consolas" w:hAnsi="Consolas" w:cs="Times New Roman"/>
+                <w:sz w:val="18"/>
+                <w:szCs w:val="18"/>
+              </w:rPr>
+            </w:pPr>
+          </w:p>
+        </w:tc>
+      </w:tr>
+      <w:tr>
+        <w:tc>
+          <w:tcPr>
+            <w:tcW w:w="9628" w:type="dxa"/>
+            <w:gridSpan w:val="2"/>
+          </w:tcPr>
+          <w:p>
+            <w:pPr>
+              <w:pStyle w:val="NormalWeb"/>
+              <w:pBdr>
+                <w:top w:val="single" w:sz="6" w:space="2" w:color="888888"/>
+                <w:left w:val="single" w:sz="6" w:space="2" w:color="888888"/>
+                <w:bottom w:val="single" w:sz="6" w:space="2" w:color="888888"/>
+                <w:right w:val="single" w:sz="6" w:space="2" w:color="888888"/>
+              </w:pBdr>
+              <w:shd w:val="clear" w:color="auto" w:fill="EAEAEA"/>
+              <w:tabs>
+                <w:tab w:val="left" w:pos="916"/>
+                <w:tab w:val="left" w:pos="1832"/>
+                <w:tab w:val="left" w:pos="2748"/>
+                <w:tab w:val="left" w:pos="3664"/>
+                <w:tab w:val="left" w:pos="4580"/>
+                <w:tab w:val="left" w:pos="5496"/>
+                <w:tab w:val="left" w:pos="6412"/>
+                <w:tab w:val="left" w:pos="7328"/>
+                <w:tab w:val="left" w:pos="8244"/>
+                <w:tab w:val="left" w:pos="9160"/>
+                <w:tab w:val="left" w:pos="10076"/>
+                <w:tab w:val="left" w:pos="10992"/>
+                <w:tab w:val="left" w:pos="11908"/>
+                <w:tab w:val="left" w:pos="12824"/>
+                <w:tab w:val="left" w:pos="13740"/>
+                <w:tab w:val="left" w:pos="14656"/>
+              </w:tabs>
+              <w:spacing w:before="0" w:beforeAutospacing="0" w:after="0" w:afterAutospacing="0"/>
+              <w:contextualSpacing/>
+              <w:divId w:val="262493889"/>
+              <w:rPr>
+                <w:rFonts w:ascii="Consolas" w:hAnsi="Consolas" w:cs="Courier New"/>
+                <w:sz w:val="18"/>
+                <w:szCs w:val="18"/>
+              </w:rPr>
+            </w:pPr>
+            <w:r>
+              <w:rPr>
+                <w:rFonts w:ascii="Consolas" w:hAnsi="Consolas" w:cs="Courier New"/>
+                <w:color w:val="008000"/>
+                <w:sz w:val="18"/>
+                <w:szCs w:val="18"/>
+              </w:rPr>
+              <w:t># call func scatterplot</w:t>
+            </w:r>
+          </w:p>
+          <w:p>
+            <w:pPr>
+              <w:pStyle w:val="NormalWeb"/>
+              <w:pBdr>
+                <w:top w:val="single" w:sz="6" w:space="2" w:color="888888"/>
+                <w:left w:val="single" w:sz="6" w:space="2" w:color="888888"/>
+                <w:bottom w:val="single" w:sz="6" w:space="2" w:color="888888"/>
+                <w:right w:val="single" w:sz="6" w:space="2" w:color="888888"/>
+              </w:pBdr>
+              <w:shd w:val="clear" w:color="auto" w:fill="EAEAEA"/>
+              <w:tabs>
+                <w:tab w:val="left" w:pos="916"/>
+                <w:tab w:val="left" w:pos="1832"/>
+                <w:tab w:val="left" w:pos="2748"/>
+                <w:tab w:val="left" w:pos="3664"/>
+                <w:tab w:val="left" w:pos="4580"/>
+                <w:tab w:val="left" w:pos="5496"/>
+                <w:tab w:val="left" w:pos="6412"/>
+                <w:tab w:val="left" w:pos="7328"/>
+                <w:tab w:val="left" w:pos="8244"/>
+                <w:tab w:val="left" w:pos="9160"/>
+                <w:tab w:val="left" w:pos="10076"/>
+                <w:tab w:val="left" w:pos="10992"/>
+                <w:tab w:val="left" w:pos="11908"/>
+                <w:tab w:val="left" w:pos="12824"/>
+                <w:tab w:val="left" w:pos="13740"/>
+                <w:tab w:val="left" w:pos="14656"/>
+              </w:tabs>
+              <w:spacing w:before="0" w:beforeAutospacing="0" w:after="0" w:afterAutospacing="0"/>
+              <w:contextualSpacing/>
+              <w:divId w:val="262493889"/>
+              <w:rPr>
+                <w:rFonts w:ascii="Consolas" w:hAnsi="Consolas" w:cs="Courier New"/>
+                <w:sz w:val="18"/>
+                <w:szCs w:val="18"/>
+              </w:rPr>
+            </w:pPr>
+            <w:r>
+              <w:rPr>
+                <w:rFonts w:ascii="Consolas" w:hAnsi="Consolas" w:cs="Courier New"/>
+                <w:color w:val="000000"/>
+                <w:sz w:val="18"/>
+                <w:szCs w:val="18"/>
+              </w:rPr>
+              <w:t xml:space="preserve">scatter(minmax, </w:t>
+            </w:r>
+            <w:r>
+              <w:rPr>
+                <w:rFonts w:ascii="Consolas" w:hAnsi="Consolas" w:cs="Courier New"/>
+                <w:color w:val="A31515"/>
+                <w:sz w:val="18"/>
+                <w:szCs w:val="18"/>
+              </w:rPr>
+              <w:t>"petal_length"</w:t>
+            </w:r>
+            <w:r>
+              <w:rPr>
+                <w:rFonts w:ascii="Consolas" w:hAnsi="Consolas" w:cs="Courier New"/>
+                <w:color w:val="000000"/>
+                <w:sz w:val="18"/>
+                <w:szCs w:val="18"/>
+              </w:rPr>
+              <w:t xml:space="preserve">, </w:t>
+            </w:r>
+            <w:r>
+              <w:rPr>
+                <w:rFonts w:ascii="Consolas" w:hAnsi="Consolas" w:cs="Courier New"/>
+                <w:color w:val="A31515"/>
+                <w:sz w:val="18"/>
+                <w:szCs w:val="18"/>
+              </w:rPr>
+              <w:t>"petal_width"</w:t>
+            </w:r>
+            <w:r>
+              <w:rPr>
+                <w:rFonts w:ascii="Consolas" w:hAnsi="Consolas" w:cs="Courier New"/>
+                <w:color w:val="000000"/>
+                <w:sz w:val="18"/>
+                <w:szCs w:val="18"/>
+              </w:rPr>
+              <w:t xml:space="preserve">, </w:t>
+            </w:r>
+            <w:r>
+              <w:rPr>
+                <w:rFonts w:ascii="Consolas" w:hAnsi="Consolas" w:cs="Courier New"/>
+                <w:color w:val="A31515"/>
+                <w:sz w:val="18"/>
+                <w:szCs w:val="18"/>
+              </w:rPr>
+              <w:t>"Heatmap with min-max scaler"</w:t>
+            </w:r>
+            <w:r>
+              <w:rPr>
+                <w:rFonts w:ascii="Consolas" w:hAnsi="Consolas" w:cs="Courier New"/>
+                <w:color w:val="000000"/>
+                <w:sz w:val="18"/>
+                <w:szCs w:val="18"/>
+              </w:rPr>
+              <w:t>)</w:t>
+            </w:r>
+          </w:p>
+          <w:p>
+            <w:pPr>
+              <w:pStyle w:val="NormalWeb"/>
+              <w:pBdr>
+                <w:top w:val="single" w:sz="6" w:space="2" w:color="888888"/>
+                <w:left w:val="single" w:sz="6" w:space="2" w:color="888888"/>
+                <w:bottom w:val="single" w:sz="6" w:space="2" w:color="888888"/>
+                <w:right w:val="single" w:sz="6" w:space="2" w:color="888888"/>
+              </w:pBdr>
+              <w:shd w:val="clear" w:color="auto" w:fill="EAEAEA"/>
+              <w:tabs>
+                <w:tab w:val="left" w:pos="916"/>
+                <w:tab w:val="left" w:pos="1832"/>
+                <w:tab w:val="left" w:pos="2748"/>
+                <w:tab w:val="left" w:pos="3664"/>
+                <w:tab w:val="left" w:pos="4580"/>
+                <w:tab w:val="left" w:pos="5496"/>
+                <w:tab w:val="left" w:pos="6412"/>
+                <w:tab w:val="left" w:pos="7328"/>
+                <w:tab w:val="left" w:pos="8244"/>
+                <w:tab w:val="left" w:pos="9160"/>
+                <w:tab w:val="left" w:pos="10076"/>
+                <w:tab w:val="left" w:pos="10992"/>
+                <w:tab w:val="left" w:pos="11908"/>
+                <w:tab w:val="left" w:pos="12824"/>
+                <w:tab w:val="left" w:pos="13740"/>
+                <w:tab w:val="left" w:pos="14656"/>
+              </w:tabs>
+              <w:spacing w:before="0" w:beforeAutospacing="0" w:after="0" w:afterAutospacing="0"/>
+              <w:contextualSpacing/>
+              <w:divId w:val="262493889"/>
+              <w:rPr>
+                <w:rFonts w:ascii="Consolas" w:hAnsi="Consolas" w:cs="Courier New"/>
+                <w:sz w:val="18"/>
+                <w:szCs w:val="18"/>
+              </w:rPr>
+            </w:pPr>
+            <w:r>
+              <w:rPr>
+                <w:rFonts w:ascii="Consolas" w:hAnsi="Consolas" w:cs="Courier New"/>
+                <w:color w:val="000000"/>
+                <w:sz w:val="18"/>
+                <w:szCs w:val="18"/>
+              </w:rPr>
+              <w:t xml:space="preserve">scatter(standard, </w:t>
+            </w:r>
+            <w:r>
+              <w:rPr>
+                <w:rFonts w:ascii="Consolas" w:hAnsi="Consolas" w:cs="Courier New"/>
+                <w:color w:val="A31515"/>
+                <w:sz w:val="18"/>
+                <w:szCs w:val="18"/>
+              </w:rPr>
+              <w:t>"petal_length"</w:t>
+            </w:r>
+            <w:r>
+              <w:rPr>
+                <w:rFonts w:ascii="Consolas" w:hAnsi="Consolas" w:cs="Courier New"/>
+                <w:color w:val="000000"/>
+                <w:sz w:val="18"/>
+                <w:szCs w:val="18"/>
+              </w:rPr>
+              <w:t xml:space="preserve">, </w:t>
+            </w:r>
+            <w:r>
+              <w:rPr>
+                <w:rFonts w:ascii="Consolas" w:hAnsi="Consolas" w:cs="Courier New"/>
+                <w:color w:val="A31515"/>
+                <w:sz w:val="18"/>
+                <w:szCs w:val="18"/>
+              </w:rPr>
+              <w:t>"petal_width"</w:t>
+            </w:r>
+            <w:r>
+              <w:rPr>
+                <w:rFonts w:ascii="Consolas" w:hAnsi="Consolas" w:cs="Courier New"/>
+                <w:color w:val="000000"/>
+                <w:sz w:val="18"/>
+                <w:szCs w:val="18"/>
+              </w:rPr>
+              <w:t xml:space="preserve">, </w:t>
+            </w:r>
+            <w:r>
+              <w:rPr>
+                <w:rFonts w:ascii="Consolas" w:hAnsi="Consolas" w:cs="Courier New"/>
+                <w:color w:val="A31515"/>
+                <w:sz w:val="18"/>
+                <w:szCs w:val="18"/>
+              </w:rPr>
+              <w:t>"Heatmap with standard scaler"</w:t>
+            </w:r>
+            <w:r>
+              <w:rPr>
+                <w:rFonts w:ascii="Consolas" w:hAnsi="Consolas" w:cs="Courier New"/>
+                <w:color w:val="000000"/>
+                <w:sz w:val="18"/>
+                <w:szCs w:val="18"/>
+              </w:rPr>
+              <w:t>)</w:t>
+            </w:r>
+          </w:p>
+        </w:tc>
+      </w:tr>
+      <w:tr>
+        <w:tc>
+          <w:tcPr>
+            <w:tcW w:w="9628" w:type="dxa"/>
+            <w:gridSpan w:val="2"/>
+          </w:tcPr>
+          <w:p>
+            <w:pPr>
+              <w:contextualSpacing/>
+              <w:rPr>
+                <w:rFonts w:ascii="Consolas" w:hAnsi="Consolas" w:cs="Times New Roman"/>
+                <w:sz w:val="18"/>
+                <w:szCs w:val="18"/>
+              </w:rPr>
+            </w:pPr>
+          </w:p>
+        </w:tc>
+      </w:tr>
+      <w:tr>
+        <w:tc>
+          <w:tcPr>
+            <w:tcW w:w="4814" w:type="dxa"/>
+          </w:tcPr>
+          <w:p>
+            <w:pPr>
+              <w:contextualSpacing/>
+              <w:jc w:val="center"/>
+              <w:rPr>
+                <w:rFonts w:ascii="Consolas" w:hAnsi="Consolas" w:cs="Times New Roman"/>
+                <w:sz w:val="18"/>
+                <w:szCs w:val="18"/>
+              </w:rPr>
+            </w:pPr>
+            <w:r>
+              <w:rPr>
+                <w:rFonts w:ascii="Consolas" w:hAnsi="Consolas" w:cs="Times New Roman"/>
+                <w:sz w:val="18"/>
+                <w:szCs w:val="18"/>
+              </w:rPr>
+              <w:drawing>
+                <wp:inline distT="0" distB="0" distL="0" distR="0" wp14:anchorId="424967F9" wp14:editId="14A923BB">
+                  <wp:extent cx="2880000" cy="1440000"/>
+                  <wp:effectExtent l="0" t="0" r="0" b="8255"/>
+                  <wp:docPr id="404817534" name="Picture 1"/>
+                  <wp:cNvGraphicFramePr>
+                    <a:graphicFrameLocks xmlns:a="http://schemas.openxmlformats.org/drawingml/2006/main"/>
+                  </wp:cNvGraphicFramePr>
+                  <a:graphic xmlns:a="http://schemas.openxmlformats.org/drawingml/2006/main">
+                    <a:graphicData uri="http://schemas.openxmlformats.org/drawingml/2006/picture">
+                      <pic:pic xmlns:pic="http://schemas.openxmlformats.org/drawingml/2006/picture">
+                        <pic:nvPicPr>
+                          <pic:cNvPr id="404817534" name=""/>
+                          <pic:cNvPicPr preferRelativeResize="0"/>
+                        </pic:nvPicPr>
+                        <pic:blipFill>
+                          <a:blip r:embed="rId10"/>
+                          <a:stretch>
+                            <a:fillRect/>
+                          </a:stretch>
+                        </pic:blipFill>
+                        <pic:spPr>
+                          <a:xfrm>
+                            <a:off x="0" y="0"/>
+                            <a:ext cx="2880000" cy="1440000"/>
+                          </a:xfrm>
+                          <a:prstGeom prst="rect">
+                            <a:avLst/>
+                          </a:prstGeom>
+                        </pic:spPr>
+                      </pic:pic>
+                    </a:graphicData>
+                  </a:graphic>
+                </wp:inline>
+              </w:drawing>
+            </w:r>
+          </w:p>
+        </w:tc>
+        <w:tc>
+          <w:tcPr>
+            <w:tcW w:w="4814" w:type="dxa"/>
+          </w:tcPr>
+          <w:p>
+            <w:pPr>
+              <w:contextualSpacing/>
+              <w:jc w:val="center"/>
+              <w:rPr>
+                <w:rFonts w:ascii="Consolas" w:hAnsi="Consolas" w:cs="Times New Roman"/>
+                <w:sz w:val="18"/>
+                <w:szCs w:val="18"/>
+              </w:rPr>
+            </w:pPr>
+            <w:r>
+              <w:rPr>
+                <w:rFonts w:ascii="Consolas" w:hAnsi="Consolas" w:cs="Times New Roman"/>
+                <w:sz w:val="18"/>
+                <w:szCs w:val="18"/>
+              </w:rPr>
+              <w:drawing>
+                <wp:inline distT="0" distB="0" distL="0" distR="0" wp14:anchorId="118CC911" wp14:editId="303A94F2">
+                  <wp:extent cx="2880000" cy="1440000"/>
+                  <wp:effectExtent l="0" t="0" r="0" b="8255"/>
+                  <wp:docPr id="1601652310" name="Picture 1"/>
+                  <wp:cNvGraphicFramePr>
+                    <a:graphicFrameLocks xmlns:a="http://schemas.openxmlformats.org/drawingml/2006/main"/>
+                  </wp:cNvGraphicFramePr>
+                  <a:graphic xmlns:a="http://schemas.openxmlformats.org/drawingml/2006/main">
+                    <a:graphicData uri="http://schemas.openxmlformats.org/drawingml/2006/picture">
+                      <pic:pic xmlns:pic="http://schemas.openxmlformats.org/drawingml/2006/picture">
+                        <pic:nvPicPr>
+                          <pic:cNvPr id="1601652310" name=""/>
+                          <pic:cNvPicPr preferRelativeResize="0"/>
+                        </pic:nvPicPr>
+                        <pic:blipFill>
+                          <a:blip r:embed="rId11"/>
+                          <a:stretch>
+                            <a:fillRect/>
+                          </a:stretch>
+                        </pic:blipFill>
+                        <pic:spPr>
+                          <a:xfrm>
+                            <a:off x="0" y="0"/>
+                            <a:ext cx="2880000" cy="1440000"/>
+                          </a:xfrm>
+                          <a:prstGeom prst="rect">
+                            <a:avLst/>
+                          </a:prstGeom>
+                        </pic:spPr>
+                      </pic:pic>
+                    </a:graphicData>
+                  </a:graphic>
+                </wp:inline>
+              </w:drawing>
+            </w:r>
+          </w:p>
+        </w:tc>
+      </w:tr>
+      <w:tr>
+        <w:tc>
+          <w:tcPr>
+            <w:tcW w:w="9628" w:type="dxa"/>
+            <w:gridSpan w:val="2"/>
+          </w:tcPr>
+          <w:p>
+            <w:pPr>
+              <w:contextualSpacing/>
+              <w:jc w:val="center"/>
+              <w:rPr>
+                <w:rFonts w:ascii="Consolas" w:hAnsi="Consolas" w:cs="Times New Roman"/>
+                <w:sz w:val="18"/>
+                <w:szCs w:val="18"/>
+              </w:rPr>
+            </w:pPr>
+            <w:r>
+              <w:rPr>
+                <w:rFonts w:ascii="Consolas" w:hAnsi="Consolas" w:cs="Times New Roman"/>
+                <w:sz w:val="18"/>
+                <w:szCs w:val="18"/>
+              </w:rPr>
+              <w:t>Gambar x. Output program</w:t>
+            </w:r>
+          </w:p>
+        </w:tc>
+      </w:tr>
+    </w:tbl>
+    <w:p>
+      <w:pPr>
+        <w:spacing w:after="0" w:line="240" w:lineRule="auto"/>
+        <w:contextualSpacing/>
+        <w:rPr>
+          <w:rFonts w:ascii="Times New Roman" w:hAnsi="Times New Roman" w:cs="Times New Roman"/>
+          <w:sz w:val="24"/>
+          <w:szCs w:val="24"/>
+        </w:rPr>
+      </w:pPr>
+    </w:p>
+    <w:p>
+      <w:pPr>
+        <w:spacing w:after="0" w:line="240" w:lineRule="auto"/>
+        <w:contextualSpacing/>
+        <w:jc w:val="center"/>
+        <w:rPr>
+          <w:rFonts w:ascii="Times New Roman" w:hAnsi="Times New Roman" w:cs="Times New Roman"/>
+          <w:sz w:val="24"/>
+          <w:szCs w:val="24"/>
+        </w:rPr>
+      </w:pPr>
+      <w:r>
+        <w:rPr>
+          <w:rFonts w:ascii="Times New Roman" w:hAnsi="Times New Roman" w:cs="Times New Roman"/>
+          <w:sz w:val="28"/>
+          <w:szCs w:val="28"/>
+        </w:rPr>
+        <w:t xml:space="preserve">Data </w:t>
+      </w:r>
+      <w:r>
+        <w:rPr>
+          <w:rFonts w:ascii="Times New Roman" w:hAnsi="Times New Roman" w:cs="Times New Roman"/>
+          <w:sz w:val="28"/>
+          <w:szCs w:val="28"/>
+        </w:rPr>
+        <w:t>Time Series</w:t>
+      </w:r>
+      <w:r>
+        <w:rPr>
+          <w:rFonts w:ascii="Times New Roman" w:hAnsi="Times New Roman" w:cs="Times New Roman"/>
+          <w:sz w:val="28"/>
+          <w:szCs w:val="28"/>
+        </w:rPr>
+        <w:t xml:space="preserve">– Visualisasi Cryptocurrency </w:t>
+      </w:r>
+      <w:r>
+        <w:rPr>
+          <w:rFonts w:ascii="Times New Roman" w:hAnsi="Times New Roman" w:cs="Times New Roman"/>
+          <w:sz w:val="28"/>
+          <w:szCs w:val="28"/>
+        </w:rPr>
+        <w:t>dan Stock Price</w:t>
+      </w:r>
+    </w:p>
+    <w:p>
+      <w:pPr>
+        <w:spacing w:after="0" w:line="240" w:lineRule="auto"/>
+        <w:contextualSpacing/>
+        <w:rPr>
+          <w:rFonts w:ascii="Times New Roman" w:hAnsi="Times New Roman" w:cs="Times New Roman"/>
+          <w:sz w:val="24"/>
+          <w:szCs w:val="24"/>
+        </w:rPr>
+      </w:pPr>
+    </w:p>
+    <w:tbl>
+      <w:tblPr>
+        <w:tblStyle w:val="TableGrid"/>
+        <w:tblW w:w="0" w:type="auto"/>
+        <w:tblBorders>
+          <w:top w:val="none" w:sz="0" w:space="0" w:color="auto"/>
+          <w:left w:val="none" w:sz="0" w:space="0" w:color="auto"/>
+          <w:bottom w:val="none" w:sz="0" w:space="0" w:color="auto"/>
+          <w:right w:val="none" w:sz="0" w:space="0" w:color="auto"/>
+          <w:insideH w:val="none" w:sz="0" w:space="0" w:color="auto"/>
+          <w:insideV w:val="none" w:sz="0" w:space="0" w:color="auto"/>
+        </w:tblBorders>
         <w:tblLook w:val="04A0" w:firstRow="1" w:lastRow="0" w:firstColumn="1" w:lastColumn="0" w:noHBand="0" w:noVBand="1"/>
       </w:tblPr>
       <w:tblGrid>
@@ -1563,13 +7550,774 @@
           </w:tcPr>
           <w:p>
             <w:pPr>
-              <w:contextualSpacing/>
-              <w:rPr>
-                <w:rFonts w:ascii="Consolas" w:hAnsi="Consolas" w:cs="Times New Roman"/>
-                <w:sz w:val="18"/>
-                <w:szCs w:val="18"/>
-              </w:rPr>
-            </w:pPr>
+              <w:pStyle w:val="NormalWeb"/>
+              <w:pBdr>
+                <w:top w:val="single" w:sz="6" w:space="2" w:color="888888"/>
+                <w:left w:val="single" w:sz="6" w:space="2" w:color="888888"/>
+                <w:bottom w:val="single" w:sz="6" w:space="2" w:color="888888"/>
+                <w:right w:val="single" w:sz="6" w:space="2" w:color="888888"/>
+              </w:pBdr>
+              <w:shd w:val="clear" w:color="auto" w:fill="EAEAEA"/>
+              <w:tabs>
+                <w:tab w:val="left" w:pos="916"/>
+                <w:tab w:val="left" w:pos="1832"/>
+                <w:tab w:val="left" w:pos="2748"/>
+                <w:tab w:val="left" w:pos="3664"/>
+                <w:tab w:val="left" w:pos="4580"/>
+                <w:tab w:val="left" w:pos="5496"/>
+                <w:tab w:val="left" w:pos="6412"/>
+                <w:tab w:val="left" w:pos="7328"/>
+                <w:tab w:val="left" w:pos="8244"/>
+                <w:tab w:val="left" w:pos="9160"/>
+                <w:tab w:val="left" w:pos="10076"/>
+                <w:tab w:val="left" w:pos="10992"/>
+                <w:tab w:val="left" w:pos="11908"/>
+                <w:tab w:val="left" w:pos="12824"/>
+                <w:tab w:val="left" w:pos="13740"/>
+                <w:tab w:val="left" w:pos="14656"/>
+              </w:tabs>
+              <w:spacing w:before="0" w:beforeAutospacing="0" w:after="0" w:afterAutospacing="0"/>
+              <w:contextualSpacing/>
+              <w:divId w:val="1871406091"/>
+              <w:rPr>
+                <w:rFonts w:ascii="Consolas" w:hAnsi="Consolas" w:cs="Courier New"/>
+                <w:sz w:val="18"/>
+                <w:szCs w:val="18"/>
+              </w:rPr>
+            </w:pPr>
+            <w:r>
+              <w:rPr>
+                <w:rFonts w:ascii="Consolas" w:hAnsi="Consolas" w:cs="Courier New"/>
+                <w:color w:val="008000"/>
+                <w:sz w:val="18"/>
+                <w:szCs w:val="18"/>
+              </w:rPr>
+              <w:t># lib manipulasi data</w:t>
+            </w:r>
+          </w:p>
+          <w:p>
+            <w:pPr>
+              <w:pStyle w:val="NormalWeb"/>
+              <w:pBdr>
+                <w:top w:val="single" w:sz="6" w:space="2" w:color="888888"/>
+                <w:left w:val="single" w:sz="6" w:space="2" w:color="888888"/>
+                <w:bottom w:val="single" w:sz="6" w:space="2" w:color="888888"/>
+                <w:right w:val="single" w:sz="6" w:space="2" w:color="888888"/>
+              </w:pBdr>
+              <w:shd w:val="clear" w:color="auto" w:fill="EAEAEA"/>
+              <w:tabs>
+                <w:tab w:val="left" w:pos="916"/>
+                <w:tab w:val="left" w:pos="1832"/>
+                <w:tab w:val="left" w:pos="2748"/>
+                <w:tab w:val="left" w:pos="3664"/>
+                <w:tab w:val="left" w:pos="4580"/>
+                <w:tab w:val="left" w:pos="5496"/>
+                <w:tab w:val="left" w:pos="6412"/>
+                <w:tab w:val="left" w:pos="7328"/>
+                <w:tab w:val="left" w:pos="8244"/>
+                <w:tab w:val="left" w:pos="9160"/>
+                <w:tab w:val="left" w:pos="10076"/>
+                <w:tab w:val="left" w:pos="10992"/>
+                <w:tab w:val="left" w:pos="11908"/>
+                <w:tab w:val="left" w:pos="12824"/>
+                <w:tab w:val="left" w:pos="13740"/>
+                <w:tab w:val="left" w:pos="14656"/>
+              </w:tabs>
+              <w:spacing w:before="0" w:beforeAutospacing="0" w:after="0" w:afterAutospacing="0"/>
+              <w:contextualSpacing/>
+              <w:divId w:val="1871406091"/>
+              <w:rPr>
+                <w:rFonts w:ascii="Consolas" w:hAnsi="Consolas" w:cs="Courier New"/>
+                <w:sz w:val="18"/>
+                <w:szCs w:val="18"/>
+              </w:rPr>
+            </w:pPr>
+            <w:r>
+              <w:rPr>
+                <w:rFonts w:ascii="Consolas" w:hAnsi="Consolas" w:cs="Courier New"/>
+                <w:color w:val="0000FF"/>
+                <w:sz w:val="18"/>
+                <w:szCs w:val="18"/>
+              </w:rPr>
+              <w:t>import</w:t>
+            </w:r>
+            <w:r>
+              <w:rPr>
+                <w:rFonts w:ascii="Consolas" w:hAnsi="Consolas" w:cs="Courier New"/>
+                <w:color w:val="000000"/>
+                <w:sz w:val="18"/>
+                <w:szCs w:val="18"/>
+              </w:rPr>
+              <w:t xml:space="preserve"> pandas </w:t>
+            </w:r>
+            <w:r>
+              <w:rPr>
+                <w:rFonts w:ascii="Consolas" w:hAnsi="Consolas" w:cs="Courier New"/>
+                <w:color w:val="0000FF"/>
+                <w:sz w:val="18"/>
+                <w:szCs w:val="18"/>
+              </w:rPr>
+              <w:t>as</w:t>
+            </w:r>
+            <w:r>
+              <w:rPr>
+                <w:rFonts w:ascii="Consolas" w:hAnsi="Consolas" w:cs="Courier New"/>
+                <w:color w:val="000000"/>
+                <w:sz w:val="18"/>
+                <w:szCs w:val="18"/>
+              </w:rPr>
+              <w:t xml:space="preserve"> pd</w:t>
+            </w:r>
+          </w:p>
+          <w:p>
+            <w:pPr>
+              <w:pStyle w:val="NormalWeb"/>
+              <w:pBdr>
+                <w:top w:val="single" w:sz="6" w:space="2" w:color="888888"/>
+                <w:left w:val="single" w:sz="6" w:space="2" w:color="888888"/>
+                <w:bottom w:val="single" w:sz="6" w:space="2" w:color="888888"/>
+                <w:right w:val="single" w:sz="6" w:space="2" w:color="888888"/>
+              </w:pBdr>
+              <w:shd w:val="clear" w:color="auto" w:fill="EAEAEA"/>
+              <w:tabs>
+                <w:tab w:val="left" w:pos="916"/>
+                <w:tab w:val="left" w:pos="1832"/>
+                <w:tab w:val="left" w:pos="2748"/>
+                <w:tab w:val="left" w:pos="3664"/>
+                <w:tab w:val="left" w:pos="4580"/>
+                <w:tab w:val="left" w:pos="5496"/>
+                <w:tab w:val="left" w:pos="6412"/>
+                <w:tab w:val="left" w:pos="7328"/>
+                <w:tab w:val="left" w:pos="8244"/>
+                <w:tab w:val="left" w:pos="9160"/>
+                <w:tab w:val="left" w:pos="10076"/>
+                <w:tab w:val="left" w:pos="10992"/>
+                <w:tab w:val="left" w:pos="11908"/>
+                <w:tab w:val="left" w:pos="12824"/>
+                <w:tab w:val="left" w:pos="13740"/>
+                <w:tab w:val="left" w:pos="14656"/>
+              </w:tabs>
+              <w:spacing w:before="0" w:beforeAutospacing="0" w:after="0" w:afterAutospacing="0"/>
+              <w:contextualSpacing/>
+              <w:divId w:val="1871406091"/>
+              <w:rPr>
+                <w:rFonts w:ascii="Consolas" w:hAnsi="Consolas" w:cs="Courier New"/>
+                <w:sz w:val="18"/>
+                <w:szCs w:val="18"/>
+              </w:rPr>
+            </w:pPr>
+            <w:r>
+              <w:rPr>
+                <w:rFonts w:ascii="Consolas" w:hAnsi="Consolas" w:cs="Courier New"/>
+                <w:color w:val="0000FF"/>
+                <w:sz w:val="18"/>
+                <w:szCs w:val="18"/>
+              </w:rPr>
+              <w:t>import</w:t>
+            </w:r>
+            <w:r>
+              <w:rPr>
+                <w:rFonts w:ascii="Consolas" w:hAnsi="Consolas" w:cs="Courier New"/>
+                <w:color w:val="000000"/>
+                <w:sz w:val="18"/>
+                <w:szCs w:val="18"/>
+              </w:rPr>
+              <w:t xml:space="preserve"> numpy </w:t>
+            </w:r>
+            <w:r>
+              <w:rPr>
+                <w:rFonts w:ascii="Consolas" w:hAnsi="Consolas" w:cs="Courier New"/>
+                <w:color w:val="0000FF"/>
+                <w:sz w:val="18"/>
+                <w:szCs w:val="18"/>
+              </w:rPr>
+              <w:t>as</w:t>
+            </w:r>
+            <w:r>
+              <w:rPr>
+                <w:rFonts w:ascii="Consolas" w:hAnsi="Consolas" w:cs="Courier New"/>
+                <w:color w:val="000000"/>
+                <w:sz w:val="18"/>
+                <w:szCs w:val="18"/>
+              </w:rPr>
+              <w:t xml:space="preserve"> np</w:t>
+            </w:r>
+          </w:p>
+          <w:p>
+            <w:pPr>
+              <w:pStyle w:val="NormalWeb"/>
+              <w:pBdr>
+                <w:top w:val="single" w:sz="6" w:space="2" w:color="888888"/>
+                <w:left w:val="single" w:sz="6" w:space="2" w:color="888888"/>
+                <w:bottom w:val="single" w:sz="6" w:space="2" w:color="888888"/>
+                <w:right w:val="single" w:sz="6" w:space="2" w:color="888888"/>
+              </w:pBdr>
+              <w:shd w:val="clear" w:color="auto" w:fill="EAEAEA"/>
+              <w:tabs>
+                <w:tab w:val="left" w:pos="916"/>
+                <w:tab w:val="left" w:pos="1832"/>
+                <w:tab w:val="left" w:pos="2748"/>
+                <w:tab w:val="left" w:pos="3664"/>
+                <w:tab w:val="left" w:pos="4580"/>
+                <w:tab w:val="left" w:pos="5496"/>
+                <w:tab w:val="left" w:pos="6412"/>
+                <w:tab w:val="left" w:pos="7328"/>
+                <w:tab w:val="left" w:pos="8244"/>
+                <w:tab w:val="left" w:pos="9160"/>
+                <w:tab w:val="left" w:pos="10076"/>
+                <w:tab w:val="left" w:pos="10992"/>
+                <w:tab w:val="left" w:pos="11908"/>
+                <w:tab w:val="left" w:pos="12824"/>
+                <w:tab w:val="left" w:pos="13740"/>
+                <w:tab w:val="left" w:pos="14656"/>
+              </w:tabs>
+              <w:spacing w:before="0" w:beforeAutospacing="0" w:after="0" w:afterAutospacing="0"/>
+              <w:contextualSpacing/>
+              <w:divId w:val="1871406091"/>
+              <w:rPr>
+                <w:rFonts w:ascii="Consolas" w:hAnsi="Consolas" w:cs="Courier New"/>
+                <w:sz w:val="18"/>
+                <w:szCs w:val="18"/>
+              </w:rPr>
+            </w:pPr>
+            <w:r>
+              <w:rPr>
+                <w:rFonts w:ascii="Consolas" w:hAnsi="Consolas" w:cs="Courier New"/>
+                <w:color w:val="000000"/>
+                <w:sz w:val="18"/>
+                <w:szCs w:val="18"/>
+              </w:rPr>
+              <w:t> </w:t>
+            </w:r>
+          </w:p>
+          <w:p>
+            <w:pPr>
+              <w:pStyle w:val="NormalWeb"/>
+              <w:pBdr>
+                <w:top w:val="single" w:sz="6" w:space="2" w:color="888888"/>
+                <w:left w:val="single" w:sz="6" w:space="2" w:color="888888"/>
+                <w:bottom w:val="single" w:sz="6" w:space="2" w:color="888888"/>
+                <w:right w:val="single" w:sz="6" w:space="2" w:color="888888"/>
+              </w:pBdr>
+              <w:shd w:val="clear" w:color="auto" w:fill="EAEAEA"/>
+              <w:tabs>
+                <w:tab w:val="left" w:pos="916"/>
+                <w:tab w:val="left" w:pos="1832"/>
+                <w:tab w:val="left" w:pos="2748"/>
+                <w:tab w:val="left" w:pos="3664"/>
+                <w:tab w:val="left" w:pos="4580"/>
+                <w:tab w:val="left" w:pos="5496"/>
+                <w:tab w:val="left" w:pos="6412"/>
+                <w:tab w:val="left" w:pos="7328"/>
+                <w:tab w:val="left" w:pos="8244"/>
+                <w:tab w:val="left" w:pos="9160"/>
+                <w:tab w:val="left" w:pos="10076"/>
+                <w:tab w:val="left" w:pos="10992"/>
+                <w:tab w:val="left" w:pos="11908"/>
+                <w:tab w:val="left" w:pos="12824"/>
+                <w:tab w:val="left" w:pos="13740"/>
+                <w:tab w:val="left" w:pos="14656"/>
+              </w:tabs>
+              <w:spacing w:before="0" w:beforeAutospacing="0" w:after="0" w:afterAutospacing="0"/>
+              <w:contextualSpacing/>
+              <w:divId w:val="1871406091"/>
+              <w:rPr>
+                <w:rFonts w:ascii="Consolas" w:hAnsi="Consolas" w:cs="Courier New"/>
+                <w:sz w:val="18"/>
+                <w:szCs w:val="18"/>
+              </w:rPr>
+            </w:pPr>
+            <w:r>
+              <w:rPr>
+                <w:rFonts w:ascii="Consolas" w:hAnsi="Consolas" w:cs="Courier New"/>
+                <w:color w:val="008000"/>
+                <w:sz w:val="18"/>
+                <w:szCs w:val="18"/>
+              </w:rPr>
+              <w:t># lib visualisasi data</w:t>
+            </w:r>
+          </w:p>
+          <w:p>
+            <w:pPr>
+              <w:pStyle w:val="NormalWeb"/>
+              <w:pBdr>
+                <w:top w:val="single" w:sz="6" w:space="2" w:color="888888"/>
+                <w:left w:val="single" w:sz="6" w:space="2" w:color="888888"/>
+                <w:bottom w:val="single" w:sz="6" w:space="2" w:color="888888"/>
+                <w:right w:val="single" w:sz="6" w:space="2" w:color="888888"/>
+              </w:pBdr>
+              <w:shd w:val="clear" w:color="auto" w:fill="EAEAEA"/>
+              <w:tabs>
+                <w:tab w:val="left" w:pos="916"/>
+                <w:tab w:val="left" w:pos="1832"/>
+                <w:tab w:val="left" w:pos="2748"/>
+                <w:tab w:val="left" w:pos="3664"/>
+                <w:tab w:val="left" w:pos="4580"/>
+                <w:tab w:val="left" w:pos="5496"/>
+                <w:tab w:val="left" w:pos="6412"/>
+                <w:tab w:val="left" w:pos="7328"/>
+                <w:tab w:val="left" w:pos="8244"/>
+                <w:tab w:val="left" w:pos="9160"/>
+                <w:tab w:val="left" w:pos="10076"/>
+                <w:tab w:val="left" w:pos="10992"/>
+                <w:tab w:val="left" w:pos="11908"/>
+                <w:tab w:val="left" w:pos="12824"/>
+                <w:tab w:val="left" w:pos="13740"/>
+                <w:tab w:val="left" w:pos="14656"/>
+              </w:tabs>
+              <w:spacing w:before="0" w:beforeAutospacing="0" w:after="0" w:afterAutospacing="0"/>
+              <w:contextualSpacing/>
+              <w:divId w:val="1871406091"/>
+              <w:rPr>
+                <w:rFonts w:ascii="Consolas" w:hAnsi="Consolas" w:cs="Courier New"/>
+                <w:sz w:val="18"/>
+                <w:szCs w:val="18"/>
+              </w:rPr>
+            </w:pPr>
+            <w:r>
+              <w:rPr>
+                <w:rFonts w:ascii="Consolas" w:hAnsi="Consolas" w:cs="Courier New"/>
+                <w:color w:val="0000FF"/>
+                <w:sz w:val="18"/>
+                <w:szCs w:val="18"/>
+              </w:rPr>
+              <w:t>import</w:t>
+            </w:r>
+            <w:r>
+              <w:rPr>
+                <w:rFonts w:ascii="Consolas" w:hAnsi="Consolas" w:cs="Courier New"/>
+                <w:color w:val="000000"/>
+                <w:sz w:val="18"/>
+                <w:szCs w:val="18"/>
+              </w:rPr>
+              <w:t xml:space="preserve"> seaborn </w:t>
+            </w:r>
+            <w:r>
+              <w:rPr>
+                <w:rFonts w:ascii="Consolas" w:hAnsi="Consolas" w:cs="Courier New"/>
+                <w:color w:val="0000FF"/>
+                <w:sz w:val="18"/>
+                <w:szCs w:val="18"/>
+              </w:rPr>
+              <w:t>as</w:t>
+            </w:r>
+            <w:r>
+              <w:rPr>
+                <w:rFonts w:ascii="Consolas" w:hAnsi="Consolas" w:cs="Courier New"/>
+                <w:color w:val="000000"/>
+                <w:sz w:val="18"/>
+                <w:szCs w:val="18"/>
+              </w:rPr>
+              <w:t xml:space="preserve"> sns</w:t>
+            </w:r>
+          </w:p>
+          <w:p>
+            <w:pPr>
+              <w:pStyle w:val="NormalWeb"/>
+              <w:pBdr>
+                <w:top w:val="single" w:sz="6" w:space="2" w:color="888888"/>
+                <w:left w:val="single" w:sz="6" w:space="2" w:color="888888"/>
+                <w:bottom w:val="single" w:sz="6" w:space="2" w:color="888888"/>
+                <w:right w:val="single" w:sz="6" w:space="2" w:color="888888"/>
+              </w:pBdr>
+              <w:shd w:val="clear" w:color="auto" w:fill="EAEAEA"/>
+              <w:tabs>
+                <w:tab w:val="left" w:pos="916"/>
+                <w:tab w:val="left" w:pos="1832"/>
+                <w:tab w:val="left" w:pos="2748"/>
+                <w:tab w:val="left" w:pos="3664"/>
+                <w:tab w:val="left" w:pos="4580"/>
+                <w:tab w:val="left" w:pos="5496"/>
+                <w:tab w:val="left" w:pos="6412"/>
+                <w:tab w:val="left" w:pos="7328"/>
+                <w:tab w:val="left" w:pos="8244"/>
+                <w:tab w:val="left" w:pos="9160"/>
+                <w:tab w:val="left" w:pos="10076"/>
+                <w:tab w:val="left" w:pos="10992"/>
+                <w:tab w:val="left" w:pos="11908"/>
+                <w:tab w:val="left" w:pos="12824"/>
+                <w:tab w:val="left" w:pos="13740"/>
+                <w:tab w:val="left" w:pos="14656"/>
+              </w:tabs>
+              <w:spacing w:before="0" w:beforeAutospacing="0" w:after="0" w:afterAutospacing="0"/>
+              <w:contextualSpacing/>
+              <w:divId w:val="1871406091"/>
+              <w:rPr>
+                <w:rFonts w:ascii="Consolas" w:hAnsi="Consolas" w:cs="Courier New"/>
+                <w:sz w:val="18"/>
+                <w:szCs w:val="18"/>
+              </w:rPr>
+            </w:pPr>
+            <w:r>
+              <w:rPr>
+                <w:rFonts w:ascii="Consolas" w:hAnsi="Consolas" w:cs="Courier New"/>
+                <w:color w:val="0000FF"/>
+                <w:sz w:val="18"/>
+                <w:szCs w:val="18"/>
+              </w:rPr>
+              <w:t>import</w:t>
+            </w:r>
+            <w:r>
+              <w:rPr>
+                <w:rFonts w:ascii="Consolas" w:hAnsi="Consolas" w:cs="Courier New"/>
+                <w:color w:val="000000"/>
+                <w:sz w:val="18"/>
+                <w:szCs w:val="18"/>
+              </w:rPr>
+              <w:t xml:space="preserve"> matplotlib.pyplot </w:t>
+            </w:r>
+            <w:r>
+              <w:rPr>
+                <w:rFonts w:ascii="Consolas" w:hAnsi="Consolas" w:cs="Courier New"/>
+                <w:color w:val="0000FF"/>
+                <w:sz w:val="18"/>
+                <w:szCs w:val="18"/>
+              </w:rPr>
+              <w:t>as</w:t>
+            </w:r>
+            <w:r>
+              <w:rPr>
+                <w:rFonts w:ascii="Consolas" w:hAnsi="Consolas" w:cs="Courier New"/>
+                <w:color w:val="000000"/>
+                <w:sz w:val="18"/>
+                <w:szCs w:val="18"/>
+              </w:rPr>
+              <w:t xml:space="preserve"> plt</w:t>
+            </w:r>
+          </w:p>
+          <w:p>
+            <w:pPr>
+              <w:pStyle w:val="NormalWeb"/>
+              <w:pBdr>
+                <w:top w:val="single" w:sz="6" w:space="2" w:color="888888"/>
+                <w:left w:val="single" w:sz="6" w:space="2" w:color="888888"/>
+                <w:bottom w:val="single" w:sz="6" w:space="2" w:color="888888"/>
+                <w:right w:val="single" w:sz="6" w:space="2" w:color="888888"/>
+              </w:pBdr>
+              <w:shd w:val="clear" w:color="auto" w:fill="EAEAEA"/>
+              <w:tabs>
+                <w:tab w:val="left" w:pos="916"/>
+                <w:tab w:val="left" w:pos="1832"/>
+                <w:tab w:val="left" w:pos="2748"/>
+                <w:tab w:val="left" w:pos="3664"/>
+                <w:tab w:val="left" w:pos="4580"/>
+                <w:tab w:val="left" w:pos="5496"/>
+                <w:tab w:val="left" w:pos="6412"/>
+                <w:tab w:val="left" w:pos="7328"/>
+                <w:tab w:val="left" w:pos="8244"/>
+                <w:tab w:val="left" w:pos="9160"/>
+                <w:tab w:val="left" w:pos="10076"/>
+                <w:tab w:val="left" w:pos="10992"/>
+                <w:tab w:val="left" w:pos="11908"/>
+                <w:tab w:val="left" w:pos="12824"/>
+                <w:tab w:val="left" w:pos="13740"/>
+                <w:tab w:val="left" w:pos="14656"/>
+              </w:tabs>
+              <w:spacing w:before="0" w:beforeAutospacing="0" w:after="0" w:afterAutospacing="0"/>
+              <w:contextualSpacing/>
+              <w:divId w:val="1871406091"/>
+              <w:rPr>
+                <w:rFonts w:ascii="Consolas" w:hAnsi="Consolas" w:cs="Courier New"/>
+                <w:sz w:val="18"/>
+                <w:szCs w:val="18"/>
+              </w:rPr>
+            </w:pPr>
+            <w:r>
+              <w:rPr>
+                <w:rFonts w:ascii="Consolas" w:hAnsi="Consolas" w:cs="Courier New"/>
+                <w:color w:val="000000"/>
+                <w:sz w:val="18"/>
+                <w:szCs w:val="18"/>
+              </w:rPr>
+              <w:t> </w:t>
+            </w:r>
+          </w:p>
+          <w:p>
+            <w:pPr>
+              <w:pStyle w:val="NormalWeb"/>
+              <w:pBdr>
+                <w:top w:val="single" w:sz="6" w:space="2" w:color="888888"/>
+                <w:left w:val="single" w:sz="6" w:space="2" w:color="888888"/>
+                <w:bottom w:val="single" w:sz="6" w:space="2" w:color="888888"/>
+                <w:right w:val="single" w:sz="6" w:space="2" w:color="888888"/>
+              </w:pBdr>
+              <w:shd w:val="clear" w:color="auto" w:fill="EAEAEA"/>
+              <w:tabs>
+                <w:tab w:val="left" w:pos="916"/>
+                <w:tab w:val="left" w:pos="1832"/>
+                <w:tab w:val="left" w:pos="2748"/>
+                <w:tab w:val="left" w:pos="3664"/>
+                <w:tab w:val="left" w:pos="4580"/>
+                <w:tab w:val="left" w:pos="5496"/>
+                <w:tab w:val="left" w:pos="6412"/>
+                <w:tab w:val="left" w:pos="7328"/>
+                <w:tab w:val="left" w:pos="8244"/>
+                <w:tab w:val="left" w:pos="9160"/>
+                <w:tab w:val="left" w:pos="10076"/>
+                <w:tab w:val="left" w:pos="10992"/>
+                <w:tab w:val="left" w:pos="11908"/>
+                <w:tab w:val="left" w:pos="12824"/>
+                <w:tab w:val="left" w:pos="13740"/>
+                <w:tab w:val="left" w:pos="14656"/>
+              </w:tabs>
+              <w:spacing w:before="0" w:beforeAutospacing="0" w:after="0" w:afterAutospacing="0"/>
+              <w:contextualSpacing/>
+              <w:divId w:val="1871406091"/>
+              <w:rPr>
+                <w:rFonts w:ascii="Consolas" w:hAnsi="Consolas" w:cs="Courier New"/>
+                <w:sz w:val="18"/>
+                <w:szCs w:val="18"/>
+              </w:rPr>
+            </w:pPr>
+            <w:r>
+              <w:rPr>
+                <w:rFonts w:ascii="Consolas" w:hAnsi="Consolas" w:cs="Courier New"/>
+                <w:color w:val="008000"/>
+                <w:sz w:val="18"/>
+                <w:szCs w:val="18"/>
+              </w:rPr>
+              <w:t># lib preprocessing</w:t>
+            </w:r>
+          </w:p>
+          <w:p>
+            <w:pPr>
+              <w:pStyle w:val="NormalWeb"/>
+              <w:pBdr>
+                <w:top w:val="single" w:sz="6" w:space="2" w:color="888888"/>
+                <w:left w:val="single" w:sz="6" w:space="2" w:color="888888"/>
+                <w:bottom w:val="single" w:sz="6" w:space="2" w:color="888888"/>
+                <w:right w:val="single" w:sz="6" w:space="2" w:color="888888"/>
+              </w:pBdr>
+              <w:shd w:val="clear" w:color="auto" w:fill="EAEAEA"/>
+              <w:tabs>
+                <w:tab w:val="left" w:pos="916"/>
+                <w:tab w:val="left" w:pos="1832"/>
+                <w:tab w:val="left" w:pos="2748"/>
+                <w:tab w:val="left" w:pos="3664"/>
+                <w:tab w:val="left" w:pos="4580"/>
+                <w:tab w:val="left" w:pos="5496"/>
+                <w:tab w:val="left" w:pos="6412"/>
+                <w:tab w:val="left" w:pos="7328"/>
+                <w:tab w:val="left" w:pos="8244"/>
+                <w:tab w:val="left" w:pos="9160"/>
+                <w:tab w:val="left" w:pos="10076"/>
+                <w:tab w:val="left" w:pos="10992"/>
+                <w:tab w:val="left" w:pos="11908"/>
+                <w:tab w:val="left" w:pos="12824"/>
+                <w:tab w:val="left" w:pos="13740"/>
+                <w:tab w:val="left" w:pos="14656"/>
+              </w:tabs>
+              <w:spacing w:before="0" w:beforeAutospacing="0" w:after="0" w:afterAutospacing="0"/>
+              <w:contextualSpacing/>
+              <w:divId w:val="1871406091"/>
+              <w:rPr>
+                <w:rFonts w:ascii="Consolas" w:hAnsi="Consolas" w:cs="Courier New"/>
+                <w:sz w:val="18"/>
+                <w:szCs w:val="18"/>
+              </w:rPr>
+            </w:pPr>
+            <w:r>
+              <w:rPr>
+                <w:rFonts w:ascii="Consolas" w:hAnsi="Consolas" w:cs="Courier New"/>
+                <w:color w:val="0000FF"/>
+                <w:sz w:val="18"/>
+                <w:szCs w:val="18"/>
+              </w:rPr>
+              <w:t>from</w:t>
+            </w:r>
+            <w:r>
+              <w:rPr>
+                <w:rFonts w:ascii="Consolas" w:hAnsi="Consolas" w:cs="Courier New"/>
+                <w:color w:val="000000"/>
+                <w:sz w:val="18"/>
+                <w:szCs w:val="18"/>
+              </w:rPr>
+              <w:t xml:space="preserve"> sklearn.preprocessing </w:t>
+            </w:r>
+            <w:r>
+              <w:rPr>
+                <w:rFonts w:ascii="Consolas" w:hAnsi="Consolas" w:cs="Courier New"/>
+                <w:color w:val="0000FF"/>
+                <w:sz w:val="18"/>
+                <w:szCs w:val="18"/>
+              </w:rPr>
+              <w:t>import</w:t>
+            </w:r>
+            <w:r>
+              <w:rPr>
+                <w:rFonts w:ascii="Consolas" w:hAnsi="Consolas" w:cs="Courier New"/>
+                <w:color w:val="000000"/>
+                <w:sz w:val="18"/>
+                <w:szCs w:val="18"/>
+              </w:rPr>
+              <w:t xml:space="preserve"> </w:t>
+            </w:r>
+            <w:r>
+              <w:rPr>
+                <w:rFonts w:ascii="Consolas" w:hAnsi="Consolas" w:cs="Courier New"/>
+                <w:color w:val="2B91AF"/>
+                <w:sz w:val="18"/>
+                <w:szCs w:val="18"/>
+              </w:rPr>
+              <w:t>MinMaxScaler</w:t>
+            </w:r>
+          </w:p>
+          <w:p>
+            <w:pPr>
+              <w:pStyle w:val="NormalWeb"/>
+              <w:pBdr>
+                <w:top w:val="single" w:sz="6" w:space="2" w:color="888888"/>
+                <w:left w:val="single" w:sz="6" w:space="2" w:color="888888"/>
+                <w:bottom w:val="single" w:sz="6" w:space="2" w:color="888888"/>
+                <w:right w:val="single" w:sz="6" w:space="2" w:color="888888"/>
+              </w:pBdr>
+              <w:shd w:val="clear" w:color="auto" w:fill="EAEAEA"/>
+              <w:tabs>
+                <w:tab w:val="left" w:pos="916"/>
+                <w:tab w:val="left" w:pos="1832"/>
+                <w:tab w:val="left" w:pos="2748"/>
+                <w:tab w:val="left" w:pos="3664"/>
+                <w:tab w:val="left" w:pos="4580"/>
+                <w:tab w:val="left" w:pos="5496"/>
+                <w:tab w:val="left" w:pos="6412"/>
+                <w:tab w:val="left" w:pos="7328"/>
+                <w:tab w:val="left" w:pos="8244"/>
+                <w:tab w:val="left" w:pos="9160"/>
+                <w:tab w:val="left" w:pos="10076"/>
+                <w:tab w:val="left" w:pos="10992"/>
+                <w:tab w:val="left" w:pos="11908"/>
+                <w:tab w:val="left" w:pos="12824"/>
+                <w:tab w:val="left" w:pos="13740"/>
+                <w:tab w:val="left" w:pos="14656"/>
+              </w:tabs>
+              <w:spacing w:before="0" w:beforeAutospacing="0" w:after="0" w:afterAutospacing="0"/>
+              <w:contextualSpacing/>
+              <w:divId w:val="1871406091"/>
+              <w:rPr>
+                <w:rFonts w:ascii="Consolas" w:hAnsi="Consolas" w:cs="Courier New"/>
+                <w:sz w:val="18"/>
+                <w:szCs w:val="18"/>
+              </w:rPr>
+            </w:pPr>
+            <w:r>
+              <w:rPr>
+                <w:rFonts w:ascii="Consolas" w:hAnsi="Consolas" w:cs="Courier New"/>
+                <w:color w:val="0000FF"/>
+                <w:sz w:val="18"/>
+                <w:szCs w:val="18"/>
+              </w:rPr>
+              <w:t>from</w:t>
+            </w:r>
+            <w:r>
+              <w:rPr>
+                <w:rFonts w:ascii="Consolas" w:hAnsi="Consolas" w:cs="Courier New"/>
+                <w:color w:val="000000"/>
+                <w:sz w:val="18"/>
+                <w:szCs w:val="18"/>
+              </w:rPr>
+              <w:t xml:space="preserve"> sklearn.preprocessing </w:t>
+            </w:r>
+            <w:r>
+              <w:rPr>
+                <w:rFonts w:ascii="Consolas" w:hAnsi="Consolas" w:cs="Courier New"/>
+                <w:color w:val="0000FF"/>
+                <w:sz w:val="18"/>
+                <w:szCs w:val="18"/>
+              </w:rPr>
+              <w:t>import</w:t>
+            </w:r>
+            <w:r>
+              <w:rPr>
+                <w:rFonts w:ascii="Consolas" w:hAnsi="Consolas" w:cs="Courier New"/>
+                <w:color w:val="000000"/>
+                <w:sz w:val="18"/>
+                <w:szCs w:val="18"/>
+              </w:rPr>
+              <w:t xml:space="preserve"> </w:t>
+            </w:r>
+            <w:r>
+              <w:rPr>
+                <w:rFonts w:ascii="Consolas" w:hAnsi="Consolas" w:cs="Courier New"/>
+                <w:color w:val="2B91AF"/>
+                <w:sz w:val="18"/>
+                <w:szCs w:val="18"/>
+              </w:rPr>
+              <w:t>StandardScaler</w:t>
+            </w:r>
+          </w:p>
+          <w:p>
+            <w:pPr>
+              <w:pStyle w:val="NormalWeb"/>
+              <w:pBdr>
+                <w:top w:val="single" w:sz="6" w:space="2" w:color="888888"/>
+                <w:left w:val="single" w:sz="6" w:space="2" w:color="888888"/>
+                <w:bottom w:val="single" w:sz="6" w:space="2" w:color="888888"/>
+                <w:right w:val="single" w:sz="6" w:space="2" w:color="888888"/>
+              </w:pBdr>
+              <w:shd w:val="clear" w:color="auto" w:fill="EAEAEA"/>
+              <w:tabs>
+                <w:tab w:val="left" w:pos="916"/>
+                <w:tab w:val="left" w:pos="1832"/>
+                <w:tab w:val="left" w:pos="2748"/>
+                <w:tab w:val="left" w:pos="3664"/>
+                <w:tab w:val="left" w:pos="4580"/>
+                <w:tab w:val="left" w:pos="5496"/>
+                <w:tab w:val="left" w:pos="6412"/>
+                <w:tab w:val="left" w:pos="7328"/>
+                <w:tab w:val="left" w:pos="8244"/>
+                <w:tab w:val="left" w:pos="9160"/>
+                <w:tab w:val="left" w:pos="10076"/>
+                <w:tab w:val="left" w:pos="10992"/>
+                <w:tab w:val="left" w:pos="11908"/>
+                <w:tab w:val="left" w:pos="12824"/>
+                <w:tab w:val="left" w:pos="13740"/>
+                <w:tab w:val="left" w:pos="14656"/>
+              </w:tabs>
+              <w:spacing w:before="0" w:beforeAutospacing="0" w:after="0" w:afterAutospacing="0"/>
+              <w:contextualSpacing/>
+              <w:divId w:val="1871406091"/>
+              <w:rPr>
+                <w:rFonts w:ascii="Consolas" w:hAnsi="Consolas" w:cs="Courier New"/>
+                <w:sz w:val="18"/>
+                <w:szCs w:val="18"/>
+              </w:rPr>
+            </w:pPr>
+            <w:r>
+              <w:rPr>
+                <w:rFonts w:ascii="Consolas" w:hAnsi="Consolas" w:cs="Courier New"/>
+                <w:color w:val="0000FF"/>
+                <w:sz w:val="18"/>
+                <w:szCs w:val="18"/>
+              </w:rPr>
+              <w:t>from</w:t>
+            </w:r>
+            <w:r>
+              <w:rPr>
+                <w:rFonts w:ascii="Consolas" w:hAnsi="Consolas" w:cs="Courier New"/>
+                <w:color w:val="000000"/>
+                <w:sz w:val="18"/>
+                <w:szCs w:val="18"/>
+              </w:rPr>
+              <w:t xml:space="preserve"> sklearn.model_selection </w:t>
+            </w:r>
+            <w:r>
+              <w:rPr>
+                <w:rFonts w:ascii="Consolas" w:hAnsi="Consolas" w:cs="Courier New"/>
+                <w:color w:val="0000FF"/>
+                <w:sz w:val="18"/>
+                <w:szCs w:val="18"/>
+              </w:rPr>
+              <w:t>import</w:t>
+            </w:r>
+            <w:r>
+              <w:rPr>
+                <w:rFonts w:ascii="Consolas" w:hAnsi="Consolas" w:cs="Courier New"/>
+                <w:color w:val="000000"/>
+                <w:sz w:val="18"/>
+                <w:szCs w:val="18"/>
+              </w:rPr>
+              <w:t xml:space="preserve"> train_test_split</w:t>
+            </w:r>
           </w:p>
         </w:tc>
       </w:tr>
@@ -1597,13 +8345,868 @@
           </w:tcPr>
           <w:p>
             <w:pPr>
-              <w:contextualSpacing/>
-              <w:rPr>
-                <w:rFonts w:ascii="Consolas" w:hAnsi="Consolas" w:cs="Times New Roman"/>
-                <w:sz w:val="18"/>
-                <w:szCs w:val="18"/>
-              </w:rPr>
-            </w:pPr>
+              <w:pStyle w:val="NormalWeb"/>
+              <w:pBdr>
+                <w:top w:val="single" w:sz="6" w:space="2" w:color="888888"/>
+                <w:left w:val="single" w:sz="6" w:space="2" w:color="888888"/>
+                <w:bottom w:val="single" w:sz="6" w:space="2" w:color="888888"/>
+                <w:right w:val="single" w:sz="6" w:space="2" w:color="888888"/>
+              </w:pBdr>
+              <w:shd w:val="clear" w:color="auto" w:fill="EAEAEA"/>
+              <w:tabs>
+                <w:tab w:val="left" w:pos="916"/>
+                <w:tab w:val="left" w:pos="1832"/>
+                <w:tab w:val="left" w:pos="2748"/>
+                <w:tab w:val="left" w:pos="3664"/>
+                <w:tab w:val="left" w:pos="4580"/>
+                <w:tab w:val="left" w:pos="5496"/>
+                <w:tab w:val="left" w:pos="6412"/>
+                <w:tab w:val="left" w:pos="7328"/>
+                <w:tab w:val="left" w:pos="8244"/>
+                <w:tab w:val="left" w:pos="9160"/>
+                <w:tab w:val="left" w:pos="10076"/>
+                <w:tab w:val="left" w:pos="10992"/>
+                <w:tab w:val="left" w:pos="11908"/>
+                <w:tab w:val="left" w:pos="12824"/>
+                <w:tab w:val="left" w:pos="13740"/>
+                <w:tab w:val="left" w:pos="14656"/>
+              </w:tabs>
+              <w:spacing w:before="0" w:beforeAutospacing="0" w:after="0" w:afterAutospacing="0"/>
+              <w:contextualSpacing/>
+              <w:divId w:val="566115660"/>
+              <w:rPr>
+                <w:rFonts w:ascii="Consolas" w:hAnsi="Consolas" w:cs="Courier New"/>
+                <w:sz w:val="18"/>
+                <w:szCs w:val="18"/>
+              </w:rPr>
+            </w:pPr>
+            <w:r>
+              <w:rPr>
+                <w:rFonts w:ascii="Consolas" w:hAnsi="Consolas" w:cs="Courier New"/>
+                <w:color w:val="008000"/>
+                <w:sz w:val="18"/>
+                <w:szCs w:val="18"/>
+              </w:rPr>
+              <w:t># func load dataset</w:t>
+            </w:r>
+          </w:p>
+          <w:p>
+            <w:pPr>
+              <w:pStyle w:val="NormalWeb"/>
+              <w:pBdr>
+                <w:top w:val="single" w:sz="6" w:space="2" w:color="888888"/>
+                <w:left w:val="single" w:sz="6" w:space="2" w:color="888888"/>
+                <w:bottom w:val="single" w:sz="6" w:space="2" w:color="888888"/>
+                <w:right w:val="single" w:sz="6" w:space="2" w:color="888888"/>
+              </w:pBdr>
+              <w:shd w:val="clear" w:color="auto" w:fill="EAEAEA"/>
+              <w:tabs>
+                <w:tab w:val="left" w:pos="916"/>
+                <w:tab w:val="left" w:pos="1832"/>
+                <w:tab w:val="left" w:pos="2748"/>
+                <w:tab w:val="left" w:pos="3664"/>
+                <w:tab w:val="left" w:pos="4580"/>
+                <w:tab w:val="left" w:pos="5496"/>
+                <w:tab w:val="left" w:pos="6412"/>
+                <w:tab w:val="left" w:pos="7328"/>
+                <w:tab w:val="left" w:pos="8244"/>
+                <w:tab w:val="left" w:pos="9160"/>
+                <w:tab w:val="left" w:pos="10076"/>
+                <w:tab w:val="left" w:pos="10992"/>
+                <w:tab w:val="left" w:pos="11908"/>
+                <w:tab w:val="left" w:pos="12824"/>
+                <w:tab w:val="left" w:pos="13740"/>
+                <w:tab w:val="left" w:pos="14656"/>
+              </w:tabs>
+              <w:spacing w:before="0" w:beforeAutospacing="0" w:after="0" w:afterAutospacing="0"/>
+              <w:contextualSpacing/>
+              <w:divId w:val="566115660"/>
+              <w:rPr>
+                <w:rFonts w:ascii="Consolas" w:hAnsi="Consolas" w:cs="Courier New"/>
+                <w:sz w:val="18"/>
+                <w:szCs w:val="18"/>
+              </w:rPr>
+            </w:pPr>
+            <w:r>
+              <w:rPr>
+                <w:rFonts w:ascii="Consolas" w:hAnsi="Consolas" w:cs="Courier New"/>
+                <w:color w:val="0000FF"/>
+                <w:sz w:val="18"/>
+                <w:szCs w:val="18"/>
+              </w:rPr>
+              <w:t>def</w:t>
+            </w:r>
+            <w:r>
+              <w:rPr>
+                <w:rFonts w:ascii="Consolas" w:hAnsi="Consolas" w:cs="Courier New"/>
+                <w:color w:val="000000"/>
+                <w:sz w:val="18"/>
+                <w:szCs w:val="18"/>
+              </w:rPr>
+              <w:t xml:space="preserve"> load_dataset(df):</w:t>
+            </w:r>
+          </w:p>
+          <w:p>
+            <w:pPr>
+              <w:pStyle w:val="NormalWeb"/>
+              <w:pBdr>
+                <w:top w:val="single" w:sz="6" w:space="2" w:color="888888"/>
+                <w:left w:val="single" w:sz="6" w:space="2" w:color="888888"/>
+                <w:bottom w:val="single" w:sz="6" w:space="2" w:color="888888"/>
+                <w:right w:val="single" w:sz="6" w:space="2" w:color="888888"/>
+              </w:pBdr>
+              <w:shd w:val="clear" w:color="auto" w:fill="EAEAEA"/>
+              <w:tabs>
+                <w:tab w:val="left" w:pos="916"/>
+                <w:tab w:val="left" w:pos="1832"/>
+                <w:tab w:val="left" w:pos="2748"/>
+                <w:tab w:val="left" w:pos="3664"/>
+                <w:tab w:val="left" w:pos="4580"/>
+                <w:tab w:val="left" w:pos="5496"/>
+                <w:tab w:val="left" w:pos="6412"/>
+                <w:tab w:val="left" w:pos="7328"/>
+                <w:tab w:val="left" w:pos="8244"/>
+                <w:tab w:val="left" w:pos="9160"/>
+                <w:tab w:val="left" w:pos="10076"/>
+                <w:tab w:val="left" w:pos="10992"/>
+                <w:tab w:val="left" w:pos="11908"/>
+                <w:tab w:val="left" w:pos="12824"/>
+                <w:tab w:val="left" w:pos="13740"/>
+                <w:tab w:val="left" w:pos="14656"/>
+              </w:tabs>
+              <w:spacing w:before="0" w:beforeAutospacing="0" w:after="0" w:afterAutospacing="0"/>
+              <w:contextualSpacing/>
+              <w:divId w:val="566115660"/>
+              <w:rPr>
+                <w:rFonts w:ascii="Consolas" w:hAnsi="Consolas" w:cs="Courier New"/>
+                <w:sz w:val="18"/>
+                <w:szCs w:val="18"/>
+              </w:rPr>
+            </w:pPr>
+            <w:r>
+              <w:rPr>
+                <w:rFonts w:ascii="Consolas" w:hAnsi="Consolas" w:cs="Courier New"/>
+                <w:color w:val="000000"/>
+                <w:sz w:val="18"/>
+                <w:szCs w:val="18"/>
+              </w:rPr>
+              <w:t> </w:t>
+            </w:r>
+          </w:p>
+          <w:p>
+            <w:pPr>
+              <w:pStyle w:val="NormalWeb"/>
+              <w:pBdr>
+                <w:top w:val="single" w:sz="6" w:space="2" w:color="888888"/>
+                <w:left w:val="single" w:sz="6" w:space="2" w:color="888888"/>
+                <w:bottom w:val="single" w:sz="6" w:space="2" w:color="888888"/>
+                <w:right w:val="single" w:sz="6" w:space="2" w:color="888888"/>
+              </w:pBdr>
+              <w:shd w:val="clear" w:color="auto" w:fill="EAEAEA"/>
+              <w:tabs>
+                <w:tab w:val="left" w:pos="916"/>
+                <w:tab w:val="left" w:pos="1832"/>
+                <w:tab w:val="left" w:pos="2748"/>
+                <w:tab w:val="left" w:pos="3664"/>
+                <w:tab w:val="left" w:pos="4580"/>
+                <w:tab w:val="left" w:pos="5496"/>
+                <w:tab w:val="left" w:pos="6412"/>
+                <w:tab w:val="left" w:pos="7328"/>
+                <w:tab w:val="left" w:pos="8244"/>
+                <w:tab w:val="left" w:pos="9160"/>
+                <w:tab w:val="left" w:pos="10076"/>
+                <w:tab w:val="left" w:pos="10992"/>
+                <w:tab w:val="left" w:pos="11908"/>
+                <w:tab w:val="left" w:pos="12824"/>
+                <w:tab w:val="left" w:pos="13740"/>
+                <w:tab w:val="left" w:pos="14656"/>
+              </w:tabs>
+              <w:spacing w:before="0" w:beforeAutospacing="0" w:after="0" w:afterAutospacing="0"/>
+              <w:contextualSpacing/>
+              <w:divId w:val="566115660"/>
+              <w:rPr>
+                <w:rFonts w:ascii="Consolas" w:hAnsi="Consolas" w:cs="Courier New"/>
+                <w:sz w:val="18"/>
+                <w:szCs w:val="18"/>
+              </w:rPr>
+            </w:pPr>
+            <w:r>
+              <w:rPr>
+                <w:rFonts w:ascii="Consolas" w:hAnsi="Consolas" w:cs="Courier New"/>
+                <w:color w:val="000000"/>
+                <w:sz w:val="18"/>
+                <w:szCs w:val="18"/>
+              </w:rPr>
+              <w:t xml:space="preserve">  </w:t>
+            </w:r>
+            <w:r>
+              <w:rPr>
+                <w:rFonts w:ascii="Consolas" w:hAnsi="Consolas" w:cs="Courier New"/>
+                <w:color w:val="008000"/>
+                <w:sz w:val="18"/>
+                <w:szCs w:val="18"/>
+              </w:rPr>
+              <w:t># load dataset</w:t>
+            </w:r>
+          </w:p>
+          <w:p>
+            <w:pPr>
+              <w:pStyle w:val="NormalWeb"/>
+              <w:pBdr>
+                <w:top w:val="single" w:sz="6" w:space="2" w:color="888888"/>
+                <w:left w:val="single" w:sz="6" w:space="2" w:color="888888"/>
+                <w:bottom w:val="single" w:sz="6" w:space="2" w:color="888888"/>
+                <w:right w:val="single" w:sz="6" w:space="2" w:color="888888"/>
+              </w:pBdr>
+              <w:shd w:val="clear" w:color="auto" w:fill="EAEAEA"/>
+              <w:tabs>
+                <w:tab w:val="left" w:pos="916"/>
+                <w:tab w:val="left" w:pos="1832"/>
+                <w:tab w:val="left" w:pos="2748"/>
+                <w:tab w:val="left" w:pos="3664"/>
+                <w:tab w:val="left" w:pos="4580"/>
+                <w:tab w:val="left" w:pos="5496"/>
+                <w:tab w:val="left" w:pos="6412"/>
+                <w:tab w:val="left" w:pos="7328"/>
+                <w:tab w:val="left" w:pos="8244"/>
+                <w:tab w:val="left" w:pos="9160"/>
+                <w:tab w:val="left" w:pos="10076"/>
+                <w:tab w:val="left" w:pos="10992"/>
+                <w:tab w:val="left" w:pos="11908"/>
+                <w:tab w:val="left" w:pos="12824"/>
+                <w:tab w:val="left" w:pos="13740"/>
+                <w:tab w:val="left" w:pos="14656"/>
+              </w:tabs>
+              <w:spacing w:before="0" w:beforeAutospacing="0" w:after="0" w:afterAutospacing="0"/>
+              <w:contextualSpacing/>
+              <w:divId w:val="566115660"/>
+              <w:rPr>
+                <w:rFonts w:ascii="Consolas" w:hAnsi="Consolas" w:cs="Courier New"/>
+                <w:sz w:val="18"/>
+                <w:szCs w:val="18"/>
+              </w:rPr>
+            </w:pPr>
+            <w:r>
+              <w:rPr>
+                <w:rFonts w:ascii="Consolas" w:hAnsi="Consolas" w:cs="Courier New"/>
+                <w:color w:val="000000"/>
+                <w:sz w:val="18"/>
+                <w:szCs w:val="18"/>
+              </w:rPr>
+              <w:t>  dataset = pd.read_csv(</w:t>
+            </w:r>
+            <w:r>
+              <w:rPr>
+                <w:rFonts w:ascii="Consolas" w:hAnsi="Consolas" w:cs="Courier New"/>
+                <w:color w:val="A31515"/>
+                <w:sz w:val="18"/>
+                <w:szCs w:val="18"/>
+              </w:rPr>
+              <w:t>"../../dataset/"</w:t>
+            </w:r>
+            <w:r>
+              <w:rPr>
+                <w:rFonts w:ascii="Consolas" w:hAnsi="Consolas" w:cs="Courier New"/>
+                <w:color w:val="000000"/>
+                <w:sz w:val="18"/>
+                <w:szCs w:val="18"/>
+              </w:rPr>
+              <w:t>+df, parse_dates=[</w:t>
+            </w:r>
+            <w:r>
+              <w:rPr>
+                <w:rFonts w:ascii="Consolas" w:hAnsi="Consolas" w:cs="Courier New"/>
+                <w:color w:val="A31515"/>
+                <w:sz w:val="18"/>
+                <w:szCs w:val="18"/>
+              </w:rPr>
+              <w:t>'Date'</w:t>
+            </w:r>
+            <w:r>
+              <w:rPr>
+                <w:rFonts w:ascii="Consolas" w:hAnsi="Consolas" w:cs="Courier New"/>
+                <w:color w:val="000000"/>
+                <w:sz w:val="18"/>
+                <w:szCs w:val="18"/>
+              </w:rPr>
+              <w:t>])</w:t>
+            </w:r>
+          </w:p>
+          <w:p>
+            <w:pPr>
+              <w:pStyle w:val="NormalWeb"/>
+              <w:pBdr>
+                <w:top w:val="single" w:sz="6" w:space="2" w:color="888888"/>
+                <w:left w:val="single" w:sz="6" w:space="2" w:color="888888"/>
+                <w:bottom w:val="single" w:sz="6" w:space="2" w:color="888888"/>
+                <w:right w:val="single" w:sz="6" w:space="2" w:color="888888"/>
+              </w:pBdr>
+              <w:shd w:val="clear" w:color="auto" w:fill="EAEAEA"/>
+              <w:tabs>
+                <w:tab w:val="left" w:pos="916"/>
+                <w:tab w:val="left" w:pos="1832"/>
+                <w:tab w:val="left" w:pos="2748"/>
+                <w:tab w:val="left" w:pos="3664"/>
+                <w:tab w:val="left" w:pos="4580"/>
+                <w:tab w:val="left" w:pos="5496"/>
+                <w:tab w:val="left" w:pos="6412"/>
+                <w:tab w:val="left" w:pos="7328"/>
+                <w:tab w:val="left" w:pos="8244"/>
+                <w:tab w:val="left" w:pos="9160"/>
+                <w:tab w:val="left" w:pos="10076"/>
+                <w:tab w:val="left" w:pos="10992"/>
+                <w:tab w:val="left" w:pos="11908"/>
+                <w:tab w:val="left" w:pos="12824"/>
+                <w:tab w:val="left" w:pos="13740"/>
+                <w:tab w:val="left" w:pos="14656"/>
+              </w:tabs>
+              <w:spacing w:before="0" w:beforeAutospacing="0" w:after="0" w:afterAutospacing="0"/>
+              <w:contextualSpacing/>
+              <w:divId w:val="566115660"/>
+              <w:rPr>
+                <w:rFonts w:ascii="Consolas" w:hAnsi="Consolas" w:cs="Courier New"/>
+                <w:sz w:val="18"/>
+                <w:szCs w:val="18"/>
+              </w:rPr>
+            </w:pPr>
+            <w:r>
+              <w:rPr>
+                <w:rFonts w:ascii="Consolas" w:hAnsi="Consolas" w:cs="Courier New"/>
+                <w:color w:val="000000"/>
+                <w:sz w:val="18"/>
+                <w:szCs w:val="18"/>
+              </w:rPr>
+              <w:t> </w:t>
+            </w:r>
+          </w:p>
+          <w:p>
+            <w:pPr>
+              <w:pStyle w:val="NormalWeb"/>
+              <w:pBdr>
+                <w:top w:val="single" w:sz="6" w:space="2" w:color="888888"/>
+                <w:left w:val="single" w:sz="6" w:space="2" w:color="888888"/>
+                <w:bottom w:val="single" w:sz="6" w:space="2" w:color="888888"/>
+                <w:right w:val="single" w:sz="6" w:space="2" w:color="888888"/>
+              </w:pBdr>
+              <w:shd w:val="clear" w:color="auto" w:fill="EAEAEA"/>
+              <w:tabs>
+                <w:tab w:val="left" w:pos="916"/>
+                <w:tab w:val="left" w:pos="1832"/>
+                <w:tab w:val="left" w:pos="2748"/>
+                <w:tab w:val="left" w:pos="3664"/>
+                <w:tab w:val="left" w:pos="4580"/>
+                <w:tab w:val="left" w:pos="5496"/>
+                <w:tab w:val="left" w:pos="6412"/>
+                <w:tab w:val="left" w:pos="7328"/>
+                <w:tab w:val="left" w:pos="8244"/>
+                <w:tab w:val="left" w:pos="9160"/>
+                <w:tab w:val="left" w:pos="10076"/>
+                <w:tab w:val="left" w:pos="10992"/>
+                <w:tab w:val="left" w:pos="11908"/>
+                <w:tab w:val="left" w:pos="12824"/>
+                <w:tab w:val="left" w:pos="13740"/>
+                <w:tab w:val="left" w:pos="14656"/>
+              </w:tabs>
+              <w:spacing w:before="0" w:beforeAutospacing="0" w:after="0" w:afterAutospacing="0"/>
+              <w:contextualSpacing/>
+              <w:divId w:val="566115660"/>
+              <w:rPr>
+                <w:rFonts w:ascii="Consolas" w:hAnsi="Consolas" w:cs="Courier New"/>
+                <w:sz w:val="18"/>
+                <w:szCs w:val="18"/>
+              </w:rPr>
+            </w:pPr>
+            <w:r>
+              <w:rPr>
+                <w:rFonts w:ascii="Consolas" w:hAnsi="Consolas" w:cs="Courier New"/>
+                <w:color w:val="000000"/>
+                <w:sz w:val="18"/>
+                <w:szCs w:val="18"/>
+              </w:rPr>
+              <w:t xml:space="preserve">  </w:t>
+            </w:r>
+            <w:r>
+              <w:rPr>
+                <w:rFonts w:ascii="Consolas" w:hAnsi="Consolas" w:cs="Courier New"/>
+                <w:color w:val="008000"/>
+                <w:sz w:val="18"/>
+                <w:szCs w:val="18"/>
+              </w:rPr>
+              <w:t># set feature</w:t>
+            </w:r>
+          </w:p>
+          <w:p>
+            <w:pPr>
+              <w:pStyle w:val="NormalWeb"/>
+              <w:pBdr>
+                <w:top w:val="single" w:sz="6" w:space="2" w:color="888888"/>
+                <w:left w:val="single" w:sz="6" w:space="2" w:color="888888"/>
+                <w:bottom w:val="single" w:sz="6" w:space="2" w:color="888888"/>
+                <w:right w:val="single" w:sz="6" w:space="2" w:color="888888"/>
+              </w:pBdr>
+              <w:shd w:val="clear" w:color="auto" w:fill="EAEAEA"/>
+              <w:tabs>
+                <w:tab w:val="left" w:pos="916"/>
+                <w:tab w:val="left" w:pos="1832"/>
+                <w:tab w:val="left" w:pos="2748"/>
+                <w:tab w:val="left" w:pos="3664"/>
+                <w:tab w:val="left" w:pos="4580"/>
+                <w:tab w:val="left" w:pos="5496"/>
+                <w:tab w:val="left" w:pos="6412"/>
+                <w:tab w:val="left" w:pos="7328"/>
+                <w:tab w:val="left" w:pos="8244"/>
+                <w:tab w:val="left" w:pos="9160"/>
+                <w:tab w:val="left" w:pos="10076"/>
+                <w:tab w:val="left" w:pos="10992"/>
+                <w:tab w:val="left" w:pos="11908"/>
+                <w:tab w:val="left" w:pos="12824"/>
+                <w:tab w:val="left" w:pos="13740"/>
+                <w:tab w:val="left" w:pos="14656"/>
+              </w:tabs>
+              <w:spacing w:before="0" w:beforeAutospacing="0" w:after="0" w:afterAutospacing="0"/>
+              <w:contextualSpacing/>
+              <w:divId w:val="566115660"/>
+              <w:rPr>
+                <w:rFonts w:ascii="Consolas" w:hAnsi="Consolas" w:cs="Courier New"/>
+                <w:sz w:val="18"/>
+                <w:szCs w:val="18"/>
+              </w:rPr>
+            </w:pPr>
+            <w:r>
+              <w:rPr>
+                <w:rFonts w:ascii="Consolas" w:hAnsi="Consolas" w:cs="Courier New"/>
+                <w:color w:val="000000"/>
+                <w:sz w:val="18"/>
+                <w:szCs w:val="18"/>
+              </w:rPr>
+              <w:t>  dataset = dataset[[</w:t>
+            </w:r>
+            <w:r>
+              <w:rPr>
+                <w:rFonts w:ascii="Consolas" w:hAnsi="Consolas" w:cs="Courier New"/>
+                <w:color w:val="A31515"/>
+                <w:sz w:val="18"/>
+                <w:szCs w:val="18"/>
+              </w:rPr>
+              <w:t>"Date"</w:t>
+            </w:r>
+            <w:r>
+              <w:rPr>
+                <w:rFonts w:ascii="Consolas" w:hAnsi="Consolas" w:cs="Courier New"/>
+                <w:color w:val="000000"/>
+                <w:sz w:val="18"/>
+                <w:szCs w:val="18"/>
+              </w:rPr>
+              <w:t xml:space="preserve">, </w:t>
+            </w:r>
+            <w:r>
+              <w:rPr>
+                <w:rFonts w:ascii="Consolas" w:hAnsi="Consolas" w:cs="Courier New"/>
+                <w:color w:val="A31515"/>
+                <w:sz w:val="18"/>
+                <w:szCs w:val="18"/>
+              </w:rPr>
+              <w:t>"Open"</w:t>
+            </w:r>
+            <w:r>
+              <w:rPr>
+                <w:rFonts w:ascii="Consolas" w:hAnsi="Consolas" w:cs="Courier New"/>
+                <w:color w:val="000000"/>
+                <w:sz w:val="18"/>
+                <w:szCs w:val="18"/>
+              </w:rPr>
+              <w:t xml:space="preserve">, </w:t>
+            </w:r>
+            <w:r>
+              <w:rPr>
+                <w:rFonts w:ascii="Consolas" w:hAnsi="Consolas" w:cs="Courier New"/>
+                <w:color w:val="A31515"/>
+                <w:sz w:val="18"/>
+                <w:szCs w:val="18"/>
+              </w:rPr>
+              <w:t>"High"</w:t>
+            </w:r>
+            <w:r>
+              <w:rPr>
+                <w:rFonts w:ascii="Consolas" w:hAnsi="Consolas" w:cs="Courier New"/>
+                <w:color w:val="000000"/>
+                <w:sz w:val="18"/>
+                <w:szCs w:val="18"/>
+              </w:rPr>
+              <w:t xml:space="preserve">, </w:t>
+            </w:r>
+            <w:r>
+              <w:rPr>
+                <w:rFonts w:ascii="Consolas" w:hAnsi="Consolas" w:cs="Courier New"/>
+                <w:color w:val="A31515"/>
+                <w:sz w:val="18"/>
+                <w:szCs w:val="18"/>
+              </w:rPr>
+              <w:t>"Low"</w:t>
+            </w:r>
+            <w:r>
+              <w:rPr>
+                <w:rFonts w:ascii="Consolas" w:hAnsi="Consolas" w:cs="Courier New"/>
+                <w:color w:val="000000"/>
+                <w:sz w:val="18"/>
+                <w:szCs w:val="18"/>
+              </w:rPr>
+              <w:t xml:space="preserve">, </w:t>
+            </w:r>
+            <w:r>
+              <w:rPr>
+                <w:rFonts w:ascii="Consolas" w:hAnsi="Consolas" w:cs="Courier New"/>
+                <w:color w:val="A31515"/>
+                <w:sz w:val="18"/>
+                <w:szCs w:val="18"/>
+              </w:rPr>
+              <w:t>"Close"</w:t>
+            </w:r>
+            <w:r>
+              <w:rPr>
+                <w:rFonts w:ascii="Consolas" w:hAnsi="Consolas" w:cs="Courier New"/>
+                <w:color w:val="000000"/>
+                <w:sz w:val="18"/>
+                <w:szCs w:val="18"/>
+              </w:rPr>
+              <w:t>]]</w:t>
+            </w:r>
+          </w:p>
+          <w:p>
+            <w:pPr>
+              <w:pStyle w:val="NormalWeb"/>
+              <w:pBdr>
+                <w:top w:val="single" w:sz="6" w:space="2" w:color="888888"/>
+                <w:left w:val="single" w:sz="6" w:space="2" w:color="888888"/>
+                <w:bottom w:val="single" w:sz="6" w:space="2" w:color="888888"/>
+                <w:right w:val="single" w:sz="6" w:space="2" w:color="888888"/>
+              </w:pBdr>
+              <w:shd w:val="clear" w:color="auto" w:fill="EAEAEA"/>
+              <w:tabs>
+                <w:tab w:val="left" w:pos="916"/>
+                <w:tab w:val="left" w:pos="1832"/>
+                <w:tab w:val="left" w:pos="2748"/>
+                <w:tab w:val="left" w:pos="3664"/>
+                <w:tab w:val="left" w:pos="4580"/>
+                <w:tab w:val="left" w:pos="5496"/>
+                <w:tab w:val="left" w:pos="6412"/>
+                <w:tab w:val="left" w:pos="7328"/>
+                <w:tab w:val="left" w:pos="8244"/>
+                <w:tab w:val="left" w:pos="9160"/>
+                <w:tab w:val="left" w:pos="10076"/>
+                <w:tab w:val="left" w:pos="10992"/>
+                <w:tab w:val="left" w:pos="11908"/>
+                <w:tab w:val="left" w:pos="12824"/>
+                <w:tab w:val="left" w:pos="13740"/>
+                <w:tab w:val="left" w:pos="14656"/>
+              </w:tabs>
+              <w:spacing w:before="0" w:beforeAutospacing="0" w:after="0" w:afterAutospacing="0"/>
+              <w:contextualSpacing/>
+              <w:divId w:val="566115660"/>
+              <w:rPr>
+                <w:rFonts w:ascii="Consolas" w:hAnsi="Consolas" w:cs="Courier New"/>
+                <w:sz w:val="18"/>
+                <w:szCs w:val="18"/>
+              </w:rPr>
+            </w:pPr>
+            <w:r>
+              <w:rPr>
+                <w:rFonts w:ascii="Consolas" w:hAnsi="Consolas" w:cs="Courier New"/>
+                <w:color w:val="000000"/>
+                <w:sz w:val="18"/>
+                <w:szCs w:val="18"/>
+              </w:rPr>
+              <w:t xml:space="preserve">  </w:t>
+            </w:r>
+          </w:p>
+          <w:p>
+            <w:pPr>
+              <w:pStyle w:val="NormalWeb"/>
+              <w:pBdr>
+                <w:top w:val="single" w:sz="6" w:space="2" w:color="888888"/>
+                <w:left w:val="single" w:sz="6" w:space="2" w:color="888888"/>
+                <w:bottom w:val="single" w:sz="6" w:space="2" w:color="888888"/>
+                <w:right w:val="single" w:sz="6" w:space="2" w:color="888888"/>
+              </w:pBdr>
+              <w:shd w:val="clear" w:color="auto" w:fill="EAEAEA"/>
+              <w:tabs>
+                <w:tab w:val="left" w:pos="916"/>
+                <w:tab w:val="left" w:pos="1832"/>
+                <w:tab w:val="left" w:pos="2748"/>
+                <w:tab w:val="left" w:pos="3664"/>
+                <w:tab w:val="left" w:pos="4580"/>
+                <w:tab w:val="left" w:pos="5496"/>
+                <w:tab w:val="left" w:pos="6412"/>
+                <w:tab w:val="left" w:pos="7328"/>
+                <w:tab w:val="left" w:pos="8244"/>
+                <w:tab w:val="left" w:pos="9160"/>
+                <w:tab w:val="left" w:pos="10076"/>
+                <w:tab w:val="left" w:pos="10992"/>
+                <w:tab w:val="left" w:pos="11908"/>
+                <w:tab w:val="left" w:pos="12824"/>
+                <w:tab w:val="left" w:pos="13740"/>
+                <w:tab w:val="left" w:pos="14656"/>
+              </w:tabs>
+              <w:spacing w:before="0" w:beforeAutospacing="0" w:after="0" w:afterAutospacing="0"/>
+              <w:contextualSpacing/>
+              <w:divId w:val="566115660"/>
+              <w:rPr>
+                <w:rFonts w:ascii="Consolas" w:hAnsi="Consolas" w:cs="Courier New"/>
+                <w:sz w:val="18"/>
+                <w:szCs w:val="18"/>
+              </w:rPr>
+            </w:pPr>
+            <w:r>
+              <w:rPr>
+                <w:rFonts w:ascii="Consolas" w:hAnsi="Consolas" w:cs="Courier New"/>
+                <w:color w:val="000000"/>
+                <w:sz w:val="18"/>
+                <w:szCs w:val="18"/>
+              </w:rPr>
+              <w:t xml:space="preserve">  </w:t>
+            </w:r>
+            <w:r>
+              <w:rPr>
+                <w:rFonts w:ascii="Consolas" w:hAnsi="Consolas" w:cs="Courier New"/>
+                <w:color w:val="008000"/>
+                <w:sz w:val="18"/>
+                <w:szCs w:val="18"/>
+              </w:rPr>
+              <w:t># set index</w:t>
+            </w:r>
+          </w:p>
+          <w:p>
+            <w:pPr>
+              <w:pStyle w:val="NormalWeb"/>
+              <w:pBdr>
+                <w:top w:val="single" w:sz="6" w:space="2" w:color="888888"/>
+                <w:left w:val="single" w:sz="6" w:space="2" w:color="888888"/>
+                <w:bottom w:val="single" w:sz="6" w:space="2" w:color="888888"/>
+                <w:right w:val="single" w:sz="6" w:space="2" w:color="888888"/>
+              </w:pBdr>
+              <w:shd w:val="clear" w:color="auto" w:fill="EAEAEA"/>
+              <w:tabs>
+                <w:tab w:val="left" w:pos="916"/>
+                <w:tab w:val="left" w:pos="1832"/>
+                <w:tab w:val="left" w:pos="2748"/>
+                <w:tab w:val="left" w:pos="3664"/>
+                <w:tab w:val="left" w:pos="4580"/>
+                <w:tab w:val="left" w:pos="5496"/>
+                <w:tab w:val="left" w:pos="6412"/>
+                <w:tab w:val="left" w:pos="7328"/>
+                <w:tab w:val="left" w:pos="8244"/>
+                <w:tab w:val="left" w:pos="9160"/>
+                <w:tab w:val="left" w:pos="10076"/>
+                <w:tab w:val="left" w:pos="10992"/>
+                <w:tab w:val="left" w:pos="11908"/>
+                <w:tab w:val="left" w:pos="12824"/>
+                <w:tab w:val="left" w:pos="13740"/>
+                <w:tab w:val="left" w:pos="14656"/>
+              </w:tabs>
+              <w:spacing w:before="0" w:beforeAutospacing="0" w:after="0" w:afterAutospacing="0"/>
+              <w:contextualSpacing/>
+              <w:divId w:val="566115660"/>
+              <w:rPr>
+                <w:rFonts w:ascii="Consolas" w:hAnsi="Consolas" w:cs="Courier New"/>
+                <w:sz w:val="18"/>
+                <w:szCs w:val="18"/>
+              </w:rPr>
+            </w:pPr>
+            <w:r>
+              <w:rPr>
+                <w:rFonts w:ascii="Consolas" w:hAnsi="Consolas" w:cs="Courier New"/>
+                <w:color w:val="000000"/>
+                <w:sz w:val="18"/>
+                <w:szCs w:val="18"/>
+              </w:rPr>
+              <w:t>  dataset = dataset.set_index(</w:t>
+            </w:r>
+            <w:r>
+              <w:rPr>
+                <w:rFonts w:ascii="Consolas" w:hAnsi="Consolas" w:cs="Courier New"/>
+                <w:color w:val="A31515"/>
+                <w:sz w:val="18"/>
+                <w:szCs w:val="18"/>
+              </w:rPr>
+              <w:t>"Date"</w:t>
+            </w:r>
+            <w:r>
+              <w:rPr>
+                <w:rFonts w:ascii="Consolas" w:hAnsi="Consolas" w:cs="Courier New"/>
+                <w:color w:val="000000"/>
+                <w:sz w:val="18"/>
+                <w:szCs w:val="18"/>
+              </w:rPr>
+              <w:t>)</w:t>
+            </w:r>
+          </w:p>
+          <w:p>
+            <w:pPr>
+              <w:pStyle w:val="NormalWeb"/>
+              <w:pBdr>
+                <w:top w:val="single" w:sz="6" w:space="2" w:color="888888"/>
+                <w:left w:val="single" w:sz="6" w:space="2" w:color="888888"/>
+                <w:bottom w:val="single" w:sz="6" w:space="2" w:color="888888"/>
+                <w:right w:val="single" w:sz="6" w:space="2" w:color="888888"/>
+              </w:pBdr>
+              <w:shd w:val="clear" w:color="auto" w:fill="EAEAEA"/>
+              <w:tabs>
+                <w:tab w:val="left" w:pos="916"/>
+                <w:tab w:val="left" w:pos="1832"/>
+                <w:tab w:val="left" w:pos="2748"/>
+                <w:tab w:val="left" w:pos="3664"/>
+                <w:tab w:val="left" w:pos="4580"/>
+                <w:tab w:val="left" w:pos="5496"/>
+                <w:tab w:val="left" w:pos="6412"/>
+                <w:tab w:val="left" w:pos="7328"/>
+                <w:tab w:val="left" w:pos="8244"/>
+                <w:tab w:val="left" w:pos="9160"/>
+                <w:tab w:val="left" w:pos="10076"/>
+                <w:tab w:val="left" w:pos="10992"/>
+                <w:tab w:val="left" w:pos="11908"/>
+                <w:tab w:val="left" w:pos="12824"/>
+                <w:tab w:val="left" w:pos="13740"/>
+                <w:tab w:val="left" w:pos="14656"/>
+              </w:tabs>
+              <w:spacing w:before="0" w:beforeAutospacing="0" w:after="0" w:afterAutospacing="0"/>
+              <w:contextualSpacing/>
+              <w:divId w:val="566115660"/>
+              <w:rPr>
+                <w:rFonts w:ascii="Consolas" w:hAnsi="Consolas" w:cs="Courier New"/>
+                <w:sz w:val="18"/>
+                <w:szCs w:val="18"/>
+              </w:rPr>
+            </w:pPr>
+            <w:r>
+              <w:rPr>
+                <w:rFonts w:ascii="Consolas" w:hAnsi="Consolas" w:cs="Courier New"/>
+                <w:color w:val="000000"/>
+                <w:sz w:val="18"/>
+                <w:szCs w:val="18"/>
+              </w:rPr>
+              <w:t> </w:t>
+            </w:r>
+          </w:p>
+          <w:p>
+            <w:pPr>
+              <w:pStyle w:val="NormalWeb"/>
+              <w:pBdr>
+                <w:top w:val="single" w:sz="6" w:space="2" w:color="888888"/>
+                <w:left w:val="single" w:sz="6" w:space="2" w:color="888888"/>
+                <w:bottom w:val="single" w:sz="6" w:space="2" w:color="888888"/>
+                <w:right w:val="single" w:sz="6" w:space="2" w:color="888888"/>
+              </w:pBdr>
+              <w:shd w:val="clear" w:color="auto" w:fill="EAEAEA"/>
+              <w:tabs>
+                <w:tab w:val="left" w:pos="916"/>
+                <w:tab w:val="left" w:pos="1832"/>
+                <w:tab w:val="left" w:pos="2748"/>
+                <w:tab w:val="left" w:pos="3664"/>
+                <w:tab w:val="left" w:pos="4580"/>
+                <w:tab w:val="left" w:pos="5496"/>
+                <w:tab w:val="left" w:pos="6412"/>
+                <w:tab w:val="left" w:pos="7328"/>
+                <w:tab w:val="left" w:pos="8244"/>
+                <w:tab w:val="left" w:pos="9160"/>
+                <w:tab w:val="left" w:pos="10076"/>
+                <w:tab w:val="left" w:pos="10992"/>
+                <w:tab w:val="left" w:pos="11908"/>
+                <w:tab w:val="left" w:pos="12824"/>
+                <w:tab w:val="left" w:pos="13740"/>
+                <w:tab w:val="left" w:pos="14656"/>
+              </w:tabs>
+              <w:spacing w:before="0" w:beforeAutospacing="0" w:after="0" w:afterAutospacing="0"/>
+              <w:contextualSpacing/>
+              <w:divId w:val="566115660"/>
+              <w:rPr>
+                <w:rFonts w:ascii="Consolas" w:hAnsi="Consolas" w:cs="Courier New"/>
+                <w:sz w:val="18"/>
+                <w:szCs w:val="18"/>
+              </w:rPr>
+            </w:pPr>
+            <w:r>
+              <w:rPr>
+                <w:rFonts w:ascii="Consolas" w:hAnsi="Consolas" w:cs="Courier New"/>
+                <w:color w:val="000000"/>
+                <w:sz w:val="18"/>
+                <w:szCs w:val="18"/>
+              </w:rPr>
+              <w:t xml:space="preserve">  </w:t>
+            </w:r>
+            <w:r>
+              <w:rPr>
+                <w:rFonts w:ascii="Consolas" w:hAnsi="Consolas" w:cs="Courier New"/>
+                <w:color w:val="008000"/>
+                <w:sz w:val="18"/>
+                <w:szCs w:val="18"/>
+              </w:rPr>
+              <w:t># return values</w:t>
+            </w:r>
+          </w:p>
+          <w:p>
+            <w:pPr>
+              <w:pStyle w:val="NormalWeb"/>
+              <w:pBdr>
+                <w:top w:val="single" w:sz="6" w:space="2" w:color="888888"/>
+                <w:left w:val="single" w:sz="6" w:space="2" w:color="888888"/>
+                <w:bottom w:val="single" w:sz="6" w:space="2" w:color="888888"/>
+                <w:right w:val="single" w:sz="6" w:space="2" w:color="888888"/>
+              </w:pBdr>
+              <w:shd w:val="clear" w:color="auto" w:fill="EAEAEA"/>
+              <w:tabs>
+                <w:tab w:val="left" w:pos="916"/>
+                <w:tab w:val="left" w:pos="1832"/>
+                <w:tab w:val="left" w:pos="2748"/>
+                <w:tab w:val="left" w:pos="3664"/>
+                <w:tab w:val="left" w:pos="4580"/>
+                <w:tab w:val="left" w:pos="5496"/>
+                <w:tab w:val="left" w:pos="6412"/>
+                <w:tab w:val="left" w:pos="7328"/>
+                <w:tab w:val="left" w:pos="8244"/>
+                <w:tab w:val="left" w:pos="9160"/>
+                <w:tab w:val="left" w:pos="10076"/>
+                <w:tab w:val="left" w:pos="10992"/>
+                <w:tab w:val="left" w:pos="11908"/>
+                <w:tab w:val="left" w:pos="12824"/>
+                <w:tab w:val="left" w:pos="13740"/>
+                <w:tab w:val="left" w:pos="14656"/>
+              </w:tabs>
+              <w:spacing w:before="0" w:beforeAutospacing="0" w:after="0" w:afterAutospacing="0"/>
+              <w:contextualSpacing/>
+              <w:divId w:val="566115660"/>
+              <w:rPr>
+                <w:rFonts w:ascii="Consolas" w:hAnsi="Consolas" w:cs="Courier New"/>
+                <w:sz w:val="18"/>
+                <w:szCs w:val="18"/>
+              </w:rPr>
+            </w:pPr>
+            <w:r>
+              <w:rPr>
+                <w:rFonts w:ascii="Consolas" w:hAnsi="Consolas" w:cs="Courier New"/>
+                <w:color w:val="000000"/>
+                <w:sz w:val="18"/>
+                <w:szCs w:val="18"/>
+              </w:rPr>
+              <w:t xml:space="preserve">  </w:t>
+            </w:r>
+            <w:r>
+              <w:rPr>
+                <w:rFonts w:ascii="Consolas" w:hAnsi="Consolas" w:cs="Courier New"/>
+                <w:color w:val="0000FF"/>
+                <w:sz w:val="18"/>
+                <w:szCs w:val="18"/>
+              </w:rPr>
+              <w:t>return</w:t>
+            </w:r>
+            <w:r>
+              <w:rPr>
+                <w:rFonts w:ascii="Consolas" w:hAnsi="Consolas" w:cs="Courier New"/>
+                <w:color w:val="000000"/>
+                <w:sz w:val="18"/>
+                <w:szCs w:val="18"/>
+              </w:rPr>
+              <w:t xml:space="preserve"> dataset</w:t>
+            </w:r>
           </w:p>
         </w:tc>
       </w:tr>
@@ -2663,4 +10266,16 @@
   <we:bindings/>
   <we:snapshot xmlns:r="http://schemas.openxmlformats.org/officeDocument/2006/relationships"/>
 </we:webextension>
+</file>
+
+<file path=customXml/item1.xml><?xml version="1.0" encoding="utf-8"?>
+<b:Sources xmlns:b="http://schemas.openxmlformats.org/officeDocument/2006/bibliography" xmlns="http://schemas.openxmlformats.org/officeDocument/2006/bibliography" SelectedStyle="\IEEE2006OfficeOnline.xsl" StyleName="IEEE" Version="2006"/>
+</file>
+
+<file path=customXml/itemProps1.xml><?xml version="1.0" encoding="utf-8"?>
+<ds:datastoreItem xmlns:ds="http://schemas.openxmlformats.org/officeDocument/2006/customXml" ds:itemID="{516984CA-D84A-489E-9CF1-595511FA0C4E}">
+  <ds:schemaRefs>
+    <ds:schemaRef ds:uri="http://schemas.openxmlformats.org/officeDocument/2006/bibliography"/>
+  </ds:schemaRefs>
+</ds:datastoreItem>
 </file>
--- a/dokumentasi modul/Pertemuan 4 - Teknik Praproses Data.docx
+++ b/dokumentasi modul/Pertemuan 4 - Teknik Praproses Data.docx
@@ -4580,6 +4580,7 @@
             <w:r>
               <w:rPr>
                 <w:rFonts w:ascii="Consolas" w:hAnsi="Consolas" w:cs="Times New Roman"/>
+                <w:noProof/>
                 <w:sz w:val="18"/>
                 <w:szCs w:val="18"/>
               </w:rPr>
@@ -4638,6 +4639,7 @@
             <w:r>
               <w:rPr>
                 <w:rFonts w:ascii="Consolas" w:hAnsi="Consolas" w:cs="Times New Roman"/>
+                <w:noProof/>
                 <w:sz w:val="18"/>
                 <w:szCs w:val="18"/>
               </w:rPr>
@@ -5906,6 +5908,7 @@
             <w:r>
               <w:rPr>
                 <w:rFonts w:ascii="Consolas" w:hAnsi="Consolas" w:cs="Times New Roman"/>
+                <w:noProof/>
                 <w:sz w:val="18"/>
                 <w:szCs w:val="18"/>
               </w:rPr>
@@ -5964,6 +5967,7 @@
             <w:r>
               <w:rPr>
                 <w:rFonts w:ascii="Consolas" w:hAnsi="Consolas" w:cs="Times New Roman"/>
+                <w:noProof/>
                 <w:sz w:val="18"/>
                 <w:szCs w:val="18"/>
               </w:rPr>
@@ -7332,6 +7336,7 @@
             <w:r>
               <w:rPr>
                 <w:rFonts w:ascii="Consolas" w:hAnsi="Consolas" w:cs="Times New Roman"/>
+                <w:noProof/>
                 <w:sz w:val="18"/>
                 <w:szCs w:val="18"/>
               </w:rPr>
@@ -7390,6 +7395,7 @@
             <w:r>
               <w:rPr>
                 <w:rFonts w:ascii="Consolas" w:hAnsi="Consolas" w:cs="Times New Roman"/>
+                <w:noProof/>
                 <w:sz w:val="18"/>
                 <w:szCs w:val="18"/>
               </w:rPr>

--- a/dokumentasi modul/Pertemuan 4 - Teknik Praproses Data.docx
+++ b/dokumentasi modul/Pertemuan 4 - Teknik Praproses Data.docx
@@ -7583,8 +7583,7 @@
                 <w:tab w:val="left" w:pos="14656"/>
               </w:tabs>
               <w:spacing w:before="0" w:beforeAutospacing="0" w:after="0" w:afterAutospacing="0"/>
-              <w:contextualSpacing/>
-              <w:divId w:val="1871406091"/>
+              <w:divId w:val="1250576324"/>
               <w:rPr>
                 <w:rFonts w:ascii="Consolas" w:hAnsi="Consolas" w:cs="Courier New"/>
                 <w:sz w:val="18"/>
@@ -7630,8 +7629,7 @@
                 <w:tab w:val="left" w:pos="14656"/>
               </w:tabs>
               <w:spacing w:before="0" w:beforeAutospacing="0" w:after="0" w:afterAutospacing="0"/>
-              <w:contextualSpacing/>
-              <w:divId w:val="1871406091"/>
+              <w:divId w:val="1250576324"/>
               <w:rPr>
                 <w:rFonts w:ascii="Consolas" w:hAnsi="Consolas" w:cs="Courier New"/>
                 <w:sz w:val="18"/>
@@ -7704,8 +7702,7 @@
                 <w:tab w:val="left" w:pos="14656"/>
               </w:tabs>
               <w:spacing w:before="0" w:beforeAutospacing="0" w:after="0" w:afterAutospacing="0"/>
-              <w:contextualSpacing/>
-              <w:divId w:val="1871406091"/>
+              <w:divId w:val="1250576324"/>
               <w:rPr>
                 <w:rFonts w:ascii="Consolas" w:hAnsi="Consolas" w:cs="Courier New"/>
                 <w:sz w:val="18"/>
@@ -7778,8 +7775,7 @@
                 <w:tab w:val="left" w:pos="14656"/>
               </w:tabs>
               <w:spacing w:before="0" w:beforeAutospacing="0" w:after="0" w:afterAutospacing="0"/>
-              <w:contextualSpacing/>
-              <w:divId w:val="1871406091"/>
+              <w:divId w:val="1250576324"/>
               <w:rPr>
                 <w:rFonts w:ascii="Consolas" w:hAnsi="Consolas" w:cs="Courier New"/>
                 <w:sz w:val="18"/>
@@ -7825,8 +7821,7 @@
                 <w:tab w:val="left" w:pos="14656"/>
               </w:tabs>
               <w:spacing w:before="0" w:beforeAutospacing="0" w:after="0" w:afterAutospacing="0"/>
-              <w:contextualSpacing/>
-              <w:divId w:val="1871406091"/>
+              <w:divId w:val="1250576324"/>
               <w:rPr>
                 <w:rFonts w:ascii="Consolas" w:hAnsi="Consolas" w:cs="Courier New"/>
                 <w:sz w:val="18"/>
@@ -7840,40 +7835,39 @@
                 <w:sz w:val="18"/>
                 <w:szCs w:val="18"/>
               </w:rPr>
-              <w:t># lib visualisasi data</w:t>
-            </w:r>
-          </w:p>
-          <w:p>
-            <w:pPr>
-              <w:pStyle w:val="NormalWeb"/>
-              <w:pBdr>
-                <w:top w:val="single" w:sz="6" w:space="2" w:color="888888"/>
-                <w:left w:val="single" w:sz="6" w:space="2" w:color="888888"/>
-                <w:bottom w:val="single" w:sz="6" w:space="2" w:color="888888"/>
-                <w:right w:val="single" w:sz="6" w:space="2" w:color="888888"/>
-              </w:pBdr>
-              <w:shd w:val="clear" w:color="auto" w:fill="EAEAEA"/>
-              <w:tabs>
-                <w:tab w:val="left" w:pos="916"/>
-                <w:tab w:val="left" w:pos="1832"/>
-                <w:tab w:val="left" w:pos="2748"/>
-                <w:tab w:val="left" w:pos="3664"/>
-                <w:tab w:val="left" w:pos="4580"/>
-                <w:tab w:val="left" w:pos="5496"/>
-                <w:tab w:val="left" w:pos="6412"/>
-                <w:tab w:val="left" w:pos="7328"/>
-                <w:tab w:val="left" w:pos="8244"/>
-                <w:tab w:val="left" w:pos="9160"/>
-                <w:tab w:val="left" w:pos="10076"/>
-                <w:tab w:val="left" w:pos="10992"/>
-                <w:tab w:val="left" w:pos="11908"/>
-                <w:tab w:val="left" w:pos="12824"/>
-                <w:tab w:val="left" w:pos="13740"/>
-                <w:tab w:val="left" w:pos="14656"/>
-              </w:tabs>
-              <w:spacing w:before="0" w:beforeAutospacing="0" w:after="0" w:afterAutospacing="0"/>
-              <w:contextualSpacing/>
-              <w:divId w:val="1871406091"/>
+              <w:t># lib untuk visualisasi data</w:t>
+            </w:r>
+          </w:p>
+          <w:p>
+            <w:pPr>
+              <w:pStyle w:val="NormalWeb"/>
+              <w:pBdr>
+                <w:top w:val="single" w:sz="6" w:space="2" w:color="888888"/>
+                <w:left w:val="single" w:sz="6" w:space="2" w:color="888888"/>
+                <w:bottom w:val="single" w:sz="6" w:space="2" w:color="888888"/>
+                <w:right w:val="single" w:sz="6" w:space="2" w:color="888888"/>
+              </w:pBdr>
+              <w:shd w:val="clear" w:color="auto" w:fill="EAEAEA"/>
+              <w:tabs>
+                <w:tab w:val="left" w:pos="916"/>
+                <w:tab w:val="left" w:pos="1832"/>
+                <w:tab w:val="left" w:pos="2748"/>
+                <w:tab w:val="left" w:pos="3664"/>
+                <w:tab w:val="left" w:pos="4580"/>
+                <w:tab w:val="left" w:pos="5496"/>
+                <w:tab w:val="left" w:pos="6412"/>
+                <w:tab w:val="left" w:pos="7328"/>
+                <w:tab w:val="left" w:pos="8244"/>
+                <w:tab w:val="left" w:pos="9160"/>
+                <w:tab w:val="left" w:pos="10076"/>
+                <w:tab w:val="left" w:pos="10992"/>
+                <w:tab w:val="left" w:pos="11908"/>
+                <w:tab w:val="left" w:pos="12824"/>
+                <w:tab w:val="left" w:pos="13740"/>
+                <w:tab w:val="left" w:pos="14656"/>
+              </w:tabs>
+              <w:spacing w:before="0" w:beforeAutospacing="0" w:after="0" w:afterAutospacing="0"/>
+              <w:divId w:val="1250576324"/>
               <w:rPr>
                 <w:rFonts w:ascii="Consolas" w:hAnsi="Consolas" w:cs="Courier New"/>
                 <w:sz w:val="18"/>
@@ -7946,8 +7940,7 @@
                 <w:tab w:val="left" w:pos="14656"/>
               </w:tabs>
               <w:spacing w:before="0" w:beforeAutospacing="0" w:after="0" w:afterAutospacing="0"/>
-              <w:contextualSpacing/>
-              <w:divId w:val="1871406091"/>
+              <w:divId w:val="1250576324"/>
               <w:rPr>
                 <w:rFonts w:ascii="Consolas" w:hAnsi="Consolas" w:cs="Courier New"/>
                 <w:sz w:val="18"/>
@@ -8020,8 +8013,7 @@
                 <w:tab w:val="left" w:pos="14656"/>
               </w:tabs>
               <w:spacing w:before="0" w:beforeAutospacing="0" w:after="0" w:afterAutospacing="0"/>
-              <w:contextualSpacing/>
-              <w:divId w:val="1871406091"/>
+              <w:divId w:val="1250576324"/>
               <w:rPr>
                 <w:rFonts w:ascii="Consolas" w:hAnsi="Consolas" w:cs="Courier New"/>
                 <w:sz w:val="18"/>
@@ -8067,8 +8059,7 @@
                 <w:tab w:val="left" w:pos="14656"/>
               </w:tabs>
               <w:spacing w:before="0" w:beforeAutospacing="0" w:after="0" w:afterAutospacing="0"/>
-              <w:contextualSpacing/>
-              <w:divId w:val="1871406091"/>
+              <w:divId w:val="1250576324"/>
               <w:rPr>
                 <w:rFonts w:ascii="Consolas" w:hAnsi="Consolas" w:cs="Courier New"/>
                 <w:sz w:val="18"/>
@@ -8082,40 +8073,39 @@
                 <w:sz w:val="18"/>
                 <w:szCs w:val="18"/>
               </w:rPr>
-              <w:t># lib preprocessing</w:t>
-            </w:r>
-          </w:p>
-          <w:p>
-            <w:pPr>
-              <w:pStyle w:val="NormalWeb"/>
-              <w:pBdr>
-                <w:top w:val="single" w:sz="6" w:space="2" w:color="888888"/>
-                <w:left w:val="single" w:sz="6" w:space="2" w:color="888888"/>
-                <w:bottom w:val="single" w:sz="6" w:space="2" w:color="888888"/>
-                <w:right w:val="single" w:sz="6" w:space="2" w:color="888888"/>
-              </w:pBdr>
-              <w:shd w:val="clear" w:color="auto" w:fill="EAEAEA"/>
-              <w:tabs>
-                <w:tab w:val="left" w:pos="916"/>
-                <w:tab w:val="left" w:pos="1832"/>
-                <w:tab w:val="left" w:pos="2748"/>
-                <w:tab w:val="left" w:pos="3664"/>
-                <w:tab w:val="left" w:pos="4580"/>
-                <w:tab w:val="left" w:pos="5496"/>
-                <w:tab w:val="left" w:pos="6412"/>
-                <w:tab w:val="left" w:pos="7328"/>
-                <w:tab w:val="left" w:pos="8244"/>
-                <w:tab w:val="left" w:pos="9160"/>
-                <w:tab w:val="left" w:pos="10076"/>
-                <w:tab w:val="left" w:pos="10992"/>
-                <w:tab w:val="left" w:pos="11908"/>
-                <w:tab w:val="left" w:pos="12824"/>
-                <w:tab w:val="left" w:pos="13740"/>
-                <w:tab w:val="left" w:pos="14656"/>
-              </w:tabs>
-              <w:spacing w:before="0" w:beforeAutospacing="0" w:after="0" w:afterAutospacing="0"/>
-              <w:contextualSpacing/>
-              <w:divId w:val="1871406091"/>
+              <w:t># lib praproses data</w:t>
+            </w:r>
+          </w:p>
+          <w:p>
+            <w:pPr>
+              <w:pStyle w:val="NormalWeb"/>
+              <w:pBdr>
+                <w:top w:val="single" w:sz="6" w:space="2" w:color="888888"/>
+                <w:left w:val="single" w:sz="6" w:space="2" w:color="888888"/>
+                <w:bottom w:val="single" w:sz="6" w:space="2" w:color="888888"/>
+                <w:right w:val="single" w:sz="6" w:space="2" w:color="888888"/>
+              </w:pBdr>
+              <w:shd w:val="clear" w:color="auto" w:fill="EAEAEA"/>
+              <w:tabs>
+                <w:tab w:val="left" w:pos="916"/>
+                <w:tab w:val="left" w:pos="1832"/>
+                <w:tab w:val="left" w:pos="2748"/>
+                <w:tab w:val="left" w:pos="3664"/>
+                <w:tab w:val="left" w:pos="4580"/>
+                <w:tab w:val="left" w:pos="5496"/>
+                <w:tab w:val="left" w:pos="6412"/>
+                <w:tab w:val="left" w:pos="7328"/>
+                <w:tab w:val="left" w:pos="8244"/>
+                <w:tab w:val="left" w:pos="9160"/>
+                <w:tab w:val="left" w:pos="10076"/>
+                <w:tab w:val="left" w:pos="10992"/>
+                <w:tab w:val="left" w:pos="11908"/>
+                <w:tab w:val="left" w:pos="12824"/>
+                <w:tab w:val="left" w:pos="13740"/>
+                <w:tab w:val="left" w:pos="14656"/>
+              </w:tabs>
+              <w:spacing w:before="0" w:beforeAutospacing="0" w:after="0" w:afterAutospacing="0"/>
+              <w:divId w:val="1250576324"/>
               <w:rPr>
                 <w:rFonts w:ascii="Consolas" w:hAnsi="Consolas" w:cs="Courier New"/>
                 <w:sz w:val="18"/>
@@ -8197,8 +8187,7 @@
                 <w:tab w:val="left" w:pos="14656"/>
               </w:tabs>
               <w:spacing w:before="0" w:beforeAutospacing="0" w:after="0" w:afterAutospacing="0"/>
-              <w:contextualSpacing/>
-              <w:divId w:val="1871406091"/>
+              <w:divId w:val="1250576324"/>
               <w:rPr>
                 <w:rFonts w:ascii="Consolas" w:hAnsi="Consolas" w:cs="Courier New"/>
                 <w:sz w:val="18"/>
@@ -8221,7 +8210,7 @@
                 <w:sz w:val="18"/>
                 <w:szCs w:val="18"/>
               </w:rPr>
-              <w:t xml:space="preserve"> sklearn.preprocessing </w:t>
+              <w:t xml:space="preserve"> sklearn.model_selection </w:t>
             </w:r>
             <w:r>
               <w:rPr>
@@ -8239,997 +8228,8 @@
                 <w:sz w:val="18"/>
                 <w:szCs w:val="18"/>
               </w:rPr>
-              <w:t xml:space="preserve"> </w:t>
-            </w:r>
-            <w:r>
-              <w:rPr>
-                <w:rFonts w:ascii="Consolas" w:hAnsi="Consolas" w:cs="Courier New"/>
-                <w:color w:val="2B91AF"/>
-                <w:sz w:val="18"/>
-                <w:szCs w:val="18"/>
-              </w:rPr>
-              <w:t>StandardScaler</w:t>
-            </w:r>
-          </w:p>
-          <w:p>
-            <w:pPr>
-              <w:pStyle w:val="NormalWeb"/>
-              <w:pBdr>
-                <w:top w:val="single" w:sz="6" w:space="2" w:color="888888"/>
-                <w:left w:val="single" w:sz="6" w:space="2" w:color="888888"/>
-                <w:bottom w:val="single" w:sz="6" w:space="2" w:color="888888"/>
-                <w:right w:val="single" w:sz="6" w:space="2" w:color="888888"/>
-              </w:pBdr>
-              <w:shd w:val="clear" w:color="auto" w:fill="EAEAEA"/>
-              <w:tabs>
-                <w:tab w:val="left" w:pos="916"/>
-                <w:tab w:val="left" w:pos="1832"/>
-                <w:tab w:val="left" w:pos="2748"/>
-                <w:tab w:val="left" w:pos="3664"/>
-                <w:tab w:val="left" w:pos="4580"/>
-                <w:tab w:val="left" w:pos="5496"/>
-                <w:tab w:val="left" w:pos="6412"/>
-                <w:tab w:val="left" w:pos="7328"/>
-                <w:tab w:val="left" w:pos="8244"/>
-                <w:tab w:val="left" w:pos="9160"/>
-                <w:tab w:val="left" w:pos="10076"/>
-                <w:tab w:val="left" w:pos="10992"/>
-                <w:tab w:val="left" w:pos="11908"/>
-                <w:tab w:val="left" w:pos="12824"/>
-                <w:tab w:val="left" w:pos="13740"/>
-                <w:tab w:val="left" w:pos="14656"/>
-              </w:tabs>
-              <w:spacing w:before="0" w:beforeAutospacing="0" w:after="0" w:afterAutospacing="0"/>
-              <w:contextualSpacing/>
-              <w:divId w:val="1871406091"/>
-              <w:rPr>
-                <w:rFonts w:ascii="Consolas" w:hAnsi="Consolas" w:cs="Courier New"/>
-                <w:sz w:val="18"/>
-                <w:szCs w:val="18"/>
-              </w:rPr>
-            </w:pPr>
-            <w:r>
-              <w:rPr>
-                <w:rFonts w:ascii="Consolas" w:hAnsi="Consolas" w:cs="Courier New"/>
-                <w:color w:val="0000FF"/>
-                <w:sz w:val="18"/>
-                <w:szCs w:val="18"/>
-              </w:rPr>
-              <w:t>from</w:t>
-            </w:r>
-            <w:r>
-              <w:rPr>
-                <w:rFonts w:ascii="Consolas" w:hAnsi="Consolas" w:cs="Courier New"/>
-                <w:color w:val="000000"/>
-                <w:sz w:val="18"/>
-                <w:szCs w:val="18"/>
-              </w:rPr>
-              <w:t xml:space="preserve"> sklearn.model_selection </w:t>
-            </w:r>
-            <w:r>
-              <w:rPr>
-                <w:rFonts w:ascii="Consolas" w:hAnsi="Consolas" w:cs="Courier New"/>
-                <w:color w:val="0000FF"/>
-                <w:sz w:val="18"/>
-                <w:szCs w:val="18"/>
-              </w:rPr>
-              <w:t>import</w:t>
-            </w:r>
-            <w:r>
-              <w:rPr>
-                <w:rFonts w:ascii="Consolas" w:hAnsi="Consolas" w:cs="Courier New"/>
-                <w:color w:val="000000"/>
-                <w:sz w:val="18"/>
-                <w:szCs w:val="18"/>
-              </w:rPr>
               <w:t xml:space="preserve"> train_test_split</w:t>
             </w:r>
-          </w:p>
-        </w:tc>
-      </w:tr>
-      <w:tr>
-        <w:tc>
-          <w:tcPr>
-            <w:tcW w:w="9628" w:type="dxa"/>
-          </w:tcPr>
-          <w:p>
-            <w:pPr>
-              <w:contextualSpacing/>
-              <w:rPr>
-                <w:rFonts w:ascii="Consolas" w:hAnsi="Consolas" w:cs="Times New Roman"/>
-                <w:sz w:val="18"/>
-                <w:szCs w:val="18"/>
-              </w:rPr>
-            </w:pPr>
-          </w:p>
-        </w:tc>
-      </w:tr>
-      <w:tr>
-        <w:tc>
-          <w:tcPr>
-            <w:tcW w:w="9628" w:type="dxa"/>
-          </w:tcPr>
-          <w:p>
-            <w:pPr>
-              <w:pStyle w:val="NormalWeb"/>
-              <w:pBdr>
-                <w:top w:val="single" w:sz="6" w:space="2" w:color="888888"/>
-                <w:left w:val="single" w:sz="6" w:space="2" w:color="888888"/>
-                <w:bottom w:val="single" w:sz="6" w:space="2" w:color="888888"/>
-                <w:right w:val="single" w:sz="6" w:space="2" w:color="888888"/>
-              </w:pBdr>
-              <w:shd w:val="clear" w:color="auto" w:fill="EAEAEA"/>
-              <w:tabs>
-                <w:tab w:val="left" w:pos="916"/>
-                <w:tab w:val="left" w:pos="1832"/>
-                <w:tab w:val="left" w:pos="2748"/>
-                <w:tab w:val="left" w:pos="3664"/>
-                <w:tab w:val="left" w:pos="4580"/>
-                <w:tab w:val="left" w:pos="5496"/>
-                <w:tab w:val="left" w:pos="6412"/>
-                <w:tab w:val="left" w:pos="7328"/>
-                <w:tab w:val="left" w:pos="8244"/>
-                <w:tab w:val="left" w:pos="9160"/>
-                <w:tab w:val="left" w:pos="10076"/>
-                <w:tab w:val="left" w:pos="10992"/>
-                <w:tab w:val="left" w:pos="11908"/>
-                <w:tab w:val="left" w:pos="12824"/>
-                <w:tab w:val="left" w:pos="13740"/>
-                <w:tab w:val="left" w:pos="14656"/>
-              </w:tabs>
-              <w:spacing w:before="0" w:beforeAutospacing="0" w:after="0" w:afterAutospacing="0"/>
-              <w:contextualSpacing/>
-              <w:divId w:val="566115660"/>
-              <w:rPr>
-                <w:rFonts w:ascii="Consolas" w:hAnsi="Consolas" w:cs="Courier New"/>
-                <w:sz w:val="18"/>
-                <w:szCs w:val="18"/>
-              </w:rPr>
-            </w:pPr>
-            <w:r>
-              <w:rPr>
-                <w:rFonts w:ascii="Consolas" w:hAnsi="Consolas" w:cs="Courier New"/>
-                <w:color w:val="008000"/>
-                <w:sz w:val="18"/>
-                <w:szCs w:val="18"/>
-              </w:rPr>
-              <w:t># func load dataset</w:t>
-            </w:r>
-          </w:p>
-          <w:p>
-            <w:pPr>
-              <w:pStyle w:val="NormalWeb"/>
-              <w:pBdr>
-                <w:top w:val="single" w:sz="6" w:space="2" w:color="888888"/>
-                <w:left w:val="single" w:sz="6" w:space="2" w:color="888888"/>
-                <w:bottom w:val="single" w:sz="6" w:space="2" w:color="888888"/>
-                <w:right w:val="single" w:sz="6" w:space="2" w:color="888888"/>
-              </w:pBdr>
-              <w:shd w:val="clear" w:color="auto" w:fill="EAEAEA"/>
-              <w:tabs>
-                <w:tab w:val="left" w:pos="916"/>
-                <w:tab w:val="left" w:pos="1832"/>
-                <w:tab w:val="left" w:pos="2748"/>
-                <w:tab w:val="left" w:pos="3664"/>
-                <w:tab w:val="left" w:pos="4580"/>
-                <w:tab w:val="left" w:pos="5496"/>
-                <w:tab w:val="left" w:pos="6412"/>
-                <w:tab w:val="left" w:pos="7328"/>
-                <w:tab w:val="left" w:pos="8244"/>
-                <w:tab w:val="left" w:pos="9160"/>
-                <w:tab w:val="left" w:pos="10076"/>
-                <w:tab w:val="left" w:pos="10992"/>
-                <w:tab w:val="left" w:pos="11908"/>
-                <w:tab w:val="left" w:pos="12824"/>
-                <w:tab w:val="left" w:pos="13740"/>
-                <w:tab w:val="left" w:pos="14656"/>
-              </w:tabs>
-              <w:spacing w:before="0" w:beforeAutospacing="0" w:after="0" w:afterAutospacing="0"/>
-              <w:contextualSpacing/>
-              <w:divId w:val="566115660"/>
-              <w:rPr>
-                <w:rFonts w:ascii="Consolas" w:hAnsi="Consolas" w:cs="Courier New"/>
-                <w:sz w:val="18"/>
-                <w:szCs w:val="18"/>
-              </w:rPr>
-            </w:pPr>
-            <w:r>
-              <w:rPr>
-                <w:rFonts w:ascii="Consolas" w:hAnsi="Consolas" w:cs="Courier New"/>
-                <w:color w:val="0000FF"/>
-                <w:sz w:val="18"/>
-                <w:szCs w:val="18"/>
-              </w:rPr>
-              <w:t>def</w:t>
-            </w:r>
-            <w:r>
-              <w:rPr>
-                <w:rFonts w:ascii="Consolas" w:hAnsi="Consolas" w:cs="Courier New"/>
-                <w:color w:val="000000"/>
-                <w:sz w:val="18"/>
-                <w:szCs w:val="18"/>
-              </w:rPr>
-              <w:t xml:space="preserve"> load_dataset(df):</w:t>
-            </w:r>
-          </w:p>
-          <w:p>
-            <w:pPr>
-              <w:pStyle w:val="NormalWeb"/>
-              <w:pBdr>
-                <w:top w:val="single" w:sz="6" w:space="2" w:color="888888"/>
-                <w:left w:val="single" w:sz="6" w:space="2" w:color="888888"/>
-                <w:bottom w:val="single" w:sz="6" w:space="2" w:color="888888"/>
-                <w:right w:val="single" w:sz="6" w:space="2" w:color="888888"/>
-              </w:pBdr>
-              <w:shd w:val="clear" w:color="auto" w:fill="EAEAEA"/>
-              <w:tabs>
-                <w:tab w:val="left" w:pos="916"/>
-                <w:tab w:val="left" w:pos="1832"/>
-                <w:tab w:val="left" w:pos="2748"/>
-                <w:tab w:val="left" w:pos="3664"/>
-                <w:tab w:val="left" w:pos="4580"/>
-                <w:tab w:val="left" w:pos="5496"/>
-                <w:tab w:val="left" w:pos="6412"/>
-                <w:tab w:val="left" w:pos="7328"/>
-                <w:tab w:val="left" w:pos="8244"/>
-                <w:tab w:val="left" w:pos="9160"/>
-                <w:tab w:val="left" w:pos="10076"/>
-                <w:tab w:val="left" w:pos="10992"/>
-                <w:tab w:val="left" w:pos="11908"/>
-                <w:tab w:val="left" w:pos="12824"/>
-                <w:tab w:val="left" w:pos="13740"/>
-                <w:tab w:val="left" w:pos="14656"/>
-              </w:tabs>
-              <w:spacing w:before="0" w:beforeAutospacing="0" w:after="0" w:afterAutospacing="0"/>
-              <w:contextualSpacing/>
-              <w:divId w:val="566115660"/>
-              <w:rPr>
-                <w:rFonts w:ascii="Consolas" w:hAnsi="Consolas" w:cs="Courier New"/>
-                <w:sz w:val="18"/>
-                <w:szCs w:val="18"/>
-              </w:rPr>
-            </w:pPr>
-            <w:r>
-              <w:rPr>
-                <w:rFonts w:ascii="Consolas" w:hAnsi="Consolas" w:cs="Courier New"/>
-                <w:color w:val="000000"/>
-                <w:sz w:val="18"/>
-                <w:szCs w:val="18"/>
-              </w:rPr>
-              <w:t> </w:t>
-            </w:r>
-          </w:p>
-          <w:p>
-            <w:pPr>
-              <w:pStyle w:val="NormalWeb"/>
-              <w:pBdr>
-                <w:top w:val="single" w:sz="6" w:space="2" w:color="888888"/>
-                <w:left w:val="single" w:sz="6" w:space="2" w:color="888888"/>
-                <w:bottom w:val="single" w:sz="6" w:space="2" w:color="888888"/>
-                <w:right w:val="single" w:sz="6" w:space="2" w:color="888888"/>
-              </w:pBdr>
-              <w:shd w:val="clear" w:color="auto" w:fill="EAEAEA"/>
-              <w:tabs>
-                <w:tab w:val="left" w:pos="916"/>
-                <w:tab w:val="left" w:pos="1832"/>
-                <w:tab w:val="left" w:pos="2748"/>
-                <w:tab w:val="left" w:pos="3664"/>
-                <w:tab w:val="left" w:pos="4580"/>
-                <w:tab w:val="left" w:pos="5496"/>
-                <w:tab w:val="left" w:pos="6412"/>
-                <w:tab w:val="left" w:pos="7328"/>
-                <w:tab w:val="left" w:pos="8244"/>
-                <w:tab w:val="left" w:pos="9160"/>
-                <w:tab w:val="left" w:pos="10076"/>
-                <w:tab w:val="left" w:pos="10992"/>
-                <w:tab w:val="left" w:pos="11908"/>
-                <w:tab w:val="left" w:pos="12824"/>
-                <w:tab w:val="left" w:pos="13740"/>
-                <w:tab w:val="left" w:pos="14656"/>
-              </w:tabs>
-              <w:spacing w:before="0" w:beforeAutospacing="0" w:after="0" w:afterAutospacing="0"/>
-              <w:contextualSpacing/>
-              <w:divId w:val="566115660"/>
-              <w:rPr>
-                <w:rFonts w:ascii="Consolas" w:hAnsi="Consolas" w:cs="Courier New"/>
-                <w:sz w:val="18"/>
-                <w:szCs w:val="18"/>
-              </w:rPr>
-            </w:pPr>
-            <w:r>
-              <w:rPr>
-                <w:rFonts w:ascii="Consolas" w:hAnsi="Consolas" w:cs="Courier New"/>
-                <w:color w:val="000000"/>
-                <w:sz w:val="18"/>
-                <w:szCs w:val="18"/>
-              </w:rPr>
-              <w:t xml:space="preserve">  </w:t>
-            </w:r>
-            <w:r>
-              <w:rPr>
-                <w:rFonts w:ascii="Consolas" w:hAnsi="Consolas" w:cs="Courier New"/>
-                <w:color w:val="008000"/>
-                <w:sz w:val="18"/>
-                <w:szCs w:val="18"/>
-              </w:rPr>
-              <w:t># load dataset</w:t>
-            </w:r>
-          </w:p>
-          <w:p>
-            <w:pPr>
-              <w:pStyle w:val="NormalWeb"/>
-              <w:pBdr>
-                <w:top w:val="single" w:sz="6" w:space="2" w:color="888888"/>
-                <w:left w:val="single" w:sz="6" w:space="2" w:color="888888"/>
-                <w:bottom w:val="single" w:sz="6" w:space="2" w:color="888888"/>
-                <w:right w:val="single" w:sz="6" w:space="2" w:color="888888"/>
-              </w:pBdr>
-              <w:shd w:val="clear" w:color="auto" w:fill="EAEAEA"/>
-              <w:tabs>
-                <w:tab w:val="left" w:pos="916"/>
-                <w:tab w:val="left" w:pos="1832"/>
-                <w:tab w:val="left" w:pos="2748"/>
-                <w:tab w:val="left" w:pos="3664"/>
-                <w:tab w:val="left" w:pos="4580"/>
-                <w:tab w:val="left" w:pos="5496"/>
-                <w:tab w:val="left" w:pos="6412"/>
-                <w:tab w:val="left" w:pos="7328"/>
-                <w:tab w:val="left" w:pos="8244"/>
-                <w:tab w:val="left" w:pos="9160"/>
-                <w:tab w:val="left" w:pos="10076"/>
-                <w:tab w:val="left" w:pos="10992"/>
-                <w:tab w:val="left" w:pos="11908"/>
-                <w:tab w:val="left" w:pos="12824"/>
-                <w:tab w:val="left" w:pos="13740"/>
-                <w:tab w:val="left" w:pos="14656"/>
-              </w:tabs>
-              <w:spacing w:before="0" w:beforeAutospacing="0" w:after="0" w:afterAutospacing="0"/>
-              <w:contextualSpacing/>
-              <w:divId w:val="566115660"/>
-              <w:rPr>
-                <w:rFonts w:ascii="Consolas" w:hAnsi="Consolas" w:cs="Courier New"/>
-                <w:sz w:val="18"/>
-                <w:szCs w:val="18"/>
-              </w:rPr>
-            </w:pPr>
-            <w:r>
-              <w:rPr>
-                <w:rFonts w:ascii="Consolas" w:hAnsi="Consolas" w:cs="Courier New"/>
-                <w:color w:val="000000"/>
-                <w:sz w:val="18"/>
-                <w:szCs w:val="18"/>
-              </w:rPr>
-              <w:t>  dataset = pd.read_csv(</w:t>
-            </w:r>
-            <w:r>
-              <w:rPr>
-                <w:rFonts w:ascii="Consolas" w:hAnsi="Consolas" w:cs="Courier New"/>
-                <w:color w:val="A31515"/>
-                <w:sz w:val="18"/>
-                <w:szCs w:val="18"/>
-              </w:rPr>
-              <w:t>"../../dataset/"</w:t>
-            </w:r>
-            <w:r>
-              <w:rPr>
-                <w:rFonts w:ascii="Consolas" w:hAnsi="Consolas" w:cs="Courier New"/>
-                <w:color w:val="000000"/>
-                <w:sz w:val="18"/>
-                <w:szCs w:val="18"/>
-              </w:rPr>
-              <w:t>+df, parse_dates=[</w:t>
-            </w:r>
-            <w:r>
-              <w:rPr>
-                <w:rFonts w:ascii="Consolas" w:hAnsi="Consolas" w:cs="Courier New"/>
-                <w:color w:val="A31515"/>
-                <w:sz w:val="18"/>
-                <w:szCs w:val="18"/>
-              </w:rPr>
-              <w:t>'Date'</w:t>
-            </w:r>
-            <w:r>
-              <w:rPr>
-                <w:rFonts w:ascii="Consolas" w:hAnsi="Consolas" w:cs="Courier New"/>
-                <w:color w:val="000000"/>
-                <w:sz w:val="18"/>
-                <w:szCs w:val="18"/>
-              </w:rPr>
-              <w:t>])</w:t>
-            </w:r>
-          </w:p>
-          <w:p>
-            <w:pPr>
-              <w:pStyle w:val="NormalWeb"/>
-              <w:pBdr>
-                <w:top w:val="single" w:sz="6" w:space="2" w:color="888888"/>
-                <w:left w:val="single" w:sz="6" w:space="2" w:color="888888"/>
-                <w:bottom w:val="single" w:sz="6" w:space="2" w:color="888888"/>
-                <w:right w:val="single" w:sz="6" w:space="2" w:color="888888"/>
-              </w:pBdr>
-              <w:shd w:val="clear" w:color="auto" w:fill="EAEAEA"/>
-              <w:tabs>
-                <w:tab w:val="left" w:pos="916"/>
-                <w:tab w:val="left" w:pos="1832"/>
-                <w:tab w:val="left" w:pos="2748"/>
-                <w:tab w:val="left" w:pos="3664"/>
-                <w:tab w:val="left" w:pos="4580"/>
-                <w:tab w:val="left" w:pos="5496"/>
-                <w:tab w:val="left" w:pos="6412"/>
-                <w:tab w:val="left" w:pos="7328"/>
-                <w:tab w:val="left" w:pos="8244"/>
-                <w:tab w:val="left" w:pos="9160"/>
-                <w:tab w:val="left" w:pos="10076"/>
-                <w:tab w:val="left" w:pos="10992"/>
-                <w:tab w:val="left" w:pos="11908"/>
-                <w:tab w:val="left" w:pos="12824"/>
-                <w:tab w:val="left" w:pos="13740"/>
-                <w:tab w:val="left" w:pos="14656"/>
-              </w:tabs>
-              <w:spacing w:before="0" w:beforeAutospacing="0" w:after="0" w:afterAutospacing="0"/>
-              <w:contextualSpacing/>
-              <w:divId w:val="566115660"/>
-              <w:rPr>
-                <w:rFonts w:ascii="Consolas" w:hAnsi="Consolas" w:cs="Courier New"/>
-                <w:sz w:val="18"/>
-                <w:szCs w:val="18"/>
-              </w:rPr>
-            </w:pPr>
-            <w:r>
-              <w:rPr>
-                <w:rFonts w:ascii="Consolas" w:hAnsi="Consolas" w:cs="Courier New"/>
-                <w:color w:val="000000"/>
-                <w:sz w:val="18"/>
-                <w:szCs w:val="18"/>
-              </w:rPr>
-              <w:t> </w:t>
-            </w:r>
-          </w:p>
-          <w:p>
-            <w:pPr>
-              <w:pStyle w:val="NormalWeb"/>
-              <w:pBdr>
-                <w:top w:val="single" w:sz="6" w:space="2" w:color="888888"/>
-                <w:left w:val="single" w:sz="6" w:space="2" w:color="888888"/>
-                <w:bottom w:val="single" w:sz="6" w:space="2" w:color="888888"/>
-                <w:right w:val="single" w:sz="6" w:space="2" w:color="888888"/>
-              </w:pBdr>
-              <w:shd w:val="clear" w:color="auto" w:fill="EAEAEA"/>
-              <w:tabs>
-                <w:tab w:val="left" w:pos="916"/>
-                <w:tab w:val="left" w:pos="1832"/>
-                <w:tab w:val="left" w:pos="2748"/>
-                <w:tab w:val="left" w:pos="3664"/>
-                <w:tab w:val="left" w:pos="4580"/>
-                <w:tab w:val="left" w:pos="5496"/>
-                <w:tab w:val="left" w:pos="6412"/>
-                <w:tab w:val="left" w:pos="7328"/>
-                <w:tab w:val="left" w:pos="8244"/>
-                <w:tab w:val="left" w:pos="9160"/>
-                <w:tab w:val="left" w:pos="10076"/>
-                <w:tab w:val="left" w:pos="10992"/>
-                <w:tab w:val="left" w:pos="11908"/>
-                <w:tab w:val="left" w:pos="12824"/>
-                <w:tab w:val="left" w:pos="13740"/>
-                <w:tab w:val="left" w:pos="14656"/>
-              </w:tabs>
-              <w:spacing w:before="0" w:beforeAutospacing="0" w:after="0" w:afterAutospacing="0"/>
-              <w:contextualSpacing/>
-              <w:divId w:val="566115660"/>
-              <w:rPr>
-                <w:rFonts w:ascii="Consolas" w:hAnsi="Consolas" w:cs="Courier New"/>
-                <w:sz w:val="18"/>
-                <w:szCs w:val="18"/>
-              </w:rPr>
-            </w:pPr>
-            <w:r>
-              <w:rPr>
-                <w:rFonts w:ascii="Consolas" w:hAnsi="Consolas" w:cs="Courier New"/>
-                <w:color w:val="000000"/>
-                <w:sz w:val="18"/>
-                <w:szCs w:val="18"/>
-              </w:rPr>
-              <w:t xml:space="preserve">  </w:t>
-            </w:r>
-            <w:r>
-              <w:rPr>
-                <w:rFonts w:ascii="Consolas" w:hAnsi="Consolas" w:cs="Courier New"/>
-                <w:color w:val="008000"/>
-                <w:sz w:val="18"/>
-                <w:szCs w:val="18"/>
-              </w:rPr>
-              <w:t># set feature</w:t>
-            </w:r>
-          </w:p>
-          <w:p>
-            <w:pPr>
-              <w:pStyle w:val="NormalWeb"/>
-              <w:pBdr>
-                <w:top w:val="single" w:sz="6" w:space="2" w:color="888888"/>
-                <w:left w:val="single" w:sz="6" w:space="2" w:color="888888"/>
-                <w:bottom w:val="single" w:sz="6" w:space="2" w:color="888888"/>
-                <w:right w:val="single" w:sz="6" w:space="2" w:color="888888"/>
-              </w:pBdr>
-              <w:shd w:val="clear" w:color="auto" w:fill="EAEAEA"/>
-              <w:tabs>
-                <w:tab w:val="left" w:pos="916"/>
-                <w:tab w:val="left" w:pos="1832"/>
-                <w:tab w:val="left" w:pos="2748"/>
-                <w:tab w:val="left" w:pos="3664"/>
-                <w:tab w:val="left" w:pos="4580"/>
-                <w:tab w:val="left" w:pos="5496"/>
-                <w:tab w:val="left" w:pos="6412"/>
-                <w:tab w:val="left" w:pos="7328"/>
-                <w:tab w:val="left" w:pos="8244"/>
-                <w:tab w:val="left" w:pos="9160"/>
-                <w:tab w:val="left" w:pos="10076"/>
-                <w:tab w:val="left" w:pos="10992"/>
-                <w:tab w:val="left" w:pos="11908"/>
-                <w:tab w:val="left" w:pos="12824"/>
-                <w:tab w:val="left" w:pos="13740"/>
-                <w:tab w:val="left" w:pos="14656"/>
-              </w:tabs>
-              <w:spacing w:before="0" w:beforeAutospacing="0" w:after="0" w:afterAutospacing="0"/>
-              <w:contextualSpacing/>
-              <w:divId w:val="566115660"/>
-              <w:rPr>
-                <w:rFonts w:ascii="Consolas" w:hAnsi="Consolas" w:cs="Courier New"/>
-                <w:sz w:val="18"/>
-                <w:szCs w:val="18"/>
-              </w:rPr>
-            </w:pPr>
-            <w:r>
-              <w:rPr>
-                <w:rFonts w:ascii="Consolas" w:hAnsi="Consolas" w:cs="Courier New"/>
-                <w:color w:val="000000"/>
-                <w:sz w:val="18"/>
-                <w:szCs w:val="18"/>
-              </w:rPr>
-              <w:t>  dataset = dataset[[</w:t>
-            </w:r>
-            <w:r>
-              <w:rPr>
-                <w:rFonts w:ascii="Consolas" w:hAnsi="Consolas" w:cs="Courier New"/>
-                <w:color w:val="A31515"/>
-                <w:sz w:val="18"/>
-                <w:szCs w:val="18"/>
-              </w:rPr>
-              <w:t>"Date"</w:t>
-            </w:r>
-            <w:r>
-              <w:rPr>
-                <w:rFonts w:ascii="Consolas" w:hAnsi="Consolas" w:cs="Courier New"/>
-                <w:color w:val="000000"/>
-                <w:sz w:val="18"/>
-                <w:szCs w:val="18"/>
-              </w:rPr>
-              <w:t xml:space="preserve">, </w:t>
-            </w:r>
-            <w:r>
-              <w:rPr>
-                <w:rFonts w:ascii="Consolas" w:hAnsi="Consolas" w:cs="Courier New"/>
-                <w:color w:val="A31515"/>
-                <w:sz w:val="18"/>
-                <w:szCs w:val="18"/>
-              </w:rPr>
-              <w:t>"Open"</w:t>
-            </w:r>
-            <w:r>
-              <w:rPr>
-                <w:rFonts w:ascii="Consolas" w:hAnsi="Consolas" w:cs="Courier New"/>
-                <w:color w:val="000000"/>
-                <w:sz w:val="18"/>
-                <w:szCs w:val="18"/>
-              </w:rPr>
-              <w:t xml:space="preserve">, </w:t>
-            </w:r>
-            <w:r>
-              <w:rPr>
-                <w:rFonts w:ascii="Consolas" w:hAnsi="Consolas" w:cs="Courier New"/>
-                <w:color w:val="A31515"/>
-                <w:sz w:val="18"/>
-                <w:szCs w:val="18"/>
-              </w:rPr>
-              <w:t>"High"</w:t>
-            </w:r>
-            <w:r>
-              <w:rPr>
-                <w:rFonts w:ascii="Consolas" w:hAnsi="Consolas" w:cs="Courier New"/>
-                <w:color w:val="000000"/>
-                <w:sz w:val="18"/>
-                <w:szCs w:val="18"/>
-              </w:rPr>
-              <w:t xml:space="preserve">, </w:t>
-            </w:r>
-            <w:r>
-              <w:rPr>
-                <w:rFonts w:ascii="Consolas" w:hAnsi="Consolas" w:cs="Courier New"/>
-                <w:color w:val="A31515"/>
-                <w:sz w:val="18"/>
-                <w:szCs w:val="18"/>
-              </w:rPr>
-              <w:t>"Low"</w:t>
-            </w:r>
-            <w:r>
-              <w:rPr>
-                <w:rFonts w:ascii="Consolas" w:hAnsi="Consolas" w:cs="Courier New"/>
-                <w:color w:val="000000"/>
-                <w:sz w:val="18"/>
-                <w:szCs w:val="18"/>
-              </w:rPr>
-              <w:t xml:space="preserve">, </w:t>
-            </w:r>
-            <w:r>
-              <w:rPr>
-                <w:rFonts w:ascii="Consolas" w:hAnsi="Consolas" w:cs="Courier New"/>
-                <w:color w:val="A31515"/>
-                <w:sz w:val="18"/>
-                <w:szCs w:val="18"/>
-              </w:rPr>
-              <w:t>"Close"</w:t>
-            </w:r>
-            <w:r>
-              <w:rPr>
-                <w:rFonts w:ascii="Consolas" w:hAnsi="Consolas" w:cs="Courier New"/>
-                <w:color w:val="000000"/>
-                <w:sz w:val="18"/>
-                <w:szCs w:val="18"/>
-              </w:rPr>
-              <w:t>]]</w:t>
-            </w:r>
-          </w:p>
-          <w:p>
-            <w:pPr>
-              <w:pStyle w:val="NormalWeb"/>
-              <w:pBdr>
-                <w:top w:val="single" w:sz="6" w:space="2" w:color="888888"/>
-                <w:left w:val="single" w:sz="6" w:space="2" w:color="888888"/>
-                <w:bottom w:val="single" w:sz="6" w:space="2" w:color="888888"/>
-                <w:right w:val="single" w:sz="6" w:space="2" w:color="888888"/>
-              </w:pBdr>
-              <w:shd w:val="clear" w:color="auto" w:fill="EAEAEA"/>
-              <w:tabs>
-                <w:tab w:val="left" w:pos="916"/>
-                <w:tab w:val="left" w:pos="1832"/>
-                <w:tab w:val="left" w:pos="2748"/>
-                <w:tab w:val="left" w:pos="3664"/>
-                <w:tab w:val="left" w:pos="4580"/>
-                <w:tab w:val="left" w:pos="5496"/>
-                <w:tab w:val="left" w:pos="6412"/>
-                <w:tab w:val="left" w:pos="7328"/>
-                <w:tab w:val="left" w:pos="8244"/>
-                <w:tab w:val="left" w:pos="9160"/>
-                <w:tab w:val="left" w:pos="10076"/>
-                <w:tab w:val="left" w:pos="10992"/>
-                <w:tab w:val="left" w:pos="11908"/>
-                <w:tab w:val="left" w:pos="12824"/>
-                <w:tab w:val="left" w:pos="13740"/>
-                <w:tab w:val="left" w:pos="14656"/>
-              </w:tabs>
-              <w:spacing w:before="0" w:beforeAutospacing="0" w:after="0" w:afterAutospacing="0"/>
-              <w:contextualSpacing/>
-              <w:divId w:val="566115660"/>
-              <w:rPr>
-                <w:rFonts w:ascii="Consolas" w:hAnsi="Consolas" w:cs="Courier New"/>
-                <w:sz w:val="18"/>
-                <w:szCs w:val="18"/>
-              </w:rPr>
-            </w:pPr>
-            <w:r>
-              <w:rPr>
-                <w:rFonts w:ascii="Consolas" w:hAnsi="Consolas" w:cs="Courier New"/>
-                <w:color w:val="000000"/>
-                <w:sz w:val="18"/>
-                <w:szCs w:val="18"/>
-              </w:rPr>
-              <w:t xml:space="preserve">  </w:t>
-            </w:r>
-          </w:p>
-          <w:p>
-            <w:pPr>
-              <w:pStyle w:val="NormalWeb"/>
-              <w:pBdr>
-                <w:top w:val="single" w:sz="6" w:space="2" w:color="888888"/>
-                <w:left w:val="single" w:sz="6" w:space="2" w:color="888888"/>
-                <w:bottom w:val="single" w:sz="6" w:space="2" w:color="888888"/>
-                <w:right w:val="single" w:sz="6" w:space="2" w:color="888888"/>
-              </w:pBdr>
-              <w:shd w:val="clear" w:color="auto" w:fill="EAEAEA"/>
-              <w:tabs>
-                <w:tab w:val="left" w:pos="916"/>
-                <w:tab w:val="left" w:pos="1832"/>
-                <w:tab w:val="left" w:pos="2748"/>
-                <w:tab w:val="left" w:pos="3664"/>
-                <w:tab w:val="left" w:pos="4580"/>
-                <w:tab w:val="left" w:pos="5496"/>
-                <w:tab w:val="left" w:pos="6412"/>
-                <w:tab w:val="left" w:pos="7328"/>
-                <w:tab w:val="left" w:pos="8244"/>
-                <w:tab w:val="left" w:pos="9160"/>
-                <w:tab w:val="left" w:pos="10076"/>
-                <w:tab w:val="left" w:pos="10992"/>
-                <w:tab w:val="left" w:pos="11908"/>
-                <w:tab w:val="left" w:pos="12824"/>
-                <w:tab w:val="left" w:pos="13740"/>
-                <w:tab w:val="left" w:pos="14656"/>
-              </w:tabs>
-              <w:spacing w:before="0" w:beforeAutospacing="0" w:after="0" w:afterAutospacing="0"/>
-              <w:contextualSpacing/>
-              <w:divId w:val="566115660"/>
-              <w:rPr>
-                <w:rFonts w:ascii="Consolas" w:hAnsi="Consolas" w:cs="Courier New"/>
-                <w:sz w:val="18"/>
-                <w:szCs w:val="18"/>
-              </w:rPr>
-            </w:pPr>
-            <w:r>
-              <w:rPr>
-                <w:rFonts w:ascii="Consolas" w:hAnsi="Consolas" w:cs="Courier New"/>
-                <w:color w:val="000000"/>
-                <w:sz w:val="18"/>
-                <w:szCs w:val="18"/>
-              </w:rPr>
-              <w:t xml:space="preserve">  </w:t>
-            </w:r>
-            <w:r>
-              <w:rPr>
-                <w:rFonts w:ascii="Consolas" w:hAnsi="Consolas" w:cs="Courier New"/>
-                <w:color w:val="008000"/>
-                <w:sz w:val="18"/>
-                <w:szCs w:val="18"/>
-              </w:rPr>
-              <w:t># set index</w:t>
-            </w:r>
-          </w:p>
-          <w:p>
-            <w:pPr>
-              <w:pStyle w:val="NormalWeb"/>
-              <w:pBdr>
-                <w:top w:val="single" w:sz="6" w:space="2" w:color="888888"/>
-                <w:left w:val="single" w:sz="6" w:space="2" w:color="888888"/>
-                <w:bottom w:val="single" w:sz="6" w:space="2" w:color="888888"/>
-                <w:right w:val="single" w:sz="6" w:space="2" w:color="888888"/>
-              </w:pBdr>
-              <w:shd w:val="clear" w:color="auto" w:fill="EAEAEA"/>
-              <w:tabs>
-                <w:tab w:val="left" w:pos="916"/>
-                <w:tab w:val="left" w:pos="1832"/>
-                <w:tab w:val="left" w:pos="2748"/>
-                <w:tab w:val="left" w:pos="3664"/>
-                <w:tab w:val="left" w:pos="4580"/>
-                <w:tab w:val="left" w:pos="5496"/>
-                <w:tab w:val="left" w:pos="6412"/>
-                <w:tab w:val="left" w:pos="7328"/>
-                <w:tab w:val="left" w:pos="8244"/>
-                <w:tab w:val="left" w:pos="9160"/>
-                <w:tab w:val="left" w:pos="10076"/>
-                <w:tab w:val="left" w:pos="10992"/>
-                <w:tab w:val="left" w:pos="11908"/>
-                <w:tab w:val="left" w:pos="12824"/>
-                <w:tab w:val="left" w:pos="13740"/>
-                <w:tab w:val="left" w:pos="14656"/>
-              </w:tabs>
-              <w:spacing w:before="0" w:beforeAutospacing="0" w:after="0" w:afterAutospacing="0"/>
-              <w:contextualSpacing/>
-              <w:divId w:val="566115660"/>
-              <w:rPr>
-                <w:rFonts w:ascii="Consolas" w:hAnsi="Consolas" w:cs="Courier New"/>
-                <w:sz w:val="18"/>
-                <w:szCs w:val="18"/>
-              </w:rPr>
-            </w:pPr>
-            <w:r>
-              <w:rPr>
-                <w:rFonts w:ascii="Consolas" w:hAnsi="Consolas" w:cs="Courier New"/>
-                <w:color w:val="000000"/>
-                <w:sz w:val="18"/>
-                <w:szCs w:val="18"/>
-              </w:rPr>
-              <w:t>  dataset = dataset.set_index(</w:t>
-            </w:r>
-            <w:r>
-              <w:rPr>
-                <w:rFonts w:ascii="Consolas" w:hAnsi="Consolas" w:cs="Courier New"/>
-                <w:color w:val="A31515"/>
-                <w:sz w:val="18"/>
-                <w:szCs w:val="18"/>
-              </w:rPr>
-              <w:t>"Date"</w:t>
-            </w:r>
-            <w:r>
-              <w:rPr>
-                <w:rFonts w:ascii="Consolas" w:hAnsi="Consolas" w:cs="Courier New"/>
-                <w:color w:val="000000"/>
-                <w:sz w:val="18"/>
-                <w:szCs w:val="18"/>
-              </w:rPr>
-              <w:t>)</w:t>
-            </w:r>
-          </w:p>
-          <w:p>
-            <w:pPr>
-              <w:pStyle w:val="NormalWeb"/>
-              <w:pBdr>
-                <w:top w:val="single" w:sz="6" w:space="2" w:color="888888"/>
-                <w:left w:val="single" w:sz="6" w:space="2" w:color="888888"/>
-                <w:bottom w:val="single" w:sz="6" w:space="2" w:color="888888"/>
-                <w:right w:val="single" w:sz="6" w:space="2" w:color="888888"/>
-              </w:pBdr>
-              <w:shd w:val="clear" w:color="auto" w:fill="EAEAEA"/>
-              <w:tabs>
-                <w:tab w:val="left" w:pos="916"/>
-                <w:tab w:val="left" w:pos="1832"/>
-                <w:tab w:val="left" w:pos="2748"/>
-                <w:tab w:val="left" w:pos="3664"/>
-                <w:tab w:val="left" w:pos="4580"/>
-                <w:tab w:val="left" w:pos="5496"/>
-                <w:tab w:val="left" w:pos="6412"/>
-                <w:tab w:val="left" w:pos="7328"/>
-                <w:tab w:val="left" w:pos="8244"/>
-                <w:tab w:val="left" w:pos="9160"/>
-                <w:tab w:val="left" w:pos="10076"/>
-                <w:tab w:val="left" w:pos="10992"/>
-                <w:tab w:val="left" w:pos="11908"/>
-                <w:tab w:val="left" w:pos="12824"/>
-                <w:tab w:val="left" w:pos="13740"/>
-                <w:tab w:val="left" w:pos="14656"/>
-              </w:tabs>
-              <w:spacing w:before="0" w:beforeAutospacing="0" w:after="0" w:afterAutospacing="0"/>
-              <w:contextualSpacing/>
-              <w:divId w:val="566115660"/>
-              <w:rPr>
-                <w:rFonts w:ascii="Consolas" w:hAnsi="Consolas" w:cs="Courier New"/>
-                <w:sz w:val="18"/>
-                <w:szCs w:val="18"/>
-              </w:rPr>
-            </w:pPr>
-            <w:r>
-              <w:rPr>
-                <w:rFonts w:ascii="Consolas" w:hAnsi="Consolas" w:cs="Courier New"/>
-                <w:color w:val="000000"/>
-                <w:sz w:val="18"/>
-                <w:szCs w:val="18"/>
-              </w:rPr>
-              <w:t> </w:t>
-            </w:r>
-          </w:p>
-          <w:p>
-            <w:pPr>
-              <w:pStyle w:val="NormalWeb"/>
-              <w:pBdr>
-                <w:top w:val="single" w:sz="6" w:space="2" w:color="888888"/>
-                <w:left w:val="single" w:sz="6" w:space="2" w:color="888888"/>
-                <w:bottom w:val="single" w:sz="6" w:space="2" w:color="888888"/>
-                <w:right w:val="single" w:sz="6" w:space="2" w:color="888888"/>
-              </w:pBdr>
-              <w:shd w:val="clear" w:color="auto" w:fill="EAEAEA"/>
-              <w:tabs>
-                <w:tab w:val="left" w:pos="916"/>
-                <w:tab w:val="left" w:pos="1832"/>
-                <w:tab w:val="left" w:pos="2748"/>
-                <w:tab w:val="left" w:pos="3664"/>
-                <w:tab w:val="left" w:pos="4580"/>
-                <w:tab w:val="left" w:pos="5496"/>
-                <w:tab w:val="left" w:pos="6412"/>
-                <w:tab w:val="left" w:pos="7328"/>
-                <w:tab w:val="left" w:pos="8244"/>
-                <w:tab w:val="left" w:pos="9160"/>
-                <w:tab w:val="left" w:pos="10076"/>
-                <w:tab w:val="left" w:pos="10992"/>
-                <w:tab w:val="left" w:pos="11908"/>
-                <w:tab w:val="left" w:pos="12824"/>
-                <w:tab w:val="left" w:pos="13740"/>
-                <w:tab w:val="left" w:pos="14656"/>
-              </w:tabs>
-              <w:spacing w:before="0" w:beforeAutospacing="0" w:after="0" w:afterAutospacing="0"/>
-              <w:contextualSpacing/>
-              <w:divId w:val="566115660"/>
-              <w:rPr>
-                <w:rFonts w:ascii="Consolas" w:hAnsi="Consolas" w:cs="Courier New"/>
-                <w:sz w:val="18"/>
-                <w:szCs w:val="18"/>
-              </w:rPr>
-            </w:pPr>
-            <w:r>
-              <w:rPr>
-                <w:rFonts w:ascii="Consolas" w:hAnsi="Consolas" w:cs="Courier New"/>
-                <w:color w:val="000000"/>
-                <w:sz w:val="18"/>
-                <w:szCs w:val="18"/>
-              </w:rPr>
-              <w:t xml:space="preserve">  </w:t>
-            </w:r>
-            <w:r>
-              <w:rPr>
-                <w:rFonts w:ascii="Consolas" w:hAnsi="Consolas" w:cs="Courier New"/>
-                <w:color w:val="008000"/>
-                <w:sz w:val="18"/>
-                <w:szCs w:val="18"/>
-              </w:rPr>
-              <w:t># return values</w:t>
-            </w:r>
-          </w:p>
-          <w:p>
-            <w:pPr>
-              <w:pStyle w:val="NormalWeb"/>
-              <w:pBdr>
-                <w:top w:val="single" w:sz="6" w:space="2" w:color="888888"/>
-                <w:left w:val="single" w:sz="6" w:space="2" w:color="888888"/>
-                <w:bottom w:val="single" w:sz="6" w:space="2" w:color="888888"/>
-                <w:right w:val="single" w:sz="6" w:space="2" w:color="888888"/>
-              </w:pBdr>
-              <w:shd w:val="clear" w:color="auto" w:fill="EAEAEA"/>
-              <w:tabs>
-                <w:tab w:val="left" w:pos="916"/>
-                <w:tab w:val="left" w:pos="1832"/>
-                <w:tab w:val="left" w:pos="2748"/>
-                <w:tab w:val="left" w:pos="3664"/>
-                <w:tab w:val="left" w:pos="4580"/>
-                <w:tab w:val="left" w:pos="5496"/>
-                <w:tab w:val="left" w:pos="6412"/>
-                <w:tab w:val="left" w:pos="7328"/>
-                <w:tab w:val="left" w:pos="8244"/>
-                <w:tab w:val="left" w:pos="9160"/>
-                <w:tab w:val="left" w:pos="10076"/>
-                <w:tab w:val="left" w:pos="10992"/>
-                <w:tab w:val="left" w:pos="11908"/>
-                <w:tab w:val="left" w:pos="12824"/>
-                <w:tab w:val="left" w:pos="13740"/>
-                <w:tab w:val="left" w:pos="14656"/>
-              </w:tabs>
-              <w:spacing w:before="0" w:beforeAutospacing="0" w:after="0" w:afterAutospacing="0"/>
-              <w:contextualSpacing/>
-              <w:divId w:val="566115660"/>
-              <w:rPr>
-                <w:rFonts w:ascii="Consolas" w:hAnsi="Consolas" w:cs="Courier New"/>
-                <w:sz w:val="18"/>
-                <w:szCs w:val="18"/>
-              </w:rPr>
-            </w:pPr>
-            <w:r>
-              <w:rPr>
-                <w:rFonts w:ascii="Consolas" w:hAnsi="Consolas" w:cs="Courier New"/>
-                <w:color w:val="000000"/>
-                <w:sz w:val="18"/>
-                <w:szCs w:val="18"/>
-              </w:rPr>
-              <w:t xml:space="preserve">  </w:t>
-            </w:r>
-            <w:r>
-              <w:rPr>
-                <w:rFonts w:ascii="Consolas" w:hAnsi="Consolas" w:cs="Courier New"/>
-                <w:color w:val="0000FF"/>
-                <w:sz w:val="18"/>
-                <w:szCs w:val="18"/>
-              </w:rPr>
-              <w:t>return</w:t>
-            </w:r>
-            <w:r>
-              <w:rPr>
-                <w:rFonts w:ascii="Consolas" w:hAnsi="Consolas" w:cs="Courier New"/>
-                <w:color w:val="000000"/>
-                <w:sz w:val="18"/>
-                <w:szCs w:val="18"/>
-              </w:rPr>
-              <w:t xml:space="preserve"> dataset</w:t>
-            </w:r>
-          </w:p>
-        </w:tc>
-      </w:tr>
-      <w:tr>
-        <w:tc>
-          <w:tcPr>
-            <w:tcW w:w="9628" w:type="dxa"/>
-          </w:tcPr>
-          <w:p>
-            <w:pPr>
-              <w:contextualSpacing/>
-              <w:rPr>
-                <w:rFonts w:ascii="Consolas" w:hAnsi="Consolas" w:cs="Times New Roman"/>
-                <w:sz w:val="18"/>
-                <w:szCs w:val="18"/>
-              </w:rPr>
-            </w:pPr>
           </w:p>
         </w:tc>
       </w:tr>
@@ -9249,6 +8249,14 @@
       <w:tblPr>
         <w:tblStyle w:val="TableGrid"/>
         <w:tblW w:w="0" w:type="auto"/>
+        <w:tblBorders>
+          <w:top w:val="none" w:sz="0" w:space="0" w:color="auto"/>
+          <w:left w:val="none" w:sz="0" w:space="0" w:color="auto"/>
+          <w:bottom w:val="none" w:sz="0" w:space="0" w:color="auto"/>
+          <w:right w:val="none" w:sz="0" w:space="0" w:color="auto"/>
+          <w:insideH w:val="none" w:sz="0" w:space="0" w:color="auto"/>
+          <w:insideV w:val="none" w:sz="0" w:space="0" w:color="auto"/>
+        </w:tblBorders>
         <w:tblLook w:val="04A0" w:firstRow="1" w:lastRow="0" w:firstColumn="1" w:lastColumn="0" w:noHBand="0" w:noVBand="1"/>
       </w:tblPr>
       <w:tblGrid>
@@ -9261,13 +8269,198 @@
           </w:tcPr>
           <w:p>
             <w:pPr>
-              <w:contextualSpacing/>
-              <w:rPr>
-                <w:rFonts w:ascii="Consolas" w:hAnsi="Consolas" w:cs="Times New Roman"/>
-                <w:sz w:val="18"/>
-                <w:szCs w:val="18"/>
-              </w:rPr>
-            </w:pPr>
+              <w:pStyle w:val="NormalWeb"/>
+              <w:pBdr>
+                <w:top w:val="single" w:sz="6" w:space="2" w:color="888888"/>
+                <w:left w:val="single" w:sz="6" w:space="2" w:color="888888"/>
+                <w:bottom w:val="single" w:sz="6" w:space="2" w:color="888888"/>
+                <w:right w:val="single" w:sz="6" w:space="2" w:color="888888"/>
+              </w:pBdr>
+              <w:shd w:val="clear" w:color="auto" w:fill="EAEAEA"/>
+              <w:tabs>
+                <w:tab w:val="left" w:pos="916"/>
+                <w:tab w:val="left" w:pos="1832"/>
+                <w:tab w:val="left" w:pos="2748"/>
+                <w:tab w:val="left" w:pos="3664"/>
+                <w:tab w:val="left" w:pos="4580"/>
+                <w:tab w:val="left" w:pos="5496"/>
+                <w:tab w:val="left" w:pos="6412"/>
+                <w:tab w:val="left" w:pos="7328"/>
+                <w:tab w:val="left" w:pos="8244"/>
+                <w:tab w:val="left" w:pos="9160"/>
+                <w:tab w:val="left" w:pos="10076"/>
+                <w:tab w:val="left" w:pos="10992"/>
+                <w:tab w:val="left" w:pos="11908"/>
+                <w:tab w:val="left" w:pos="12824"/>
+                <w:tab w:val="left" w:pos="13740"/>
+                <w:tab w:val="left" w:pos="14656"/>
+              </w:tabs>
+              <w:spacing w:before="0" w:beforeAutospacing="0" w:after="0" w:afterAutospacing="0"/>
+              <w:contextualSpacing/>
+              <w:divId w:val="611282092"/>
+              <w:rPr>
+                <w:rFonts w:ascii="Consolas" w:hAnsi="Consolas" w:cs="Courier New"/>
+                <w:sz w:val="18"/>
+                <w:szCs w:val="18"/>
+              </w:rPr>
+            </w:pPr>
+            <w:r>
+              <w:rPr>
+                <w:rFonts w:ascii="Consolas" w:hAnsi="Consolas" w:cs="Courier New"/>
+                <w:color w:val="008000"/>
+                <w:sz w:val="18"/>
+                <w:szCs w:val="18"/>
+              </w:rPr>
+              <w:t># load dataset</w:t>
+            </w:r>
+          </w:p>
+          <w:p>
+            <w:pPr>
+              <w:pStyle w:val="NormalWeb"/>
+              <w:pBdr>
+                <w:top w:val="single" w:sz="6" w:space="2" w:color="888888"/>
+                <w:left w:val="single" w:sz="6" w:space="2" w:color="888888"/>
+                <w:bottom w:val="single" w:sz="6" w:space="2" w:color="888888"/>
+                <w:right w:val="single" w:sz="6" w:space="2" w:color="888888"/>
+              </w:pBdr>
+              <w:shd w:val="clear" w:color="auto" w:fill="EAEAEA"/>
+              <w:tabs>
+                <w:tab w:val="left" w:pos="916"/>
+                <w:tab w:val="left" w:pos="1832"/>
+                <w:tab w:val="left" w:pos="2748"/>
+                <w:tab w:val="left" w:pos="3664"/>
+                <w:tab w:val="left" w:pos="4580"/>
+                <w:tab w:val="left" w:pos="5496"/>
+                <w:tab w:val="left" w:pos="6412"/>
+                <w:tab w:val="left" w:pos="7328"/>
+                <w:tab w:val="left" w:pos="8244"/>
+                <w:tab w:val="left" w:pos="9160"/>
+                <w:tab w:val="left" w:pos="10076"/>
+                <w:tab w:val="left" w:pos="10992"/>
+                <w:tab w:val="left" w:pos="11908"/>
+                <w:tab w:val="left" w:pos="12824"/>
+                <w:tab w:val="left" w:pos="13740"/>
+                <w:tab w:val="left" w:pos="14656"/>
+              </w:tabs>
+              <w:spacing w:before="0" w:beforeAutospacing="0" w:after="0" w:afterAutospacing="0"/>
+              <w:contextualSpacing/>
+              <w:divId w:val="611282092"/>
+              <w:rPr>
+                <w:rFonts w:ascii="Consolas" w:hAnsi="Consolas" w:cs="Courier New"/>
+                <w:sz w:val="18"/>
+                <w:szCs w:val="18"/>
+              </w:rPr>
+            </w:pPr>
+            <w:r>
+              <w:rPr>
+                <w:rFonts w:ascii="Consolas" w:hAnsi="Consolas" w:cs="Courier New"/>
+                <w:color w:val="000000"/>
+                <w:sz w:val="18"/>
+                <w:szCs w:val="18"/>
+              </w:rPr>
+              <w:t>dataset = pd.read_csv(</w:t>
+            </w:r>
+            <w:r>
+              <w:rPr>
+                <w:rFonts w:ascii="Consolas" w:hAnsi="Consolas" w:cs="Courier New"/>
+                <w:color w:val="A31515"/>
+                <w:sz w:val="18"/>
+                <w:szCs w:val="18"/>
+              </w:rPr>
+              <w:t>"../dataset/Cryptocurrency-BTC-USD-2024-05.csv"</w:t>
+            </w:r>
+            <w:r>
+              <w:rPr>
+                <w:rFonts w:ascii="Consolas" w:hAnsi="Consolas" w:cs="Courier New"/>
+                <w:color w:val="000000"/>
+                <w:sz w:val="18"/>
+                <w:szCs w:val="18"/>
+              </w:rPr>
+              <w:t>, parse_dates=[</w:t>
+            </w:r>
+            <w:r>
+              <w:rPr>
+                <w:rFonts w:ascii="Consolas" w:hAnsi="Consolas" w:cs="Courier New"/>
+                <w:color w:val="A31515"/>
+                <w:sz w:val="18"/>
+                <w:szCs w:val="18"/>
+              </w:rPr>
+              <w:t>'Date'</w:t>
+            </w:r>
+            <w:r>
+              <w:rPr>
+                <w:rFonts w:ascii="Consolas" w:hAnsi="Consolas" w:cs="Courier New"/>
+                <w:color w:val="000000"/>
+                <w:sz w:val="18"/>
+                <w:szCs w:val="18"/>
+              </w:rPr>
+              <w:t>])</w:t>
+            </w:r>
+          </w:p>
+          <w:p>
+            <w:pPr>
+              <w:pStyle w:val="NormalWeb"/>
+              <w:pBdr>
+                <w:top w:val="single" w:sz="6" w:space="2" w:color="888888"/>
+                <w:left w:val="single" w:sz="6" w:space="2" w:color="888888"/>
+                <w:bottom w:val="single" w:sz="6" w:space="2" w:color="888888"/>
+                <w:right w:val="single" w:sz="6" w:space="2" w:color="888888"/>
+              </w:pBdr>
+              <w:shd w:val="clear" w:color="auto" w:fill="EAEAEA"/>
+              <w:tabs>
+                <w:tab w:val="left" w:pos="916"/>
+                <w:tab w:val="left" w:pos="1832"/>
+                <w:tab w:val="left" w:pos="2748"/>
+                <w:tab w:val="left" w:pos="3664"/>
+                <w:tab w:val="left" w:pos="4580"/>
+                <w:tab w:val="left" w:pos="5496"/>
+                <w:tab w:val="left" w:pos="6412"/>
+                <w:tab w:val="left" w:pos="7328"/>
+                <w:tab w:val="left" w:pos="8244"/>
+                <w:tab w:val="left" w:pos="9160"/>
+                <w:tab w:val="left" w:pos="10076"/>
+                <w:tab w:val="left" w:pos="10992"/>
+                <w:tab w:val="left" w:pos="11908"/>
+                <w:tab w:val="left" w:pos="12824"/>
+                <w:tab w:val="left" w:pos="13740"/>
+                <w:tab w:val="left" w:pos="14656"/>
+              </w:tabs>
+              <w:spacing w:before="0" w:beforeAutospacing="0" w:after="0" w:afterAutospacing="0"/>
+              <w:contextualSpacing/>
+              <w:divId w:val="611282092"/>
+              <w:rPr>
+                <w:rFonts w:ascii="Consolas" w:hAnsi="Consolas" w:cs="Courier New"/>
+                <w:sz w:val="18"/>
+                <w:szCs w:val="18"/>
+              </w:rPr>
+            </w:pPr>
+            <w:r>
+              <w:rPr>
+                <w:rFonts w:ascii="Consolas" w:hAnsi="Consolas" w:cs="Courier New"/>
+                <w:color w:val="000000"/>
+                <w:sz w:val="18"/>
+                <w:szCs w:val="18"/>
+              </w:rPr>
+              <w:t>dataset = dataset.set_index(</w:t>
+            </w:r>
+            <w:r>
+              <w:rPr>
+                <w:rFonts w:ascii="Consolas" w:hAnsi="Consolas" w:cs="Courier New"/>
+                <w:color w:val="A31515"/>
+                <w:sz w:val="18"/>
+                <w:szCs w:val="18"/>
+              </w:rPr>
+              <w:t>"Date"</w:t>
+            </w:r>
+            <w:r>
+              <w:rPr>
+                <w:rFonts w:ascii="Consolas" w:hAnsi="Consolas" w:cs="Courier New"/>
+                <w:color w:val="000000"/>
+                <w:sz w:val="18"/>
+                <w:szCs w:val="18"/>
+              </w:rPr>
+              <w:t>)</w:t>
+            </w:r>
           </w:p>
         </w:tc>
       </w:tr>
@@ -9295,13 +8488,281 @@
           </w:tcPr>
           <w:p>
             <w:pPr>
-              <w:contextualSpacing/>
-              <w:rPr>
-                <w:rFonts w:ascii="Consolas" w:hAnsi="Consolas" w:cs="Times New Roman"/>
-                <w:sz w:val="18"/>
-                <w:szCs w:val="18"/>
-              </w:rPr>
-            </w:pPr>
+              <w:pStyle w:val="NormalWeb"/>
+              <w:pBdr>
+                <w:top w:val="single" w:sz="6" w:space="2" w:color="888888"/>
+                <w:left w:val="single" w:sz="6" w:space="2" w:color="888888"/>
+                <w:bottom w:val="single" w:sz="6" w:space="2" w:color="888888"/>
+                <w:right w:val="single" w:sz="6" w:space="2" w:color="888888"/>
+              </w:pBdr>
+              <w:shd w:val="clear" w:color="auto" w:fill="EAEAEA"/>
+              <w:tabs>
+                <w:tab w:val="left" w:pos="916"/>
+                <w:tab w:val="left" w:pos="1832"/>
+                <w:tab w:val="left" w:pos="2748"/>
+                <w:tab w:val="left" w:pos="3664"/>
+                <w:tab w:val="left" w:pos="4580"/>
+                <w:tab w:val="left" w:pos="5496"/>
+                <w:tab w:val="left" w:pos="6412"/>
+                <w:tab w:val="left" w:pos="7328"/>
+                <w:tab w:val="left" w:pos="8244"/>
+                <w:tab w:val="left" w:pos="9160"/>
+                <w:tab w:val="left" w:pos="10076"/>
+                <w:tab w:val="left" w:pos="10992"/>
+                <w:tab w:val="left" w:pos="11908"/>
+                <w:tab w:val="left" w:pos="12824"/>
+                <w:tab w:val="left" w:pos="13740"/>
+                <w:tab w:val="left" w:pos="14656"/>
+              </w:tabs>
+              <w:spacing w:before="0" w:beforeAutospacing="0" w:after="0" w:afterAutospacing="0"/>
+              <w:contextualSpacing/>
+              <w:divId w:val="2132893902"/>
+              <w:rPr>
+                <w:rFonts w:ascii="Consolas" w:hAnsi="Consolas" w:cs="Courier New"/>
+                <w:sz w:val="18"/>
+                <w:szCs w:val="18"/>
+              </w:rPr>
+            </w:pPr>
+            <w:r>
+              <w:rPr>
+                <w:rFonts w:ascii="Consolas" w:hAnsi="Consolas" w:cs="Courier New"/>
+                <w:color w:val="008000"/>
+                <w:sz w:val="18"/>
+                <w:szCs w:val="18"/>
+              </w:rPr>
+              <w:t># show metadataset</w:t>
+            </w:r>
+          </w:p>
+          <w:p>
+            <w:pPr>
+              <w:pStyle w:val="NormalWeb"/>
+              <w:pBdr>
+                <w:top w:val="single" w:sz="6" w:space="2" w:color="888888"/>
+                <w:left w:val="single" w:sz="6" w:space="2" w:color="888888"/>
+                <w:bottom w:val="single" w:sz="6" w:space="2" w:color="888888"/>
+                <w:right w:val="single" w:sz="6" w:space="2" w:color="888888"/>
+              </w:pBdr>
+              <w:shd w:val="clear" w:color="auto" w:fill="EAEAEA"/>
+              <w:tabs>
+                <w:tab w:val="left" w:pos="916"/>
+                <w:tab w:val="left" w:pos="1832"/>
+                <w:tab w:val="left" w:pos="2748"/>
+                <w:tab w:val="left" w:pos="3664"/>
+                <w:tab w:val="left" w:pos="4580"/>
+                <w:tab w:val="left" w:pos="5496"/>
+                <w:tab w:val="left" w:pos="6412"/>
+                <w:tab w:val="left" w:pos="7328"/>
+                <w:tab w:val="left" w:pos="8244"/>
+                <w:tab w:val="left" w:pos="9160"/>
+                <w:tab w:val="left" w:pos="10076"/>
+                <w:tab w:val="left" w:pos="10992"/>
+                <w:tab w:val="left" w:pos="11908"/>
+                <w:tab w:val="left" w:pos="12824"/>
+                <w:tab w:val="left" w:pos="13740"/>
+                <w:tab w:val="left" w:pos="14656"/>
+              </w:tabs>
+              <w:spacing w:before="0" w:beforeAutospacing="0" w:after="0" w:afterAutospacing="0"/>
+              <w:contextualSpacing/>
+              <w:divId w:val="2132893902"/>
+              <w:rPr>
+                <w:rFonts w:ascii="Consolas" w:hAnsi="Consolas" w:cs="Courier New"/>
+                <w:sz w:val="18"/>
+                <w:szCs w:val="18"/>
+              </w:rPr>
+            </w:pPr>
+            <w:r>
+              <w:rPr>
+                <w:rFonts w:ascii="Consolas" w:hAnsi="Consolas" w:cs="Courier New"/>
+                <w:color w:val="0000FF"/>
+                <w:sz w:val="18"/>
+                <w:szCs w:val="18"/>
+              </w:rPr>
+              <w:t>print</w:t>
+            </w:r>
+            <w:r>
+              <w:rPr>
+                <w:rFonts w:ascii="Consolas" w:hAnsi="Consolas" w:cs="Courier New"/>
+                <w:color w:val="000000"/>
+                <w:sz w:val="18"/>
+                <w:szCs w:val="18"/>
+              </w:rPr>
+              <w:t>(np.round(</w:t>
+            </w:r>
+          </w:p>
+          <w:p>
+            <w:pPr>
+              <w:pStyle w:val="NormalWeb"/>
+              <w:pBdr>
+                <w:top w:val="single" w:sz="6" w:space="2" w:color="888888"/>
+                <w:left w:val="single" w:sz="6" w:space="2" w:color="888888"/>
+                <w:bottom w:val="single" w:sz="6" w:space="2" w:color="888888"/>
+                <w:right w:val="single" w:sz="6" w:space="2" w:color="888888"/>
+              </w:pBdr>
+              <w:shd w:val="clear" w:color="auto" w:fill="EAEAEA"/>
+              <w:tabs>
+                <w:tab w:val="left" w:pos="916"/>
+                <w:tab w:val="left" w:pos="1832"/>
+                <w:tab w:val="left" w:pos="2748"/>
+                <w:tab w:val="left" w:pos="3664"/>
+                <w:tab w:val="left" w:pos="4580"/>
+                <w:tab w:val="left" w:pos="5496"/>
+                <w:tab w:val="left" w:pos="6412"/>
+                <w:tab w:val="left" w:pos="7328"/>
+                <w:tab w:val="left" w:pos="8244"/>
+                <w:tab w:val="left" w:pos="9160"/>
+                <w:tab w:val="left" w:pos="10076"/>
+                <w:tab w:val="left" w:pos="10992"/>
+                <w:tab w:val="left" w:pos="11908"/>
+                <w:tab w:val="left" w:pos="12824"/>
+                <w:tab w:val="left" w:pos="13740"/>
+                <w:tab w:val="left" w:pos="14656"/>
+              </w:tabs>
+              <w:spacing w:before="0" w:beforeAutospacing="0" w:after="0" w:afterAutospacing="0"/>
+              <w:contextualSpacing/>
+              <w:divId w:val="2132893902"/>
+              <w:rPr>
+                <w:rFonts w:ascii="Consolas" w:hAnsi="Consolas" w:cs="Courier New"/>
+                <w:sz w:val="18"/>
+                <w:szCs w:val="18"/>
+              </w:rPr>
+            </w:pPr>
+            <w:r>
+              <w:rPr>
+                <w:rFonts w:ascii="Consolas" w:hAnsi="Consolas" w:cs="Courier New"/>
+                <w:color w:val="000000"/>
+                <w:sz w:val="18"/>
+                <w:szCs w:val="18"/>
+              </w:rPr>
+              <w:t>  dataset[[</w:t>
+            </w:r>
+            <w:r>
+              <w:rPr>
+                <w:rFonts w:ascii="Consolas" w:hAnsi="Consolas" w:cs="Courier New"/>
+                <w:color w:val="A31515"/>
+                <w:sz w:val="18"/>
+                <w:szCs w:val="18"/>
+              </w:rPr>
+              <w:t>"Open"</w:t>
+            </w:r>
+            <w:r>
+              <w:rPr>
+                <w:rFonts w:ascii="Consolas" w:hAnsi="Consolas" w:cs="Courier New"/>
+                <w:color w:val="000000"/>
+                <w:sz w:val="18"/>
+                <w:szCs w:val="18"/>
+              </w:rPr>
+              <w:t>,</w:t>
+            </w:r>
+            <w:r>
+              <w:rPr>
+                <w:rFonts w:ascii="Consolas" w:hAnsi="Consolas" w:cs="Courier New"/>
+                <w:color w:val="A31515"/>
+                <w:sz w:val="18"/>
+                <w:szCs w:val="18"/>
+              </w:rPr>
+              <w:t>"High"</w:t>
+            </w:r>
+            <w:r>
+              <w:rPr>
+                <w:rFonts w:ascii="Consolas" w:hAnsi="Consolas" w:cs="Courier New"/>
+                <w:color w:val="000000"/>
+                <w:sz w:val="18"/>
+                <w:szCs w:val="18"/>
+              </w:rPr>
+              <w:t>,</w:t>
+            </w:r>
+            <w:r>
+              <w:rPr>
+                <w:rFonts w:ascii="Consolas" w:hAnsi="Consolas" w:cs="Courier New"/>
+                <w:color w:val="A31515"/>
+                <w:sz w:val="18"/>
+                <w:szCs w:val="18"/>
+              </w:rPr>
+              <w:t>"Low"</w:t>
+            </w:r>
+            <w:r>
+              <w:rPr>
+                <w:rFonts w:ascii="Consolas" w:hAnsi="Consolas" w:cs="Courier New"/>
+                <w:color w:val="000000"/>
+                <w:sz w:val="18"/>
+                <w:szCs w:val="18"/>
+              </w:rPr>
+              <w:t>,</w:t>
+            </w:r>
+            <w:r>
+              <w:rPr>
+                <w:rFonts w:ascii="Consolas" w:hAnsi="Consolas" w:cs="Courier New"/>
+                <w:color w:val="A31515"/>
+                <w:sz w:val="18"/>
+                <w:szCs w:val="18"/>
+              </w:rPr>
+              <w:t>"Close"</w:t>
+            </w:r>
+            <w:r>
+              <w:rPr>
+                <w:rFonts w:ascii="Consolas" w:hAnsi="Consolas" w:cs="Courier New"/>
+                <w:color w:val="000000"/>
+                <w:sz w:val="18"/>
+                <w:szCs w:val="18"/>
+              </w:rPr>
+              <w:t>]].describe(),</w:t>
+            </w:r>
+            <w:r>
+              <w:rPr>
+                <w:rFonts w:ascii="Consolas" w:hAnsi="Consolas" w:cs="Courier New"/>
+                <w:color w:val="006666"/>
+                <w:sz w:val="18"/>
+                <w:szCs w:val="18"/>
+              </w:rPr>
+              <w:t>0</w:t>
+            </w:r>
+          </w:p>
+          <w:p>
+            <w:pPr>
+              <w:pStyle w:val="NormalWeb"/>
+              <w:pBdr>
+                <w:top w:val="single" w:sz="6" w:space="2" w:color="888888"/>
+                <w:left w:val="single" w:sz="6" w:space="2" w:color="888888"/>
+                <w:bottom w:val="single" w:sz="6" w:space="2" w:color="888888"/>
+                <w:right w:val="single" w:sz="6" w:space="2" w:color="888888"/>
+              </w:pBdr>
+              <w:shd w:val="clear" w:color="auto" w:fill="EAEAEA"/>
+              <w:tabs>
+                <w:tab w:val="left" w:pos="916"/>
+                <w:tab w:val="left" w:pos="1832"/>
+                <w:tab w:val="left" w:pos="2748"/>
+                <w:tab w:val="left" w:pos="3664"/>
+                <w:tab w:val="left" w:pos="4580"/>
+                <w:tab w:val="left" w:pos="5496"/>
+                <w:tab w:val="left" w:pos="6412"/>
+                <w:tab w:val="left" w:pos="7328"/>
+                <w:tab w:val="left" w:pos="8244"/>
+                <w:tab w:val="left" w:pos="9160"/>
+                <w:tab w:val="left" w:pos="10076"/>
+                <w:tab w:val="left" w:pos="10992"/>
+                <w:tab w:val="left" w:pos="11908"/>
+                <w:tab w:val="left" w:pos="12824"/>
+                <w:tab w:val="left" w:pos="13740"/>
+                <w:tab w:val="left" w:pos="14656"/>
+              </w:tabs>
+              <w:spacing w:before="0" w:beforeAutospacing="0" w:after="0" w:afterAutospacing="0"/>
+              <w:contextualSpacing/>
+              <w:divId w:val="2132893902"/>
+              <w:rPr>
+                <w:rFonts w:ascii="Consolas" w:hAnsi="Consolas" w:cs="Courier New"/>
+                <w:sz w:val="18"/>
+                <w:szCs w:val="18"/>
+              </w:rPr>
+            </w:pPr>
+            <w:r>
+              <w:rPr>
+                <w:rFonts w:ascii="Consolas" w:hAnsi="Consolas" w:cs="Courier New"/>
+                <w:color w:val="000000"/>
+                <w:sz w:val="18"/>
+                <w:szCs w:val="18"/>
+              </w:rPr>
+              <w:t>))</w:t>
+            </w:r>
           </w:p>
         </w:tc>
       </w:tr>
@@ -9319,6 +8780,6171 @@
                 <w:szCs w:val="18"/>
               </w:rPr>
             </w:pPr>
+          </w:p>
+        </w:tc>
+      </w:tr>
+      <w:tr>
+        <w:tc>
+          <w:tcPr>
+            <w:tcW w:w="9628" w:type="dxa"/>
+          </w:tcPr>
+          <w:p>
+            <w:pPr>
+              <w:contextualSpacing/>
+              <w:rPr>
+                <w:rFonts w:ascii="Consolas" w:hAnsi="Consolas" w:cs="Times New Roman"/>
+                <w:sz w:val="18"/>
+                <w:szCs w:val="18"/>
+              </w:rPr>
+            </w:pPr>
+            <w:r>
+              <w:rPr>
+                <w:rFonts w:ascii="Consolas" w:hAnsi="Consolas" w:cs="Times New Roman"/>
+                <w:sz w:val="18"/>
+                <w:szCs w:val="18"/>
+              </w:rPr>
+              <w:t xml:space="preserve">          Open     High      Low    Close</w:t>
+            </w:r>
+          </w:p>
+          <w:p>
+            <w:pPr>
+              <w:contextualSpacing/>
+              <w:rPr>
+                <w:rFonts w:ascii="Consolas" w:hAnsi="Consolas" w:cs="Times New Roman"/>
+                <w:sz w:val="18"/>
+                <w:szCs w:val="18"/>
+              </w:rPr>
+            </w:pPr>
+            <w:r>
+              <w:rPr>
+                <w:rFonts w:ascii="Consolas" w:hAnsi="Consolas" w:cs="Times New Roman"/>
+                <w:sz w:val="18"/>
+                <w:szCs w:val="18"/>
+              </w:rPr>
+              <w:t>count   3439.0   3439.0   3439.0   3439.0</w:t>
+            </w:r>
+          </w:p>
+          <w:p>
+            <w:pPr>
+              <w:contextualSpacing/>
+              <w:rPr>
+                <w:rFonts w:ascii="Consolas" w:hAnsi="Consolas" w:cs="Times New Roman"/>
+                <w:sz w:val="18"/>
+                <w:szCs w:val="18"/>
+              </w:rPr>
+            </w:pPr>
+            <w:r>
+              <w:rPr>
+                <w:rFonts w:ascii="Consolas" w:hAnsi="Consolas" w:cs="Times New Roman"/>
+                <w:sz w:val="18"/>
+                <w:szCs w:val="18"/>
+              </w:rPr>
+              <w:t>mean   16939.0  17333.0  16520.0  16958.0</w:t>
+            </w:r>
+          </w:p>
+          <w:p>
+            <w:pPr>
+              <w:contextualSpacing/>
+              <w:rPr>
+                <w:rFonts w:ascii="Consolas" w:hAnsi="Consolas" w:cs="Times New Roman"/>
+                <w:sz w:val="18"/>
+                <w:szCs w:val="18"/>
+              </w:rPr>
+            </w:pPr>
+            <w:r>
+              <w:rPr>
+                <w:rFonts w:ascii="Consolas" w:hAnsi="Consolas" w:cs="Times New Roman"/>
+                <w:sz w:val="18"/>
+                <w:szCs w:val="18"/>
+              </w:rPr>
+              <w:t>std    18329.0  18761.0  17855.0  18345.0</w:t>
+            </w:r>
+          </w:p>
+          <w:p>
+            <w:pPr>
+              <w:contextualSpacing/>
+              <w:rPr>
+                <w:rFonts w:ascii="Consolas" w:hAnsi="Consolas" w:cs="Times New Roman"/>
+                <w:sz w:val="18"/>
+                <w:szCs w:val="18"/>
+              </w:rPr>
+            </w:pPr>
+            <w:r>
+              <w:rPr>
+                <w:rFonts w:ascii="Consolas" w:hAnsi="Consolas" w:cs="Times New Roman"/>
+                <w:sz w:val="18"/>
+                <w:szCs w:val="18"/>
+              </w:rPr>
+              <w:t>min      177.0    212.0    172.0    178.0</w:t>
+            </w:r>
+          </w:p>
+          <w:p>
+            <w:pPr>
+              <w:contextualSpacing/>
+              <w:rPr>
+                <w:rFonts w:ascii="Consolas" w:hAnsi="Consolas" w:cs="Times New Roman"/>
+                <w:sz w:val="18"/>
+                <w:szCs w:val="18"/>
+              </w:rPr>
+            </w:pPr>
+            <w:r>
+              <w:rPr>
+                <w:rFonts w:ascii="Consolas" w:hAnsi="Consolas" w:cs="Times New Roman"/>
+                <w:sz w:val="18"/>
+                <w:szCs w:val="18"/>
+              </w:rPr>
+              <w:t>25%     1724.0   1787.0   1656.0   1729.0</w:t>
+            </w:r>
+          </w:p>
+          <w:p>
+            <w:pPr>
+              <w:contextualSpacing/>
+              <w:rPr>
+                <w:rFonts w:ascii="Consolas" w:hAnsi="Consolas" w:cs="Times New Roman"/>
+                <w:sz w:val="18"/>
+                <w:szCs w:val="18"/>
+              </w:rPr>
+            </w:pPr>
+            <w:r>
+              <w:rPr>
+                <w:rFonts w:ascii="Consolas" w:hAnsi="Consolas" w:cs="Times New Roman"/>
+                <w:sz w:val="18"/>
+                <w:szCs w:val="18"/>
+              </w:rPr>
+              <w:t>50%     9146.0   9300.0   8956.0   9159.0</w:t>
+            </w:r>
+          </w:p>
+          <w:p>
+            <w:pPr>
+              <w:contextualSpacing/>
+              <w:rPr>
+                <w:rFonts w:ascii="Consolas" w:hAnsi="Consolas" w:cs="Times New Roman"/>
+                <w:sz w:val="18"/>
+                <w:szCs w:val="18"/>
+              </w:rPr>
+            </w:pPr>
+            <w:r>
+              <w:rPr>
+                <w:rFonts w:ascii="Consolas" w:hAnsi="Consolas" w:cs="Times New Roman"/>
+                <w:sz w:val="18"/>
+                <w:szCs w:val="18"/>
+              </w:rPr>
+              <w:t>75%    27807.0  28361.0  27268.0  27872.0</w:t>
+            </w:r>
+          </w:p>
+          <w:p>
+            <w:pPr>
+              <w:contextualSpacing/>
+              <w:rPr>
+                <w:rFonts w:ascii="Consolas" w:hAnsi="Consolas" w:cs="Times New Roman"/>
+                <w:sz w:val="18"/>
+                <w:szCs w:val="18"/>
+              </w:rPr>
+            </w:pPr>
+            <w:r>
+              <w:rPr>
+                <w:rFonts w:ascii="Consolas" w:hAnsi="Consolas" w:cs="Times New Roman"/>
+                <w:sz w:val="18"/>
+                <w:szCs w:val="18"/>
+              </w:rPr>
+              <w:t>max    73079.0  73750.0  71334.0  73084.0</w:t>
+            </w:r>
+          </w:p>
+        </w:tc>
+      </w:tr>
+      <w:tr>
+        <w:tc>
+          <w:tcPr>
+            <w:tcW w:w="9628" w:type="dxa"/>
+          </w:tcPr>
+          <w:p>
+            <w:pPr>
+              <w:contextualSpacing/>
+              <w:rPr>
+                <w:rFonts w:ascii="Consolas" w:hAnsi="Consolas" w:cs="Times New Roman"/>
+                <w:sz w:val="18"/>
+                <w:szCs w:val="18"/>
+              </w:rPr>
+            </w:pPr>
+          </w:p>
+        </w:tc>
+      </w:tr>
+      <w:tr>
+        <w:tc>
+          <w:tcPr>
+            <w:tcW w:w="9628" w:type="dxa"/>
+          </w:tcPr>
+          <w:p>
+            <w:pPr>
+              <w:pStyle w:val="NormalWeb"/>
+              <w:pBdr>
+                <w:top w:val="single" w:sz="6" w:space="2" w:color="888888"/>
+                <w:left w:val="single" w:sz="6" w:space="2" w:color="888888"/>
+                <w:bottom w:val="single" w:sz="6" w:space="2" w:color="888888"/>
+                <w:right w:val="single" w:sz="6" w:space="2" w:color="888888"/>
+              </w:pBdr>
+              <w:shd w:val="clear" w:color="auto" w:fill="EAEAEA"/>
+              <w:tabs>
+                <w:tab w:val="left" w:pos="916"/>
+                <w:tab w:val="left" w:pos="1832"/>
+                <w:tab w:val="left" w:pos="2748"/>
+                <w:tab w:val="left" w:pos="3664"/>
+                <w:tab w:val="left" w:pos="4580"/>
+                <w:tab w:val="left" w:pos="5496"/>
+                <w:tab w:val="left" w:pos="6412"/>
+                <w:tab w:val="left" w:pos="7328"/>
+                <w:tab w:val="left" w:pos="8244"/>
+                <w:tab w:val="left" w:pos="9160"/>
+                <w:tab w:val="left" w:pos="10076"/>
+                <w:tab w:val="left" w:pos="10992"/>
+                <w:tab w:val="left" w:pos="11908"/>
+                <w:tab w:val="left" w:pos="12824"/>
+                <w:tab w:val="left" w:pos="13740"/>
+                <w:tab w:val="left" w:pos="14656"/>
+              </w:tabs>
+              <w:spacing w:before="0" w:beforeAutospacing="0" w:after="0" w:afterAutospacing="0"/>
+              <w:contextualSpacing/>
+              <w:divId w:val="23601107"/>
+              <w:rPr>
+                <w:rFonts w:ascii="Consolas" w:hAnsi="Consolas" w:cs="Courier New"/>
+                <w:sz w:val="18"/>
+                <w:szCs w:val="18"/>
+              </w:rPr>
+            </w:pPr>
+            <w:r>
+              <w:rPr>
+                <w:rFonts w:ascii="Consolas" w:hAnsi="Consolas" w:cs="Courier New"/>
+                <w:color w:val="008000"/>
+                <w:sz w:val="18"/>
+                <w:szCs w:val="18"/>
+              </w:rPr>
+              <w:t># round .3f</w:t>
+            </w:r>
+          </w:p>
+          <w:p>
+            <w:pPr>
+              <w:pStyle w:val="NormalWeb"/>
+              <w:pBdr>
+                <w:top w:val="single" w:sz="6" w:space="2" w:color="888888"/>
+                <w:left w:val="single" w:sz="6" w:space="2" w:color="888888"/>
+                <w:bottom w:val="single" w:sz="6" w:space="2" w:color="888888"/>
+                <w:right w:val="single" w:sz="6" w:space="2" w:color="888888"/>
+              </w:pBdr>
+              <w:shd w:val="clear" w:color="auto" w:fill="EAEAEA"/>
+              <w:tabs>
+                <w:tab w:val="left" w:pos="916"/>
+                <w:tab w:val="left" w:pos="1832"/>
+                <w:tab w:val="left" w:pos="2748"/>
+                <w:tab w:val="left" w:pos="3664"/>
+                <w:tab w:val="left" w:pos="4580"/>
+                <w:tab w:val="left" w:pos="5496"/>
+                <w:tab w:val="left" w:pos="6412"/>
+                <w:tab w:val="left" w:pos="7328"/>
+                <w:tab w:val="left" w:pos="8244"/>
+                <w:tab w:val="left" w:pos="9160"/>
+                <w:tab w:val="left" w:pos="10076"/>
+                <w:tab w:val="left" w:pos="10992"/>
+                <w:tab w:val="left" w:pos="11908"/>
+                <w:tab w:val="left" w:pos="12824"/>
+                <w:tab w:val="left" w:pos="13740"/>
+                <w:tab w:val="left" w:pos="14656"/>
+              </w:tabs>
+              <w:spacing w:before="0" w:beforeAutospacing="0" w:after="0" w:afterAutospacing="0"/>
+              <w:contextualSpacing/>
+              <w:divId w:val="23601107"/>
+              <w:rPr>
+                <w:rFonts w:ascii="Consolas" w:hAnsi="Consolas" w:cs="Courier New"/>
+                <w:sz w:val="18"/>
+                <w:szCs w:val="18"/>
+              </w:rPr>
+            </w:pPr>
+            <w:r>
+              <w:rPr>
+                <w:rFonts w:ascii="Consolas" w:hAnsi="Consolas" w:cs="Courier New"/>
+                <w:color w:val="000000"/>
+                <w:sz w:val="18"/>
+                <w:szCs w:val="18"/>
+              </w:rPr>
+              <w:t>dataset = np.round(dataset[[</w:t>
+            </w:r>
+            <w:r>
+              <w:rPr>
+                <w:rFonts w:ascii="Consolas" w:hAnsi="Consolas" w:cs="Courier New"/>
+                <w:color w:val="A31515"/>
+                <w:sz w:val="18"/>
+                <w:szCs w:val="18"/>
+              </w:rPr>
+              <w:t>"Open"</w:t>
+            </w:r>
+            <w:r>
+              <w:rPr>
+                <w:rFonts w:ascii="Consolas" w:hAnsi="Consolas" w:cs="Courier New"/>
+                <w:color w:val="000000"/>
+                <w:sz w:val="18"/>
+                <w:szCs w:val="18"/>
+              </w:rPr>
+              <w:t>,</w:t>
+            </w:r>
+            <w:r>
+              <w:rPr>
+                <w:rFonts w:ascii="Consolas" w:hAnsi="Consolas" w:cs="Courier New"/>
+                <w:color w:val="A31515"/>
+                <w:sz w:val="18"/>
+                <w:szCs w:val="18"/>
+              </w:rPr>
+              <w:t>"High"</w:t>
+            </w:r>
+            <w:r>
+              <w:rPr>
+                <w:rFonts w:ascii="Consolas" w:hAnsi="Consolas" w:cs="Courier New"/>
+                <w:color w:val="000000"/>
+                <w:sz w:val="18"/>
+                <w:szCs w:val="18"/>
+              </w:rPr>
+              <w:t>,</w:t>
+            </w:r>
+            <w:r>
+              <w:rPr>
+                <w:rFonts w:ascii="Consolas" w:hAnsi="Consolas" w:cs="Courier New"/>
+                <w:color w:val="A31515"/>
+                <w:sz w:val="18"/>
+                <w:szCs w:val="18"/>
+              </w:rPr>
+              <w:t>"Low"</w:t>
+            </w:r>
+            <w:r>
+              <w:rPr>
+                <w:rFonts w:ascii="Consolas" w:hAnsi="Consolas" w:cs="Courier New"/>
+                <w:color w:val="000000"/>
+                <w:sz w:val="18"/>
+                <w:szCs w:val="18"/>
+              </w:rPr>
+              <w:t>,</w:t>
+            </w:r>
+            <w:r>
+              <w:rPr>
+                <w:rFonts w:ascii="Consolas" w:hAnsi="Consolas" w:cs="Courier New"/>
+                <w:color w:val="A31515"/>
+                <w:sz w:val="18"/>
+                <w:szCs w:val="18"/>
+              </w:rPr>
+              <w:t>"Close"</w:t>
+            </w:r>
+            <w:r>
+              <w:rPr>
+                <w:rFonts w:ascii="Consolas" w:hAnsi="Consolas" w:cs="Courier New"/>
+                <w:color w:val="000000"/>
+                <w:sz w:val="18"/>
+                <w:szCs w:val="18"/>
+              </w:rPr>
+              <w:t>]],</w:t>
+            </w:r>
+            <w:r>
+              <w:rPr>
+                <w:rFonts w:ascii="Consolas" w:hAnsi="Consolas" w:cs="Courier New"/>
+                <w:color w:val="006666"/>
+                <w:sz w:val="18"/>
+                <w:szCs w:val="18"/>
+              </w:rPr>
+              <w:t>4</w:t>
+            </w:r>
+            <w:r>
+              <w:rPr>
+                <w:rFonts w:ascii="Consolas" w:hAnsi="Consolas" w:cs="Courier New"/>
+                <w:color w:val="000000"/>
+                <w:sz w:val="18"/>
+                <w:szCs w:val="18"/>
+              </w:rPr>
+              <w:t>)</w:t>
+            </w:r>
+          </w:p>
+          <w:p>
+            <w:pPr>
+              <w:pStyle w:val="NormalWeb"/>
+              <w:pBdr>
+                <w:top w:val="single" w:sz="6" w:space="2" w:color="888888"/>
+                <w:left w:val="single" w:sz="6" w:space="2" w:color="888888"/>
+                <w:bottom w:val="single" w:sz="6" w:space="2" w:color="888888"/>
+                <w:right w:val="single" w:sz="6" w:space="2" w:color="888888"/>
+              </w:pBdr>
+              <w:shd w:val="clear" w:color="auto" w:fill="EAEAEA"/>
+              <w:tabs>
+                <w:tab w:val="left" w:pos="916"/>
+                <w:tab w:val="left" w:pos="1832"/>
+                <w:tab w:val="left" w:pos="2748"/>
+                <w:tab w:val="left" w:pos="3664"/>
+                <w:tab w:val="left" w:pos="4580"/>
+                <w:tab w:val="left" w:pos="5496"/>
+                <w:tab w:val="left" w:pos="6412"/>
+                <w:tab w:val="left" w:pos="7328"/>
+                <w:tab w:val="left" w:pos="8244"/>
+                <w:tab w:val="left" w:pos="9160"/>
+                <w:tab w:val="left" w:pos="10076"/>
+                <w:tab w:val="left" w:pos="10992"/>
+                <w:tab w:val="left" w:pos="11908"/>
+                <w:tab w:val="left" w:pos="12824"/>
+                <w:tab w:val="left" w:pos="13740"/>
+                <w:tab w:val="left" w:pos="14656"/>
+              </w:tabs>
+              <w:spacing w:before="0" w:beforeAutospacing="0" w:after="0" w:afterAutospacing="0"/>
+              <w:contextualSpacing/>
+              <w:divId w:val="23601107"/>
+              <w:rPr>
+                <w:rFonts w:ascii="Consolas" w:hAnsi="Consolas" w:cs="Courier New"/>
+                <w:sz w:val="18"/>
+                <w:szCs w:val="18"/>
+              </w:rPr>
+            </w:pPr>
+            <w:r>
+              <w:rPr>
+                <w:rFonts w:ascii="Consolas" w:hAnsi="Consolas" w:cs="Courier New"/>
+                <w:color w:val="000000"/>
+                <w:sz w:val="18"/>
+                <w:szCs w:val="18"/>
+              </w:rPr>
+              <w:t> </w:t>
+            </w:r>
+          </w:p>
+          <w:p>
+            <w:pPr>
+              <w:pStyle w:val="NormalWeb"/>
+              <w:pBdr>
+                <w:top w:val="single" w:sz="6" w:space="2" w:color="888888"/>
+                <w:left w:val="single" w:sz="6" w:space="2" w:color="888888"/>
+                <w:bottom w:val="single" w:sz="6" w:space="2" w:color="888888"/>
+                <w:right w:val="single" w:sz="6" w:space="2" w:color="888888"/>
+              </w:pBdr>
+              <w:shd w:val="clear" w:color="auto" w:fill="EAEAEA"/>
+              <w:tabs>
+                <w:tab w:val="left" w:pos="916"/>
+                <w:tab w:val="left" w:pos="1832"/>
+                <w:tab w:val="left" w:pos="2748"/>
+                <w:tab w:val="left" w:pos="3664"/>
+                <w:tab w:val="left" w:pos="4580"/>
+                <w:tab w:val="left" w:pos="5496"/>
+                <w:tab w:val="left" w:pos="6412"/>
+                <w:tab w:val="left" w:pos="7328"/>
+                <w:tab w:val="left" w:pos="8244"/>
+                <w:tab w:val="left" w:pos="9160"/>
+                <w:tab w:val="left" w:pos="10076"/>
+                <w:tab w:val="left" w:pos="10992"/>
+                <w:tab w:val="left" w:pos="11908"/>
+                <w:tab w:val="left" w:pos="12824"/>
+                <w:tab w:val="left" w:pos="13740"/>
+                <w:tab w:val="left" w:pos="14656"/>
+              </w:tabs>
+              <w:spacing w:before="0" w:beforeAutospacing="0" w:after="0" w:afterAutospacing="0"/>
+              <w:contextualSpacing/>
+              <w:divId w:val="23601107"/>
+              <w:rPr>
+                <w:rFonts w:ascii="Consolas" w:hAnsi="Consolas" w:cs="Courier New"/>
+                <w:sz w:val="18"/>
+                <w:szCs w:val="18"/>
+              </w:rPr>
+            </w:pPr>
+            <w:r>
+              <w:rPr>
+                <w:rFonts w:ascii="Consolas" w:hAnsi="Consolas" w:cs="Courier New"/>
+                <w:color w:val="008000"/>
+                <w:sz w:val="18"/>
+                <w:szCs w:val="18"/>
+              </w:rPr>
+              <w:t># show dataset</w:t>
+            </w:r>
+          </w:p>
+          <w:p>
+            <w:pPr>
+              <w:pStyle w:val="NormalWeb"/>
+              <w:pBdr>
+                <w:top w:val="single" w:sz="6" w:space="2" w:color="888888"/>
+                <w:left w:val="single" w:sz="6" w:space="2" w:color="888888"/>
+                <w:bottom w:val="single" w:sz="6" w:space="2" w:color="888888"/>
+                <w:right w:val="single" w:sz="6" w:space="2" w:color="888888"/>
+              </w:pBdr>
+              <w:shd w:val="clear" w:color="auto" w:fill="EAEAEA"/>
+              <w:tabs>
+                <w:tab w:val="left" w:pos="916"/>
+                <w:tab w:val="left" w:pos="1832"/>
+                <w:tab w:val="left" w:pos="2748"/>
+                <w:tab w:val="left" w:pos="3664"/>
+                <w:tab w:val="left" w:pos="4580"/>
+                <w:tab w:val="left" w:pos="5496"/>
+                <w:tab w:val="left" w:pos="6412"/>
+                <w:tab w:val="left" w:pos="7328"/>
+                <w:tab w:val="left" w:pos="8244"/>
+                <w:tab w:val="left" w:pos="9160"/>
+                <w:tab w:val="left" w:pos="10076"/>
+                <w:tab w:val="left" w:pos="10992"/>
+                <w:tab w:val="left" w:pos="11908"/>
+                <w:tab w:val="left" w:pos="12824"/>
+                <w:tab w:val="left" w:pos="13740"/>
+                <w:tab w:val="left" w:pos="14656"/>
+              </w:tabs>
+              <w:spacing w:before="0" w:beforeAutospacing="0" w:after="0" w:afterAutospacing="0"/>
+              <w:contextualSpacing/>
+              <w:divId w:val="23601107"/>
+              <w:rPr>
+                <w:rFonts w:ascii="Consolas" w:hAnsi="Consolas" w:cs="Courier New"/>
+                <w:sz w:val="18"/>
+                <w:szCs w:val="18"/>
+              </w:rPr>
+            </w:pPr>
+            <w:r>
+              <w:rPr>
+                <w:rFonts w:ascii="Consolas" w:hAnsi="Consolas" w:cs="Courier New"/>
+                <w:color w:val="0000FF"/>
+                <w:sz w:val="18"/>
+                <w:szCs w:val="18"/>
+              </w:rPr>
+              <w:t>print</w:t>
+            </w:r>
+            <w:r>
+              <w:rPr>
+                <w:rFonts w:ascii="Consolas" w:hAnsi="Consolas" w:cs="Courier New"/>
+                <w:color w:val="000000"/>
+                <w:sz w:val="18"/>
+                <w:szCs w:val="18"/>
+              </w:rPr>
+              <w:t>(dataset)</w:t>
+            </w:r>
+          </w:p>
+        </w:tc>
+      </w:tr>
+      <w:tr>
+        <w:tc>
+          <w:tcPr>
+            <w:tcW w:w="9628" w:type="dxa"/>
+          </w:tcPr>
+          <w:p>
+            <w:pPr>
+              <w:contextualSpacing/>
+              <w:rPr>
+                <w:rFonts w:ascii="Consolas" w:hAnsi="Consolas" w:cs="Times New Roman"/>
+                <w:sz w:val="18"/>
+                <w:szCs w:val="18"/>
+              </w:rPr>
+            </w:pPr>
+          </w:p>
+        </w:tc>
+      </w:tr>
+      <w:tr>
+        <w:tc>
+          <w:tcPr>
+            <w:tcW w:w="9628" w:type="dxa"/>
+          </w:tcPr>
+          <w:p>
+            <w:pPr>
+              <w:contextualSpacing/>
+              <w:rPr>
+                <w:rFonts w:ascii="Consolas" w:hAnsi="Consolas" w:cs="Times New Roman"/>
+                <w:sz w:val="18"/>
+                <w:szCs w:val="18"/>
+              </w:rPr>
+            </w:pPr>
+            <w:r>
+              <w:rPr>
+                <w:rFonts w:ascii="Consolas" w:hAnsi="Consolas" w:cs="Times New Roman"/>
+                <w:sz w:val="18"/>
+                <w:szCs w:val="18"/>
+              </w:rPr>
+              <w:t xml:space="preserve">                  Open        High         Low       Close</w:t>
+            </w:r>
+          </w:p>
+          <w:p>
+            <w:pPr>
+              <w:contextualSpacing/>
+              <w:rPr>
+                <w:rFonts w:ascii="Consolas" w:hAnsi="Consolas" w:cs="Times New Roman"/>
+                <w:sz w:val="18"/>
+                <w:szCs w:val="18"/>
+              </w:rPr>
+            </w:pPr>
+            <w:r>
+              <w:rPr>
+                <w:rFonts w:ascii="Consolas" w:hAnsi="Consolas" w:cs="Times New Roman"/>
+                <w:sz w:val="18"/>
+                <w:szCs w:val="18"/>
+              </w:rPr>
+              <w:t xml:space="preserve">Date                                                      </w:t>
+            </w:r>
+          </w:p>
+          <w:p>
+            <w:pPr>
+              <w:contextualSpacing/>
+              <w:rPr>
+                <w:rFonts w:ascii="Consolas" w:hAnsi="Consolas" w:cs="Times New Roman"/>
+                <w:sz w:val="18"/>
+                <w:szCs w:val="18"/>
+              </w:rPr>
+            </w:pPr>
+            <w:r>
+              <w:rPr>
+                <w:rFonts w:ascii="Consolas" w:hAnsi="Consolas" w:cs="Times New Roman"/>
+                <w:sz w:val="18"/>
+                <w:szCs w:val="18"/>
+              </w:rPr>
+              <w:t>2015-01-01    320.4350    320.4350    314.0030    314.2490</w:t>
+            </w:r>
+          </w:p>
+          <w:p>
+            <w:pPr>
+              <w:contextualSpacing/>
+              <w:rPr>
+                <w:rFonts w:ascii="Consolas" w:hAnsi="Consolas" w:cs="Times New Roman"/>
+                <w:sz w:val="18"/>
+                <w:szCs w:val="18"/>
+              </w:rPr>
+            </w:pPr>
+            <w:r>
+              <w:rPr>
+                <w:rFonts w:ascii="Consolas" w:hAnsi="Consolas" w:cs="Times New Roman"/>
+                <w:sz w:val="18"/>
+                <w:szCs w:val="18"/>
+              </w:rPr>
+              <w:t>2015-01-02    314.0790    315.8390    313.5650    315.0320</w:t>
+            </w:r>
+          </w:p>
+          <w:p>
+            <w:pPr>
+              <w:contextualSpacing/>
+              <w:rPr>
+                <w:rFonts w:ascii="Consolas" w:hAnsi="Consolas" w:cs="Times New Roman"/>
+                <w:sz w:val="18"/>
+                <w:szCs w:val="18"/>
+              </w:rPr>
+            </w:pPr>
+            <w:r>
+              <w:rPr>
+                <w:rFonts w:ascii="Consolas" w:hAnsi="Consolas" w:cs="Times New Roman"/>
+                <w:sz w:val="18"/>
+                <w:szCs w:val="18"/>
+              </w:rPr>
+              <w:t>2015-01-03    314.8460    315.1500    281.0820    281.0820</w:t>
+            </w:r>
+          </w:p>
+          <w:p>
+            <w:pPr>
+              <w:contextualSpacing/>
+              <w:rPr>
+                <w:rFonts w:ascii="Consolas" w:hAnsi="Consolas" w:cs="Times New Roman"/>
+                <w:sz w:val="18"/>
+                <w:szCs w:val="18"/>
+              </w:rPr>
+            </w:pPr>
+            <w:r>
+              <w:rPr>
+                <w:rFonts w:ascii="Consolas" w:hAnsi="Consolas" w:cs="Times New Roman"/>
+                <w:sz w:val="18"/>
+                <w:szCs w:val="18"/>
+              </w:rPr>
+              <w:t>2015-01-04    281.1460    287.2300    257.6120    264.1950</w:t>
+            </w:r>
+          </w:p>
+          <w:p>
+            <w:pPr>
+              <w:contextualSpacing/>
+              <w:rPr>
+                <w:rFonts w:ascii="Consolas" w:hAnsi="Consolas" w:cs="Times New Roman"/>
+                <w:sz w:val="18"/>
+                <w:szCs w:val="18"/>
+              </w:rPr>
+            </w:pPr>
+            <w:r>
+              <w:rPr>
+                <w:rFonts w:ascii="Consolas" w:hAnsi="Consolas" w:cs="Times New Roman"/>
+                <w:sz w:val="18"/>
+                <w:szCs w:val="18"/>
+              </w:rPr>
+              <w:t>2015-01-05    265.0840    278.3410    265.0840    274.4740</w:t>
+            </w:r>
+          </w:p>
+          <w:p>
+            <w:pPr>
+              <w:contextualSpacing/>
+              <w:rPr>
+                <w:rFonts w:ascii="Consolas" w:hAnsi="Consolas" w:cs="Times New Roman"/>
+                <w:sz w:val="18"/>
+                <w:szCs w:val="18"/>
+              </w:rPr>
+            </w:pPr>
+            <w:r>
+              <w:rPr>
+                <w:rFonts w:ascii="Consolas" w:hAnsi="Consolas" w:cs="Times New Roman"/>
+                <w:sz w:val="18"/>
+                <w:szCs w:val="18"/>
+              </w:rPr>
+              <w:t>...                ...         ...         ...         ...</w:t>
+            </w:r>
+          </w:p>
+          <w:p>
+            <w:pPr>
+              <w:contextualSpacing/>
+              <w:rPr>
+                <w:rFonts w:ascii="Consolas" w:hAnsi="Consolas" w:cs="Times New Roman"/>
+                <w:sz w:val="18"/>
+                <w:szCs w:val="18"/>
+              </w:rPr>
+            </w:pPr>
+            <w:r>
+              <w:rPr>
+                <w:rFonts w:ascii="Consolas" w:hAnsi="Consolas" w:cs="Times New Roman"/>
+                <w:sz w:val="18"/>
+                <w:szCs w:val="18"/>
+              </w:rPr>
+              <w:t>2024-05-27  68512.1797  70597.8828  68232.5000  69394.5547</w:t>
+            </w:r>
+          </w:p>
+          <w:p>
+            <w:pPr>
+              <w:contextualSpacing/>
+              <w:rPr>
+                <w:rFonts w:ascii="Consolas" w:hAnsi="Consolas" w:cs="Times New Roman"/>
+                <w:sz w:val="18"/>
+                <w:szCs w:val="18"/>
+              </w:rPr>
+            </w:pPr>
+            <w:r>
+              <w:rPr>
+                <w:rFonts w:ascii="Consolas" w:hAnsi="Consolas" w:cs="Times New Roman"/>
+                <w:sz w:val="18"/>
+                <w:szCs w:val="18"/>
+              </w:rPr>
+              <w:t>2024-05-28  69392.1953  69514.6406  67227.1562  68296.2188</w:t>
+            </w:r>
+          </w:p>
+          <w:p>
+            <w:pPr>
+              <w:contextualSpacing/>
+              <w:rPr>
+                <w:rFonts w:ascii="Consolas" w:hAnsi="Consolas" w:cs="Times New Roman"/>
+                <w:sz w:val="18"/>
+                <w:szCs w:val="18"/>
+              </w:rPr>
+            </w:pPr>
+            <w:r>
+              <w:rPr>
+                <w:rFonts w:ascii="Consolas" w:hAnsi="Consolas" w:cs="Times New Roman"/>
+                <w:sz w:val="18"/>
+                <w:szCs w:val="18"/>
+              </w:rPr>
+              <w:t>2024-05-29  68296.3516  68852.4609  67101.4922  67578.0938</w:t>
+            </w:r>
+          </w:p>
+          <w:p>
+            <w:pPr>
+              <w:contextualSpacing/>
+              <w:rPr>
+                <w:rFonts w:ascii="Consolas" w:hAnsi="Consolas" w:cs="Times New Roman"/>
+                <w:sz w:val="18"/>
+                <w:szCs w:val="18"/>
+              </w:rPr>
+            </w:pPr>
+            <w:r>
+              <w:rPr>
+                <w:rFonts w:ascii="Consolas" w:hAnsi="Consolas" w:cs="Times New Roman"/>
+                <w:sz w:val="18"/>
+                <w:szCs w:val="18"/>
+              </w:rPr>
+              <w:t>2024-05-30  67576.0859  69500.5391  67118.0781  68364.9922</w:t>
+            </w:r>
+          </w:p>
+          <w:p>
+            <w:pPr>
+              <w:contextualSpacing/>
+              <w:rPr>
+                <w:rFonts w:ascii="Consolas" w:hAnsi="Consolas" w:cs="Times New Roman"/>
+                <w:sz w:val="18"/>
+                <w:szCs w:val="18"/>
+              </w:rPr>
+            </w:pPr>
+            <w:r>
+              <w:rPr>
+                <w:rFonts w:ascii="Consolas" w:hAnsi="Consolas" w:cs="Times New Roman"/>
+                <w:sz w:val="18"/>
+                <w:szCs w:val="18"/>
+              </w:rPr>
+              <w:t>2024-05-31  68362.5156  68999.5625  66633.4219  67491.4141</w:t>
+            </w:r>
+          </w:p>
+          <w:p>
+            <w:pPr>
+              <w:contextualSpacing/>
+              <w:rPr>
+                <w:rFonts w:ascii="Consolas" w:hAnsi="Consolas" w:cs="Times New Roman"/>
+                <w:sz w:val="18"/>
+                <w:szCs w:val="18"/>
+              </w:rPr>
+            </w:pPr>
+          </w:p>
+          <w:p>
+            <w:pPr>
+              <w:contextualSpacing/>
+              <w:rPr>
+                <w:rFonts w:ascii="Consolas" w:hAnsi="Consolas" w:cs="Times New Roman"/>
+                <w:sz w:val="18"/>
+                <w:szCs w:val="18"/>
+              </w:rPr>
+            </w:pPr>
+            <w:r>
+              <w:rPr>
+                <w:rFonts w:ascii="Consolas" w:hAnsi="Consolas" w:cs="Times New Roman"/>
+                <w:sz w:val="18"/>
+                <w:szCs w:val="18"/>
+              </w:rPr>
+              <w:t>[3439 rows x 4 columns]</w:t>
+            </w:r>
+          </w:p>
+        </w:tc>
+      </w:tr>
+    </w:tbl>
+    <w:p>
+      <w:pPr>
+        <w:rPr>
+          <w:rFonts w:ascii="Times New Roman" w:hAnsi="Times New Roman" w:cs="Times New Roman"/>
+          <w:sz w:val="24"/>
+          <w:szCs w:val="24"/>
+        </w:rPr>
+      </w:pPr>
+      <w:r>
+        <w:rPr>
+          <w:rFonts w:ascii="Times New Roman" w:hAnsi="Times New Roman" w:cs="Times New Roman"/>
+          <w:sz w:val="24"/>
+          <w:szCs w:val="24"/>
+        </w:rPr>
+        <w:br w:type="page"/>
+      </w:r>
+    </w:p>
+    <w:tbl>
+      <w:tblPr>
+        <w:tblStyle w:val="TableGrid"/>
+        <w:tblW w:w="0" w:type="auto"/>
+        <w:tblBorders>
+          <w:top w:val="none" w:sz="0" w:space="0" w:color="auto"/>
+          <w:left w:val="none" w:sz="0" w:space="0" w:color="auto"/>
+          <w:bottom w:val="none" w:sz="0" w:space="0" w:color="auto"/>
+          <w:right w:val="none" w:sz="0" w:space="0" w:color="auto"/>
+          <w:insideH w:val="none" w:sz="0" w:space="0" w:color="auto"/>
+          <w:insideV w:val="none" w:sz="0" w:space="0" w:color="auto"/>
+        </w:tblBorders>
+        <w:tblLook w:val="04A0" w:firstRow="1" w:lastRow="0" w:firstColumn="1" w:lastColumn="0" w:noHBand="0" w:noVBand="1"/>
+      </w:tblPr>
+      <w:tblGrid>
+        <w:gridCol w:w="9628"/>
+      </w:tblGrid>
+      <w:tr>
+        <w:tc>
+          <w:tcPr>
+            <w:tcW w:w="9628" w:type="dxa"/>
+          </w:tcPr>
+          <w:p>
+            <w:pPr>
+              <w:pStyle w:val="NormalWeb"/>
+              <w:pBdr>
+                <w:top w:val="single" w:sz="6" w:space="2" w:color="888888"/>
+                <w:left w:val="single" w:sz="6" w:space="2" w:color="888888"/>
+                <w:bottom w:val="single" w:sz="6" w:space="2" w:color="888888"/>
+                <w:right w:val="single" w:sz="6" w:space="2" w:color="888888"/>
+              </w:pBdr>
+              <w:shd w:val="clear" w:color="auto" w:fill="EAEAEA"/>
+              <w:tabs>
+                <w:tab w:val="left" w:pos="916"/>
+                <w:tab w:val="left" w:pos="1832"/>
+                <w:tab w:val="left" w:pos="2748"/>
+                <w:tab w:val="left" w:pos="3664"/>
+                <w:tab w:val="left" w:pos="4580"/>
+                <w:tab w:val="left" w:pos="5496"/>
+                <w:tab w:val="left" w:pos="6412"/>
+                <w:tab w:val="left" w:pos="7328"/>
+                <w:tab w:val="left" w:pos="8244"/>
+                <w:tab w:val="left" w:pos="9160"/>
+                <w:tab w:val="left" w:pos="10076"/>
+                <w:tab w:val="left" w:pos="10992"/>
+                <w:tab w:val="left" w:pos="11908"/>
+                <w:tab w:val="left" w:pos="12824"/>
+                <w:tab w:val="left" w:pos="13740"/>
+                <w:tab w:val="left" w:pos="14656"/>
+              </w:tabs>
+              <w:spacing w:before="0" w:beforeAutospacing="0" w:after="0" w:afterAutospacing="0"/>
+              <w:contextualSpacing/>
+              <w:divId w:val="1126237494"/>
+              <w:rPr>
+                <w:rFonts w:ascii="Consolas" w:hAnsi="Consolas" w:cs="Courier New"/>
+                <w:sz w:val="18"/>
+                <w:szCs w:val="18"/>
+              </w:rPr>
+            </w:pPr>
+            <w:r>
+              <w:rPr>
+                <w:rFonts w:ascii="Consolas" w:hAnsi="Consolas" w:cs="Courier New"/>
+                <w:color w:val="008000"/>
+                <w:sz w:val="18"/>
+                <w:szCs w:val="18"/>
+              </w:rPr>
+              <w:lastRenderedPageBreak/>
+              <w:t># time series plot</w:t>
+            </w:r>
+          </w:p>
+          <w:p>
+            <w:pPr>
+              <w:pStyle w:val="NormalWeb"/>
+              <w:pBdr>
+                <w:top w:val="single" w:sz="6" w:space="2" w:color="888888"/>
+                <w:left w:val="single" w:sz="6" w:space="2" w:color="888888"/>
+                <w:bottom w:val="single" w:sz="6" w:space="2" w:color="888888"/>
+                <w:right w:val="single" w:sz="6" w:space="2" w:color="888888"/>
+              </w:pBdr>
+              <w:shd w:val="clear" w:color="auto" w:fill="EAEAEA"/>
+              <w:tabs>
+                <w:tab w:val="left" w:pos="916"/>
+                <w:tab w:val="left" w:pos="1832"/>
+                <w:tab w:val="left" w:pos="2748"/>
+                <w:tab w:val="left" w:pos="3664"/>
+                <w:tab w:val="left" w:pos="4580"/>
+                <w:tab w:val="left" w:pos="5496"/>
+                <w:tab w:val="left" w:pos="6412"/>
+                <w:tab w:val="left" w:pos="7328"/>
+                <w:tab w:val="left" w:pos="8244"/>
+                <w:tab w:val="left" w:pos="9160"/>
+                <w:tab w:val="left" w:pos="10076"/>
+                <w:tab w:val="left" w:pos="10992"/>
+                <w:tab w:val="left" w:pos="11908"/>
+                <w:tab w:val="left" w:pos="12824"/>
+                <w:tab w:val="left" w:pos="13740"/>
+                <w:tab w:val="left" w:pos="14656"/>
+              </w:tabs>
+              <w:spacing w:before="0" w:beforeAutospacing="0" w:after="0" w:afterAutospacing="0"/>
+              <w:contextualSpacing/>
+              <w:divId w:val="1126237494"/>
+              <w:rPr>
+                <w:rFonts w:ascii="Consolas" w:hAnsi="Consolas" w:cs="Courier New"/>
+                <w:color w:val="000000"/>
+                <w:sz w:val="18"/>
+                <w:szCs w:val="18"/>
+              </w:rPr>
+            </w:pPr>
+            <w:r>
+              <w:rPr>
+                <w:rFonts w:ascii="Consolas" w:hAnsi="Consolas" w:cs="Courier New"/>
+                <w:color w:val="000000"/>
+                <w:sz w:val="18"/>
+                <w:szCs w:val="18"/>
+              </w:rPr>
+              <w:t>fig, ax = plt.subplots(figsize = (</w:t>
+            </w:r>
+            <w:r>
+              <w:rPr>
+                <w:rFonts w:ascii="Consolas" w:hAnsi="Consolas" w:cs="Courier New"/>
+                <w:color w:val="006666"/>
+                <w:sz w:val="18"/>
+                <w:szCs w:val="18"/>
+              </w:rPr>
+              <w:t>8</w:t>
+            </w:r>
+            <w:r>
+              <w:rPr>
+                <w:rFonts w:ascii="Consolas" w:hAnsi="Consolas" w:cs="Courier New"/>
+                <w:color w:val="000000"/>
+                <w:sz w:val="18"/>
+                <w:szCs w:val="18"/>
+              </w:rPr>
+              <w:t>,</w:t>
+            </w:r>
+            <w:r>
+              <w:rPr>
+                <w:rFonts w:ascii="Consolas" w:hAnsi="Consolas" w:cs="Courier New"/>
+                <w:color w:val="006666"/>
+                <w:sz w:val="18"/>
+                <w:szCs w:val="18"/>
+              </w:rPr>
+              <w:t>4</w:t>
+            </w:r>
+            <w:r>
+              <w:rPr>
+                <w:rFonts w:ascii="Consolas" w:hAnsi="Consolas" w:cs="Courier New"/>
+                <w:color w:val="000000"/>
+                <w:sz w:val="18"/>
+                <w:szCs w:val="18"/>
+              </w:rPr>
+              <w:t>))</w:t>
+            </w:r>
+          </w:p>
+          <w:p>
+            <w:pPr>
+              <w:pStyle w:val="NormalWeb"/>
+              <w:pBdr>
+                <w:top w:val="single" w:sz="6" w:space="2" w:color="888888"/>
+                <w:left w:val="single" w:sz="6" w:space="2" w:color="888888"/>
+                <w:bottom w:val="single" w:sz="6" w:space="2" w:color="888888"/>
+                <w:right w:val="single" w:sz="6" w:space="2" w:color="888888"/>
+              </w:pBdr>
+              <w:shd w:val="clear" w:color="auto" w:fill="EAEAEA"/>
+              <w:tabs>
+                <w:tab w:val="left" w:pos="916"/>
+                <w:tab w:val="left" w:pos="1832"/>
+                <w:tab w:val="left" w:pos="2748"/>
+                <w:tab w:val="left" w:pos="3664"/>
+                <w:tab w:val="left" w:pos="4580"/>
+                <w:tab w:val="left" w:pos="5496"/>
+                <w:tab w:val="left" w:pos="6412"/>
+                <w:tab w:val="left" w:pos="7328"/>
+                <w:tab w:val="left" w:pos="8244"/>
+                <w:tab w:val="left" w:pos="9160"/>
+                <w:tab w:val="left" w:pos="10076"/>
+                <w:tab w:val="left" w:pos="10992"/>
+                <w:tab w:val="left" w:pos="11908"/>
+                <w:tab w:val="left" w:pos="12824"/>
+                <w:tab w:val="left" w:pos="13740"/>
+                <w:tab w:val="left" w:pos="14656"/>
+              </w:tabs>
+              <w:spacing w:before="0" w:beforeAutospacing="0" w:after="0" w:afterAutospacing="0"/>
+              <w:contextualSpacing/>
+              <w:divId w:val="1126237494"/>
+              <w:rPr>
+                <w:rFonts w:ascii="Consolas" w:hAnsi="Consolas" w:cs="Courier New"/>
+                <w:sz w:val="18"/>
+                <w:szCs w:val="18"/>
+              </w:rPr>
+            </w:pPr>
+            <w:r>
+              <w:rPr>
+                <w:rFonts w:ascii="Consolas" w:hAnsi="Consolas" w:cs="Courier New"/>
+                <w:color w:val="000000"/>
+                <w:sz w:val="18"/>
+                <w:szCs w:val="18"/>
+              </w:rPr>
+              <w:t>ax.plot(dataset.index.values, dataset[</w:t>
+            </w:r>
+            <w:r>
+              <w:rPr>
+                <w:rFonts w:ascii="Consolas" w:hAnsi="Consolas" w:cs="Courier New"/>
+                <w:color w:val="A31515"/>
+                <w:sz w:val="18"/>
+                <w:szCs w:val="18"/>
+              </w:rPr>
+              <w:t>"Open"</w:t>
+            </w:r>
+            <w:r>
+              <w:rPr>
+                <w:rFonts w:ascii="Consolas" w:hAnsi="Consolas" w:cs="Courier New"/>
+                <w:color w:val="000000"/>
+                <w:sz w:val="18"/>
+                <w:szCs w:val="18"/>
+              </w:rPr>
+              <w:t>], color=</w:t>
+            </w:r>
+            <w:r>
+              <w:rPr>
+                <w:rFonts w:ascii="Consolas" w:hAnsi="Consolas" w:cs="Courier New"/>
+                <w:color w:val="A31515"/>
+                <w:sz w:val="18"/>
+                <w:szCs w:val="18"/>
+              </w:rPr>
+              <w:t>"tab:green"</w:t>
+            </w:r>
+            <w:r>
+              <w:rPr>
+                <w:rFonts w:ascii="Consolas" w:hAnsi="Consolas" w:cs="Courier New"/>
+                <w:color w:val="000000"/>
+                <w:sz w:val="18"/>
+                <w:szCs w:val="18"/>
+              </w:rPr>
+              <w:t>, label=</w:t>
+            </w:r>
+            <w:r>
+              <w:rPr>
+                <w:rFonts w:ascii="Consolas" w:hAnsi="Consolas" w:cs="Courier New"/>
+                <w:color w:val="A31515"/>
+                <w:sz w:val="18"/>
+                <w:szCs w:val="18"/>
+              </w:rPr>
+              <w:t>"Open"</w:t>
+            </w:r>
+            <w:r>
+              <w:rPr>
+                <w:rFonts w:ascii="Consolas" w:hAnsi="Consolas" w:cs="Courier New"/>
+                <w:color w:val="000000"/>
+                <w:sz w:val="18"/>
+                <w:szCs w:val="18"/>
+              </w:rPr>
+              <w:t>, linewidth=</w:t>
+            </w:r>
+            <w:r>
+              <w:rPr>
+                <w:rFonts w:ascii="Consolas" w:hAnsi="Consolas" w:cs="Courier New"/>
+                <w:color w:val="006666"/>
+                <w:sz w:val="18"/>
+                <w:szCs w:val="18"/>
+              </w:rPr>
+              <w:t>2</w:t>
+            </w:r>
+            <w:r>
+              <w:rPr>
+                <w:rFonts w:ascii="Consolas" w:hAnsi="Consolas" w:cs="Courier New"/>
+                <w:color w:val="000000"/>
+                <w:sz w:val="18"/>
+                <w:szCs w:val="18"/>
+              </w:rPr>
+              <w:t>)</w:t>
+            </w:r>
+          </w:p>
+          <w:p>
+            <w:pPr>
+              <w:pStyle w:val="NormalWeb"/>
+              <w:pBdr>
+                <w:top w:val="single" w:sz="6" w:space="2" w:color="888888"/>
+                <w:left w:val="single" w:sz="6" w:space="2" w:color="888888"/>
+                <w:bottom w:val="single" w:sz="6" w:space="2" w:color="888888"/>
+                <w:right w:val="single" w:sz="6" w:space="2" w:color="888888"/>
+              </w:pBdr>
+              <w:shd w:val="clear" w:color="auto" w:fill="EAEAEA"/>
+              <w:tabs>
+                <w:tab w:val="left" w:pos="916"/>
+                <w:tab w:val="left" w:pos="1832"/>
+                <w:tab w:val="left" w:pos="2748"/>
+                <w:tab w:val="left" w:pos="3664"/>
+                <w:tab w:val="left" w:pos="4580"/>
+                <w:tab w:val="left" w:pos="5496"/>
+                <w:tab w:val="left" w:pos="6412"/>
+                <w:tab w:val="left" w:pos="7328"/>
+                <w:tab w:val="left" w:pos="8244"/>
+                <w:tab w:val="left" w:pos="9160"/>
+                <w:tab w:val="left" w:pos="10076"/>
+                <w:tab w:val="left" w:pos="10992"/>
+                <w:tab w:val="left" w:pos="11908"/>
+                <w:tab w:val="left" w:pos="12824"/>
+                <w:tab w:val="left" w:pos="13740"/>
+                <w:tab w:val="left" w:pos="14656"/>
+              </w:tabs>
+              <w:spacing w:before="0" w:beforeAutospacing="0" w:after="0" w:afterAutospacing="0"/>
+              <w:contextualSpacing/>
+              <w:divId w:val="1126237494"/>
+              <w:rPr>
+                <w:rFonts w:ascii="Consolas" w:hAnsi="Consolas" w:cs="Courier New"/>
+                <w:sz w:val="18"/>
+                <w:szCs w:val="18"/>
+              </w:rPr>
+            </w:pPr>
+            <w:r>
+              <w:rPr>
+                <w:rFonts w:ascii="Consolas" w:hAnsi="Consolas" w:cs="Courier New"/>
+                <w:color w:val="000000"/>
+                <w:sz w:val="18"/>
+                <w:szCs w:val="18"/>
+              </w:rPr>
+              <w:t>ax.plot(dataset.index.values, dataset[</w:t>
+            </w:r>
+            <w:r>
+              <w:rPr>
+                <w:rFonts w:ascii="Consolas" w:hAnsi="Consolas" w:cs="Courier New"/>
+                <w:color w:val="A31515"/>
+                <w:sz w:val="18"/>
+                <w:szCs w:val="18"/>
+              </w:rPr>
+              <w:t>"High"</w:t>
+            </w:r>
+            <w:r>
+              <w:rPr>
+                <w:rFonts w:ascii="Consolas" w:hAnsi="Consolas" w:cs="Courier New"/>
+                <w:color w:val="000000"/>
+                <w:sz w:val="18"/>
+                <w:szCs w:val="18"/>
+              </w:rPr>
+              <w:t>], color=</w:t>
+            </w:r>
+            <w:r>
+              <w:rPr>
+                <w:rFonts w:ascii="Consolas" w:hAnsi="Consolas" w:cs="Courier New"/>
+                <w:color w:val="A31515"/>
+                <w:sz w:val="18"/>
+                <w:szCs w:val="18"/>
+              </w:rPr>
+              <w:t>"tab:orange"</w:t>
+            </w:r>
+            <w:r>
+              <w:rPr>
+                <w:rFonts w:ascii="Consolas" w:hAnsi="Consolas" w:cs="Courier New"/>
+                <w:color w:val="000000"/>
+                <w:sz w:val="18"/>
+                <w:szCs w:val="18"/>
+              </w:rPr>
+              <w:t>, label=</w:t>
+            </w:r>
+            <w:r>
+              <w:rPr>
+                <w:rFonts w:ascii="Consolas" w:hAnsi="Consolas" w:cs="Courier New"/>
+                <w:color w:val="A31515"/>
+                <w:sz w:val="18"/>
+                <w:szCs w:val="18"/>
+              </w:rPr>
+              <w:t>"High"</w:t>
+            </w:r>
+            <w:r>
+              <w:rPr>
+                <w:rFonts w:ascii="Consolas" w:hAnsi="Consolas" w:cs="Courier New"/>
+                <w:color w:val="000000"/>
+                <w:sz w:val="18"/>
+                <w:szCs w:val="18"/>
+              </w:rPr>
+              <w:t>, linewidth=</w:t>
+            </w:r>
+            <w:r>
+              <w:rPr>
+                <w:rFonts w:ascii="Consolas" w:hAnsi="Consolas" w:cs="Courier New"/>
+                <w:color w:val="006666"/>
+                <w:sz w:val="18"/>
+                <w:szCs w:val="18"/>
+              </w:rPr>
+              <w:t>2</w:t>
+            </w:r>
+            <w:r>
+              <w:rPr>
+                <w:rFonts w:ascii="Consolas" w:hAnsi="Consolas" w:cs="Courier New"/>
+                <w:color w:val="000000"/>
+                <w:sz w:val="18"/>
+                <w:szCs w:val="18"/>
+              </w:rPr>
+              <w:t>)</w:t>
+            </w:r>
+          </w:p>
+          <w:p>
+            <w:pPr>
+              <w:pStyle w:val="NormalWeb"/>
+              <w:pBdr>
+                <w:top w:val="single" w:sz="6" w:space="2" w:color="888888"/>
+                <w:left w:val="single" w:sz="6" w:space="2" w:color="888888"/>
+                <w:bottom w:val="single" w:sz="6" w:space="2" w:color="888888"/>
+                <w:right w:val="single" w:sz="6" w:space="2" w:color="888888"/>
+              </w:pBdr>
+              <w:shd w:val="clear" w:color="auto" w:fill="EAEAEA"/>
+              <w:tabs>
+                <w:tab w:val="left" w:pos="916"/>
+                <w:tab w:val="left" w:pos="1832"/>
+                <w:tab w:val="left" w:pos="2748"/>
+                <w:tab w:val="left" w:pos="3664"/>
+                <w:tab w:val="left" w:pos="4580"/>
+                <w:tab w:val="left" w:pos="5496"/>
+                <w:tab w:val="left" w:pos="6412"/>
+                <w:tab w:val="left" w:pos="7328"/>
+                <w:tab w:val="left" w:pos="8244"/>
+                <w:tab w:val="left" w:pos="9160"/>
+                <w:tab w:val="left" w:pos="10076"/>
+                <w:tab w:val="left" w:pos="10992"/>
+                <w:tab w:val="left" w:pos="11908"/>
+                <w:tab w:val="left" w:pos="12824"/>
+                <w:tab w:val="left" w:pos="13740"/>
+                <w:tab w:val="left" w:pos="14656"/>
+              </w:tabs>
+              <w:spacing w:before="0" w:beforeAutospacing="0" w:after="0" w:afterAutospacing="0"/>
+              <w:contextualSpacing/>
+              <w:divId w:val="1126237494"/>
+              <w:rPr>
+                <w:rFonts w:ascii="Consolas" w:hAnsi="Consolas" w:cs="Courier New"/>
+                <w:sz w:val="18"/>
+                <w:szCs w:val="18"/>
+              </w:rPr>
+            </w:pPr>
+            <w:r>
+              <w:rPr>
+                <w:rFonts w:ascii="Consolas" w:hAnsi="Consolas" w:cs="Courier New"/>
+                <w:color w:val="000000"/>
+                <w:sz w:val="18"/>
+                <w:szCs w:val="18"/>
+              </w:rPr>
+              <w:t>ax.plot(dataset.index.values, dataset[</w:t>
+            </w:r>
+            <w:r>
+              <w:rPr>
+                <w:rFonts w:ascii="Consolas" w:hAnsi="Consolas" w:cs="Courier New"/>
+                <w:color w:val="A31515"/>
+                <w:sz w:val="18"/>
+                <w:szCs w:val="18"/>
+              </w:rPr>
+              <w:t>"Low"</w:t>
+            </w:r>
+            <w:r>
+              <w:rPr>
+                <w:rFonts w:ascii="Consolas" w:hAnsi="Consolas" w:cs="Courier New"/>
+                <w:color w:val="000000"/>
+                <w:sz w:val="18"/>
+                <w:szCs w:val="18"/>
+              </w:rPr>
+              <w:t>], color=</w:t>
+            </w:r>
+            <w:r>
+              <w:rPr>
+                <w:rFonts w:ascii="Consolas" w:hAnsi="Consolas" w:cs="Courier New"/>
+                <w:color w:val="A31515"/>
+                <w:sz w:val="18"/>
+                <w:szCs w:val="18"/>
+              </w:rPr>
+              <w:t>"tab:red"</w:t>
+            </w:r>
+            <w:r>
+              <w:rPr>
+                <w:rFonts w:ascii="Consolas" w:hAnsi="Consolas" w:cs="Courier New"/>
+                <w:color w:val="000000"/>
+                <w:sz w:val="18"/>
+                <w:szCs w:val="18"/>
+              </w:rPr>
+              <w:t>, label=</w:t>
+            </w:r>
+            <w:r>
+              <w:rPr>
+                <w:rFonts w:ascii="Consolas" w:hAnsi="Consolas" w:cs="Courier New"/>
+                <w:color w:val="A31515"/>
+                <w:sz w:val="18"/>
+                <w:szCs w:val="18"/>
+              </w:rPr>
+              <w:t>"Low"</w:t>
+            </w:r>
+            <w:r>
+              <w:rPr>
+                <w:rFonts w:ascii="Consolas" w:hAnsi="Consolas" w:cs="Courier New"/>
+                <w:color w:val="000000"/>
+                <w:sz w:val="18"/>
+                <w:szCs w:val="18"/>
+              </w:rPr>
+              <w:t>, linewidth=</w:t>
+            </w:r>
+            <w:r>
+              <w:rPr>
+                <w:rFonts w:ascii="Consolas" w:hAnsi="Consolas" w:cs="Courier New"/>
+                <w:color w:val="006666"/>
+                <w:sz w:val="18"/>
+                <w:szCs w:val="18"/>
+              </w:rPr>
+              <w:t>2</w:t>
+            </w:r>
+            <w:r>
+              <w:rPr>
+                <w:rFonts w:ascii="Consolas" w:hAnsi="Consolas" w:cs="Courier New"/>
+                <w:color w:val="000000"/>
+                <w:sz w:val="18"/>
+                <w:szCs w:val="18"/>
+              </w:rPr>
+              <w:t>)</w:t>
+            </w:r>
+          </w:p>
+          <w:p>
+            <w:pPr>
+              <w:pStyle w:val="NormalWeb"/>
+              <w:pBdr>
+                <w:top w:val="single" w:sz="6" w:space="2" w:color="888888"/>
+                <w:left w:val="single" w:sz="6" w:space="2" w:color="888888"/>
+                <w:bottom w:val="single" w:sz="6" w:space="2" w:color="888888"/>
+                <w:right w:val="single" w:sz="6" w:space="2" w:color="888888"/>
+              </w:pBdr>
+              <w:shd w:val="clear" w:color="auto" w:fill="EAEAEA"/>
+              <w:tabs>
+                <w:tab w:val="left" w:pos="916"/>
+                <w:tab w:val="left" w:pos="1832"/>
+                <w:tab w:val="left" w:pos="2748"/>
+                <w:tab w:val="left" w:pos="3664"/>
+                <w:tab w:val="left" w:pos="4580"/>
+                <w:tab w:val="left" w:pos="5496"/>
+                <w:tab w:val="left" w:pos="6412"/>
+                <w:tab w:val="left" w:pos="7328"/>
+                <w:tab w:val="left" w:pos="8244"/>
+                <w:tab w:val="left" w:pos="9160"/>
+                <w:tab w:val="left" w:pos="10076"/>
+                <w:tab w:val="left" w:pos="10992"/>
+                <w:tab w:val="left" w:pos="11908"/>
+                <w:tab w:val="left" w:pos="12824"/>
+                <w:tab w:val="left" w:pos="13740"/>
+                <w:tab w:val="left" w:pos="14656"/>
+              </w:tabs>
+              <w:spacing w:before="0" w:beforeAutospacing="0" w:after="0" w:afterAutospacing="0"/>
+              <w:contextualSpacing/>
+              <w:divId w:val="1126237494"/>
+              <w:rPr>
+                <w:rFonts w:ascii="Consolas" w:hAnsi="Consolas" w:cs="Courier New"/>
+                <w:sz w:val="18"/>
+                <w:szCs w:val="18"/>
+              </w:rPr>
+            </w:pPr>
+            <w:r>
+              <w:rPr>
+                <w:rFonts w:ascii="Consolas" w:hAnsi="Consolas" w:cs="Courier New"/>
+                <w:color w:val="000000"/>
+                <w:sz w:val="18"/>
+                <w:szCs w:val="18"/>
+              </w:rPr>
+              <w:t>ax.plot(dataset.index.values, dataset[</w:t>
+            </w:r>
+            <w:r>
+              <w:rPr>
+                <w:rFonts w:ascii="Consolas" w:hAnsi="Consolas" w:cs="Courier New"/>
+                <w:color w:val="A31515"/>
+                <w:sz w:val="18"/>
+                <w:szCs w:val="18"/>
+              </w:rPr>
+              <w:t>"Close"</w:t>
+            </w:r>
+            <w:r>
+              <w:rPr>
+                <w:rFonts w:ascii="Consolas" w:hAnsi="Consolas" w:cs="Courier New"/>
+                <w:color w:val="000000"/>
+                <w:sz w:val="18"/>
+                <w:szCs w:val="18"/>
+              </w:rPr>
+              <w:t>], color=</w:t>
+            </w:r>
+            <w:r>
+              <w:rPr>
+                <w:rFonts w:ascii="Consolas" w:hAnsi="Consolas" w:cs="Courier New"/>
+                <w:color w:val="A31515"/>
+                <w:sz w:val="18"/>
+                <w:szCs w:val="18"/>
+              </w:rPr>
+              <w:t>"tab:blue"</w:t>
+            </w:r>
+            <w:r>
+              <w:rPr>
+                <w:rFonts w:ascii="Consolas" w:hAnsi="Consolas" w:cs="Courier New"/>
+                <w:color w:val="000000"/>
+                <w:sz w:val="18"/>
+                <w:szCs w:val="18"/>
+              </w:rPr>
+              <w:t>, label=</w:t>
+            </w:r>
+            <w:r>
+              <w:rPr>
+                <w:rFonts w:ascii="Consolas" w:hAnsi="Consolas" w:cs="Courier New"/>
+                <w:color w:val="A31515"/>
+                <w:sz w:val="18"/>
+                <w:szCs w:val="18"/>
+              </w:rPr>
+              <w:t>"Close"</w:t>
+            </w:r>
+            <w:r>
+              <w:rPr>
+                <w:rFonts w:ascii="Consolas" w:hAnsi="Consolas" w:cs="Courier New"/>
+                <w:color w:val="000000"/>
+                <w:sz w:val="18"/>
+                <w:szCs w:val="18"/>
+              </w:rPr>
+              <w:t>, linewidth=</w:t>
+            </w:r>
+            <w:r>
+              <w:rPr>
+                <w:rFonts w:ascii="Consolas" w:hAnsi="Consolas" w:cs="Courier New"/>
+                <w:color w:val="006666"/>
+                <w:sz w:val="18"/>
+                <w:szCs w:val="18"/>
+              </w:rPr>
+              <w:t>2</w:t>
+            </w:r>
+            <w:r>
+              <w:rPr>
+                <w:rFonts w:ascii="Consolas" w:hAnsi="Consolas" w:cs="Courier New"/>
+                <w:color w:val="000000"/>
+                <w:sz w:val="18"/>
+                <w:szCs w:val="18"/>
+              </w:rPr>
+              <w:t>)</w:t>
+            </w:r>
+          </w:p>
+          <w:p>
+            <w:pPr>
+              <w:pStyle w:val="NormalWeb"/>
+              <w:pBdr>
+                <w:top w:val="single" w:sz="6" w:space="2" w:color="888888"/>
+                <w:left w:val="single" w:sz="6" w:space="2" w:color="888888"/>
+                <w:bottom w:val="single" w:sz="6" w:space="2" w:color="888888"/>
+                <w:right w:val="single" w:sz="6" w:space="2" w:color="888888"/>
+              </w:pBdr>
+              <w:shd w:val="clear" w:color="auto" w:fill="EAEAEA"/>
+              <w:tabs>
+                <w:tab w:val="left" w:pos="916"/>
+                <w:tab w:val="left" w:pos="1832"/>
+                <w:tab w:val="left" w:pos="2748"/>
+                <w:tab w:val="left" w:pos="3664"/>
+                <w:tab w:val="left" w:pos="4580"/>
+                <w:tab w:val="left" w:pos="5496"/>
+                <w:tab w:val="left" w:pos="6412"/>
+                <w:tab w:val="left" w:pos="7328"/>
+                <w:tab w:val="left" w:pos="8244"/>
+                <w:tab w:val="left" w:pos="9160"/>
+                <w:tab w:val="left" w:pos="10076"/>
+                <w:tab w:val="left" w:pos="10992"/>
+                <w:tab w:val="left" w:pos="11908"/>
+                <w:tab w:val="left" w:pos="12824"/>
+                <w:tab w:val="left" w:pos="13740"/>
+                <w:tab w:val="left" w:pos="14656"/>
+              </w:tabs>
+              <w:spacing w:before="0" w:beforeAutospacing="0" w:after="0" w:afterAutospacing="0"/>
+              <w:contextualSpacing/>
+              <w:divId w:val="1126237494"/>
+              <w:rPr>
+                <w:rFonts w:ascii="Consolas" w:hAnsi="Consolas" w:cs="Courier New"/>
+                <w:sz w:val="18"/>
+                <w:szCs w:val="18"/>
+              </w:rPr>
+            </w:pPr>
+            <w:r>
+              <w:rPr>
+                <w:rFonts w:ascii="Consolas" w:hAnsi="Consolas" w:cs="Courier New"/>
+                <w:color w:val="000000"/>
+                <w:sz w:val="18"/>
+                <w:szCs w:val="18"/>
+              </w:rPr>
+              <w:t> </w:t>
+            </w:r>
+          </w:p>
+          <w:p>
+            <w:pPr>
+              <w:pStyle w:val="NormalWeb"/>
+              <w:pBdr>
+                <w:top w:val="single" w:sz="6" w:space="2" w:color="888888"/>
+                <w:left w:val="single" w:sz="6" w:space="2" w:color="888888"/>
+                <w:bottom w:val="single" w:sz="6" w:space="2" w:color="888888"/>
+                <w:right w:val="single" w:sz="6" w:space="2" w:color="888888"/>
+              </w:pBdr>
+              <w:shd w:val="clear" w:color="auto" w:fill="EAEAEA"/>
+              <w:tabs>
+                <w:tab w:val="left" w:pos="916"/>
+                <w:tab w:val="left" w:pos="1832"/>
+                <w:tab w:val="left" w:pos="2748"/>
+                <w:tab w:val="left" w:pos="3664"/>
+                <w:tab w:val="left" w:pos="4580"/>
+                <w:tab w:val="left" w:pos="5496"/>
+                <w:tab w:val="left" w:pos="6412"/>
+                <w:tab w:val="left" w:pos="7328"/>
+                <w:tab w:val="left" w:pos="8244"/>
+                <w:tab w:val="left" w:pos="9160"/>
+                <w:tab w:val="left" w:pos="10076"/>
+                <w:tab w:val="left" w:pos="10992"/>
+                <w:tab w:val="left" w:pos="11908"/>
+                <w:tab w:val="left" w:pos="12824"/>
+                <w:tab w:val="left" w:pos="13740"/>
+                <w:tab w:val="left" w:pos="14656"/>
+              </w:tabs>
+              <w:spacing w:before="0" w:beforeAutospacing="0" w:after="0" w:afterAutospacing="0"/>
+              <w:contextualSpacing/>
+              <w:divId w:val="1126237494"/>
+              <w:rPr>
+                <w:rFonts w:ascii="Consolas" w:hAnsi="Consolas" w:cs="Courier New"/>
+                <w:sz w:val="18"/>
+                <w:szCs w:val="18"/>
+              </w:rPr>
+            </w:pPr>
+            <w:r>
+              <w:rPr>
+                <w:rFonts w:ascii="Consolas" w:hAnsi="Consolas" w:cs="Courier New"/>
+                <w:color w:val="008000"/>
+                <w:sz w:val="18"/>
+                <w:szCs w:val="18"/>
+              </w:rPr>
+              <w:t># set label-labels</w:t>
+            </w:r>
+          </w:p>
+          <w:p>
+            <w:pPr>
+              <w:pStyle w:val="NormalWeb"/>
+              <w:pBdr>
+                <w:top w:val="single" w:sz="6" w:space="2" w:color="888888"/>
+                <w:left w:val="single" w:sz="6" w:space="2" w:color="888888"/>
+                <w:bottom w:val="single" w:sz="6" w:space="2" w:color="888888"/>
+                <w:right w:val="single" w:sz="6" w:space="2" w:color="888888"/>
+              </w:pBdr>
+              <w:shd w:val="clear" w:color="auto" w:fill="EAEAEA"/>
+              <w:tabs>
+                <w:tab w:val="left" w:pos="916"/>
+                <w:tab w:val="left" w:pos="1832"/>
+                <w:tab w:val="left" w:pos="2748"/>
+                <w:tab w:val="left" w:pos="3664"/>
+                <w:tab w:val="left" w:pos="4580"/>
+                <w:tab w:val="left" w:pos="5496"/>
+                <w:tab w:val="left" w:pos="6412"/>
+                <w:tab w:val="left" w:pos="7328"/>
+                <w:tab w:val="left" w:pos="8244"/>
+                <w:tab w:val="left" w:pos="9160"/>
+                <w:tab w:val="left" w:pos="10076"/>
+                <w:tab w:val="left" w:pos="10992"/>
+                <w:tab w:val="left" w:pos="11908"/>
+                <w:tab w:val="left" w:pos="12824"/>
+                <w:tab w:val="left" w:pos="13740"/>
+                <w:tab w:val="left" w:pos="14656"/>
+              </w:tabs>
+              <w:spacing w:before="0" w:beforeAutospacing="0" w:after="0" w:afterAutospacing="0"/>
+              <w:contextualSpacing/>
+              <w:divId w:val="1126237494"/>
+              <w:rPr>
+                <w:rFonts w:ascii="Consolas" w:hAnsi="Consolas" w:cs="Courier New"/>
+                <w:sz w:val="18"/>
+                <w:szCs w:val="18"/>
+              </w:rPr>
+            </w:pPr>
+            <w:r>
+              <w:rPr>
+                <w:rFonts w:ascii="Consolas" w:hAnsi="Consolas" w:cs="Courier New"/>
+                <w:color w:val="000000"/>
+                <w:sz w:val="18"/>
+                <w:szCs w:val="18"/>
+              </w:rPr>
+              <w:t>ax.set_title(</w:t>
+            </w:r>
+            <w:r>
+              <w:rPr>
+                <w:rFonts w:ascii="Consolas" w:hAnsi="Consolas" w:cs="Courier New"/>
+                <w:color w:val="A31515"/>
+                <w:sz w:val="18"/>
+                <w:szCs w:val="18"/>
+              </w:rPr>
+              <w:t>""</w:t>
+            </w:r>
+            <w:r>
+              <w:rPr>
+                <w:rFonts w:ascii="Consolas" w:hAnsi="Consolas" w:cs="Courier New"/>
+                <w:color w:val="000000"/>
+                <w:sz w:val="18"/>
+                <w:szCs w:val="18"/>
+              </w:rPr>
+              <w:t>, fontsize=</w:t>
+            </w:r>
+            <w:r>
+              <w:rPr>
+                <w:rFonts w:ascii="Consolas" w:hAnsi="Consolas" w:cs="Courier New"/>
+                <w:color w:val="006666"/>
+                <w:sz w:val="18"/>
+                <w:szCs w:val="18"/>
+              </w:rPr>
+              <w:t>14</w:t>
+            </w:r>
+            <w:r>
+              <w:rPr>
+                <w:rFonts w:ascii="Consolas" w:hAnsi="Consolas" w:cs="Courier New"/>
+                <w:color w:val="000000"/>
+                <w:sz w:val="18"/>
+                <w:szCs w:val="18"/>
+              </w:rPr>
+              <w:t>)</w:t>
+            </w:r>
+          </w:p>
+          <w:p>
+            <w:pPr>
+              <w:pStyle w:val="NormalWeb"/>
+              <w:pBdr>
+                <w:top w:val="single" w:sz="6" w:space="2" w:color="888888"/>
+                <w:left w:val="single" w:sz="6" w:space="2" w:color="888888"/>
+                <w:bottom w:val="single" w:sz="6" w:space="2" w:color="888888"/>
+                <w:right w:val="single" w:sz="6" w:space="2" w:color="888888"/>
+              </w:pBdr>
+              <w:shd w:val="clear" w:color="auto" w:fill="EAEAEA"/>
+              <w:tabs>
+                <w:tab w:val="left" w:pos="916"/>
+                <w:tab w:val="left" w:pos="1832"/>
+                <w:tab w:val="left" w:pos="2748"/>
+                <w:tab w:val="left" w:pos="3664"/>
+                <w:tab w:val="left" w:pos="4580"/>
+                <w:tab w:val="left" w:pos="5496"/>
+                <w:tab w:val="left" w:pos="6412"/>
+                <w:tab w:val="left" w:pos="7328"/>
+                <w:tab w:val="left" w:pos="8244"/>
+                <w:tab w:val="left" w:pos="9160"/>
+                <w:tab w:val="left" w:pos="10076"/>
+                <w:tab w:val="left" w:pos="10992"/>
+                <w:tab w:val="left" w:pos="11908"/>
+                <w:tab w:val="left" w:pos="12824"/>
+                <w:tab w:val="left" w:pos="13740"/>
+                <w:tab w:val="left" w:pos="14656"/>
+              </w:tabs>
+              <w:spacing w:before="0" w:beforeAutospacing="0" w:after="0" w:afterAutospacing="0"/>
+              <w:contextualSpacing/>
+              <w:divId w:val="1126237494"/>
+              <w:rPr>
+                <w:rFonts w:ascii="Consolas" w:hAnsi="Consolas" w:cs="Courier New"/>
+                <w:sz w:val="18"/>
+                <w:szCs w:val="18"/>
+              </w:rPr>
+            </w:pPr>
+            <w:r>
+              <w:rPr>
+                <w:rFonts w:ascii="Consolas" w:hAnsi="Consolas" w:cs="Courier New"/>
+                <w:color w:val="000000"/>
+                <w:sz w:val="18"/>
+                <w:szCs w:val="18"/>
+              </w:rPr>
+              <w:t>ax.set_xlabel(</w:t>
+            </w:r>
+            <w:r>
+              <w:rPr>
+                <w:rFonts w:ascii="Consolas" w:hAnsi="Consolas" w:cs="Courier New"/>
+                <w:color w:val="A31515"/>
+                <w:sz w:val="18"/>
+                <w:szCs w:val="18"/>
+              </w:rPr>
+              <w:t>""</w:t>
+            </w:r>
+            <w:r>
+              <w:rPr>
+                <w:rFonts w:ascii="Consolas" w:hAnsi="Consolas" w:cs="Courier New"/>
+                <w:color w:val="000000"/>
+                <w:sz w:val="18"/>
+                <w:szCs w:val="18"/>
+              </w:rPr>
+              <w:t>, fontsize=</w:t>
+            </w:r>
+            <w:r>
+              <w:rPr>
+                <w:rFonts w:ascii="Consolas" w:hAnsi="Consolas" w:cs="Courier New"/>
+                <w:color w:val="006666"/>
+                <w:sz w:val="18"/>
+                <w:szCs w:val="18"/>
+              </w:rPr>
+              <w:t>12</w:t>
+            </w:r>
+            <w:r>
+              <w:rPr>
+                <w:rFonts w:ascii="Consolas" w:hAnsi="Consolas" w:cs="Courier New"/>
+                <w:color w:val="000000"/>
+                <w:sz w:val="18"/>
+                <w:szCs w:val="18"/>
+              </w:rPr>
+              <w:t>)</w:t>
+            </w:r>
+          </w:p>
+          <w:p>
+            <w:pPr>
+              <w:pStyle w:val="NormalWeb"/>
+              <w:pBdr>
+                <w:top w:val="single" w:sz="6" w:space="2" w:color="888888"/>
+                <w:left w:val="single" w:sz="6" w:space="2" w:color="888888"/>
+                <w:bottom w:val="single" w:sz="6" w:space="2" w:color="888888"/>
+                <w:right w:val="single" w:sz="6" w:space="2" w:color="888888"/>
+              </w:pBdr>
+              <w:shd w:val="clear" w:color="auto" w:fill="EAEAEA"/>
+              <w:tabs>
+                <w:tab w:val="left" w:pos="916"/>
+                <w:tab w:val="left" w:pos="1832"/>
+                <w:tab w:val="left" w:pos="2748"/>
+                <w:tab w:val="left" w:pos="3664"/>
+                <w:tab w:val="left" w:pos="4580"/>
+                <w:tab w:val="left" w:pos="5496"/>
+                <w:tab w:val="left" w:pos="6412"/>
+                <w:tab w:val="left" w:pos="7328"/>
+                <w:tab w:val="left" w:pos="8244"/>
+                <w:tab w:val="left" w:pos="9160"/>
+                <w:tab w:val="left" w:pos="10076"/>
+                <w:tab w:val="left" w:pos="10992"/>
+                <w:tab w:val="left" w:pos="11908"/>
+                <w:tab w:val="left" w:pos="12824"/>
+                <w:tab w:val="left" w:pos="13740"/>
+                <w:tab w:val="left" w:pos="14656"/>
+              </w:tabs>
+              <w:spacing w:before="0" w:beforeAutospacing="0" w:after="0" w:afterAutospacing="0"/>
+              <w:contextualSpacing/>
+              <w:divId w:val="1126237494"/>
+              <w:rPr>
+                <w:rFonts w:ascii="Consolas" w:hAnsi="Consolas" w:cs="Courier New"/>
+                <w:sz w:val="18"/>
+                <w:szCs w:val="18"/>
+              </w:rPr>
+            </w:pPr>
+            <w:r>
+              <w:rPr>
+                <w:rFonts w:ascii="Consolas" w:hAnsi="Consolas" w:cs="Courier New"/>
+                <w:color w:val="000000"/>
+                <w:sz w:val="18"/>
+                <w:szCs w:val="18"/>
+              </w:rPr>
+              <w:t>ax.set_ylabel(</w:t>
+            </w:r>
+            <w:r>
+              <w:rPr>
+                <w:rFonts w:ascii="Consolas" w:hAnsi="Consolas" w:cs="Courier New"/>
+                <w:color w:val="A31515"/>
+                <w:sz w:val="18"/>
+                <w:szCs w:val="18"/>
+              </w:rPr>
+              <w:t>""</w:t>
+            </w:r>
+            <w:r>
+              <w:rPr>
+                <w:rFonts w:ascii="Consolas" w:hAnsi="Consolas" w:cs="Courier New"/>
+                <w:color w:val="000000"/>
+                <w:sz w:val="18"/>
+                <w:szCs w:val="18"/>
+              </w:rPr>
+              <w:t>, fontsize=</w:t>
+            </w:r>
+            <w:r>
+              <w:rPr>
+                <w:rFonts w:ascii="Consolas" w:hAnsi="Consolas" w:cs="Courier New"/>
+                <w:color w:val="006666"/>
+                <w:sz w:val="18"/>
+                <w:szCs w:val="18"/>
+              </w:rPr>
+              <w:t>12</w:t>
+            </w:r>
+            <w:r>
+              <w:rPr>
+                <w:rFonts w:ascii="Consolas" w:hAnsi="Consolas" w:cs="Courier New"/>
+                <w:color w:val="000000"/>
+                <w:sz w:val="18"/>
+                <w:szCs w:val="18"/>
+              </w:rPr>
+              <w:t>)</w:t>
+            </w:r>
+          </w:p>
+          <w:p>
+            <w:pPr>
+              <w:pStyle w:val="NormalWeb"/>
+              <w:pBdr>
+                <w:top w:val="single" w:sz="6" w:space="2" w:color="888888"/>
+                <w:left w:val="single" w:sz="6" w:space="2" w:color="888888"/>
+                <w:bottom w:val="single" w:sz="6" w:space="2" w:color="888888"/>
+                <w:right w:val="single" w:sz="6" w:space="2" w:color="888888"/>
+              </w:pBdr>
+              <w:shd w:val="clear" w:color="auto" w:fill="EAEAEA"/>
+              <w:tabs>
+                <w:tab w:val="left" w:pos="916"/>
+                <w:tab w:val="left" w:pos="1832"/>
+                <w:tab w:val="left" w:pos="2748"/>
+                <w:tab w:val="left" w:pos="3664"/>
+                <w:tab w:val="left" w:pos="4580"/>
+                <w:tab w:val="left" w:pos="5496"/>
+                <w:tab w:val="left" w:pos="6412"/>
+                <w:tab w:val="left" w:pos="7328"/>
+                <w:tab w:val="left" w:pos="8244"/>
+                <w:tab w:val="left" w:pos="9160"/>
+                <w:tab w:val="left" w:pos="10076"/>
+                <w:tab w:val="left" w:pos="10992"/>
+                <w:tab w:val="left" w:pos="11908"/>
+                <w:tab w:val="left" w:pos="12824"/>
+                <w:tab w:val="left" w:pos="13740"/>
+                <w:tab w:val="left" w:pos="14656"/>
+              </w:tabs>
+              <w:spacing w:before="0" w:beforeAutospacing="0" w:after="0" w:afterAutospacing="0"/>
+              <w:contextualSpacing/>
+              <w:divId w:val="1126237494"/>
+              <w:rPr>
+                <w:rFonts w:ascii="Consolas" w:hAnsi="Consolas" w:cs="Courier New"/>
+                <w:sz w:val="18"/>
+                <w:szCs w:val="18"/>
+              </w:rPr>
+            </w:pPr>
+            <w:r>
+              <w:rPr>
+                <w:rFonts w:ascii="Consolas" w:hAnsi="Consolas" w:cs="Courier New"/>
+                <w:color w:val="000000"/>
+                <w:sz w:val="18"/>
+                <w:szCs w:val="18"/>
+              </w:rPr>
+              <w:t>ax.legend(loc=</w:t>
+            </w:r>
+            <w:r>
+              <w:rPr>
+                <w:rFonts w:ascii="Consolas" w:hAnsi="Consolas" w:cs="Courier New"/>
+                <w:color w:val="A31515"/>
+                <w:sz w:val="18"/>
+                <w:szCs w:val="18"/>
+              </w:rPr>
+              <w:t>"best"</w:t>
+            </w:r>
+            <w:r>
+              <w:rPr>
+                <w:rFonts w:ascii="Consolas" w:hAnsi="Consolas" w:cs="Courier New"/>
+                <w:color w:val="000000"/>
+                <w:sz w:val="18"/>
+                <w:szCs w:val="18"/>
+              </w:rPr>
+              <w:t>)</w:t>
+            </w:r>
+          </w:p>
+          <w:p>
+            <w:pPr>
+              <w:pStyle w:val="NormalWeb"/>
+              <w:pBdr>
+                <w:top w:val="single" w:sz="6" w:space="2" w:color="888888"/>
+                <w:left w:val="single" w:sz="6" w:space="2" w:color="888888"/>
+                <w:bottom w:val="single" w:sz="6" w:space="2" w:color="888888"/>
+                <w:right w:val="single" w:sz="6" w:space="2" w:color="888888"/>
+              </w:pBdr>
+              <w:shd w:val="clear" w:color="auto" w:fill="EAEAEA"/>
+              <w:tabs>
+                <w:tab w:val="left" w:pos="916"/>
+                <w:tab w:val="left" w:pos="1832"/>
+                <w:tab w:val="left" w:pos="2748"/>
+                <w:tab w:val="left" w:pos="3664"/>
+                <w:tab w:val="left" w:pos="4580"/>
+                <w:tab w:val="left" w:pos="5496"/>
+                <w:tab w:val="left" w:pos="6412"/>
+                <w:tab w:val="left" w:pos="7328"/>
+                <w:tab w:val="left" w:pos="8244"/>
+                <w:tab w:val="left" w:pos="9160"/>
+                <w:tab w:val="left" w:pos="10076"/>
+                <w:tab w:val="left" w:pos="10992"/>
+                <w:tab w:val="left" w:pos="11908"/>
+                <w:tab w:val="left" w:pos="12824"/>
+                <w:tab w:val="left" w:pos="13740"/>
+                <w:tab w:val="left" w:pos="14656"/>
+              </w:tabs>
+              <w:spacing w:before="0" w:beforeAutospacing="0" w:after="0" w:afterAutospacing="0"/>
+              <w:contextualSpacing/>
+              <w:divId w:val="1126237494"/>
+              <w:rPr>
+                <w:rFonts w:ascii="Consolas" w:hAnsi="Consolas" w:cs="Courier New"/>
+                <w:sz w:val="18"/>
+                <w:szCs w:val="18"/>
+              </w:rPr>
+            </w:pPr>
+            <w:r>
+              <w:rPr>
+                <w:rFonts w:ascii="Consolas" w:hAnsi="Consolas" w:cs="Courier New"/>
+                <w:color w:val="000000"/>
+                <w:sz w:val="18"/>
+                <w:szCs w:val="18"/>
+              </w:rPr>
+              <w:t>ax.grid(</w:t>
+            </w:r>
+            <w:r>
+              <w:rPr>
+                <w:rFonts w:ascii="Consolas" w:hAnsi="Consolas" w:cs="Courier New"/>
+                <w:color w:val="0000FF"/>
+                <w:sz w:val="18"/>
+                <w:szCs w:val="18"/>
+              </w:rPr>
+              <w:t>True</w:t>
+            </w:r>
+            <w:r>
+              <w:rPr>
+                <w:rFonts w:ascii="Consolas" w:hAnsi="Consolas" w:cs="Courier New"/>
+                <w:color w:val="000000"/>
+                <w:sz w:val="18"/>
+                <w:szCs w:val="18"/>
+              </w:rPr>
+              <w:t>)</w:t>
+            </w:r>
+          </w:p>
+          <w:p>
+            <w:pPr>
+              <w:pStyle w:val="NormalWeb"/>
+              <w:pBdr>
+                <w:top w:val="single" w:sz="6" w:space="2" w:color="888888"/>
+                <w:left w:val="single" w:sz="6" w:space="2" w:color="888888"/>
+                <w:bottom w:val="single" w:sz="6" w:space="2" w:color="888888"/>
+                <w:right w:val="single" w:sz="6" w:space="2" w:color="888888"/>
+              </w:pBdr>
+              <w:shd w:val="clear" w:color="auto" w:fill="EAEAEA"/>
+              <w:tabs>
+                <w:tab w:val="left" w:pos="916"/>
+                <w:tab w:val="left" w:pos="1832"/>
+                <w:tab w:val="left" w:pos="2748"/>
+                <w:tab w:val="left" w:pos="3664"/>
+                <w:tab w:val="left" w:pos="4580"/>
+                <w:tab w:val="left" w:pos="5496"/>
+                <w:tab w:val="left" w:pos="6412"/>
+                <w:tab w:val="left" w:pos="7328"/>
+                <w:tab w:val="left" w:pos="8244"/>
+                <w:tab w:val="left" w:pos="9160"/>
+                <w:tab w:val="left" w:pos="10076"/>
+                <w:tab w:val="left" w:pos="10992"/>
+                <w:tab w:val="left" w:pos="11908"/>
+                <w:tab w:val="left" w:pos="12824"/>
+                <w:tab w:val="left" w:pos="13740"/>
+                <w:tab w:val="left" w:pos="14656"/>
+              </w:tabs>
+              <w:spacing w:before="0" w:beforeAutospacing="0" w:after="0" w:afterAutospacing="0"/>
+              <w:contextualSpacing/>
+              <w:divId w:val="1126237494"/>
+              <w:rPr>
+                <w:rFonts w:ascii="Consolas" w:hAnsi="Consolas" w:cs="Courier New"/>
+                <w:sz w:val="18"/>
+                <w:szCs w:val="18"/>
+              </w:rPr>
+            </w:pPr>
+            <w:r>
+              <w:rPr>
+                <w:rFonts w:ascii="Consolas" w:hAnsi="Consolas" w:cs="Courier New"/>
+                <w:color w:val="000000"/>
+                <w:sz w:val="18"/>
+                <w:szCs w:val="18"/>
+              </w:rPr>
+              <w:t>plt.show()</w:t>
+            </w:r>
+          </w:p>
+        </w:tc>
+      </w:tr>
+      <w:tr>
+        <w:tc>
+          <w:tcPr>
+            <w:tcW w:w="9628" w:type="dxa"/>
+          </w:tcPr>
+          <w:p>
+            <w:pPr>
+              <w:contextualSpacing/>
+              <w:rPr>
+                <w:rFonts w:ascii="Consolas" w:hAnsi="Consolas" w:cs="Times New Roman"/>
+                <w:sz w:val="18"/>
+                <w:szCs w:val="18"/>
+              </w:rPr>
+            </w:pPr>
+          </w:p>
+        </w:tc>
+      </w:tr>
+      <w:tr>
+        <w:tc>
+          <w:tcPr>
+            <w:tcW w:w="9628" w:type="dxa"/>
+          </w:tcPr>
+          <w:p>
+            <w:pPr>
+              <w:contextualSpacing/>
+              <w:jc w:val="center"/>
+              <w:rPr>
+                <w:rFonts w:ascii="Consolas" w:hAnsi="Consolas" w:cs="Times New Roman"/>
+                <w:sz w:val="18"/>
+                <w:szCs w:val="18"/>
+              </w:rPr>
+            </w:pPr>
+            <w:r>
+              <w:rPr>
+                <w:rFonts w:ascii="Consolas" w:hAnsi="Consolas" w:cs="Times New Roman"/>
+                <w:sz w:val="18"/>
+                <w:szCs w:val="18"/>
+              </w:rPr>
+              <w:drawing>
+                <wp:inline distT="0" distB="0" distL="0" distR="0" wp14:anchorId="37A245C4" wp14:editId="6E277B3E">
+                  <wp:extent cx="2880000" cy="1440000"/>
+                  <wp:effectExtent l="0" t="0" r="0" b="8255"/>
+                  <wp:docPr id="1426583513" name="Picture 1"/>
+                  <wp:cNvGraphicFramePr>
+                    <a:graphicFrameLocks xmlns:a="http://schemas.openxmlformats.org/drawingml/2006/main"/>
+                  </wp:cNvGraphicFramePr>
+                  <a:graphic xmlns:a="http://schemas.openxmlformats.org/drawingml/2006/main">
+                    <a:graphicData uri="http://schemas.openxmlformats.org/drawingml/2006/picture">
+                      <pic:pic xmlns:pic="http://schemas.openxmlformats.org/drawingml/2006/picture">
+                        <pic:nvPicPr>
+                          <pic:cNvPr id="1426583513" name=""/>
+                          <pic:cNvPicPr preferRelativeResize="0"/>
+                        </pic:nvPicPr>
+                        <pic:blipFill>
+                          <a:blip r:embed="rId12"/>
+                          <a:stretch>
+                            <a:fillRect/>
+                          </a:stretch>
+                        </pic:blipFill>
+                        <pic:spPr>
+                          <a:xfrm>
+                            <a:off x="0" y="0"/>
+                            <a:ext cx="2880000" cy="1440000"/>
+                          </a:xfrm>
+                          <a:prstGeom prst="rect">
+                            <a:avLst/>
+                          </a:prstGeom>
+                        </pic:spPr>
+                      </pic:pic>
+                    </a:graphicData>
+                  </a:graphic>
+                </wp:inline>
+              </w:drawing>
+            </w:r>
+          </w:p>
+        </w:tc>
+      </w:tr>
+      <w:tr>
+        <w:tc>
+          <w:tcPr>
+            <w:tcW w:w="9628" w:type="dxa"/>
+          </w:tcPr>
+          <w:p>
+            <w:pPr>
+              <w:contextualSpacing/>
+              <w:jc w:val="center"/>
+              <w:rPr>
+                <w:rFonts w:ascii="Consolas" w:hAnsi="Consolas" w:cs="Times New Roman"/>
+                <w:sz w:val="18"/>
+                <w:szCs w:val="18"/>
+              </w:rPr>
+            </w:pPr>
+            <w:r>
+              <w:rPr>
+                <w:rFonts w:ascii="Consolas" w:hAnsi="Consolas" w:cs="Times New Roman"/>
+                <w:sz w:val="18"/>
+                <w:szCs w:val="18"/>
+              </w:rPr>
+              <w:t>Gambar x. Output program</w:t>
+            </w:r>
+          </w:p>
+        </w:tc>
+      </w:tr>
+    </w:tbl>
+    <w:p>
+      <w:pPr>
+        <w:spacing w:after="0" w:line="240" w:lineRule="auto"/>
+        <w:contextualSpacing/>
+        <w:rPr>
+          <w:rFonts w:ascii="Times New Roman" w:hAnsi="Times New Roman" w:cs="Times New Roman"/>
+          <w:sz w:val="24"/>
+          <w:szCs w:val="24"/>
+        </w:rPr>
+      </w:pPr>
+    </w:p>
+    <w:tbl>
+      <w:tblPr>
+        <w:tblStyle w:val="TableGrid"/>
+        <w:tblW w:w="0" w:type="auto"/>
+        <w:tblBorders>
+          <w:top w:val="none" w:sz="0" w:space="0" w:color="auto"/>
+          <w:left w:val="none" w:sz="0" w:space="0" w:color="auto"/>
+          <w:bottom w:val="none" w:sz="0" w:space="0" w:color="auto"/>
+          <w:right w:val="none" w:sz="0" w:space="0" w:color="auto"/>
+          <w:insideH w:val="none" w:sz="0" w:space="0" w:color="auto"/>
+          <w:insideV w:val="none" w:sz="0" w:space="0" w:color="auto"/>
+        </w:tblBorders>
+        <w:tblLook w:val="04A0" w:firstRow="1" w:lastRow="0" w:firstColumn="1" w:lastColumn="0" w:noHBand="0" w:noVBand="1"/>
+      </w:tblPr>
+      <w:tblGrid>
+        <w:gridCol w:w="9628"/>
+      </w:tblGrid>
+      <w:tr>
+        <w:tc>
+          <w:tcPr>
+            <w:tcW w:w="9628" w:type="dxa"/>
+          </w:tcPr>
+          <w:p>
+            <w:pPr>
+              <w:pStyle w:val="NormalWeb"/>
+              <w:pBdr>
+                <w:top w:val="single" w:sz="6" w:space="2" w:color="888888"/>
+                <w:left w:val="single" w:sz="6" w:space="2" w:color="888888"/>
+                <w:bottom w:val="single" w:sz="6" w:space="2" w:color="888888"/>
+                <w:right w:val="single" w:sz="6" w:space="2" w:color="888888"/>
+              </w:pBdr>
+              <w:shd w:val="clear" w:color="auto" w:fill="EAEAEA"/>
+              <w:tabs>
+                <w:tab w:val="left" w:pos="916"/>
+                <w:tab w:val="left" w:pos="1832"/>
+                <w:tab w:val="left" w:pos="2748"/>
+                <w:tab w:val="left" w:pos="3664"/>
+                <w:tab w:val="left" w:pos="4580"/>
+                <w:tab w:val="left" w:pos="5496"/>
+                <w:tab w:val="left" w:pos="6412"/>
+                <w:tab w:val="left" w:pos="7328"/>
+                <w:tab w:val="left" w:pos="8244"/>
+                <w:tab w:val="left" w:pos="9160"/>
+                <w:tab w:val="left" w:pos="10076"/>
+                <w:tab w:val="left" w:pos="10992"/>
+                <w:tab w:val="left" w:pos="11908"/>
+                <w:tab w:val="left" w:pos="12824"/>
+                <w:tab w:val="left" w:pos="13740"/>
+                <w:tab w:val="left" w:pos="14656"/>
+              </w:tabs>
+              <w:spacing w:before="0" w:beforeAutospacing="0" w:after="0" w:afterAutospacing="0"/>
+              <w:divId w:val="896278817"/>
+              <w:rPr>
+                <w:rFonts w:ascii="Consolas" w:hAnsi="Consolas" w:cs="Courier New"/>
+                <w:sz w:val="18"/>
+                <w:szCs w:val="18"/>
+              </w:rPr>
+            </w:pPr>
+            <w:r>
+              <w:rPr>
+                <w:rFonts w:ascii="Consolas" w:hAnsi="Consolas" w:cs="Courier New"/>
+                <w:color w:val="008000"/>
+                <w:sz w:val="18"/>
+                <w:szCs w:val="18"/>
+              </w:rPr>
+              <w:t># convert dataframe to series close price</w:t>
+            </w:r>
+          </w:p>
+          <w:p>
+            <w:pPr>
+              <w:pStyle w:val="NormalWeb"/>
+              <w:pBdr>
+                <w:top w:val="single" w:sz="6" w:space="2" w:color="888888"/>
+                <w:left w:val="single" w:sz="6" w:space="2" w:color="888888"/>
+                <w:bottom w:val="single" w:sz="6" w:space="2" w:color="888888"/>
+                <w:right w:val="single" w:sz="6" w:space="2" w:color="888888"/>
+              </w:pBdr>
+              <w:shd w:val="clear" w:color="auto" w:fill="EAEAEA"/>
+              <w:tabs>
+                <w:tab w:val="left" w:pos="916"/>
+                <w:tab w:val="left" w:pos="1832"/>
+                <w:tab w:val="left" w:pos="2748"/>
+                <w:tab w:val="left" w:pos="3664"/>
+                <w:tab w:val="left" w:pos="4580"/>
+                <w:tab w:val="left" w:pos="5496"/>
+                <w:tab w:val="left" w:pos="6412"/>
+                <w:tab w:val="left" w:pos="7328"/>
+                <w:tab w:val="left" w:pos="8244"/>
+                <w:tab w:val="left" w:pos="9160"/>
+                <w:tab w:val="left" w:pos="10076"/>
+                <w:tab w:val="left" w:pos="10992"/>
+                <w:tab w:val="left" w:pos="11908"/>
+                <w:tab w:val="left" w:pos="12824"/>
+                <w:tab w:val="left" w:pos="13740"/>
+                <w:tab w:val="left" w:pos="14656"/>
+              </w:tabs>
+              <w:spacing w:before="0" w:beforeAutospacing="0" w:after="0" w:afterAutospacing="0"/>
+              <w:divId w:val="896278817"/>
+              <w:rPr>
+                <w:rFonts w:ascii="Consolas" w:hAnsi="Consolas" w:cs="Courier New"/>
+                <w:sz w:val="18"/>
+                <w:szCs w:val="18"/>
+              </w:rPr>
+            </w:pPr>
+            <w:r>
+              <w:rPr>
+                <w:rFonts w:ascii="Consolas" w:hAnsi="Consolas" w:cs="Courier New"/>
+                <w:color w:val="000000"/>
+                <w:sz w:val="18"/>
+                <w:szCs w:val="18"/>
+              </w:rPr>
+              <w:t>data = dataset.values</w:t>
+            </w:r>
+          </w:p>
+          <w:p>
+            <w:pPr>
+              <w:pStyle w:val="NormalWeb"/>
+              <w:pBdr>
+                <w:top w:val="single" w:sz="6" w:space="2" w:color="888888"/>
+                <w:left w:val="single" w:sz="6" w:space="2" w:color="888888"/>
+                <w:bottom w:val="single" w:sz="6" w:space="2" w:color="888888"/>
+                <w:right w:val="single" w:sz="6" w:space="2" w:color="888888"/>
+              </w:pBdr>
+              <w:shd w:val="clear" w:color="auto" w:fill="EAEAEA"/>
+              <w:tabs>
+                <w:tab w:val="left" w:pos="916"/>
+                <w:tab w:val="left" w:pos="1832"/>
+                <w:tab w:val="left" w:pos="2748"/>
+                <w:tab w:val="left" w:pos="3664"/>
+                <w:tab w:val="left" w:pos="4580"/>
+                <w:tab w:val="left" w:pos="5496"/>
+                <w:tab w:val="left" w:pos="6412"/>
+                <w:tab w:val="left" w:pos="7328"/>
+                <w:tab w:val="left" w:pos="8244"/>
+                <w:tab w:val="left" w:pos="9160"/>
+                <w:tab w:val="left" w:pos="10076"/>
+                <w:tab w:val="left" w:pos="10992"/>
+                <w:tab w:val="left" w:pos="11908"/>
+                <w:tab w:val="left" w:pos="12824"/>
+                <w:tab w:val="left" w:pos="13740"/>
+                <w:tab w:val="left" w:pos="14656"/>
+              </w:tabs>
+              <w:spacing w:before="0" w:beforeAutospacing="0" w:after="0" w:afterAutospacing="0"/>
+              <w:divId w:val="896278817"/>
+              <w:rPr>
+                <w:rFonts w:ascii="Consolas" w:hAnsi="Consolas" w:cs="Courier New"/>
+                <w:sz w:val="18"/>
+                <w:szCs w:val="18"/>
+              </w:rPr>
+            </w:pPr>
+            <w:r>
+              <w:rPr>
+                <w:rFonts w:ascii="Consolas" w:hAnsi="Consolas" w:cs="Courier New"/>
+                <w:color w:val="000000"/>
+                <w:sz w:val="18"/>
+                <w:szCs w:val="18"/>
+              </w:rPr>
+              <w:t>np.round(data[:</w:t>
+            </w:r>
+            <w:r>
+              <w:rPr>
+                <w:rFonts w:ascii="Consolas" w:hAnsi="Consolas" w:cs="Courier New"/>
+                <w:color w:val="006666"/>
+                <w:sz w:val="18"/>
+                <w:szCs w:val="18"/>
+              </w:rPr>
+              <w:t>3</w:t>
+            </w:r>
+            <w:r>
+              <w:rPr>
+                <w:rFonts w:ascii="Consolas" w:hAnsi="Consolas" w:cs="Courier New"/>
+                <w:color w:val="000000"/>
+                <w:sz w:val="18"/>
+                <w:szCs w:val="18"/>
+              </w:rPr>
+              <w:t>],</w:t>
+            </w:r>
+            <w:r>
+              <w:rPr>
+                <w:rFonts w:ascii="Consolas" w:hAnsi="Consolas" w:cs="Courier New"/>
+                <w:color w:val="006666"/>
+                <w:sz w:val="18"/>
+                <w:szCs w:val="18"/>
+              </w:rPr>
+              <w:t>7</w:t>
+            </w:r>
+            <w:r>
+              <w:rPr>
+                <w:rFonts w:ascii="Consolas" w:hAnsi="Consolas" w:cs="Courier New"/>
+                <w:color w:val="000000"/>
+                <w:sz w:val="18"/>
+                <w:szCs w:val="18"/>
+              </w:rPr>
+              <w:t>)</w:t>
+            </w:r>
+          </w:p>
+        </w:tc>
+      </w:tr>
+      <w:tr>
+        <w:tc>
+          <w:tcPr>
+            <w:tcW w:w="9628" w:type="dxa"/>
+          </w:tcPr>
+          <w:p>
+            <w:pPr>
+              <w:contextualSpacing/>
+              <w:rPr>
+                <w:rFonts w:ascii="Consolas" w:hAnsi="Consolas" w:cs="Times New Roman"/>
+                <w:sz w:val="18"/>
+                <w:szCs w:val="18"/>
+              </w:rPr>
+            </w:pPr>
+          </w:p>
+        </w:tc>
+      </w:tr>
+      <w:tr>
+        <w:tc>
+          <w:tcPr>
+            <w:tcW w:w="9628" w:type="dxa"/>
+          </w:tcPr>
+          <w:p>
+            <w:pPr>
+              <w:contextualSpacing/>
+              <w:rPr>
+                <w:rFonts w:ascii="Consolas" w:hAnsi="Consolas" w:cs="Times New Roman"/>
+                <w:sz w:val="18"/>
+                <w:szCs w:val="18"/>
+              </w:rPr>
+            </w:pPr>
+            <w:r>
+              <w:rPr>
+                <w:rFonts w:ascii="Consolas" w:hAnsi="Consolas" w:cs="Times New Roman"/>
+                <w:sz w:val="18"/>
+                <w:szCs w:val="18"/>
+              </w:rPr>
+              <w:t>array([[320.435, 320.435, 314.003, 314.249],</w:t>
+            </w:r>
+          </w:p>
+          <w:p>
+            <w:pPr>
+              <w:contextualSpacing/>
+              <w:rPr>
+                <w:rFonts w:ascii="Consolas" w:hAnsi="Consolas" w:cs="Times New Roman"/>
+                <w:sz w:val="18"/>
+                <w:szCs w:val="18"/>
+              </w:rPr>
+            </w:pPr>
+            <w:r>
+              <w:rPr>
+                <w:rFonts w:ascii="Consolas" w:hAnsi="Consolas" w:cs="Times New Roman"/>
+                <w:sz w:val="18"/>
+                <w:szCs w:val="18"/>
+              </w:rPr>
+              <w:t xml:space="preserve">       [314.079, 315.839, 313.565, 315.032],</w:t>
+            </w:r>
+          </w:p>
+          <w:p>
+            <w:pPr>
+              <w:contextualSpacing/>
+              <w:rPr>
+                <w:rFonts w:ascii="Consolas" w:hAnsi="Consolas" w:cs="Times New Roman"/>
+                <w:sz w:val="18"/>
+                <w:szCs w:val="18"/>
+              </w:rPr>
+            </w:pPr>
+            <w:r>
+              <w:rPr>
+                <w:rFonts w:ascii="Consolas" w:hAnsi="Consolas" w:cs="Times New Roman"/>
+                <w:sz w:val="18"/>
+                <w:szCs w:val="18"/>
+              </w:rPr>
+              <w:t xml:space="preserve">       [314.846, 315.15 , 281.082, 281.082]])</w:t>
+            </w:r>
+          </w:p>
+        </w:tc>
+      </w:tr>
+      <w:tr>
+        <w:tc>
+          <w:tcPr>
+            <w:tcW w:w="9628" w:type="dxa"/>
+          </w:tcPr>
+          <w:p>
+            <w:pPr>
+              <w:contextualSpacing/>
+              <w:rPr>
+                <w:rFonts w:ascii="Consolas" w:hAnsi="Consolas" w:cs="Times New Roman"/>
+                <w:sz w:val="18"/>
+                <w:szCs w:val="18"/>
+              </w:rPr>
+            </w:pPr>
+          </w:p>
+        </w:tc>
+      </w:tr>
+      <w:tr>
+        <w:tc>
+          <w:tcPr>
+            <w:tcW w:w="9628" w:type="dxa"/>
+          </w:tcPr>
+          <w:p>
+            <w:pPr>
+              <w:pStyle w:val="NormalWeb"/>
+              <w:pBdr>
+                <w:top w:val="single" w:sz="6" w:space="2" w:color="888888"/>
+                <w:left w:val="single" w:sz="6" w:space="2" w:color="888888"/>
+                <w:bottom w:val="single" w:sz="6" w:space="2" w:color="888888"/>
+                <w:right w:val="single" w:sz="6" w:space="2" w:color="888888"/>
+              </w:pBdr>
+              <w:shd w:val="clear" w:color="auto" w:fill="EAEAEA"/>
+              <w:tabs>
+                <w:tab w:val="left" w:pos="916"/>
+                <w:tab w:val="left" w:pos="1832"/>
+                <w:tab w:val="left" w:pos="2748"/>
+                <w:tab w:val="left" w:pos="3664"/>
+                <w:tab w:val="left" w:pos="4580"/>
+                <w:tab w:val="left" w:pos="5496"/>
+                <w:tab w:val="left" w:pos="6412"/>
+                <w:tab w:val="left" w:pos="7328"/>
+                <w:tab w:val="left" w:pos="8244"/>
+                <w:tab w:val="left" w:pos="9160"/>
+                <w:tab w:val="left" w:pos="10076"/>
+                <w:tab w:val="left" w:pos="10992"/>
+                <w:tab w:val="left" w:pos="11908"/>
+                <w:tab w:val="left" w:pos="12824"/>
+                <w:tab w:val="left" w:pos="13740"/>
+                <w:tab w:val="left" w:pos="14656"/>
+              </w:tabs>
+              <w:spacing w:before="0" w:beforeAutospacing="0" w:after="0" w:afterAutospacing="0"/>
+              <w:divId w:val="1124806201"/>
+              <w:rPr>
+                <w:rFonts w:ascii="Consolas" w:hAnsi="Consolas" w:cs="Courier New"/>
+                <w:sz w:val="18"/>
+                <w:szCs w:val="18"/>
+              </w:rPr>
+            </w:pPr>
+            <w:r>
+              <w:rPr>
+                <w:rFonts w:ascii="Consolas" w:hAnsi="Consolas" w:cs="Courier New"/>
+                <w:color w:val="008000"/>
+                <w:sz w:val="18"/>
+                <w:szCs w:val="18"/>
+              </w:rPr>
+              <w:t># normalize features</w:t>
+            </w:r>
+          </w:p>
+          <w:p>
+            <w:pPr>
+              <w:pStyle w:val="NormalWeb"/>
+              <w:pBdr>
+                <w:top w:val="single" w:sz="6" w:space="2" w:color="888888"/>
+                <w:left w:val="single" w:sz="6" w:space="2" w:color="888888"/>
+                <w:bottom w:val="single" w:sz="6" w:space="2" w:color="888888"/>
+                <w:right w:val="single" w:sz="6" w:space="2" w:color="888888"/>
+              </w:pBdr>
+              <w:shd w:val="clear" w:color="auto" w:fill="EAEAEA"/>
+              <w:tabs>
+                <w:tab w:val="left" w:pos="916"/>
+                <w:tab w:val="left" w:pos="1832"/>
+                <w:tab w:val="left" w:pos="2748"/>
+                <w:tab w:val="left" w:pos="3664"/>
+                <w:tab w:val="left" w:pos="4580"/>
+                <w:tab w:val="left" w:pos="5496"/>
+                <w:tab w:val="left" w:pos="6412"/>
+                <w:tab w:val="left" w:pos="7328"/>
+                <w:tab w:val="left" w:pos="8244"/>
+                <w:tab w:val="left" w:pos="9160"/>
+                <w:tab w:val="left" w:pos="10076"/>
+                <w:tab w:val="left" w:pos="10992"/>
+                <w:tab w:val="left" w:pos="11908"/>
+                <w:tab w:val="left" w:pos="12824"/>
+                <w:tab w:val="left" w:pos="13740"/>
+                <w:tab w:val="left" w:pos="14656"/>
+              </w:tabs>
+              <w:spacing w:before="0" w:beforeAutospacing="0" w:after="0" w:afterAutospacing="0"/>
+              <w:divId w:val="1124806201"/>
+              <w:rPr>
+                <w:rFonts w:ascii="Consolas" w:hAnsi="Consolas" w:cs="Courier New"/>
+                <w:sz w:val="18"/>
+                <w:szCs w:val="18"/>
+              </w:rPr>
+            </w:pPr>
+            <w:r>
+              <w:rPr>
+                <w:rFonts w:ascii="Consolas" w:hAnsi="Consolas" w:cs="Courier New"/>
+                <w:color w:val="000000"/>
+                <w:sz w:val="18"/>
+                <w:szCs w:val="18"/>
+              </w:rPr>
+              <w:t xml:space="preserve">scaler = </w:t>
+            </w:r>
+            <w:r>
+              <w:rPr>
+                <w:rFonts w:ascii="Consolas" w:hAnsi="Consolas" w:cs="Courier New"/>
+                <w:color w:val="2B91AF"/>
+                <w:sz w:val="18"/>
+                <w:szCs w:val="18"/>
+              </w:rPr>
+              <w:t>MinMaxScaler</w:t>
+            </w:r>
+            <w:r>
+              <w:rPr>
+                <w:rFonts w:ascii="Consolas" w:hAnsi="Consolas" w:cs="Courier New"/>
+                <w:color w:val="000000"/>
+                <w:sz w:val="18"/>
+                <w:szCs w:val="18"/>
+              </w:rPr>
+              <w:t>(feature_range=(</w:t>
+            </w:r>
+            <w:r>
+              <w:rPr>
+                <w:rFonts w:ascii="Consolas" w:hAnsi="Consolas" w:cs="Courier New"/>
+                <w:color w:val="006666"/>
+                <w:sz w:val="18"/>
+                <w:szCs w:val="18"/>
+              </w:rPr>
+              <w:t>0</w:t>
+            </w:r>
+            <w:r>
+              <w:rPr>
+                <w:rFonts w:ascii="Consolas" w:hAnsi="Consolas" w:cs="Courier New"/>
+                <w:color w:val="000000"/>
+                <w:sz w:val="18"/>
+                <w:szCs w:val="18"/>
+              </w:rPr>
+              <w:t xml:space="preserve">, </w:t>
+            </w:r>
+            <w:r>
+              <w:rPr>
+                <w:rFonts w:ascii="Consolas" w:hAnsi="Consolas" w:cs="Courier New"/>
+                <w:color w:val="006666"/>
+                <w:sz w:val="18"/>
+                <w:szCs w:val="18"/>
+              </w:rPr>
+              <w:t>1</w:t>
+            </w:r>
+            <w:r>
+              <w:rPr>
+                <w:rFonts w:ascii="Consolas" w:hAnsi="Consolas" w:cs="Courier New"/>
+                <w:color w:val="000000"/>
+                <w:sz w:val="18"/>
+                <w:szCs w:val="18"/>
+              </w:rPr>
+              <w:t>))</w:t>
+            </w:r>
+          </w:p>
+          <w:p>
+            <w:pPr>
+              <w:pStyle w:val="NormalWeb"/>
+              <w:pBdr>
+                <w:top w:val="single" w:sz="6" w:space="2" w:color="888888"/>
+                <w:left w:val="single" w:sz="6" w:space="2" w:color="888888"/>
+                <w:bottom w:val="single" w:sz="6" w:space="2" w:color="888888"/>
+                <w:right w:val="single" w:sz="6" w:space="2" w:color="888888"/>
+              </w:pBdr>
+              <w:shd w:val="clear" w:color="auto" w:fill="EAEAEA"/>
+              <w:tabs>
+                <w:tab w:val="left" w:pos="916"/>
+                <w:tab w:val="left" w:pos="1832"/>
+                <w:tab w:val="left" w:pos="2748"/>
+                <w:tab w:val="left" w:pos="3664"/>
+                <w:tab w:val="left" w:pos="4580"/>
+                <w:tab w:val="left" w:pos="5496"/>
+                <w:tab w:val="left" w:pos="6412"/>
+                <w:tab w:val="left" w:pos="7328"/>
+                <w:tab w:val="left" w:pos="8244"/>
+                <w:tab w:val="left" w:pos="9160"/>
+                <w:tab w:val="left" w:pos="10076"/>
+                <w:tab w:val="left" w:pos="10992"/>
+                <w:tab w:val="left" w:pos="11908"/>
+                <w:tab w:val="left" w:pos="12824"/>
+                <w:tab w:val="left" w:pos="13740"/>
+                <w:tab w:val="left" w:pos="14656"/>
+              </w:tabs>
+              <w:spacing w:before="0" w:beforeAutospacing="0" w:after="0" w:afterAutospacing="0"/>
+              <w:divId w:val="1124806201"/>
+              <w:rPr>
+                <w:rFonts w:ascii="Consolas" w:hAnsi="Consolas" w:cs="Courier New"/>
+                <w:sz w:val="18"/>
+                <w:szCs w:val="18"/>
+              </w:rPr>
+            </w:pPr>
+            <w:r>
+              <w:rPr>
+                <w:rFonts w:ascii="Consolas" w:hAnsi="Consolas" w:cs="Courier New"/>
+                <w:color w:val="000000"/>
+                <w:sz w:val="18"/>
+                <w:szCs w:val="18"/>
+              </w:rPr>
+              <w:t>scaled_data = scaler.fit_transform(np.array(data))</w:t>
+            </w:r>
+          </w:p>
+        </w:tc>
+      </w:tr>
+      <w:tr>
+        <w:tc>
+          <w:tcPr>
+            <w:tcW w:w="9628" w:type="dxa"/>
+          </w:tcPr>
+          <w:p>
+            <w:pPr>
+              <w:contextualSpacing/>
+              <w:rPr>
+                <w:rFonts w:ascii="Consolas" w:hAnsi="Consolas" w:cs="Times New Roman"/>
+                <w:sz w:val="18"/>
+                <w:szCs w:val="18"/>
+              </w:rPr>
+            </w:pPr>
+          </w:p>
+        </w:tc>
+      </w:tr>
+      <w:tr>
+        <w:tc>
+          <w:tcPr>
+            <w:tcW w:w="9628" w:type="dxa"/>
+          </w:tcPr>
+          <w:p>
+            <w:pPr>
+              <w:pStyle w:val="NormalWeb"/>
+              <w:pBdr>
+                <w:top w:val="single" w:sz="6" w:space="2" w:color="888888"/>
+                <w:left w:val="single" w:sz="6" w:space="2" w:color="888888"/>
+                <w:bottom w:val="single" w:sz="6" w:space="2" w:color="888888"/>
+                <w:right w:val="single" w:sz="6" w:space="2" w:color="888888"/>
+              </w:pBdr>
+              <w:shd w:val="clear" w:color="auto" w:fill="EAEAEA"/>
+              <w:tabs>
+                <w:tab w:val="left" w:pos="916"/>
+                <w:tab w:val="left" w:pos="1832"/>
+                <w:tab w:val="left" w:pos="2748"/>
+                <w:tab w:val="left" w:pos="3664"/>
+                <w:tab w:val="left" w:pos="4580"/>
+                <w:tab w:val="left" w:pos="5496"/>
+                <w:tab w:val="left" w:pos="6412"/>
+                <w:tab w:val="left" w:pos="7328"/>
+                <w:tab w:val="left" w:pos="8244"/>
+                <w:tab w:val="left" w:pos="9160"/>
+                <w:tab w:val="left" w:pos="10076"/>
+                <w:tab w:val="left" w:pos="10992"/>
+                <w:tab w:val="left" w:pos="11908"/>
+                <w:tab w:val="left" w:pos="12824"/>
+                <w:tab w:val="left" w:pos="13740"/>
+                <w:tab w:val="left" w:pos="14656"/>
+              </w:tabs>
+              <w:spacing w:before="0" w:beforeAutospacing="0" w:after="0" w:afterAutospacing="0"/>
+              <w:divId w:val="2110614305"/>
+              <w:rPr>
+                <w:rFonts w:ascii="Consolas" w:hAnsi="Consolas" w:cs="Courier New"/>
+                <w:sz w:val="18"/>
+                <w:szCs w:val="18"/>
+              </w:rPr>
+            </w:pPr>
+            <w:r>
+              <w:rPr>
+                <w:rFonts w:ascii="Consolas" w:hAnsi="Consolas" w:cs="Courier New"/>
+                <w:color w:val="008000"/>
+                <w:sz w:val="18"/>
+                <w:szCs w:val="18"/>
+              </w:rPr>
+              <w:t># show normalize data</w:t>
+            </w:r>
+          </w:p>
+          <w:p>
+            <w:pPr>
+              <w:pStyle w:val="NormalWeb"/>
+              <w:pBdr>
+                <w:top w:val="single" w:sz="6" w:space="2" w:color="888888"/>
+                <w:left w:val="single" w:sz="6" w:space="2" w:color="888888"/>
+                <w:bottom w:val="single" w:sz="6" w:space="2" w:color="888888"/>
+                <w:right w:val="single" w:sz="6" w:space="2" w:color="888888"/>
+              </w:pBdr>
+              <w:shd w:val="clear" w:color="auto" w:fill="EAEAEA"/>
+              <w:tabs>
+                <w:tab w:val="left" w:pos="916"/>
+                <w:tab w:val="left" w:pos="1832"/>
+                <w:tab w:val="left" w:pos="2748"/>
+                <w:tab w:val="left" w:pos="3664"/>
+                <w:tab w:val="left" w:pos="4580"/>
+                <w:tab w:val="left" w:pos="5496"/>
+                <w:tab w:val="left" w:pos="6412"/>
+                <w:tab w:val="left" w:pos="7328"/>
+                <w:tab w:val="left" w:pos="8244"/>
+                <w:tab w:val="left" w:pos="9160"/>
+                <w:tab w:val="left" w:pos="10076"/>
+                <w:tab w:val="left" w:pos="10992"/>
+                <w:tab w:val="left" w:pos="11908"/>
+                <w:tab w:val="left" w:pos="12824"/>
+                <w:tab w:val="left" w:pos="13740"/>
+                <w:tab w:val="left" w:pos="14656"/>
+              </w:tabs>
+              <w:spacing w:before="0" w:beforeAutospacing="0" w:after="0" w:afterAutospacing="0"/>
+              <w:divId w:val="2110614305"/>
+              <w:rPr>
+                <w:rFonts w:ascii="Consolas" w:hAnsi="Consolas" w:cs="Courier New"/>
+                <w:sz w:val="18"/>
+                <w:szCs w:val="18"/>
+              </w:rPr>
+            </w:pPr>
+            <w:r>
+              <w:rPr>
+                <w:rFonts w:ascii="Consolas" w:hAnsi="Consolas" w:cs="Courier New"/>
+                <w:color w:val="000000"/>
+                <w:sz w:val="18"/>
+                <w:szCs w:val="18"/>
+              </w:rPr>
+              <w:t>scaled_data[:</w:t>
+            </w:r>
+            <w:r>
+              <w:rPr>
+                <w:rFonts w:ascii="Consolas" w:hAnsi="Consolas" w:cs="Courier New"/>
+                <w:color w:val="006666"/>
+                <w:sz w:val="18"/>
+                <w:szCs w:val="18"/>
+              </w:rPr>
+              <w:t>3</w:t>
+            </w:r>
+            <w:r>
+              <w:rPr>
+                <w:rFonts w:ascii="Consolas" w:hAnsi="Consolas" w:cs="Courier New"/>
+                <w:color w:val="000000"/>
+                <w:sz w:val="18"/>
+                <w:szCs w:val="18"/>
+              </w:rPr>
+              <w:t>]</w:t>
+            </w:r>
+          </w:p>
+        </w:tc>
+      </w:tr>
+      <w:tr>
+        <w:tc>
+          <w:tcPr>
+            <w:tcW w:w="9628" w:type="dxa"/>
+          </w:tcPr>
+          <w:p>
+            <w:pPr>
+              <w:contextualSpacing/>
+              <w:rPr>
+                <w:rFonts w:ascii="Consolas" w:hAnsi="Consolas" w:cs="Times New Roman"/>
+                <w:sz w:val="18"/>
+                <w:szCs w:val="18"/>
+              </w:rPr>
+            </w:pPr>
+          </w:p>
+        </w:tc>
+      </w:tr>
+      <w:tr>
+        <w:tc>
+          <w:tcPr>
+            <w:tcW w:w="9628" w:type="dxa"/>
+          </w:tcPr>
+          <w:p>
+            <w:pPr>
+              <w:contextualSpacing/>
+              <w:rPr>
+                <w:rFonts w:ascii="Consolas" w:hAnsi="Consolas" w:cs="Times New Roman"/>
+                <w:sz w:val="18"/>
+                <w:szCs w:val="18"/>
+              </w:rPr>
+            </w:pPr>
+            <w:r>
+              <w:rPr>
+                <w:rFonts w:ascii="Consolas" w:hAnsi="Consolas" w:cs="Times New Roman"/>
+                <w:sz w:val="18"/>
+                <w:szCs w:val="18"/>
+              </w:rPr>
+              <w:t>array([[0.0019689 , 0.00147819, 0.00200236, 0.00186743],</w:t>
+            </w:r>
+          </w:p>
+          <w:p>
+            <w:pPr>
+              <w:contextualSpacing/>
+              <w:rPr>
+                <w:rFonts w:ascii="Consolas" w:hAnsi="Consolas" w:cs="Times New Roman"/>
+                <w:sz w:val="18"/>
+                <w:szCs w:val="18"/>
+              </w:rPr>
+            </w:pPr>
+            <w:r>
+              <w:rPr>
+                <w:rFonts w:ascii="Consolas" w:hAnsi="Consolas" w:cs="Times New Roman"/>
+                <w:sz w:val="18"/>
+                <w:szCs w:val="18"/>
+              </w:rPr>
+              <w:t xml:space="preserve">       [0.00188172, 0.0014157 , 0.0019962 , 0.00187817],</w:t>
+            </w:r>
+          </w:p>
+          <w:p>
+            <w:pPr>
+              <w:contextualSpacing/>
+              <w:rPr>
+                <w:rFonts w:ascii="Consolas" w:hAnsi="Consolas" w:cs="Times New Roman"/>
+                <w:sz w:val="18"/>
+                <w:szCs w:val="18"/>
+              </w:rPr>
+            </w:pPr>
+            <w:r>
+              <w:rPr>
+                <w:rFonts w:ascii="Consolas" w:hAnsi="Consolas" w:cs="Times New Roman"/>
+                <w:sz w:val="18"/>
+                <w:szCs w:val="18"/>
+              </w:rPr>
+              <w:t xml:space="preserve">       [0.00189224, 0.00140633, 0.00153974, 0.0014125 ]])</w:t>
+            </w:r>
+          </w:p>
+        </w:tc>
+      </w:tr>
+      <w:tr>
+        <w:tc>
+          <w:tcPr>
+            <w:tcW w:w="9628" w:type="dxa"/>
+          </w:tcPr>
+          <w:p>
+            <w:pPr>
+              <w:contextualSpacing/>
+              <w:rPr>
+                <w:rFonts w:ascii="Consolas" w:hAnsi="Consolas" w:cs="Times New Roman"/>
+                <w:sz w:val="18"/>
+                <w:szCs w:val="18"/>
+              </w:rPr>
+            </w:pPr>
+          </w:p>
+        </w:tc>
+      </w:tr>
+      <w:tr>
+        <w:tc>
+          <w:tcPr>
+            <w:tcW w:w="9628" w:type="dxa"/>
+          </w:tcPr>
+          <w:p>
+            <w:pPr>
+              <w:pStyle w:val="NormalWeb"/>
+              <w:pBdr>
+                <w:top w:val="single" w:sz="6" w:space="2" w:color="888888"/>
+                <w:left w:val="single" w:sz="6" w:space="2" w:color="888888"/>
+                <w:bottom w:val="single" w:sz="6" w:space="2" w:color="888888"/>
+                <w:right w:val="single" w:sz="6" w:space="2" w:color="888888"/>
+              </w:pBdr>
+              <w:shd w:val="clear" w:color="auto" w:fill="EAEAEA"/>
+              <w:tabs>
+                <w:tab w:val="left" w:pos="916"/>
+                <w:tab w:val="left" w:pos="1832"/>
+                <w:tab w:val="left" w:pos="2748"/>
+                <w:tab w:val="left" w:pos="3664"/>
+                <w:tab w:val="left" w:pos="4580"/>
+                <w:tab w:val="left" w:pos="5496"/>
+                <w:tab w:val="left" w:pos="6412"/>
+                <w:tab w:val="left" w:pos="7328"/>
+                <w:tab w:val="left" w:pos="8244"/>
+                <w:tab w:val="left" w:pos="9160"/>
+                <w:tab w:val="left" w:pos="10076"/>
+                <w:tab w:val="left" w:pos="10992"/>
+                <w:tab w:val="left" w:pos="11908"/>
+                <w:tab w:val="left" w:pos="12824"/>
+                <w:tab w:val="left" w:pos="13740"/>
+                <w:tab w:val="left" w:pos="14656"/>
+              </w:tabs>
+              <w:spacing w:before="0" w:beforeAutospacing="0" w:after="0" w:afterAutospacing="0"/>
+              <w:divId w:val="913776437"/>
+              <w:rPr>
+                <w:rFonts w:ascii="Consolas" w:hAnsi="Consolas" w:cs="Courier New"/>
+                <w:sz w:val="18"/>
+                <w:szCs w:val="18"/>
+              </w:rPr>
+            </w:pPr>
+            <w:r>
+              <w:rPr>
+                <w:rFonts w:ascii="Consolas" w:hAnsi="Consolas" w:cs="Courier New"/>
+                <w:color w:val="008000"/>
+                <w:sz w:val="18"/>
+                <w:szCs w:val="18"/>
+              </w:rPr>
+              <w:t># time series plot</w:t>
+            </w:r>
+          </w:p>
+          <w:p>
+            <w:pPr>
+              <w:pStyle w:val="NormalWeb"/>
+              <w:pBdr>
+                <w:top w:val="single" w:sz="6" w:space="2" w:color="888888"/>
+                <w:left w:val="single" w:sz="6" w:space="2" w:color="888888"/>
+                <w:bottom w:val="single" w:sz="6" w:space="2" w:color="888888"/>
+                <w:right w:val="single" w:sz="6" w:space="2" w:color="888888"/>
+              </w:pBdr>
+              <w:shd w:val="clear" w:color="auto" w:fill="EAEAEA"/>
+              <w:tabs>
+                <w:tab w:val="left" w:pos="916"/>
+                <w:tab w:val="left" w:pos="1832"/>
+                <w:tab w:val="left" w:pos="2748"/>
+                <w:tab w:val="left" w:pos="3664"/>
+                <w:tab w:val="left" w:pos="4580"/>
+                <w:tab w:val="left" w:pos="5496"/>
+                <w:tab w:val="left" w:pos="6412"/>
+                <w:tab w:val="left" w:pos="7328"/>
+                <w:tab w:val="left" w:pos="8244"/>
+                <w:tab w:val="left" w:pos="9160"/>
+                <w:tab w:val="left" w:pos="10076"/>
+                <w:tab w:val="left" w:pos="10992"/>
+                <w:tab w:val="left" w:pos="11908"/>
+                <w:tab w:val="left" w:pos="12824"/>
+                <w:tab w:val="left" w:pos="13740"/>
+                <w:tab w:val="left" w:pos="14656"/>
+              </w:tabs>
+              <w:spacing w:before="0" w:beforeAutospacing="0" w:after="0" w:afterAutospacing="0"/>
+              <w:divId w:val="913776437"/>
+              <w:rPr>
+                <w:rFonts w:ascii="Consolas" w:hAnsi="Consolas" w:cs="Courier New"/>
+                <w:color w:val="000000"/>
+                <w:sz w:val="18"/>
+                <w:szCs w:val="18"/>
+              </w:rPr>
+            </w:pPr>
+            <w:r>
+              <w:rPr>
+                <w:rFonts w:ascii="Consolas" w:hAnsi="Consolas" w:cs="Courier New"/>
+                <w:color w:val="000000"/>
+                <w:sz w:val="18"/>
+                <w:szCs w:val="18"/>
+              </w:rPr>
+              <w:t>fig, ax = plt.subplots(figsize = (</w:t>
+            </w:r>
+            <w:r>
+              <w:rPr>
+                <w:rFonts w:ascii="Consolas" w:hAnsi="Consolas" w:cs="Courier New"/>
+                <w:color w:val="006666"/>
+                <w:sz w:val="18"/>
+                <w:szCs w:val="18"/>
+              </w:rPr>
+              <w:t>8</w:t>
+            </w:r>
+            <w:r>
+              <w:rPr>
+                <w:rFonts w:ascii="Consolas" w:hAnsi="Consolas" w:cs="Courier New"/>
+                <w:color w:val="000000"/>
+                <w:sz w:val="18"/>
+                <w:szCs w:val="18"/>
+              </w:rPr>
+              <w:t>,</w:t>
+            </w:r>
+            <w:r>
+              <w:rPr>
+                <w:rFonts w:ascii="Consolas" w:hAnsi="Consolas" w:cs="Courier New"/>
+                <w:color w:val="006666"/>
+                <w:sz w:val="18"/>
+                <w:szCs w:val="18"/>
+              </w:rPr>
+              <w:t>4</w:t>
+            </w:r>
+            <w:r>
+              <w:rPr>
+                <w:rFonts w:ascii="Consolas" w:hAnsi="Consolas" w:cs="Courier New"/>
+                <w:color w:val="000000"/>
+                <w:sz w:val="18"/>
+                <w:szCs w:val="18"/>
+              </w:rPr>
+              <w:t>))</w:t>
+            </w:r>
+          </w:p>
+          <w:p>
+            <w:pPr>
+              <w:pStyle w:val="NormalWeb"/>
+              <w:pBdr>
+                <w:top w:val="single" w:sz="6" w:space="2" w:color="888888"/>
+                <w:left w:val="single" w:sz="6" w:space="2" w:color="888888"/>
+                <w:bottom w:val="single" w:sz="6" w:space="2" w:color="888888"/>
+                <w:right w:val="single" w:sz="6" w:space="2" w:color="888888"/>
+              </w:pBdr>
+              <w:shd w:val="clear" w:color="auto" w:fill="EAEAEA"/>
+              <w:tabs>
+                <w:tab w:val="left" w:pos="916"/>
+                <w:tab w:val="left" w:pos="1832"/>
+                <w:tab w:val="left" w:pos="2748"/>
+                <w:tab w:val="left" w:pos="3664"/>
+                <w:tab w:val="left" w:pos="4580"/>
+                <w:tab w:val="left" w:pos="5496"/>
+                <w:tab w:val="left" w:pos="6412"/>
+                <w:tab w:val="left" w:pos="7328"/>
+                <w:tab w:val="left" w:pos="8244"/>
+                <w:tab w:val="left" w:pos="9160"/>
+                <w:tab w:val="left" w:pos="10076"/>
+                <w:tab w:val="left" w:pos="10992"/>
+                <w:tab w:val="left" w:pos="11908"/>
+                <w:tab w:val="left" w:pos="12824"/>
+                <w:tab w:val="left" w:pos="13740"/>
+                <w:tab w:val="left" w:pos="14656"/>
+              </w:tabs>
+              <w:spacing w:before="0" w:beforeAutospacing="0" w:after="0" w:afterAutospacing="0"/>
+              <w:divId w:val="913776437"/>
+              <w:rPr>
+                <w:rFonts w:ascii="Consolas" w:hAnsi="Consolas" w:cs="Courier New"/>
+                <w:sz w:val="18"/>
+                <w:szCs w:val="18"/>
+              </w:rPr>
+            </w:pPr>
+            <w:r>
+              <w:rPr>
+                <w:rFonts w:ascii="Consolas" w:hAnsi="Consolas" w:cs="Courier New"/>
+                <w:color w:val="000000"/>
+                <w:sz w:val="18"/>
+                <w:szCs w:val="18"/>
+              </w:rPr>
+              <w:t>ax.plot(dataset.index, scaled_data[:,</w:t>
+            </w:r>
+            <w:r>
+              <w:rPr>
+                <w:rFonts w:ascii="Consolas" w:hAnsi="Consolas" w:cs="Courier New"/>
+                <w:color w:val="006666"/>
+                <w:sz w:val="18"/>
+                <w:szCs w:val="18"/>
+              </w:rPr>
+              <w:t>0</w:t>
+            </w:r>
+            <w:r>
+              <w:rPr>
+                <w:rFonts w:ascii="Consolas" w:hAnsi="Consolas" w:cs="Courier New"/>
+                <w:color w:val="000000"/>
+                <w:sz w:val="18"/>
+                <w:szCs w:val="18"/>
+              </w:rPr>
+              <w:t>:</w:t>
+            </w:r>
+            <w:r>
+              <w:rPr>
+                <w:rFonts w:ascii="Consolas" w:hAnsi="Consolas" w:cs="Courier New"/>
+                <w:color w:val="006666"/>
+                <w:sz w:val="18"/>
+                <w:szCs w:val="18"/>
+              </w:rPr>
+              <w:t>1</w:t>
+            </w:r>
+            <w:r>
+              <w:rPr>
+                <w:rFonts w:ascii="Consolas" w:hAnsi="Consolas" w:cs="Courier New"/>
+                <w:color w:val="000000"/>
+                <w:sz w:val="18"/>
+                <w:szCs w:val="18"/>
+              </w:rPr>
+              <w:t>], color=</w:t>
+            </w:r>
+            <w:r>
+              <w:rPr>
+                <w:rFonts w:ascii="Consolas" w:hAnsi="Consolas" w:cs="Courier New"/>
+                <w:color w:val="A31515"/>
+                <w:sz w:val="18"/>
+                <w:szCs w:val="18"/>
+              </w:rPr>
+              <w:t>"tab:green"</w:t>
+            </w:r>
+            <w:r>
+              <w:rPr>
+                <w:rFonts w:ascii="Consolas" w:hAnsi="Consolas" w:cs="Courier New"/>
+                <w:color w:val="000000"/>
+                <w:sz w:val="18"/>
+                <w:szCs w:val="18"/>
+              </w:rPr>
+              <w:t>, label=</w:t>
+            </w:r>
+            <w:r>
+              <w:rPr>
+                <w:rFonts w:ascii="Consolas" w:hAnsi="Consolas" w:cs="Courier New"/>
+                <w:color w:val="A31515"/>
+                <w:sz w:val="18"/>
+                <w:szCs w:val="18"/>
+              </w:rPr>
+              <w:t>"Open"</w:t>
+            </w:r>
+            <w:r>
+              <w:rPr>
+                <w:rFonts w:ascii="Consolas" w:hAnsi="Consolas" w:cs="Courier New"/>
+                <w:color w:val="000000"/>
+                <w:sz w:val="18"/>
+                <w:szCs w:val="18"/>
+              </w:rPr>
+              <w:t>, linewidth=</w:t>
+            </w:r>
+            <w:r>
+              <w:rPr>
+                <w:rFonts w:ascii="Consolas" w:hAnsi="Consolas" w:cs="Courier New"/>
+                <w:color w:val="006666"/>
+                <w:sz w:val="18"/>
+                <w:szCs w:val="18"/>
+              </w:rPr>
+              <w:t>2</w:t>
+            </w:r>
+            <w:r>
+              <w:rPr>
+                <w:rFonts w:ascii="Consolas" w:hAnsi="Consolas" w:cs="Courier New"/>
+                <w:color w:val="000000"/>
+                <w:sz w:val="18"/>
+                <w:szCs w:val="18"/>
+              </w:rPr>
+              <w:t>)</w:t>
+            </w:r>
+          </w:p>
+          <w:p>
+            <w:pPr>
+              <w:pStyle w:val="NormalWeb"/>
+              <w:pBdr>
+                <w:top w:val="single" w:sz="6" w:space="2" w:color="888888"/>
+                <w:left w:val="single" w:sz="6" w:space="2" w:color="888888"/>
+                <w:bottom w:val="single" w:sz="6" w:space="2" w:color="888888"/>
+                <w:right w:val="single" w:sz="6" w:space="2" w:color="888888"/>
+              </w:pBdr>
+              <w:shd w:val="clear" w:color="auto" w:fill="EAEAEA"/>
+              <w:tabs>
+                <w:tab w:val="left" w:pos="916"/>
+                <w:tab w:val="left" w:pos="1832"/>
+                <w:tab w:val="left" w:pos="2748"/>
+                <w:tab w:val="left" w:pos="3664"/>
+                <w:tab w:val="left" w:pos="4580"/>
+                <w:tab w:val="left" w:pos="5496"/>
+                <w:tab w:val="left" w:pos="6412"/>
+                <w:tab w:val="left" w:pos="7328"/>
+                <w:tab w:val="left" w:pos="8244"/>
+                <w:tab w:val="left" w:pos="9160"/>
+                <w:tab w:val="left" w:pos="10076"/>
+                <w:tab w:val="left" w:pos="10992"/>
+                <w:tab w:val="left" w:pos="11908"/>
+                <w:tab w:val="left" w:pos="12824"/>
+                <w:tab w:val="left" w:pos="13740"/>
+                <w:tab w:val="left" w:pos="14656"/>
+              </w:tabs>
+              <w:spacing w:before="0" w:beforeAutospacing="0" w:after="0" w:afterAutospacing="0"/>
+              <w:divId w:val="913776437"/>
+              <w:rPr>
+                <w:rFonts w:ascii="Consolas" w:hAnsi="Consolas" w:cs="Courier New"/>
+                <w:sz w:val="18"/>
+                <w:szCs w:val="18"/>
+              </w:rPr>
+            </w:pPr>
+            <w:r>
+              <w:rPr>
+                <w:rFonts w:ascii="Consolas" w:hAnsi="Consolas" w:cs="Courier New"/>
+                <w:color w:val="000000"/>
+                <w:sz w:val="18"/>
+                <w:szCs w:val="18"/>
+              </w:rPr>
+              <w:t>ax.plot(dataset.index, scaled_data[:,</w:t>
+            </w:r>
+            <w:r>
+              <w:rPr>
+                <w:rFonts w:ascii="Consolas" w:hAnsi="Consolas" w:cs="Courier New"/>
+                <w:color w:val="006666"/>
+                <w:sz w:val="18"/>
+                <w:szCs w:val="18"/>
+              </w:rPr>
+              <w:t>1</w:t>
+            </w:r>
+            <w:r>
+              <w:rPr>
+                <w:rFonts w:ascii="Consolas" w:hAnsi="Consolas" w:cs="Courier New"/>
+                <w:color w:val="000000"/>
+                <w:sz w:val="18"/>
+                <w:szCs w:val="18"/>
+              </w:rPr>
+              <w:t>:</w:t>
+            </w:r>
+            <w:r>
+              <w:rPr>
+                <w:rFonts w:ascii="Consolas" w:hAnsi="Consolas" w:cs="Courier New"/>
+                <w:color w:val="006666"/>
+                <w:sz w:val="18"/>
+                <w:szCs w:val="18"/>
+              </w:rPr>
+              <w:t>2</w:t>
+            </w:r>
+            <w:r>
+              <w:rPr>
+                <w:rFonts w:ascii="Consolas" w:hAnsi="Consolas" w:cs="Courier New"/>
+                <w:color w:val="000000"/>
+                <w:sz w:val="18"/>
+                <w:szCs w:val="18"/>
+              </w:rPr>
+              <w:t>], color=</w:t>
+            </w:r>
+            <w:r>
+              <w:rPr>
+                <w:rFonts w:ascii="Consolas" w:hAnsi="Consolas" w:cs="Courier New"/>
+                <w:color w:val="A31515"/>
+                <w:sz w:val="18"/>
+                <w:szCs w:val="18"/>
+              </w:rPr>
+              <w:t>"tab:orange"</w:t>
+            </w:r>
+            <w:r>
+              <w:rPr>
+                <w:rFonts w:ascii="Consolas" w:hAnsi="Consolas" w:cs="Courier New"/>
+                <w:color w:val="000000"/>
+                <w:sz w:val="18"/>
+                <w:szCs w:val="18"/>
+              </w:rPr>
+              <w:t>, label=</w:t>
+            </w:r>
+            <w:r>
+              <w:rPr>
+                <w:rFonts w:ascii="Consolas" w:hAnsi="Consolas" w:cs="Courier New"/>
+                <w:color w:val="A31515"/>
+                <w:sz w:val="18"/>
+                <w:szCs w:val="18"/>
+              </w:rPr>
+              <w:t>"High"</w:t>
+            </w:r>
+            <w:r>
+              <w:rPr>
+                <w:rFonts w:ascii="Consolas" w:hAnsi="Consolas" w:cs="Courier New"/>
+                <w:color w:val="000000"/>
+                <w:sz w:val="18"/>
+                <w:szCs w:val="18"/>
+              </w:rPr>
+              <w:t>, linewidth=</w:t>
+            </w:r>
+            <w:r>
+              <w:rPr>
+                <w:rFonts w:ascii="Consolas" w:hAnsi="Consolas" w:cs="Courier New"/>
+                <w:color w:val="006666"/>
+                <w:sz w:val="18"/>
+                <w:szCs w:val="18"/>
+              </w:rPr>
+              <w:t>2</w:t>
+            </w:r>
+            <w:r>
+              <w:rPr>
+                <w:rFonts w:ascii="Consolas" w:hAnsi="Consolas" w:cs="Courier New"/>
+                <w:color w:val="000000"/>
+                <w:sz w:val="18"/>
+                <w:szCs w:val="18"/>
+              </w:rPr>
+              <w:t>)</w:t>
+            </w:r>
+          </w:p>
+          <w:p>
+            <w:pPr>
+              <w:pStyle w:val="NormalWeb"/>
+              <w:pBdr>
+                <w:top w:val="single" w:sz="6" w:space="2" w:color="888888"/>
+                <w:left w:val="single" w:sz="6" w:space="2" w:color="888888"/>
+                <w:bottom w:val="single" w:sz="6" w:space="2" w:color="888888"/>
+                <w:right w:val="single" w:sz="6" w:space="2" w:color="888888"/>
+              </w:pBdr>
+              <w:shd w:val="clear" w:color="auto" w:fill="EAEAEA"/>
+              <w:tabs>
+                <w:tab w:val="left" w:pos="916"/>
+                <w:tab w:val="left" w:pos="1832"/>
+                <w:tab w:val="left" w:pos="2748"/>
+                <w:tab w:val="left" w:pos="3664"/>
+                <w:tab w:val="left" w:pos="4580"/>
+                <w:tab w:val="left" w:pos="5496"/>
+                <w:tab w:val="left" w:pos="6412"/>
+                <w:tab w:val="left" w:pos="7328"/>
+                <w:tab w:val="left" w:pos="8244"/>
+                <w:tab w:val="left" w:pos="9160"/>
+                <w:tab w:val="left" w:pos="10076"/>
+                <w:tab w:val="left" w:pos="10992"/>
+                <w:tab w:val="left" w:pos="11908"/>
+                <w:tab w:val="left" w:pos="12824"/>
+                <w:tab w:val="left" w:pos="13740"/>
+                <w:tab w:val="left" w:pos="14656"/>
+              </w:tabs>
+              <w:spacing w:before="0" w:beforeAutospacing="0" w:after="0" w:afterAutospacing="0"/>
+              <w:divId w:val="913776437"/>
+              <w:rPr>
+                <w:rFonts w:ascii="Consolas" w:hAnsi="Consolas" w:cs="Courier New"/>
+                <w:sz w:val="18"/>
+                <w:szCs w:val="18"/>
+              </w:rPr>
+            </w:pPr>
+            <w:r>
+              <w:rPr>
+                <w:rFonts w:ascii="Consolas" w:hAnsi="Consolas" w:cs="Courier New"/>
+                <w:color w:val="000000"/>
+                <w:sz w:val="18"/>
+                <w:szCs w:val="18"/>
+              </w:rPr>
+              <w:t>ax.plot(dataset.index, scaled_data[:,</w:t>
+            </w:r>
+            <w:r>
+              <w:rPr>
+                <w:rFonts w:ascii="Consolas" w:hAnsi="Consolas" w:cs="Courier New"/>
+                <w:color w:val="006666"/>
+                <w:sz w:val="18"/>
+                <w:szCs w:val="18"/>
+              </w:rPr>
+              <w:t>2</w:t>
+            </w:r>
+            <w:r>
+              <w:rPr>
+                <w:rFonts w:ascii="Consolas" w:hAnsi="Consolas" w:cs="Courier New"/>
+                <w:color w:val="000000"/>
+                <w:sz w:val="18"/>
+                <w:szCs w:val="18"/>
+              </w:rPr>
+              <w:t>:</w:t>
+            </w:r>
+            <w:r>
+              <w:rPr>
+                <w:rFonts w:ascii="Consolas" w:hAnsi="Consolas" w:cs="Courier New"/>
+                <w:color w:val="006666"/>
+                <w:sz w:val="18"/>
+                <w:szCs w:val="18"/>
+              </w:rPr>
+              <w:t>3</w:t>
+            </w:r>
+            <w:r>
+              <w:rPr>
+                <w:rFonts w:ascii="Consolas" w:hAnsi="Consolas" w:cs="Courier New"/>
+                <w:color w:val="000000"/>
+                <w:sz w:val="18"/>
+                <w:szCs w:val="18"/>
+              </w:rPr>
+              <w:t>], color=</w:t>
+            </w:r>
+            <w:r>
+              <w:rPr>
+                <w:rFonts w:ascii="Consolas" w:hAnsi="Consolas" w:cs="Courier New"/>
+                <w:color w:val="A31515"/>
+                <w:sz w:val="18"/>
+                <w:szCs w:val="18"/>
+              </w:rPr>
+              <w:t>"tab:red"</w:t>
+            </w:r>
+            <w:r>
+              <w:rPr>
+                <w:rFonts w:ascii="Consolas" w:hAnsi="Consolas" w:cs="Courier New"/>
+                <w:color w:val="000000"/>
+                <w:sz w:val="18"/>
+                <w:szCs w:val="18"/>
+              </w:rPr>
+              <w:t>, label=</w:t>
+            </w:r>
+            <w:r>
+              <w:rPr>
+                <w:rFonts w:ascii="Consolas" w:hAnsi="Consolas" w:cs="Courier New"/>
+                <w:color w:val="A31515"/>
+                <w:sz w:val="18"/>
+                <w:szCs w:val="18"/>
+              </w:rPr>
+              <w:t>"Low"</w:t>
+            </w:r>
+            <w:r>
+              <w:rPr>
+                <w:rFonts w:ascii="Consolas" w:hAnsi="Consolas" w:cs="Courier New"/>
+                <w:color w:val="000000"/>
+                <w:sz w:val="18"/>
+                <w:szCs w:val="18"/>
+              </w:rPr>
+              <w:t>, linewidth=</w:t>
+            </w:r>
+            <w:r>
+              <w:rPr>
+                <w:rFonts w:ascii="Consolas" w:hAnsi="Consolas" w:cs="Courier New"/>
+                <w:color w:val="006666"/>
+                <w:sz w:val="18"/>
+                <w:szCs w:val="18"/>
+              </w:rPr>
+              <w:t>2</w:t>
+            </w:r>
+            <w:r>
+              <w:rPr>
+                <w:rFonts w:ascii="Consolas" w:hAnsi="Consolas" w:cs="Courier New"/>
+                <w:color w:val="000000"/>
+                <w:sz w:val="18"/>
+                <w:szCs w:val="18"/>
+              </w:rPr>
+              <w:t>)</w:t>
+            </w:r>
+          </w:p>
+          <w:p>
+            <w:pPr>
+              <w:pStyle w:val="NormalWeb"/>
+              <w:pBdr>
+                <w:top w:val="single" w:sz="6" w:space="2" w:color="888888"/>
+                <w:left w:val="single" w:sz="6" w:space="2" w:color="888888"/>
+                <w:bottom w:val="single" w:sz="6" w:space="2" w:color="888888"/>
+                <w:right w:val="single" w:sz="6" w:space="2" w:color="888888"/>
+              </w:pBdr>
+              <w:shd w:val="clear" w:color="auto" w:fill="EAEAEA"/>
+              <w:tabs>
+                <w:tab w:val="left" w:pos="916"/>
+                <w:tab w:val="left" w:pos="1832"/>
+                <w:tab w:val="left" w:pos="2748"/>
+                <w:tab w:val="left" w:pos="3664"/>
+                <w:tab w:val="left" w:pos="4580"/>
+                <w:tab w:val="left" w:pos="5496"/>
+                <w:tab w:val="left" w:pos="6412"/>
+                <w:tab w:val="left" w:pos="7328"/>
+                <w:tab w:val="left" w:pos="8244"/>
+                <w:tab w:val="left" w:pos="9160"/>
+                <w:tab w:val="left" w:pos="10076"/>
+                <w:tab w:val="left" w:pos="10992"/>
+                <w:tab w:val="left" w:pos="11908"/>
+                <w:tab w:val="left" w:pos="12824"/>
+                <w:tab w:val="left" w:pos="13740"/>
+                <w:tab w:val="left" w:pos="14656"/>
+              </w:tabs>
+              <w:spacing w:before="0" w:beforeAutospacing="0" w:after="0" w:afterAutospacing="0"/>
+              <w:divId w:val="913776437"/>
+              <w:rPr>
+                <w:rFonts w:ascii="Consolas" w:hAnsi="Consolas" w:cs="Courier New"/>
+                <w:sz w:val="18"/>
+                <w:szCs w:val="18"/>
+              </w:rPr>
+            </w:pPr>
+            <w:r>
+              <w:rPr>
+                <w:rFonts w:ascii="Consolas" w:hAnsi="Consolas" w:cs="Courier New"/>
+                <w:color w:val="000000"/>
+                <w:sz w:val="18"/>
+                <w:szCs w:val="18"/>
+              </w:rPr>
+              <w:t>ax.plot(dataset.index, scaled_data[:,</w:t>
+            </w:r>
+            <w:r>
+              <w:rPr>
+                <w:rFonts w:ascii="Consolas" w:hAnsi="Consolas" w:cs="Courier New"/>
+                <w:color w:val="006666"/>
+                <w:sz w:val="18"/>
+                <w:szCs w:val="18"/>
+              </w:rPr>
+              <w:t>3</w:t>
+            </w:r>
+            <w:r>
+              <w:rPr>
+                <w:rFonts w:ascii="Consolas" w:hAnsi="Consolas" w:cs="Courier New"/>
+                <w:color w:val="000000"/>
+                <w:sz w:val="18"/>
+                <w:szCs w:val="18"/>
+              </w:rPr>
+              <w:t>:</w:t>
+            </w:r>
+            <w:r>
+              <w:rPr>
+                <w:rFonts w:ascii="Consolas" w:hAnsi="Consolas" w:cs="Courier New"/>
+                <w:color w:val="006666"/>
+                <w:sz w:val="18"/>
+                <w:szCs w:val="18"/>
+              </w:rPr>
+              <w:t>4</w:t>
+            </w:r>
+            <w:r>
+              <w:rPr>
+                <w:rFonts w:ascii="Consolas" w:hAnsi="Consolas" w:cs="Courier New"/>
+                <w:color w:val="000000"/>
+                <w:sz w:val="18"/>
+                <w:szCs w:val="18"/>
+              </w:rPr>
+              <w:t>], color=</w:t>
+            </w:r>
+            <w:r>
+              <w:rPr>
+                <w:rFonts w:ascii="Consolas" w:hAnsi="Consolas" w:cs="Courier New"/>
+                <w:color w:val="A31515"/>
+                <w:sz w:val="18"/>
+                <w:szCs w:val="18"/>
+              </w:rPr>
+              <w:t>"tab:blue"</w:t>
+            </w:r>
+            <w:r>
+              <w:rPr>
+                <w:rFonts w:ascii="Consolas" w:hAnsi="Consolas" w:cs="Courier New"/>
+                <w:color w:val="000000"/>
+                <w:sz w:val="18"/>
+                <w:szCs w:val="18"/>
+              </w:rPr>
+              <w:t>, label=</w:t>
+            </w:r>
+            <w:r>
+              <w:rPr>
+                <w:rFonts w:ascii="Consolas" w:hAnsi="Consolas" w:cs="Courier New"/>
+                <w:color w:val="A31515"/>
+                <w:sz w:val="18"/>
+                <w:szCs w:val="18"/>
+              </w:rPr>
+              <w:t>"Close"</w:t>
+            </w:r>
+            <w:r>
+              <w:rPr>
+                <w:rFonts w:ascii="Consolas" w:hAnsi="Consolas" w:cs="Courier New"/>
+                <w:color w:val="000000"/>
+                <w:sz w:val="18"/>
+                <w:szCs w:val="18"/>
+              </w:rPr>
+              <w:t>, linewidth=</w:t>
+            </w:r>
+            <w:r>
+              <w:rPr>
+                <w:rFonts w:ascii="Consolas" w:hAnsi="Consolas" w:cs="Courier New"/>
+                <w:color w:val="006666"/>
+                <w:sz w:val="18"/>
+                <w:szCs w:val="18"/>
+              </w:rPr>
+              <w:t>2</w:t>
+            </w:r>
+            <w:r>
+              <w:rPr>
+                <w:rFonts w:ascii="Consolas" w:hAnsi="Consolas" w:cs="Courier New"/>
+                <w:color w:val="000000"/>
+                <w:sz w:val="18"/>
+                <w:szCs w:val="18"/>
+              </w:rPr>
+              <w:t>)</w:t>
+            </w:r>
+          </w:p>
+          <w:p>
+            <w:pPr>
+              <w:pStyle w:val="NormalWeb"/>
+              <w:pBdr>
+                <w:top w:val="single" w:sz="6" w:space="2" w:color="888888"/>
+                <w:left w:val="single" w:sz="6" w:space="2" w:color="888888"/>
+                <w:bottom w:val="single" w:sz="6" w:space="2" w:color="888888"/>
+                <w:right w:val="single" w:sz="6" w:space="2" w:color="888888"/>
+              </w:pBdr>
+              <w:shd w:val="clear" w:color="auto" w:fill="EAEAEA"/>
+              <w:tabs>
+                <w:tab w:val="left" w:pos="916"/>
+                <w:tab w:val="left" w:pos="1832"/>
+                <w:tab w:val="left" w:pos="2748"/>
+                <w:tab w:val="left" w:pos="3664"/>
+                <w:tab w:val="left" w:pos="4580"/>
+                <w:tab w:val="left" w:pos="5496"/>
+                <w:tab w:val="left" w:pos="6412"/>
+                <w:tab w:val="left" w:pos="7328"/>
+                <w:tab w:val="left" w:pos="8244"/>
+                <w:tab w:val="left" w:pos="9160"/>
+                <w:tab w:val="left" w:pos="10076"/>
+                <w:tab w:val="left" w:pos="10992"/>
+                <w:tab w:val="left" w:pos="11908"/>
+                <w:tab w:val="left" w:pos="12824"/>
+                <w:tab w:val="left" w:pos="13740"/>
+                <w:tab w:val="left" w:pos="14656"/>
+              </w:tabs>
+              <w:spacing w:before="0" w:beforeAutospacing="0" w:after="0" w:afterAutospacing="0"/>
+              <w:divId w:val="913776437"/>
+              <w:rPr>
+                <w:rFonts w:ascii="Consolas" w:hAnsi="Consolas" w:cs="Courier New"/>
+                <w:sz w:val="18"/>
+                <w:szCs w:val="18"/>
+              </w:rPr>
+            </w:pPr>
+            <w:r>
+              <w:rPr>
+                <w:rFonts w:ascii="Consolas" w:hAnsi="Consolas" w:cs="Courier New"/>
+                <w:color w:val="000000"/>
+                <w:sz w:val="18"/>
+                <w:szCs w:val="18"/>
+              </w:rPr>
+              <w:t> </w:t>
+            </w:r>
+          </w:p>
+          <w:p>
+            <w:pPr>
+              <w:pStyle w:val="NormalWeb"/>
+              <w:pBdr>
+                <w:top w:val="single" w:sz="6" w:space="2" w:color="888888"/>
+                <w:left w:val="single" w:sz="6" w:space="2" w:color="888888"/>
+                <w:bottom w:val="single" w:sz="6" w:space="2" w:color="888888"/>
+                <w:right w:val="single" w:sz="6" w:space="2" w:color="888888"/>
+              </w:pBdr>
+              <w:shd w:val="clear" w:color="auto" w:fill="EAEAEA"/>
+              <w:tabs>
+                <w:tab w:val="left" w:pos="916"/>
+                <w:tab w:val="left" w:pos="1832"/>
+                <w:tab w:val="left" w:pos="2748"/>
+                <w:tab w:val="left" w:pos="3664"/>
+                <w:tab w:val="left" w:pos="4580"/>
+                <w:tab w:val="left" w:pos="5496"/>
+                <w:tab w:val="left" w:pos="6412"/>
+                <w:tab w:val="left" w:pos="7328"/>
+                <w:tab w:val="left" w:pos="8244"/>
+                <w:tab w:val="left" w:pos="9160"/>
+                <w:tab w:val="left" w:pos="10076"/>
+                <w:tab w:val="left" w:pos="10992"/>
+                <w:tab w:val="left" w:pos="11908"/>
+                <w:tab w:val="left" w:pos="12824"/>
+                <w:tab w:val="left" w:pos="13740"/>
+                <w:tab w:val="left" w:pos="14656"/>
+              </w:tabs>
+              <w:spacing w:before="0" w:beforeAutospacing="0" w:after="0" w:afterAutospacing="0"/>
+              <w:divId w:val="913776437"/>
+              <w:rPr>
+                <w:rFonts w:ascii="Consolas" w:hAnsi="Consolas" w:cs="Courier New"/>
+                <w:sz w:val="18"/>
+                <w:szCs w:val="18"/>
+              </w:rPr>
+            </w:pPr>
+            <w:r>
+              <w:rPr>
+                <w:rFonts w:ascii="Consolas" w:hAnsi="Consolas" w:cs="Courier New"/>
+                <w:color w:val="008000"/>
+                <w:sz w:val="18"/>
+                <w:szCs w:val="18"/>
+              </w:rPr>
+              <w:t># set label-labels</w:t>
+            </w:r>
+          </w:p>
+          <w:p>
+            <w:pPr>
+              <w:pStyle w:val="NormalWeb"/>
+              <w:pBdr>
+                <w:top w:val="single" w:sz="6" w:space="2" w:color="888888"/>
+                <w:left w:val="single" w:sz="6" w:space="2" w:color="888888"/>
+                <w:bottom w:val="single" w:sz="6" w:space="2" w:color="888888"/>
+                <w:right w:val="single" w:sz="6" w:space="2" w:color="888888"/>
+              </w:pBdr>
+              <w:shd w:val="clear" w:color="auto" w:fill="EAEAEA"/>
+              <w:tabs>
+                <w:tab w:val="left" w:pos="916"/>
+                <w:tab w:val="left" w:pos="1832"/>
+                <w:tab w:val="left" w:pos="2748"/>
+                <w:tab w:val="left" w:pos="3664"/>
+                <w:tab w:val="left" w:pos="4580"/>
+                <w:tab w:val="left" w:pos="5496"/>
+                <w:tab w:val="left" w:pos="6412"/>
+                <w:tab w:val="left" w:pos="7328"/>
+                <w:tab w:val="left" w:pos="8244"/>
+                <w:tab w:val="left" w:pos="9160"/>
+                <w:tab w:val="left" w:pos="10076"/>
+                <w:tab w:val="left" w:pos="10992"/>
+                <w:tab w:val="left" w:pos="11908"/>
+                <w:tab w:val="left" w:pos="12824"/>
+                <w:tab w:val="left" w:pos="13740"/>
+                <w:tab w:val="left" w:pos="14656"/>
+              </w:tabs>
+              <w:spacing w:before="0" w:beforeAutospacing="0" w:after="0" w:afterAutospacing="0"/>
+              <w:divId w:val="913776437"/>
+              <w:rPr>
+                <w:rFonts w:ascii="Consolas" w:hAnsi="Consolas" w:cs="Courier New"/>
+                <w:sz w:val="18"/>
+                <w:szCs w:val="18"/>
+              </w:rPr>
+            </w:pPr>
+            <w:r>
+              <w:rPr>
+                <w:rFonts w:ascii="Consolas" w:hAnsi="Consolas" w:cs="Courier New"/>
+                <w:color w:val="000000"/>
+                <w:sz w:val="18"/>
+                <w:szCs w:val="18"/>
+              </w:rPr>
+              <w:t>ax.set_title(</w:t>
+            </w:r>
+            <w:r>
+              <w:rPr>
+                <w:rFonts w:ascii="Consolas" w:hAnsi="Consolas" w:cs="Courier New"/>
+                <w:color w:val="A31515"/>
+                <w:sz w:val="18"/>
+                <w:szCs w:val="18"/>
+              </w:rPr>
+              <w:t>""</w:t>
+            </w:r>
+            <w:r>
+              <w:rPr>
+                <w:rFonts w:ascii="Consolas" w:hAnsi="Consolas" w:cs="Courier New"/>
+                <w:color w:val="000000"/>
+                <w:sz w:val="18"/>
+                <w:szCs w:val="18"/>
+              </w:rPr>
+              <w:t>,fontsize=</w:t>
+            </w:r>
+            <w:r>
+              <w:rPr>
+                <w:rFonts w:ascii="Consolas" w:hAnsi="Consolas" w:cs="Courier New"/>
+                <w:color w:val="006666"/>
+                <w:sz w:val="18"/>
+                <w:szCs w:val="18"/>
+              </w:rPr>
+              <w:t>14</w:t>
+            </w:r>
+            <w:r>
+              <w:rPr>
+                <w:rFonts w:ascii="Consolas" w:hAnsi="Consolas" w:cs="Courier New"/>
+                <w:color w:val="000000"/>
+                <w:sz w:val="18"/>
+                <w:szCs w:val="18"/>
+              </w:rPr>
+              <w:t>)</w:t>
+            </w:r>
+          </w:p>
+          <w:p>
+            <w:pPr>
+              <w:pStyle w:val="NormalWeb"/>
+              <w:pBdr>
+                <w:top w:val="single" w:sz="6" w:space="2" w:color="888888"/>
+                <w:left w:val="single" w:sz="6" w:space="2" w:color="888888"/>
+                <w:bottom w:val="single" w:sz="6" w:space="2" w:color="888888"/>
+                <w:right w:val="single" w:sz="6" w:space="2" w:color="888888"/>
+              </w:pBdr>
+              <w:shd w:val="clear" w:color="auto" w:fill="EAEAEA"/>
+              <w:tabs>
+                <w:tab w:val="left" w:pos="916"/>
+                <w:tab w:val="left" w:pos="1832"/>
+                <w:tab w:val="left" w:pos="2748"/>
+                <w:tab w:val="left" w:pos="3664"/>
+                <w:tab w:val="left" w:pos="4580"/>
+                <w:tab w:val="left" w:pos="5496"/>
+                <w:tab w:val="left" w:pos="6412"/>
+                <w:tab w:val="left" w:pos="7328"/>
+                <w:tab w:val="left" w:pos="8244"/>
+                <w:tab w:val="left" w:pos="9160"/>
+                <w:tab w:val="left" w:pos="10076"/>
+                <w:tab w:val="left" w:pos="10992"/>
+                <w:tab w:val="left" w:pos="11908"/>
+                <w:tab w:val="left" w:pos="12824"/>
+                <w:tab w:val="left" w:pos="13740"/>
+                <w:tab w:val="left" w:pos="14656"/>
+              </w:tabs>
+              <w:spacing w:before="0" w:beforeAutospacing="0" w:after="0" w:afterAutospacing="0"/>
+              <w:divId w:val="913776437"/>
+              <w:rPr>
+                <w:rFonts w:ascii="Consolas" w:hAnsi="Consolas" w:cs="Courier New"/>
+                <w:sz w:val="18"/>
+                <w:szCs w:val="18"/>
+              </w:rPr>
+            </w:pPr>
+            <w:r>
+              <w:rPr>
+                <w:rFonts w:ascii="Consolas" w:hAnsi="Consolas" w:cs="Courier New"/>
+                <w:color w:val="000000"/>
+                <w:sz w:val="18"/>
+                <w:szCs w:val="18"/>
+              </w:rPr>
+              <w:t>ax.set_xlabel(</w:t>
+            </w:r>
+            <w:r>
+              <w:rPr>
+                <w:rFonts w:ascii="Consolas" w:hAnsi="Consolas" w:cs="Courier New"/>
+                <w:color w:val="A31515"/>
+                <w:sz w:val="18"/>
+                <w:szCs w:val="18"/>
+              </w:rPr>
+              <w:t>""</w:t>
+            </w:r>
+            <w:r>
+              <w:rPr>
+                <w:rFonts w:ascii="Consolas" w:hAnsi="Consolas" w:cs="Courier New"/>
+                <w:color w:val="000000"/>
+                <w:sz w:val="18"/>
+                <w:szCs w:val="18"/>
+              </w:rPr>
+              <w:t>,fontsize=</w:t>
+            </w:r>
+            <w:r>
+              <w:rPr>
+                <w:rFonts w:ascii="Consolas" w:hAnsi="Consolas" w:cs="Courier New"/>
+                <w:color w:val="006666"/>
+                <w:sz w:val="18"/>
+                <w:szCs w:val="18"/>
+              </w:rPr>
+              <w:t>12</w:t>
+            </w:r>
+            <w:r>
+              <w:rPr>
+                <w:rFonts w:ascii="Consolas" w:hAnsi="Consolas" w:cs="Courier New"/>
+                <w:color w:val="000000"/>
+                <w:sz w:val="18"/>
+                <w:szCs w:val="18"/>
+              </w:rPr>
+              <w:t>)</w:t>
+            </w:r>
+          </w:p>
+          <w:p>
+            <w:pPr>
+              <w:pStyle w:val="NormalWeb"/>
+              <w:pBdr>
+                <w:top w:val="single" w:sz="6" w:space="2" w:color="888888"/>
+                <w:left w:val="single" w:sz="6" w:space="2" w:color="888888"/>
+                <w:bottom w:val="single" w:sz="6" w:space="2" w:color="888888"/>
+                <w:right w:val="single" w:sz="6" w:space="2" w:color="888888"/>
+              </w:pBdr>
+              <w:shd w:val="clear" w:color="auto" w:fill="EAEAEA"/>
+              <w:tabs>
+                <w:tab w:val="left" w:pos="916"/>
+                <w:tab w:val="left" w:pos="1832"/>
+                <w:tab w:val="left" w:pos="2748"/>
+                <w:tab w:val="left" w:pos="3664"/>
+                <w:tab w:val="left" w:pos="4580"/>
+                <w:tab w:val="left" w:pos="5496"/>
+                <w:tab w:val="left" w:pos="6412"/>
+                <w:tab w:val="left" w:pos="7328"/>
+                <w:tab w:val="left" w:pos="8244"/>
+                <w:tab w:val="left" w:pos="9160"/>
+                <w:tab w:val="left" w:pos="10076"/>
+                <w:tab w:val="left" w:pos="10992"/>
+                <w:tab w:val="left" w:pos="11908"/>
+                <w:tab w:val="left" w:pos="12824"/>
+                <w:tab w:val="left" w:pos="13740"/>
+                <w:tab w:val="left" w:pos="14656"/>
+              </w:tabs>
+              <w:spacing w:before="0" w:beforeAutospacing="0" w:after="0" w:afterAutospacing="0"/>
+              <w:divId w:val="913776437"/>
+              <w:rPr>
+                <w:rFonts w:ascii="Consolas" w:hAnsi="Consolas" w:cs="Courier New"/>
+                <w:sz w:val="18"/>
+                <w:szCs w:val="18"/>
+              </w:rPr>
+            </w:pPr>
+            <w:r>
+              <w:rPr>
+                <w:rFonts w:ascii="Consolas" w:hAnsi="Consolas" w:cs="Courier New"/>
+                <w:color w:val="000000"/>
+                <w:sz w:val="18"/>
+                <w:szCs w:val="18"/>
+              </w:rPr>
+              <w:t>ax.set_ylabel(</w:t>
+            </w:r>
+            <w:r>
+              <w:rPr>
+                <w:rFonts w:ascii="Consolas" w:hAnsi="Consolas" w:cs="Courier New"/>
+                <w:color w:val="A31515"/>
+                <w:sz w:val="18"/>
+                <w:szCs w:val="18"/>
+              </w:rPr>
+              <w:t>""</w:t>
+            </w:r>
+            <w:r>
+              <w:rPr>
+                <w:rFonts w:ascii="Consolas" w:hAnsi="Consolas" w:cs="Courier New"/>
+                <w:color w:val="000000"/>
+                <w:sz w:val="18"/>
+                <w:szCs w:val="18"/>
+              </w:rPr>
+              <w:t>,fontsize=</w:t>
+            </w:r>
+            <w:r>
+              <w:rPr>
+                <w:rFonts w:ascii="Consolas" w:hAnsi="Consolas" w:cs="Courier New"/>
+                <w:color w:val="006666"/>
+                <w:sz w:val="18"/>
+                <w:szCs w:val="18"/>
+              </w:rPr>
+              <w:t>12</w:t>
+            </w:r>
+            <w:r>
+              <w:rPr>
+                <w:rFonts w:ascii="Consolas" w:hAnsi="Consolas" w:cs="Courier New"/>
+                <w:color w:val="000000"/>
+                <w:sz w:val="18"/>
+                <w:szCs w:val="18"/>
+              </w:rPr>
+              <w:t>)</w:t>
+            </w:r>
+          </w:p>
+          <w:p>
+            <w:pPr>
+              <w:pStyle w:val="NormalWeb"/>
+              <w:pBdr>
+                <w:top w:val="single" w:sz="6" w:space="2" w:color="888888"/>
+                <w:left w:val="single" w:sz="6" w:space="2" w:color="888888"/>
+                <w:bottom w:val="single" w:sz="6" w:space="2" w:color="888888"/>
+                <w:right w:val="single" w:sz="6" w:space="2" w:color="888888"/>
+              </w:pBdr>
+              <w:shd w:val="clear" w:color="auto" w:fill="EAEAEA"/>
+              <w:tabs>
+                <w:tab w:val="left" w:pos="916"/>
+                <w:tab w:val="left" w:pos="1832"/>
+                <w:tab w:val="left" w:pos="2748"/>
+                <w:tab w:val="left" w:pos="3664"/>
+                <w:tab w:val="left" w:pos="4580"/>
+                <w:tab w:val="left" w:pos="5496"/>
+                <w:tab w:val="left" w:pos="6412"/>
+                <w:tab w:val="left" w:pos="7328"/>
+                <w:tab w:val="left" w:pos="8244"/>
+                <w:tab w:val="left" w:pos="9160"/>
+                <w:tab w:val="left" w:pos="10076"/>
+                <w:tab w:val="left" w:pos="10992"/>
+                <w:tab w:val="left" w:pos="11908"/>
+                <w:tab w:val="left" w:pos="12824"/>
+                <w:tab w:val="left" w:pos="13740"/>
+                <w:tab w:val="left" w:pos="14656"/>
+              </w:tabs>
+              <w:spacing w:before="0" w:beforeAutospacing="0" w:after="0" w:afterAutospacing="0"/>
+              <w:divId w:val="913776437"/>
+              <w:rPr>
+                <w:rFonts w:ascii="Consolas" w:hAnsi="Consolas" w:cs="Courier New"/>
+                <w:sz w:val="18"/>
+                <w:szCs w:val="18"/>
+              </w:rPr>
+            </w:pPr>
+            <w:r>
+              <w:rPr>
+                <w:rFonts w:ascii="Consolas" w:hAnsi="Consolas" w:cs="Courier New"/>
+                <w:color w:val="000000"/>
+                <w:sz w:val="18"/>
+                <w:szCs w:val="18"/>
+              </w:rPr>
+              <w:t>ax.legend(loc=</w:t>
+            </w:r>
+            <w:r>
+              <w:rPr>
+                <w:rFonts w:ascii="Consolas" w:hAnsi="Consolas" w:cs="Courier New"/>
+                <w:color w:val="A31515"/>
+                <w:sz w:val="18"/>
+                <w:szCs w:val="18"/>
+              </w:rPr>
+              <w:t>"best"</w:t>
+            </w:r>
+            <w:r>
+              <w:rPr>
+                <w:rFonts w:ascii="Consolas" w:hAnsi="Consolas" w:cs="Courier New"/>
+                <w:color w:val="000000"/>
+                <w:sz w:val="18"/>
+                <w:szCs w:val="18"/>
+              </w:rPr>
+              <w:t>)</w:t>
+            </w:r>
+          </w:p>
+          <w:p>
+            <w:pPr>
+              <w:pStyle w:val="NormalWeb"/>
+              <w:pBdr>
+                <w:top w:val="single" w:sz="6" w:space="2" w:color="888888"/>
+                <w:left w:val="single" w:sz="6" w:space="2" w:color="888888"/>
+                <w:bottom w:val="single" w:sz="6" w:space="2" w:color="888888"/>
+                <w:right w:val="single" w:sz="6" w:space="2" w:color="888888"/>
+              </w:pBdr>
+              <w:shd w:val="clear" w:color="auto" w:fill="EAEAEA"/>
+              <w:tabs>
+                <w:tab w:val="left" w:pos="916"/>
+                <w:tab w:val="left" w:pos="1832"/>
+                <w:tab w:val="left" w:pos="2748"/>
+                <w:tab w:val="left" w:pos="3664"/>
+                <w:tab w:val="left" w:pos="4580"/>
+                <w:tab w:val="left" w:pos="5496"/>
+                <w:tab w:val="left" w:pos="6412"/>
+                <w:tab w:val="left" w:pos="7328"/>
+                <w:tab w:val="left" w:pos="8244"/>
+                <w:tab w:val="left" w:pos="9160"/>
+                <w:tab w:val="left" w:pos="10076"/>
+                <w:tab w:val="left" w:pos="10992"/>
+                <w:tab w:val="left" w:pos="11908"/>
+                <w:tab w:val="left" w:pos="12824"/>
+                <w:tab w:val="left" w:pos="13740"/>
+                <w:tab w:val="left" w:pos="14656"/>
+              </w:tabs>
+              <w:spacing w:before="0" w:beforeAutospacing="0" w:after="0" w:afterAutospacing="0"/>
+              <w:divId w:val="913776437"/>
+              <w:rPr>
+                <w:rFonts w:ascii="Consolas" w:hAnsi="Consolas" w:cs="Courier New"/>
+                <w:sz w:val="18"/>
+                <w:szCs w:val="18"/>
+              </w:rPr>
+            </w:pPr>
+            <w:r>
+              <w:rPr>
+                <w:rFonts w:ascii="Consolas" w:hAnsi="Consolas" w:cs="Courier New"/>
+                <w:color w:val="000000"/>
+                <w:sz w:val="18"/>
+                <w:szCs w:val="18"/>
+              </w:rPr>
+              <w:t>ax.grid(</w:t>
+            </w:r>
+            <w:r>
+              <w:rPr>
+                <w:rFonts w:ascii="Consolas" w:hAnsi="Consolas" w:cs="Courier New"/>
+                <w:color w:val="0000FF"/>
+                <w:sz w:val="18"/>
+                <w:szCs w:val="18"/>
+              </w:rPr>
+              <w:t>True</w:t>
+            </w:r>
+            <w:r>
+              <w:rPr>
+                <w:rFonts w:ascii="Consolas" w:hAnsi="Consolas" w:cs="Courier New"/>
+                <w:color w:val="000000"/>
+                <w:sz w:val="18"/>
+                <w:szCs w:val="18"/>
+              </w:rPr>
+              <w:t>)</w:t>
+            </w:r>
+          </w:p>
+          <w:p>
+            <w:pPr>
+              <w:pStyle w:val="NormalWeb"/>
+              <w:pBdr>
+                <w:top w:val="single" w:sz="6" w:space="2" w:color="888888"/>
+                <w:left w:val="single" w:sz="6" w:space="2" w:color="888888"/>
+                <w:bottom w:val="single" w:sz="6" w:space="2" w:color="888888"/>
+                <w:right w:val="single" w:sz="6" w:space="2" w:color="888888"/>
+              </w:pBdr>
+              <w:shd w:val="clear" w:color="auto" w:fill="EAEAEA"/>
+              <w:tabs>
+                <w:tab w:val="left" w:pos="916"/>
+                <w:tab w:val="left" w:pos="1832"/>
+                <w:tab w:val="left" w:pos="2748"/>
+                <w:tab w:val="left" w:pos="3664"/>
+                <w:tab w:val="left" w:pos="4580"/>
+                <w:tab w:val="left" w:pos="5496"/>
+                <w:tab w:val="left" w:pos="6412"/>
+                <w:tab w:val="left" w:pos="7328"/>
+                <w:tab w:val="left" w:pos="8244"/>
+                <w:tab w:val="left" w:pos="9160"/>
+                <w:tab w:val="left" w:pos="10076"/>
+                <w:tab w:val="left" w:pos="10992"/>
+                <w:tab w:val="left" w:pos="11908"/>
+                <w:tab w:val="left" w:pos="12824"/>
+                <w:tab w:val="left" w:pos="13740"/>
+                <w:tab w:val="left" w:pos="14656"/>
+              </w:tabs>
+              <w:spacing w:before="0" w:beforeAutospacing="0" w:after="0" w:afterAutospacing="0"/>
+              <w:divId w:val="913776437"/>
+              <w:rPr>
+                <w:rFonts w:ascii="Consolas" w:hAnsi="Consolas" w:cs="Courier New"/>
+                <w:sz w:val="18"/>
+                <w:szCs w:val="18"/>
+              </w:rPr>
+            </w:pPr>
+            <w:r>
+              <w:rPr>
+                <w:rFonts w:ascii="Consolas" w:hAnsi="Consolas" w:cs="Courier New"/>
+                <w:color w:val="000000"/>
+                <w:sz w:val="18"/>
+                <w:szCs w:val="18"/>
+              </w:rPr>
+              <w:t>plt.show()</w:t>
+            </w:r>
+          </w:p>
+        </w:tc>
+      </w:tr>
+      <w:tr>
+        <w:tc>
+          <w:tcPr>
+            <w:tcW w:w="9628" w:type="dxa"/>
+          </w:tcPr>
+          <w:p>
+            <w:pPr>
+              <w:contextualSpacing/>
+              <w:rPr>
+                <w:rFonts w:ascii="Consolas" w:hAnsi="Consolas" w:cs="Times New Roman"/>
+                <w:sz w:val="18"/>
+                <w:szCs w:val="18"/>
+              </w:rPr>
+            </w:pPr>
+          </w:p>
+        </w:tc>
+      </w:tr>
+      <w:tr>
+        <w:tc>
+          <w:tcPr>
+            <w:tcW w:w="9628" w:type="dxa"/>
+          </w:tcPr>
+          <w:p>
+            <w:pPr>
+              <w:contextualSpacing/>
+              <w:jc w:val="center"/>
+              <w:rPr>
+                <w:rFonts w:ascii="Consolas" w:hAnsi="Consolas" w:cs="Times New Roman"/>
+                <w:sz w:val="18"/>
+                <w:szCs w:val="18"/>
+              </w:rPr>
+            </w:pPr>
+            <w:r>
+              <w:rPr>
+                <w:rFonts w:ascii="Consolas" w:hAnsi="Consolas" w:cs="Times New Roman"/>
+                <w:sz w:val="18"/>
+                <w:szCs w:val="18"/>
+              </w:rPr>
+              <w:drawing>
+                <wp:inline distT="0" distB="0" distL="0" distR="0" wp14:anchorId="048DE27B" wp14:editId="3E62BFFC">
+                  <wp:extent cx="2880000" cy="1440000"/>
+                  <wp:effectExtent l="0" t="0" r="0" b="8255"/>
+                  <wp:docPr id="371315981" name="Picture 1"/>
+                  <wp:cNvGraphicFramePr>
+                    <a:graphicFrameLocks xmlns:a="http://schemas.openxmlformats.org/drawingml/2006/main"/>
+                  </wp:cNvGraphicFramePr>
+                  <a:graphic xmlns:a="http://schemas.openxmlformats.org/drawingml/2006/main">
+                    <a:graphicData uri="http://schemas.openxmlformats.org/drawingml/2006/picture">
+                      <pic:pic xmlns:pic="http://schemas.openxmlformats.org/drawingml/2006/picture">
+                        <pic:nvPicPr>
+                          <pic:cNvPr id="371315981" name=""/>
+                          <pic:cNvPicPr preferRelativeResize="0"/>
+                        </pic:nvPicPr>
+                        <pic:blipFill>
+                          <a:blip r:embed="rId13"/>
+                          <a:stretch>
+                            <a:fillRect/>
+                          </a:stretch>
+                        </pic:blipFill>
+                        <pic:spPr>
+                          <a:xfrm>
+                            <a:off x="0" y="0"/>
+                            <a:ext cx="2880000" cy="1440000"/>
+                          </a:xfrm>
+                          <a:prstGeom prst="rect">
+                            <a:avLst/>
+                          </a:prstGeom>
+                        </pic:spPr>
+                      </pic:pic>
+                    </a:graphicData>
+                  </a:graphic>
+                </wp:inline>
+              </w:drawing>
+            </w:r>
+          </w:p>
+        </w:tc>
+      </w:tr>
+      <w:tr>
+        <w:tc>
+          <w:tcPr>
+            <w:tcW w:w="9628" w:type="dxa"/>
+          </w:tcPr>
+          <w:p>
+            <w:pPr>
+              <w:contextualSpacing/>
+              <w:jc w:val="center"/>
+              <w:rPr>
+                <w:rFonts w:ascii="Consolas" w:hAnsi="Consolas" w:cs="Times New Roman"/>
+                <w:sz w:val="18"/>
+                <w:szCs w:val="18"/>
+              </w:rPr>
+            </w:pPr>
+            <w:r>
+              <w:rPr>
+                <w:rFonts w:ascii="Consolas" w:hAnsi="Consolas" w:cs="Times New Roman"/>
+                <w:sz w:val="18"/>
+                <w:szCs w:val="18"/>
+              </w:rPr>
+              <w:t>Gambar x. Output program</w:t>
+            </w:r>
+          </w:p>
+        </w:tc>
+      </w:tr>
+    </w:tbl>
+    <w:p>
+      <w:pPr>
+        <w:spacing w:after="0" w:line="240" w:lineRule="auto"/>
+        <w:contextualSpacing/>
+        <w:rPr>
+          <w:rFonts w:ascii="Times New Roman" w:hAnsi="Times New Roman" w:cs="Times New Roman"/>
+          <w:sz w:val="24"/>
+          <w:szCs w:val="24"/>
+        </w:rPr>
+      </w:pPr>
+    </w:p>
+    <w:tbl>
+      <w:tblPr>
+        <w:tblStyle w:val="TableGrid"/>
+        <w:tblW w:w="0" w:type="auto"/>
+        <w:tblBorders>
+          <w:top w:val="none" w:sz="0" w:space="0" w:color="auto"/>
+          <w:left w:val="none" w:sz="0" w:space="0" w:color="auto"/>
+          <w:bottom w:val="none" w:sz="0" w:space="0" w:color="auto"/>
+          <w:right w:val="none" w:sz="0" w:space="0" w:color="auto"/>
+          <w:insideH w:val="none" w:sz="0" w:space="0" w:color="auto"/>
+          <w:insideV w:val="none" w:sz="0" w:space="0" w:color="auto"/>
+        </w:tblBorders>
+        <w:tblLook w:val="04A0" w:firstRow="1" w:lastRow="0" w:firstColumn="1" w:lastColumn="0" w:noHBand="0" w:noVBand="1"/>
+      </w:tblPr>
+      <w:tblGrid>
+        <w:gridCol w:w="9628"/>
+      </w:tblGrid>
+      <w:tr>
+        <w:tc>
+          <w:tcPr>
+            <w:tcW w:w="9628" w:type="dxa"/>
+          </w:tcPr>
+          <w:p>
+            <w:pPr>
+              <w:pStyle w:val="NormalWeb"/>
+              <w:pBdr>
+                <w:top w:val="single" w:sz="6" w:space="2" w:color="888888"/>
+                <w:left w:val="single" w:sz="6" w:space="2" w:color="888888"/>
+                <w:bottom w:val="single" w:sz="6" w:space="2" w:color="888888"/>
+                <w:right w:val="single" w:sz="6" w:space="2" w:color="888888"/>
+              </w:pBdr>
+              <w:shd w:val="clear" w:color="auto" w:fill="EAEAEA"/>
+              <w:tabs>
+                <w:tab w:val="left" w:pos="916"/>
+                <w:tab w:val="left" w:pos="1832"/>
+                <w:tab w:val="left" w:pos="2748"/>
+                <w:tab w:val="left" w:pos="3664"/>
+                <w:tab w:val="left" w:pos="4580"/>
+                <w:tab w:val="left" w:pos="5496"/>
+                <w:tab w:val="left" w:pos="6412"/>
+                <w:tab w:val="left" w:pos="7328"/>
+                <w:tab w:val="left" w:pos="8244"/>
+                <w:tab w:val="left" w:pos="9160"/>
+                <w:tab w:val="left" w:pos="10076"/>
+                <w:tab w:val="left" w:pos="10992"/>
+                <w:tab w:val="left" w:pos="11908"/>
+                <w:tab w:val="left" w:pos="12824"/>
+                <w:tab w:val="left" w:pos="13740"/>
+                <w:tab w:val="left" w:pos="14656"/>
+              </w:tabs>
+              <w:spacing w:before="0" w:beforeAutospacing="0" w:after="0" w:afterAutospacing="0"/>
+              <w:contextualSpacing/>
+              <w:divId w:val="1839810214"/>
+              <w:rPr>
+                <w:rFonts w:ascii="Consolas" w:hAnsi="Consolas" w:cs="Courier New"/>
+                <w:sz w:val="18"/>
+                <w:szCs w:val="18"/>
+              </w:rPr>
+            </w:pPr>
+            <w:r>
+              <w:rPr>
+                <w:rFonts w:ascii="Consolas" w:hAnsi="Consolas" w:cs="Courier New"/>
+                <w:color w:val="008000"/>
+                <w:sz w:val="18"/>
+                <w:szCs w:val="18"/>
+              </w:rPr>
+              <w:t># results preprocessing of normalize data</w:t>
+            </w:r>
+          </w:p>
+          <w:p>
+            <w:pPr>
+              <w:pStyle w:val="NormalWeb"/>
+              <w:pBdr>
+                <w:top w:val="single" w:sz="6" w:space="2" w:color="888888"/>
+                <w:left w:val="single" w:sz="6" w:space="2" w:color="888888"/>
+                <w:bottom w:val="single" w:sz="6" w:space="2" w:color="888888"/>
+                <w:right w:val="single" w:sz="6" w:space="2" w:color="888888"/>
+              </w:pBdr>
+              <w:shd w:val="clear" w:color="auto" w:fill="EAEAEA"/>
+              <w:tabs>
+                <w:tab w:val="left" w:pos="916"/>
+                <w:tab w:val="left" w:pos="1832"/>
+                <w:tab w:val="left" w:pos="2748"/>
+                <w:tab w:val="left" w:pos="3664"/>
+                <w:tab w:val="left" w:pos="4580"/>
+                <w:tab w:val="left" w:pos="5496"/>
+                <w:tab w:val="left" w:pos="6412"/>
+                <w:tab w:val="left" w:pos="7328"/>
+                <w:tab w:val="left" w:pos="8244"/>
+                <w:tab w:val="left" w:pos="9160"/>
+                <w:tab w:val="left" w:pos="10076"/>
+                <w:tab w:val="left" w:pos="10992"/>
+                <w:tab w:val="left" w:pos="11908"/>
+                <w:tab w:val="left" w:pos="12824"/>
+                <w:tab w:val="left" w:pos="13740"/>
+                <w:tab w:val="left" w:pos="14656"/>
+              </w:tabs>
+              <w:spacing w:before="0" w:beforeAutospacing="0" w:after="0" w:afterAutospacing="0"/>
+              <w:contextualSpacing/>
+              <w:divId w:val="1839810214"/>
+              <w:rPr>
+                <w:rFonts w:ascii="Consolas" w:hAnsi="Consolas" w:cs="Courier New"/>
+                <w:sz w:val="18"/>
+                <w:szCs w:val="18"/>
+              </w:rPr>
+            </w:pPr>
+            <w:r>
+              <w:rPr>
+                <w:rFonts w:ascii="Consolas" w:hAnsi="Consolas" w:cs="Courier New"/>
+                <w:color w:val="000000"/>
+                <w:sz w:val="18"/>
+                <w:szCs w:val="18"/>
+              </w:rPr>
+              <w:t>df_normalized = pd.concat([</w:t>
+            </w:r>
+          </w:p>
+          <w:p>
+            <w:pPr>
+              <w:pStyle w:val="NormalWeb"/>
+              <w:pBdr>
+                <w:top w:val="single" w:sz="6" w:space="2" w:color="888888"/>
+                <w:left w:val="single" w:sz="6" w:space="2" w:color="888888"/>
+                <w:bottom w:val="single" w:sz="6" w:space="2" w:color="888888"/>
+                <w:right w:val="single" w:sz="6" w:space="2" w:color="888888"/>
+              </w:pBdr>
+              <w:shd w:val="clear" w:color="auto" w:fill="EAEAEA"/>
+              <w:tabs>
+                <w:tab w:val="left" w:pos="916"/>
+                <w:tab w:val="left" w:pos="1832"/>
+                <w:tab w:val="left" w:pos="2748"/>
+                <w:tab w:val="left" w:pos="3664"/>
+                <w:tab w:val="left" w:pos="4580"/>
+                <w:tab w:val="left" w:pos="5496"/>
+                <w:tab w:val="left" w:pos="6412"/>
+                <w:tab w:val="left" w:pos="7328"/>
+                <w:tab w:val="left" w:pos="8244"/>
+                <w:tab w:val="left" w:pos="9160"/>
+                <w:tab w:val="left" w:pos="10076"/>
+                <w:tab w:val="left" w:pos="10992"/>
+                <w:tab w:val="left" w:pos="11908"/>
+                <w:tab w:val="left" w:pos="12824"/>
+                <w:tab w:val="left" w:pos="13740"/>
+                <w:tab w:val="left" w:pos="14656"/>
+              </w:tabs>
+              <w:spacing w:before="0" w:beforeAutospacing="0" w:after="0" w:afterAutospacing="0"/>
+              <w:contextualSpacing/>
+              <w:divId w:val="1839810214"/>
+              <w:rPr>
+                <w:rFonts w:ascii="Consolas" w:hAnsi="Consolas" w:cs="Courier New"/>
+                <w:sz w:val="18"/>
+                <w:szCs w:val="18"/>
+              </w:rPr>
+            </w:pPr>
+            <w:r>
+              <w:rPr>
+                <w:rFonts w:ascii="Consolas" w:hAnsi="Consolas" w:cs="Courier New"/>
+                <w:color w:val="000000"/>
+                <w:sz w:val="18"/>
+                <w:szCs w:val="18"/>
+              </w:rPr>
+              <w:t>  pd.</w:t>
+            </w:r>
+            <w:r>
+              <w:rPr>
+                <w:rFonts w:ascii="Consolas" w:hAnsi="Consolas" w:cs="Courier New"/>
+                <w:color w:val="2B91AF"/>
+                <w:sz w:val="18"/>
+                <w:szCs w:val="18"/>
+              </w:rPr>
+              <w:t>DataFrame</w:t>
+            </w:r>
+            <w:r>
+              <w:rPr>
+                <w:rFonts w:ascii="Consolas" w:hAnsi="Consolas" w:cs="Courier New"/>
+                <w:color w:val="000000"/>
+                <w:sz w:val="18"/>
+                <w:szCs w:val="18"/>
+              </w:rPr>
+              <w:t>(dataset.index.values, columns=[</w:t>
+            </w:r>
+            <w:r>
+              <w:rPr>
+                <w:rFonts w:ascii="Consolas" w:hAnsi="Consolas" w:cs="Courier New"/>
+                <w:color w:val="A31515"/>
+                <w:sz w:val="18"/>
+                <w:szCs w:val="18"/>
+              </w:rPr>
+              <w:t>"Date"</w:t>
+            </w:r>
+            <w:r>
+              <w:rPr>
+                <w:rFonts w:ascii="Consolas" w:hAnsi="Consolas" w:cs="Courier New"/>
+                <w:color w:val="000000"/>
+                <w:sz w:val="18"/>
+                <w:szCs w:val="18"/>
+              </w:rPr>
+              <w:t>]),</w:t>
+            </w:r>
+          </w:p>
+          <w:p>
+            <w:pPr>
+              <w:pStyle w:val="NormalWeb"/>
+              <w:pBdr>
+                <w:top w:val="single" w:sz="6" w:space="2" w:color="888888"/>
+                <w:left w:val="single" w:sz="6" w:space="2" w:color="888888"/>
+                <w:bottom w:val="single" w:sz="6" w:space="2" w:color="888888"/>
+                <w:right w:val="single" w:sz="6" w:space="2" w:color="888888"/>
+              </w:pBdr>
+              <w:shd w:val="clear" w:color="auto" w:fill="EAEAEA"/>
+              <w:tabs>
+                <w:tab w:val="left" w:pos="916"/>
+                <w:tab w:val="left" w:pos="1832"/>
+                <w:tab w:val="left" w:pos="2748"/>
+                <w:tab w:val="left" w:pos="3664"/>
+                <w:tab w:val="left" w:pos="4580"/>
+                <w:tab w:val="left" w:pos="5496"/>
+                <w:tab w:val="left" w:pos="6412"/>
+                <w:tab w:val="left" w:pos="7328"/>
+                <w:tab w:val="left" w:pos="8244"/>
+                <w:tab w:val="left" w:pos="9160"/>
+                <w:tab w:val="left" w:pos="10076"/>
+                <w:tab w:val="left" w:pos="10992"/>
+                <w:tab w:val="left" w:pos="11908"/>
+                <w:tab w:val="left" w:pos="12824"/>
+                <w:tab w:val="left" w:pos="13740"/>
+                <w:tab w:val="left" w:pos="14656"/>
+              </w:tabs>
+              <w:spacing w:before="0" w:beforeAutospacing="0" w:after="0" w:afterAutospacing="0"/>
+              <w:contextualSpacing/>
+              <w:divId w:val="1839810214"/>
+              <w:rPr>
+                <w:rFonts w:ascii="Consolas" w:hAnsi="Consolas" w:cs="Courier New"/>
+                <w:sz w:val="18"/>
+                <w:szCs w:val="18"/>
+              </w:rPr>
+            </w:pPr>
+            <w:r>
+              <w:rPr>
+                <w:rFonts w:ascii="Consolas" w:hAnsi="Consolas" w:cs="Courier New"/>
+                <w:color w:val="000000"/>
+                <w:sz w:val="18"/>
+                <w:szCs w:val="18"/>
+              </w:rPr>
+              <w:t>  pd.</w:t>
+            </w:r>
+            <w:r>
+              <w:rPr>
+                <w:rFonts w:ascii="Consolas" w:hAnsi="Consolas" w:cs="Courier New"/>
+                <w:color w:val="2B91AF"/>
+                <w:sz w:val="18"/>
+                <w:szCs w:val="18"/>
+              </w:rPr>
+              <w:t>DataFrame</w:t>
+            </w:r>
+            <w:r>
+              <w:rPr>
+                <w:rFonts w:ascii="Consolas" w:hAnsi="Consolas" w:cs="Courier New"/>
+                <w:color w:val="000000"/>
+                <w:sz w:val="18"/>
+                <w:szCs w:val="18"/>
+              </w:rPr>
+              <w:t>(scaled_data, columns=[</w:t>
+            </w:r>
+            <w:r>
+              <w:rPr>
+                <w:rFonts w:ascii="Consolas" w:hAnsi="Consolas" w:cs="Courier New"/>
+                <w:color w:val="A31515"/>
+                <w:sz w:val="18"/>
+                <w:szCs w:val="18"/>
+              </w:rPr>
+              <w:t>"Open"</w:t>
+            </w:r>
+            <w:r>
+              <w:rPr>
+                <w:rFonts w:ascii="Consolas" w:hAnsi="Consolas" w:cs="Courier New"/>
+                <w:color w:val="000000"/>
+                <w:sz w:val="18"/>
+                <w:szCs w:val="18"/>
+              </w:rPr>
+              <w:t xml:space="preserve">, </w:t>
+            </w:r>
+            <w:r>
+              <w:rPr>
+                <w:rFonts w:ascii="Consolas" w:hAnsi="Consolas" w:cs="Courier New"/>
+                <w:color w:val="A31515"/>
+                <w:sz w:val="18"/>
+                <w:szCs w:val="18"/>
+              </w:rPr>
+              <w:t>"High"</w:t>
+            </w:r>
+            <w:r>
+              <w:rPr>
+                <w:rFonts w:ascii="Consolas" w:hAnsi="Consolas" w:cs="Courier New"/>
+                <w:color w:val="000000"/>
+                <w:sz w:val="18"/>
+                <w:szCs w:val="18"/>
+              </w:rPr>
+              <w:t xml:space="preserve">, </w:t>
+            </w:r>
+            <w:r>
+              <w:rPr>
+                <w:rFonts w:ascii="Consolas" w:hAnsi="Consolas" w:cs="Courier New"/>
+                <w:color w:val="A31515"/>
+                <w:sz w:val="18"/>
+                <w:szCs w:val="18"/>
+              </w:rPr>
+              <w:t>"Low"</w:t>
+            </w:r>
+            <w:r>
+              <w:rPr>
+                <w:rFonts w:ascii="Consolas" w:hAnsi="Consolas" w:cs="Courier New"/>
+                <w:color w:val="000000"/>
+                <w:sz w:val="18"/>
+                <w:szCs w:val="18"/>
+              </w:rPr>
+              <w:t xml:space="preserve">, </w:t>
+            </w:r>
+            <w:r>
+              <w:rPr>
+                <w:rFonts w:ascii="Consolas" w:hAnsi="Consolas" w:cs="Courier New"/>
+                <w:color w:val="A31515"/>
+                <w:sz w:val="18"/>
+                <w:szCs w:val="18"/>
+              </w:rPr>
+              <w:t>"Close"</w:t>
+            </w:r>
+            <w:r>
+              <w:rPr>
+                <w:rFonts w:ascii="Consolas" w:hAnsi="Consolas" w:cs="Courier New"/>
+                <w:color w:val="000000"/>
+                <w:sz w:val="18"/>
+                <w:szCs w:val="18"/>
+              </w:rPr>
+              <w:t>]),</w:t>
+            </w:r>
+          </w:p>
+          <w:p>
+            <w:pPr>
+              <w:pStyle w:val="NormalWeb"/>
+              <w:pBdr>
+                <w:top w:val="single" w:sz="6" w:space="2" w:color="888888"/>
+                <w:left w:val="single" w:sz="6" w:space="2" w:color="888888"/>
+                <w:bottom w:val="single" w:sz="6" w:space="2" w:color="888888"/>
+                <w:right w:val="single" w:sz="6" w:space="2" w:color="888888"/>
+              </w:pBdr>
+              <w:shd w:val="clear" w:color="auto" w:fill="EAEAEA"/>
+              <w:tabs>
+                <w:tab w:val="left" w:pos="916"/>
+                <w:tab w:val="left" w:pos="1832"/>
+                <w:tab w:val="left" w:pos="2748"/>
+                <w:tab w:val="left" w:pos="3664"/>
+                <w:tab w:val="left" w:pos="4580"/>
+                <w:tab w:val="left" w:pos="5496"/>
+                <w:tab w:val="left" w:pos="6412"/>
+                <w:tab w:val="left" w:pos="7328"/>
+                <w:tab w:val="left" w:pos="8244"/>
+                <w:tab w:val="left" w:pos="9160"/>
+                <w:tab w:val="left" w:pos="10076"/>
+                <w:tab w:val="left" w:pos="10992"/>
+                <w:tab w:val="left" w:pos="11908"/>
+                <w:tab w:val="left" w:pos="12824"/>
+                <w:tab w:val="left" w:pos="13740"/>
+                <w:tab w:val="left" w:pos="14656"/>
+              </w:tabs>
+              <w:spacing w:before="0" w:beforeAutospacing="0" w:after="0" w:afterAutospacing="0"/>
+              <w:contextualSpacing/>
+              <w:divId w:val="1839810214"/>
+              <w:rPr>
+                <w:rFonts w:ascii="Consolas" w:hAnsi="Consolas" w:cs="Courier New"/>
+                <w:sz w:val="18"/>
+                <w:szCs w:val="18"/>
+              </w:rPr>
+            </w:pPr>
+            <w:r>
+              <w:rPr>
+                <w:rFonts w:ascii="Consolas" w:hAnsi="Consolas" w:cs="Courier New"/>
+                <w:color w:val="000000"/>
+                <w:sz w:val="18"/>
+                <w:szCs w:val="18"/>
+              </w:rPr>
+              <w:t>], axis=</w:t>
+            </w:r>
+            <w:r>
+              <w:rPr>
+                <w:rFonts w:ascii="Consolas" w:hAnsi="Consolas" w:cs="Courier New"/>
+                <w:color w:val="006666"/>
+                <w:sz w:val="18"/>
+                <w:szCs w:val="18"/>
+              </w:rPr>
+              <w:t>1</w:t>
+            </w:r>
+            <w:r>
+              <w:rPr>
+                <w:rFonts w:ascii="Consolas" w:hAnsi="Consolas" w:cs="Courier New"/>
+                <w:color w:val="000000"/>
+                <w:sz w:val="18"/>
+                <w:szCs w:val="18"/>
+              </w:rPr>
+              <w:t>)</w:t>
+            </w:r>
+          </w:p>
+        </w:tc>
+      </w:tr>
+      <w:tr>
+        <w:tc>
+          <w:tcPr>
+            <w:tcW w:w="9628" w:type="dxa"/>
+          </w:tcPr>
+          <w:p>
+            <w:pPr>
+              <w:contextualSpacing/>
+              <w:rPr>
+                <w:rFonts w:ascii="Consolas" w:hAnsi="Consolas" w:cs="Times New Roman"/>
+                <w:sz w:val="18"/>
+                <w:szCs w:val="18"/>
+              </w:rPr>
+            </w:pPr>
+          </w:p>
+        </w:tc>
+      </w:tr>
+      <w:tr>
+        <w:tc>
+          <w:tcPr>
+            <w:tcW w:w="9628" w:type="dxa"/>
+          </w:tcPr>
+          <w:p>
+            <w:pPr>
+              <w:pStyle w:val="NormalWeb"/>
+              <w:pBdr>
+                <w:top w:val="single" w:sz="6" w:space="2" w:color="888888"/>
+                <w:left w:val="single" w:sz="6" w:space="2" w:color="888888"/>
+                <w:bottom w:val="single" w:sz="6" w:space="2" w:color="888888"/>
+                <w:right w:val="single" w:sz="6" w:space="2" w:color="888888"/>
+              </w:pBdr>
+              <w:shd w:val="clear" w:color="auto" w:fill="EAEAEA"/>
+              <w:tabs>
+                <w:tab w:val="left" w:pos="916"/>
+                <w:tab w:val="left" w:pos="1832"/>
+                <w:tab w:val="left" w:pos="2748"/>
+                <w:tab w:val="left" w:pos="3664"/>
+                <w:tab w:val="left" w:pos="4580"/>
+                <w:tab w:val="left" w:pos="5496"/>
+                <w:tab w:val="left" w:pos="6412"/>
+                <w:tab w:val="left" w:pos="7328"/>
+                <w:tab w:val="left" w:pos="8244"/>
+                <w:tab w:val="left" w:pos="9160"/>
+                <w:tab w:val="left" w:pos="10076"/>
+                <w:tab w:val="left" w:pos="10992"/>
+                <w:tab w:val="left" w:pos="11908"/>
+                <w:tab w:val="left" w:pos="12824"/>
+                <w:tab w:val="left" w:pos="13740"/>
+                <w:tab w:val="left" w:pos="14656"/>
+              </w:tabs>
+              <w:spacing w:before="0" w:beforeAutospacing="0" w:after="0" w:afterAutospacing="0"/>
+              <w:contextualSpacing/>
+              <w:divId w:val="1388457438"/>
+              <w:rPr>
+                <w:rFonts w:ascii="Consolas" w:hAnsi="Consolas" w:cs="Courier New"/>
+                <w:sz w:val="18"/>
+                <w:szCs w:val="18"/>
+              </w:rPr>
+            </w:pPr>
+            <w:r>
+              <w:rPr>
+                <w:rFonts w:ascii="Consolas" w:hAnsi="Consolas" w:cs="Courier New"/>
+                <w:color w:val="008000"/>
+                <w:sz w:val="18"/>
+                <w:szCs w:val="18"/>
+              </w:rPr>
+              <w:t># split data train and test</w:t>
+            </w:r>
+          </w:p>
+          <w:p>
+            <w:pPr>
+              <w:pStyle w:val="NormalWeb"/>
+              <w:pBdr>
+                <w:top w:val="single" w:sz="6" w:space="2" w:color="888888"/>
+                <w:left w:val="single" w:sz="6" w:space="2" w:color="888888"/>
+                <w:bottom w:val="single" w:sz="6" w:space="2" w:color="888888"/>
+                <w:right w:val="single" w:sz="6" w:space="2" w:color="888888"/>
+              </w:pBdr>
+              <w:shd w:val="clear" w:color="auto" w:fill="EAEAEA"/>
+              <w:tabs>
+                <w:tab w:val="left" w:pos="916"/>
+                <w:tab w:val="left" w:pos="1832"/>
+                <w:tab w:val="left" w:pos="2748"/>
+                <w:tab w:val="left" w:pos="3664"/>
+                <w:tab w:val="left" w:pos="4580"/>
+                <w:tab w:val="left" w:pos="5496"/>
+                <w:tab w:val="left" w:pos="6412"/>
+                <w:tab w:val="left" w:pos="7328"/>
+                <w:tab w:val="left" w:pos="8244"/>
+                <w:tab w:val="left" w:pos="9160"/>
+                <w:tab w:val="left" w:pos="10076"/>
+                <w:tab w:val="left" w:pos="10992"/>
+                <w:tab w:val="left" w:pos="11908"/>
+                <w:tab w:val="left" w:pos="12824"/>
+                <w:tab w:val="left" w:pos="13740"/>
+                <w:tab w:val="left" w:pos="14656"/>
+              </w:tabs>
+              <w:spacing w:before="0" w:beforeAutospacing="0" w:after="0" w:afterAutospacing="0"/>
+              <w:contextualSpacing/>
+              <w:divId w:val="1388457438"/>
+              <w:rPr>
+                <w:rFonts w:ascii="Consolas" w:hAnsi="Consolas" w:cs="Courier New"/>
+                <w:color w:val="000000"/>
+                <w:sz w:val="18"/>
+                <w:szCs w:val="18"/>
+              </w:rPr>
+            </w:pPr>
+            <w:r>
+              <w:rPr>
+                <w:rFonts w:ascii="Consolas" w:hAnsi="Consolas" w:cs="Courier New"/>
+                <w:color w:val="000000"/>
+                <w:sz w:val="18"/>
+                <w:szCs w:val="18"/>
+              </w:rPr>
+              <w:t>train_data, test_data = train_test_split(df_normalized, train_size=</w:t>
+            </w:r>
+            <w:r>
+              <w:rPr>
+                <w:rFonts w:ascii="Consolas" w:hAnsi="Consolas" w:cs="Courier New"/>
+                <w:color w:val="006666"/>
+                <w:sz w:val="18"/>
+                <w:szCs w:val="18"/>
+              </w:rPr>
+              <w:t>0.80</w:t>
+            </w:r>
+            <w:r>
+              <w:rPr>
+                <w:rFonts w:ascii="Consolas" w:hAnsi="Consolas" w:cs="Courier New"/>
+                <w:color w:val="000000"/>
+                <w:sz w:val="18"/>
+                <w:szCs w:val="18"/>
+              </w:rPr>
+              <w:t>, test_size=</w:t>
+            </w:r>
+            <w:r>
+              <w:rPr>
+                <w:rFonts w:ascii="Consolas" w:hAnsi="Consolas" w:cs="Courier New"/>
+                <w:color w:val="006666"/>
+                <w:sz w:val="18"/>
+                <w:szCs w:val="18"/>
+              </w:rPr>
+              <w:t>0.20</w:t>
+            </w:r>
+            <w:r>
+              <w:rPr>
+                <w:rFonts w:ascii="Consolas" w:hAnsi="Consolas" w:cs="Courier New"/>
+                <w:color w:val="000000"/>
+                <w:sz w:val="18"/>
+                <w:szCs w:val="18"/>
+              </w:rPr>
+              <w:t>,</w:t>
+            </w:r>
+          </w:p>
+          <w:p>
+            <w:pPr>
+              <w:pStyle w:val="NormalWeb"/>
+              <w:pBdr>
+                <w:top w:val="single" w:sz="6" w:space="2" w:color="888888"/>
+                <w:left w:val="single" w:sz="6" w:space="2" w:color="888888"/>
+                <w:bottom w:val="single" w:sz="6" w:space="2" w:color="888888"/>
+                <w:right w:val="single" w:sz="6" w:space="2" w:color="888888"/>
+              </w:pBdr>
+              <w:shd w:val="clear" w:color="auto" w:fill="EAEAEA"/>
+              <w:tabs>
+                <w:tab w:val="left" w:pos="916"/>
+                <w:tab w:val="left" w:pos="1832"/>
+                <w:tab w:val="left" w:pos="2748"/>
+                <w:tab w:val="left" w:pos="3664"/>
+                <w:tab w:val="left" w:pos="4580"/>
+                <w:tab w:val="left" w:pos="5496"/>
+                <w:tab w:val="left" w:pos="6412"/>
+                <w:tab w:val="left" w:pos="7328"/>
+                <w:tab w:val="left" w:pos="8244"/>
+                <w:tab w:val="left" w:pos="9160"/>
+                <w:tab w:val="left" w:pos="10076"/>
+                <w:tab w:val="left" w:pos="10992"/>
+                <w:tab w:val="left" w:pos="11908"/>
+                <w:tab w:val="left" w:pos="12824"/>
+                <w:tab w:val="left" w:pos="13740"/>
+                <w:tab w:val="left" w:pos="14656"/>
+              </w:tabs>
+              <w:spacing w:before="0" w:beforeAutospacing="0" w:after="0" w:afterAutospacing="0"/>
+              <w:contextualSpacing/>
+              <w:divId w:val="1388457438"/>
+              <w:rPr>
+                <w:rFonts w:ascii="Consolas" w:hAnsi="Consolas" w:cs="Courier New"/>
+                <w:sz w:val="18"/>
+                <w:szCs w:val="18"/>
+              </w:rPr>
+            </w:pPr>
+            <w:r>
+              <w:rPr>
+                <w:rFonts w:ascii="Consolas" w:hAnsi="Consolas" w:cs="Courier New"/>
+                <w:color w:val="000000"/>
+                <w:sz w:val="18"/>
+                <w:szCs w:val="18"/>
+              </w:rPr>
+              <w:t xml:space="preserve">  </w:t>
+            </w:r>
+            <w:r>
+              <w:rPr>
+                <w:rFonts w:ascii="Consolas" w:hAnsi="Consolas" w:cs="Courier New"/>
+                <w:color w:val="000000"/>
+                <w:sz w:val="18"/>
+                <w:szCs w:val="18"/>
+              </w:rPr>
+              <w:t>shuffle=</w:t>
+            </w:r>
+            <w:r>
+              <w:rPr>
+                <w:rFonts w:ascii="Consolas" w:hAnsi="Consolas" w:cs="Courier New"/>
+                <w:color w:val="0000FF"/>
+                <w:sz w:val="18"/>
+                <w:szCs w:val="18"/>
+              </w:rPr>
+              <w:t>False</w:t>
+            </w:r>
+            <w:r>
+              <w:rPr>
+                <w:rFonts w:ascii="Consolas" w:hAnsi="Consolas" w:cs="Courier New"/>
+                <w:color w:val="000000"/>
+                <w:sz w:val="18"/>
+                <w:szCs w:val="18"/>
+              </w:rPr>
+              <w:t>)</w:t>
+            </w:r>
+          </w:p>
+        </w:tc>
+      </w:tr>
+      <w:tr>
+        <w:tc>
+          <w:tcPr>
+            <w:tcW w:w="9628" w:type="dxa"/>
+          </w:tcPr>
+          <w:p>
+            <w:pPr>
+              <w:contextualSpacing/>
+              <w:rPr>
+                <w:rFonts w:ascii="Consolas" w:hAnsi="Consolas" w:cs="Times New Roman"/>
+                <w:sz w:val="18"/>
+                <w:szCs w:val="18"/>
+              </w:rPr>
+            </w:pPr>
+          </w:p>
+        </w:tc>
+      </w:tr>
+      <w:tr>
+        <w:tc>
+          <w:tcPr>
+            <w:tcW w:w="9628" w:type="dxa"/>
+          </w:tcPr>
+          <w:p>
+            <w:pPr>
+              <w:pStyle w:val="NormalWeb"/>
+              <w:pBdr>
+                <w:top w:val="single" w:sz="6" w:space="2" w:color="888888"/>
+                <w:left w:val="single" w:sz="6" w:space="2" w:color="888888"/>
+                <w:bottom w:val="single" w:sz="6" w:space="2" w:color="888888"/>
+                <w:right w:val="single" w:sz="6" w:space="2" w:color="888888"/>
+              </w:pBdr>
+              <w:shd w:val="clear" w:color="auto" w:fill="EAEAEA"/>
+              <w:tabs>
+                <w:tab w:val="left" w:pos="916"/>
+                <w:tab w:val="left" w:pos="1832"/>
+                <w:tab w:val="left" w:pos="2748"/>
+                <w:tab w:val="left" w:pos="3664"/>
+                <w:tab w:val="left" w:pos="4580"/>
+                <w:tab w:val="left" w:pos="5496"/>
+                <w:tab w:val="left" w:pos="6412"/>
+                <w:tab w:val="left" w:pos="7328"/>
+                <w:tab w:val="left" w:pos="8244"/>
+                <w:tab w:val="left" w:pos="9160"/>
+                <w:tab w:val="left" w:pos="10076"/>
+                <w:tab w:val="left" w:pos="10992"/>
+                <w:tab w:val="left" w:pos="11908"/>
+                <w:tab w:val="left" w:pos="12824"/>
+                <w:tab w:val="left" w:pos="13740"/>
+                <w:tab w:val="left" w:pos="14656"/>
+              </w:tabs>
+              <w:spacing w:before="0" w:beforeAutospacing="0" w:after="0" w:afterAutospacing="0"/>
+              <w:contextualSpacing/>
+              <w:divId w:val="1233929132"/>
+              <w:rPr>
+                <w:rFonts w:ascii="Consolas" w:hAnsi="Consolas" w:cs="Courier New"/>
+                <w:sz w:val="18"/>
+                <w:szCs w:val="18"/>
+              </w:rPr>
+            </w:pPr>
+            <w:r>
+              <w:rPr>
+                <w:rFonts w:ascii="Consolas" w:hAnsi="Consolas" w:cs="Courier New"/>
+                <w:color w:val="008000"/>
+                <w:sz w:val="18"/>
+                <w:szCs w:val="18"/>
+              </w:rPr>
+              <w:t># create time series plot</w:t>
+            </w:r>
+          </w:p>
+          <w:p>
+            <w:pPr>
+              <w:pStyle w:val="NormalWeb"/>
+              <w:pBdr>
+                <w:top w:val="single" w:sz="6" w:space="2" w:color="888888"/>
+                <w:left w:val="single" w:sz="6" w:space="2" w:color="888888"/>
+                <w:bottom w:val="single" w:sz="6" w:space="2" w:color="888888"/>
+                <w:right w:val="single" w:sz="6" w:space="2" w:color="888888"/>
+              </w:pBdr>
+              <w:shd w:val="clear" w:color="auto" w:fill="EAEAEA"/>
+              <w:tabs>
+                <w:tab w:val="left" w:pos="916"/>
+                <w:tab w:val="left" w:pos="1832"/>
+                <w:tab w:val="left" w:pos="2748"/>
+                <w:tab w:val="left" w:pos="3664"/>
+                <w:tab w:val="left" w:pos="4580"/>
+                <w:tab w:val="left" w:pos="5496"/>
+                <w:tab w:val="left" w:pos="6412"/>
+                <w:tab w:val="left" w:pos="7328"/>
+                <w:tab w:val="left" w:pos="8244"/>
+                <w:tab w:val="left" w:pos="9160"/>
+                <w:tab w:val="left" w:pos="10076"/>
+                <w:tab w:val="left" w:pos="10992"/>
+                <w:tab w:val="left" w:pos="11908"/>
+                <w:tab w:val="left" w:pos="12824"/>
+                <w:tab w:val="left" w:pos="13740"/>
+                <w:tab w:val="left" w:pos="14656"/>
+              </w:tabs>
+              <w:spacing w:before="0" w:beforeAutospacing="0" w:after="0" w:afterAutospacing="0"/>
+              <w:contextualSpacing/>
+              <w:divId w:val="1233929132"/>
+              <w:rPr>
+                <w:rFonts w:ascii="Consolas" w:hAnsi="Consolas" w:cs="Courier New"/>
+                <w:sz w:val="18"/>
+                <w:szCs w:val="18"/>
+              </w:rPr>
+            </w:pPr>
+            <w:r>
+              <w:rPr>
+                <w:rFonts w:ascii="Consolas" w:hAnsi="Consolas" w:cs="Courier New"/>
+                <w:color w:val="000000"/>
+                <w:sz w:val="18"/>
+                <w:szCs w:val="18"/>
+              </w:rPr>
+              <w:t>fig, ax = plt.subplots(figsize = (</w:t>
+            </w:r>
+            <w:r>
+              <w:rPr>
+                <w:rFonts w:ascii="Consolas" w:hAnsi="Consolas" w:cs="Courier New"/>
+                <w:color w:val="006666"/>
+                <w:sz w:val="18"/>
+                <w:szCs w:val="18"/>
+              </w:rPr>
+              <w:t>8</w:t>
+            </w:r>
+            <w:r>
+              <w:rPr>
+                <w:rFonts w:ascii="Consolas" w:hAnsi="Consolas" w:cs="Courier New"/>
+                <w:color w:val="000000"/>
+                <w:sz w:val="18"/>
+                <w:szCs w:val="18"/>
+              </w:rPr>
+              <w:t>,</w:t>
+            </w:r>
+            <w:r>
+              <w:rPr>
+                <w:rFonts w:ascii="Consolas" w:hAnsi="Consolas" w:cs="Courier New"/>
+                <w:color w:val="006666"/>
+                <w:sz w:val="18"/>
+                <w:szCs w:val="18"/>
+              </w:rPr>
+              <w:t>4</w:t>
+            </w:r>
+            <w:r>
+              <w:rPr>
+                <w:rFonts w:ascii="Consolas" w:hAnsi="Consolas" w:cs="Courier New"/>
+                <w:color w:val="000000"/>
+                <w:sz w:val="18"/>
+                <w:szCs w:val="18"/>
+              </w:rPr>
+              <w:t>))</w:t>
+            </w:r>
+          </w:p>
+          <w:p>
+            <w:pPr>
+              <w:pStyle w:val="NormalWeb"/>
+              <w:pBdr>
+                <w:top w:val="single" w:sz="6" w:space="2" w:color="888888"/>
+                <w:left w:val="single" w:sz="6" w:space="2" w:color="888888"/>
+                <w:bottom w:val="single" w:sz="6" w:space="2" w:color="888888"/>
+                <w:right w:val="single" w:sz="6" w:space="2" w:color="888888"/>
+              </w:pBdr>
+              <w:shd w:val="clear" w:color="auto" w:fill="EAEAEA"/>
+              <w:tabs>
+                <w:tab w:val="left" w:pos="916"/>
+                <w:tab w:val="left" w:pos="1832"/>
+                <w:tab w:val="left" w:pos="2748"/>
+                <w:tab w:val="left" w:pos="3664"/>
+                <w:tab w:val="left" w:pos="4580"/>
+                <w:tab w:val="left" w:pos="5496"/>
+                <w:tab w:val="left" w:pos="6412"/>
+                <w:tab w:val="left" w:pos="7328"/>
+                <w:tab w:val="left" w:pos="8244"/>
+                <w:tab w:val="left" w:pos="9160"/>
+                <w:tab w:val="left" w:pos="10076"/>
+                <w:tab w:val="left" w:pos="10992"/>
+                <w:tab w:val="left" w:pos="11908"/>
+                <w:tab w:val="left" w:pos="12824"/>
+                <w:tab w:val="left" w:pos="13740"/>
+                <w:tab w:val="left" w:pos="14656"/>
+              </w:tabs>
+              <w:spacing w:before="0" w:beforeAutospacing="0" w:after="0" w:afterAutospacing="0"/>
+              <w:contextualSpacing/>
+              <w:divId w:val="1233929132"/>
+              <w:rPr>
+                <w:rFonts w:ascii="Consolas" w:hAnsi="Consolas" w:cs="Courier New"/>
+                <w:sz w:val="18"/>
+                <w:szCs w:val="18"/>
+              </w:rPr>
+            </w:pPr>
+            <w:r>
+              <w:rPr>
+                <w:rFonts w:ascii="Consolas" w:hAnsi="Consolas" w:cs="Courier New"/>
+                <w:color w:val="000000"/>
+                <w:sz w:val="18"/>
+                <w:szCs w:val="18"/>
+              </w:rPr>
+              <w:t>ax.plot(</w:t>
+            </w:r>
+          </w:p>
+          <w:p>
+            <w:pPr>
+              <w:pStyle w:val="NormalWeb"/>
+              <w:pBdr>
+                <w:top w:val="single" w:sz="6" w:space="2" w:color="888888"/>
+                <w:left w:val="single" w:sz="6" w:space="2" w:color="888888"/>
+                <w:bottom w:val="single" w:sz="6" w:space="2" w:color="888888"/>
+                <w:right w:val="single" w:sz="6" w:space="2" w:color="888888"/>
+              </w:pBdr>
+              <w:shd w:val="clear" w:color="auto" w:fill="EAEAEA"/>
+              <w:tabs>
+                <w:tab w:val="left" w:pos="916"/>
+                <w:tab w:val="left" w:pos="1832"/>
+                <w:tab w:val="left" w:pos="2748"/>
+                <w:tab w:val="left" w:pos="3664"/>
+                <w:tab w:val="left" w:pos="4580"/>
+                <w:tab w:val="left" w:pos="5496"/>
+                <w:tab w:val="left" w:pos="6412"/>
+                <w:tab w:val="left" w:pos="7328"/>
+                <w:tab w:val="left" w:pos="8244"/>
+                <w:tab w:val="left" w:pos="9160"/>
+                <w:tab w:val="left" w:pos="10076"/>
+                <w:tab w:val="left" w:pos="10992"/>
+                <w:tab w:val="left" w:pos="11908"/>
+                <w:tab w:val="left" w:pos="12824"/>
+                <w:tab w:val="left" w:pos="13740"/>
+                <w:tab w:val="left" w:pos="14656"/>
+              </w:tabs>
+              <w:spacing w:before="0" w:beforeAutospacing="0" w:after="0" w:afterAutospacing="0"/>
+              <w:contextualSpacing/>
+              <w:divId w:val="1233929132"/>
+              <w:rPr>
+                <w:rFonts w:ascii="Consolas" w:hAnsi="Consolas" w:cs="Courier New"/>
+                <w:color w:val="000000"/>
+                <w:sz w:val="18"/>
+                <w:szCs w:val="18"/>
+              </w:rPr>
+            </w:pPr>
+            <w:r>
+              <w:rPr>
+                <w:rFonts w:ascii="Consolas" w:hAnsi="Consolas" w:cs="Courier New"/>
+                <w:color w:val="000000"/>
+                <w:sz w:val="18"/>
+                <w:szCs w:val="18"/>
+              </w:rPr>
+              <w:t>  df_normalized[</w:t>
+            </w:r>
+            <w:r>
+              <w:rPr>
+                <w:rFonts w:ascii="Consolas" w:hAnsi="Consolas" w:cs="Courier New"/>
+                <w:color w:val="A31515"/>
+                <w:sz w:val="18"/>
+                <w:szCs w:val="18"/>
+              </w:rPr>
+              <w:t>"Date"</w:t>
+            </w:r>
+            <w:r>
+              <w:rPr>
+                <w:rFonts w:ascii="Consolas" w:hAnsi="Consolas" w:cs="Courier New"/>
+                <w:color w:val="000000"/>
+                <w:sz w:val="18"/>
+                <w:szCs w:val="18"/>
+              </w:rPr>
+              <w:t>].iloc[</w:t>
+            </w:r>
+            <w:r>
+              <w:rPr>
+                <w:rFonts w:ascii="Consolas" w:hAnsi="Consolas" w:cs="Courier New"/>
+                <w:color w:val="006666"/>
+                <w:sz w:val="18"/>
+                <w:szCs w:val="18"/>
+              </w:rPr>
+              <w:t>0</w:t>
+            </w:r>
+            <w:r>
+              <w:rPr>
+                <w:rFonts w:ascii="Consolas" w:hAnsi="Consolas" w:cs="Courier New"/>
+                <w:color w:val="000000"/>
+                <w:sz w:val="18"/>
+                <w:szCs w:val="18"/>
+              </w:rPr>
+              <w:t>:len(train_data)], train_data[</w:t>
+            </w:r>
+            <w:r>
+              <w:rPr>
+                <w:rFonts w:ascii="Consolas" w:hAnsi="Consolas" w:cs="Courier New"/>
+                <w:color w:val="A31515"/>
+                <w:sz w:val="18"/>
+                <w:szCs w:val="18"/>
+              </w:rPr>
+              <w:t>"Close"</w:t>
+            </w:r>
+            <w:r>
+              <w:rPr>
+                <w:rFonts w:ascii="Consolas" w:hAnsi="Consolas" w:cs="Courier New"/>
+                <w:color w:val="000000"/>
+                <w:sz w:val="18"/>
+                <w:szCs w:val="18"/>
+              </w:rPr>
+              <w:t>],</w:t>
+            </w:r>
+            <w:r>
+              <w:rPr>
+                <w:rFonts w:ascii="Consolas" w:hAnsi="Consolas" w:cs="Courier New"/>
+                <w:color w:val="000000"/>
+                <w:sz w:val="18"/>
+                <w:szCs w:val="18"/>
+              </w:rPr>
+              <w:t xml:space="preserve"> </w:t>
+            </w:r>
+            <w:r>
+              <w:rPr>
+                <w:rFonts w:ascii="Consolas" w:hAnsi="Consolas" w:cs="Courier New"/>
+                <w:color w:val="000000"/>
+                <w:sz w:val="18"/>
+                <w:szCs w:val="18"/>
+              </w:rPr>
+              <w:t>color=</w:t>
+            </w:r>
+            <w:r>
+              <w:rPr>
+                <w:rFonts w:ascii="Consolas" w:hAnsi="Consolas" w:cs="Courier New"/>
+                <w:color w:val="A31515"/>
+                <w:sz w:val="18"/>
+                <w:szCs w:val="18"/>
+              </w:rPr>
+              <w:t>"tab:blue"</w:t>
+            </w:r>
+            <w:r>
+              <w:rPr>
+                <w:rFonts w:ascii="Consolas" w:hAnsi="Consolas" w:cs="Courier New"/>
+                <w:color w:val="000000"/>
+                <w:sz w:val="18"/>
+                <w:szCs w:val="18"/>
+              </w:rPr>
+              <w:t>,</w:t>
+            </w:r>
+          </w:p>
+          <w:p>
+            <w:pPr>
+              <w:pStyle w:val="NormalWeb"/>
+              <w:pBdr>
+                <w:top w:val="single" w:sz="6" w:space="2" w:color="888888"/>
+                <w:left w:val="single" w:sz="6" w:space="2" w:color="888888"/>
+                <w:bottom w:val="single" w:sz="6" w:space="2" w:color="888888"/>
+                <w:right w:val="single" w:sz="6" w:space="2" w:color="888888"/>
+              </w:pBdr>
+              <w:shd w:val="clear" w:color="auto" w:fill="EAEAEA"/>
+              <w:tabs>
+                <w:tab w:val="left" w:pos="916"/>
+                <w:tab w:val="left" w:pos="1832"/>
+                <w:tab w:val="left" w:pos="2748"/>
+                <w:tab w:val="left" w:pos="3664"/>
+                <w:tab w:val="left" w:pos="4580"/>
+                <w:tab w:val="left" w:pos="5496"/>
+                <w:tab w:val="left" w:pos="6412"/>
+                <w:tab w:val="left" w:pos="7328"/>
+                <w:tab w:val="left" w:pos="8244"/>
+                <w:tab w:val="left" w:pos="9160"/>
+                <w:tab w:val="left" w:pos="10076"/>
+                <w:tab w:val="left" w:pos="10992"/>
+                <w:tab w:val="left" w:pos="11908"/>
+                <w:tab w:val="left" w:pos="12824"/>
+                <w:tab w:val="left" w:pos="13740"/>
+                <w:tab w:val="left" w:pos="14656"/>
+              </w:tabs>
+              <w:spacing w:before="0" w:beforeAutospacing="0" w:after="0" w:afterAutospacing="0"/>
+              <w:contextualSpacing/>
+              <w:divId w:val="1233929132"/>
+              <w:rPr>
+                <w:rFonts w:ascii="Consolas" w:hAnsi="Consolas" w:cs="Courier New"/>
+                <w:sz w:val="18"/>
+                <w:szCs w:val="18"/>
+              </w:rPr>
+            </w:pPr>
+            <w:r>
+              <w:rPr>
+                <w:rFonts w:ascii="Consolas" w:hAnsi="Consolas" w:cs="Courier New"/>
+                <w:color w:val="000000"/>
+                <w:sz w:val="18"/>
+                <w:szCs w:val="18"/>
+              </w:rPr>
+              <w:t xml:space="preserve">    </w:t>
+            </w:r>
+            <w:r>
+              <w:rPr>
+                <w:rFonts w:ascii="Consolas" w:hAnsi="Consolas" w:cs="Courier New"/>
+                <w:color w:val="000000"/>
+                <w:sz w:val="18"/>
+                <w:szCs w:val="18"/>
+              </w:rPr>
+              <w:t>label=</w:t>
+            </w:r>
+            <w:r>
+              <w:rPr>
+                <w:rFonts w:ascii="Consolas" w:hAnsi="Consolas" w:cs="Courier New"/>
+                <w:color w:val="A31515"/>
+                <w:sz w:val="18"/>
+                <w:szCs w:val="18"/>
+              </w:rPr>
+              <w:t>"training"</w:t>
+            </w:r>
+            <w:r>
+              <w:rPr>
+                <w:rFonts w:ascii="Consolas" w:hAnsi="Consolas" w:cs="Courier New"/>
+                <w:color w:val="000000"/>
+                <w:sz w:val="18"/>
+                <w:szCs w:val="18"/>
+              </w:rPr>
+              <w:t>, linewidth=</w:t>
+            </w:r>
+            <w:r>
+              <w:rPr>
+                <w:rFonts w:ascii="Consolas" w:hAnsi="Consolas" w:cs="Courier New"/>
+                <w:color w:val="006666"/>
+                <w:sz w:val="18"/>
+                <w:szCs w:val="18"/>
+              </w:rPr>
+              <w:t>2</w:t>
+            </w:r>
+            <w:r>
+              <w:rPr>
+                <w:rFonts w:ascii="Consolas" w:hAnsi="Consolas" w:cs="Courier New"/>
+                <w:color w:val="000000"/>
+                <w:sz w:val="18"/>
+                <w:szCs w:val="18"/>
+              </w:rPr>
+              <w:t>)</w:t>
+            </w:r>
+          </w:p>
+          <w:p>
+            <w:pPr>
+              <w:pStyle w:val="NormalWeb"/>
+              <w:pBdr>
+                <w:top w:val="single" w:sz="6" w:space="2" w:color="888888"/>
+                <w:left w:val="single" w:sz="6" w:space="2" w:color="888888"/>
+                <w:bottom w:val="single" w:sz="6" w:space="2" w:color="888888"/>
+                <w:right w:val="single" w:sz="6" w:space="2" w:color="888888"/>
+              </w:pBdr>
+              <w:shd w:val="clear" w:color="auto" w:fill="EAEAEA"/>
+              <w:tabs>
+                <w:tab w:val="left" w:pos="916"/>
+                <w:tab w:val="left" w:pos="1832"/>
+                <w:tab w:val="left" w:pos="2748"/>
+                <w:tab w:val="left" w:pos="3664"/>
+                <w:tab w:val="left" w:pos="4580"/>
+                <w:tab w:val="left" w:pos="5496"/>
+                <w:tab w:val="left" w:pos="6412"/>
+                <w:tab w:val="left" w:pos="7328"/>
+                <w:tab w:val="left" w:pos="8244"/>
+                <w:tab w:val="left" w:pos="9160"/>
+                <w:tab w:val="left" w:pos="10076"/>
+                <w:tab w:val="left" w:pos="10992"/>
+                <w:tab w:val="left" w:pos="11908"/>
+                <w:tab w:val="left" w:pos="12824"/>
+                <w:tab w:val="left" w:pos="13740"/>
+                <w:tab w:val="left" w:pos="14656"/>
+              </w:tabs>
+              <w:spacing w:before="0" w:beforeAutospacing="0" w:after="0" w:afterAutospacing="0"/>
+              <w:contextualSpacing/>
+              <w:divId w:val="1233929132"/>
+              <w:rPr>
+                <w:rFonts w:ascii="Consolas" w:hAnsi="Consolas" w:cs="Courier New"/>
+                <w:sz w:val="18"/>
+                <w:szCs w:val="18"/>
+              </w:rPr>
+            </w:pPr>
+            <w:r>
+              <w:rPr>
+                <w:rFonts w:ascii="Consolas" w:hAnsi="Consolas" w:cs="Courier New"/>
+                <w:color w:val="000000"/>
+                <w:sz w:val="18"/>
+                <w:szCs w:val="18"/>
+              </w:rPr>
+              <w:t>ax.plot(</w:t>
+            </w:r>
+          </w:p>
+          <w:p>
+            <w:pPr>
+              <w:pStyle w:val="NormalWeb"/>
+              <w:pBdr>
+                <w:top w:val="single" w:sz="6" w:space="2" w:color="888888"/>
+                <w:left w:val="single" w:sz="6" w:space="2" w:color="888888"/>
+                <w:bottom w:val="single" w:sz="6" w:space="2" w:color="888888"/>
+                <w:right w:val="single" w:sz="6" w:space="2" w:color="888888"/>
+              </w:pBdr>
+              <w:shd w:val="clear" w:color="auto" w:fill="EAEAEA"/>
+              <w:tabs>
+                <w:tab w:val="left" w:pos="916"/>
+                <w:tab w:val="left" w:pos="1832"/>
+                <w:tab w:val="left" w:pos="2748"/>
+                <w:tab w:val="left" w:pos="3664"/>
+                <w:tab w:val="left" w:pos="4580"/>
+                <w:tab w:val="left" w:pos="5496"/>
+                <w:tab w:val="left" w:pos="6412"/>
+                <w:tab w:val="left" w:pos="7328"/>
+                <w:tab w:val="left" w:pos="8244"/>
+                <w:tab w:val="left" w:pos="9160"/>
+                <w:tab w:val="left" w:pos="10076"/>
+                <w:tab w:val="left" w:pos="10992"/>
+                <w:tab w:val="left" w:pos="11908"/>
+                <w:tab w:val="left" w:pos="12824"/>
+                <w:tab w:val="left" w:pos="13740"/>
+                <w:tab w:val="left" w:pos="14656"/>
+              </w:tabs>
+              <w:spacing w:before="0" w:beforeAutospacing="0" w:after="0" w:afterAutospacing="0"/>
+              <w:contextualSpacing/>
+              <w:divId w:val="1233929132"/>
+              <w:rPr>
+                <w:rFonts w:ascii="Consolas" w:hAnsi="Consolas" w:cs="Courier New"/>
+                <w:color w:val="000000"/>
+                <w:sz w:val="18"/>
+                <w:szCs w:val="18"/>
+              </w:rPr>
+            </w:pPr>
+            <w:r>
+              <w:rPr>
+                <w:rFonts w:ascii="Consolas" w:hAnsi="Consolas" w:cs="Courier New"/>
+                <w:color w:val="000000"/>
+                <w:sz w:val="18"/>
+                <w:szCs w:val="18"/>
+              </w:rPr>
+              <w:t>  df_normalized[</w:t>
+            </w:r>
+            <w:r>
+              <w:rPr>
+                <w:rFonts w:ascii="Consolas" w:hAnsi="Consolas" w:cs="Courier New"/>
+                <w:color w:val="A31515"/>
+                <w:sz w:val="18"/>
+                <w:szCs w:val="18"/>
+              </w:rPr>
+              <w:t>"Date"</w:t>
+            </w:r>
+            <w:r>
+              <w:rPr>
+                <w:rFonts w:ascii="Consolas" w:hAnsi="Consolas" w:cs="Courier New"/>
+                <w:color w:val="000000"/>
+                <w:sz w:val="18"/>
+                <w:szCs w:val="18"/>
+              </w:rPr>
+              <w:t>].iloc[len(train_data):], test_data[</w:t>
+            </w:r>
+            <w:r>
+              <w:rPr>
+                <w:rFonts w:ascii="Consolas" w:hAnsi="Consolas" w:cs="Courier New"/>
+                <w:color w:val="A31515"/>
+                <w:sz w:val="18"/>
+                <w:szCs w:val="18"/>
+              </w:rPr>
+              <w:t>"Close"</w:t>
+            </w:r>
+            <w:r>
+              <w:rPr>
+                <w:rFonts w:ascii="Consolas" w:hAnsi="Consolas" w:cs="Courier New"/>
+                <w:color w:val="000000"/>
+                <w:sz w:val="18"/>
+                <w:szCs w:val="18"/>
+              </w:rPr>
+              <w:t>],</w:t>
+            </w:r>
+            <w:r>
+              <w:rPr>
+                <w:rFonts w:ascii="Consolas" w:hAnsi="Consolas" w:cs="Courier New"/>
+                <w:color w:val="000000"/>
+                <w:sz w:val="18"/>
+                <w:szCs w:val="18"/>
+              </w:rPr>
+              <w:t xml:space="preserve"> </w:t>
+            </w:r>
+            <w:r>
+              <w:rPr>
+                <w:rFonts w:ascii="Consolas" w:hAnsi="Consolas" w:cs="Courier New"/>
+                <w:color w:val="000000"/>
+                <w:sz w:val="18"/>
+                <w:szCs w:val="18"/>
+              </w:rPr>
+              <w:t>color=</w:t>
+            </w:r>
+            <w:r>
+              <w:rPr>
+                <w:rFonts w:ascii="Consolas" w:hAnsi="Consolas" w:cs="Courier New"/>
+                <w:color w:val="A31515"/>
+                <w:sz w:val="18"/>
+                <w:szCs w:val="18"/>
+              </w:rPr>
+              <w:t>"tab:red"</w:t>
+            </w:r>
+            <w:r>
+              <w:rPr>
+                <w:rFonts w:ascii="Consolas" w:hAnsi="Consolas" w:cs="Courier New"/>
+                <w:color w:val="000000"/>
+                <w:sz w:val="18"/>
+                <w:szCs w:val="18"/>
+              </w:rPr>
+              <w:t>,</w:t>
+            </w:r>
+          </w:p>
+          <w:p>
+            <w:pPr>
+              <w:pStyle w:val="NormalWeb"/>
+              <w:pBdr>
+                <w:top w:val="single" w:sz="6" w:space="2" w:color="888888"/>
+                <w:left w:val="single" w:sz="6" w:space="2" w:color="888888"/>
+                <w:bottom w:val="single" w:sz="6" w:space="2" w:color="888888"/>
+                <w:right w:val="single" w:sz="6" w:space="2" w:color="888888"/>
+              </w:pBdr>
+              <w:shd w:val="clear" w:color="auto" w:fill="EAEAEA"/>
+              <w:tabs>
+                <w:tab w:val="left" w:pos="916"/>
+                <w:tab w:val="left" w:pos="1832"/>
+                <w:tab w:val="left" w:pos="2748"/>
+                <w:tab w:val="left" w:pos="3664"/>
+                <w:tab w:val="left" w:pos="4580"/>
+                <w:tab w:val="left" w:pos="5496"/>
+                <w:tab w:val="left" w:pos="6412"/>
+                <w:tab w:val="left" w:pos="7328"/>
+                <w:tab w:val="left" w:pos="8244"/>
+                <w:tab w:val="left" w:pos="9160"/>
+                <w:tab w:val="left" w:pos="10076"/>
+                <w:tab w:val="left" w:pos="10992"/>
+                <w:tab w:val="left" w:pos="11908"/>
+                <w:tab w:val="left" w:pos="12824"/>
+                <w:tab w:val="left" w:pos="13740"/>
+                <w:tab w:val="left" w:pos="14656"/>
+              </w:tabs>
+              <w:spacing w:before="0" w:beforeAutospacing="0" w:after="0" w:afterAutospacing="0"/>
+              <w:contextualSpacing/>
+              <w:divId w:val="1233929132"/>
+              <w:rPr>
+                <w:rFonts w:ascii="Consolas" w:hAnsi="Consolas" w:cs="Courier New"/>
+                <w:sz w:val="18"/>
+                <w:szCs w:val="18"/>
+              </w:rPr>
+            </w:pPr>
+            <w:r>
+              <w:rPr>
+                <w:rFonts w:ascii="Consolas" w:hAnsi="Consolas" w:cs="Courier New"/>
+                <w:color w:val="000000"/>
+                <w:sz w:val="18"/>
+                <w:szCs w:val="18"/>
+              </w:rPr>
+              <w:t xml:space="preserve">    </w:t>
+            </w:r>
+            <w:r>
+              <w:rPr>
+                <w:rFonts w:ascii="Consolas" w:hAnsi="Consolas" w:cs="Courier New"/>
+                <w:color w:val="000000"/>
+                <w:sz w:val="18"/>
+                <w:szCs w:val="18"/>
+              </w:rPr>
+              <w:t>label=</w:t>
+            </w:r>
+            <w:r>
+              <w:rPr>
+                <w:rFonts w:ascii="Consolas" w:hAnsi="Consolas" w:cs="Courier New"/>
+                <w:color w:val="A31515"/>
+                <w:sz w:val="18"/>
+                <w:szCs w:val="18"/>
+              </w:rPr>
+              <w:t>"testing"</w:t>
+            </w:r>
+            <w:r>
+              <w:rPr>
+                <w:rFonts w:ascii="Consolas" w:hAnsi="Consolas" w:cs="Courier New"/>
+                <w:color w:val="000000"/>
+                <w:sz w:val="18"/>
+                <w:szCs w:val="18"/>
+              </w:rPr>
+              <w:t>, linewidth=</w:t>
+            </w:r>
+            <w:r>
+              <w:rPr>
+                <w:rFonts w:ascii="Consolas" w:hAnsi="Consolas" w:cs="Courier New"/>
+                <w:color w:val="006666"/>
+                <w:sz w:val="18"/>
+                <w:szCs w:val="18"/>
+              </w:rPr>
+              <w:t>2</w:t>
+            </w:r>
+            <w:r>
+              <w:rPr>
+                <w:rFonts w:ascii="Consolas" w:hAnsi="Consolas" w:cs="Courier New"/>
+                <w:color w:val="000000"/>
+                <w:sz w:val="18"/>
+                <w:szCs w:val="18"/>
+              </w:rPr>
+              <w:t>)</w:t>
+            </w:r>
+          </w:p>
+          <w:p>
+            <w:pPr>
+              <w:pStyle w:val="NormalWeb"/>
+              <w:pBdr>
+                <w:top w:val="single" w:sz="6" w:space="2" w:color="888888"/>
+                <w:left w:val="single" w:sz="6" w:space="2" w:color="888888"/>
+                <w:bottom w:val="single" w:sz="6" w:space="2" w:color="888888"/>
+                <w:right w:val="single" w:sz="6" w:space="2" w:color="888888"/>
+              </w:pBdr>
+              <w:shd w:val="clear" w:color="auto" w:fill="EAEAEA"/>
+              <w:tabs>
+                <w:tab w:val="left" w:pos="916"/>
+                <w:tab w:val="left" w:pos="1832"/>
+                <w:tab w:val="left" w:pos="2748"/>
+                <w:tab w:val="left" w:pos="3664"/>
+                <w:tab w:val="left" w:pos="4580"/>
+                <w:tab w:val="left" w:pos="5496"/>
+                <w:tab w:val="left" w:pos="6412"/>
+                <w:tab w:val="left" w:pos="7328"/>
+                <w:tab w:val="left" w:pos="8244"/>
+                <w:tab w:val="left" w:pos="9160"/>
+                <w:tab w:val="left" w:pos="10076"/>
+                <w:tab w:val="left" w:pos="10992"/>
+                <w:tab w:val="left" w:pos="11908"/>
+                <w:tab w:val="left" w:pos="12824"/>
+                <w:tab w:val="left" w:pos="13740"/>
+                <w:tab w:val="left" w:pos="14656"/>
+              </w:tabs>
+              <w:spacing w:before="0" w:beforeAutospacing="0" w:after="0" w:afterAutospacing="0"/>
+              <w:contextualSpacing/>
+              <w:divId w:val="1233929132"/>
+              <w:rPr>
+                <w:rFonts w:ascii="Consolas" w:hAnsi="Consolas" w:cs="Courier New"/>
+                <w:sz w:val="18"/>
+                <w:szCs w:val="18"/>
+              </w:rPr>
+            </w:pPr>
+            <w:r>
+              <w:rPr>
+                <w:rFonts w:ascii="Consolas" w:hAnsi="Consolas" w:cs="Courier New"/>
+                <w:color w:val="000000"/>
+                <w:sz w:val="18"/>
+                <w:szCs w:val="18"/>
+              </w:rPr>
+              <w:t> </w:t>
+            </w:r>
+          </w:p>
+          <w:p>
+            <w:pPr>
+              <w:pStyle w:val="NormalWeb"/>
+              <w:pBdr>
+                <w:top w:val="single" w:sz="6" w:space="2" w:color="888888"/>
+                <w:left w:val="single" w:sz="6" w:space="2" w:color="888888"/>
+                <w:bottom w:val="single" w:sz="6" w:space="2" w:color="888888"/>
+                <w:right w:val="single" w:sz="6" w:space="2" w:color="888888"/>
+              </w:pBdr>
+              <w:shd w:val="clear" w:color="auto" w:fill="EAEAEA"/>
+              <w:tabs>
+                <w:tab w:val="left" w:pos="916"/>
+                <w:tab w:val="left" w:pos="1832"/>
+                <w:tab w:val="left" w:pos="2748"/>
+                <w:tab w:val="left" w:pos="3664"/>
+                <w:tab w:val="left" w:pos="4580"/>
+                <w:tab w:val="left" w:pos="5496"/>
+                <w:tab w:val="left" w:pos="6412"/>
+                <w:tab w:val="left" w:pos="7328"/>
+                <w:tab w:val="left" w:pos="8244"/>
+                <w:tab w:val="left" w:pos="9160"/>
+                <w:tab w:val="left" w:pos="10076"/>
+                <w:tab w:val="left" w:pos="10992"/>
+                <w:tab w:val="left" w:pos="11908"/>
+                <w:tab w:val="left" w:pos="12824"/>
+                <w:tab w:val="left" w:pos="13740"/>
+                <w:tab w:val="left" w:pos="14656"/>
+              </w:tabs>
+              <w:spacing w:before="0" w:beforeAutospacing="0" w:after="0" w:afterAutospacing="0"/>
+              <w:contextualSpacing/>
+              <w:divId w:val="1233929132"/>
+              <w:rPr>
+                <w:rFonts w:ascii="Consolas" w:hAnsi="Consolas" w:cs="Courier New"/>
+                <w:sz w:val="18"/>
+                <w:szCs w:val="18"/>
+              </w:rPr>
+            </w:pPr>
+            <w:r>
+              <w:rPr>
+                <w:rFonts w:ascii="Consolas" w:hAnsi="Consolas" w:cs="Courier New"/>
+                <w:color w:val="008000"/>
+                <w:sz w:val="18"/>
+                <w:szCs w:val="18"/>
+              </w:rPr>
+              <w:t># set labels</w:t>
+            </w:r>
+          </w:p>
+          <w:p>
+            <w:pPr>
+              <w:pStyle w:val="NormalWeb"/>
+              <w:pBdr>
+                <w:top w:val="single" w:sz="6" w:space="2" w:color="888888"/>
+                <w:left w:val="single" w:sz="6" w:space="2" w:color="888888"/>
+                <w:bottom w:val="single" w:sz="6" w:space="2" w:color="888888"/>
+                <w:right w:val="single" w:sz="6" w:space="2" w:color="888888"/>
+              </w:pBdr>
+              <w:shd w:val="clear" w:color="auto" w:fill="EAEAEA"/>
+              <w:tabs>
+                <w:tab w:val="left" w:pos="916"/>
+                <w:tab w:val="left" w:pos="1832"/>
+                <w:tab w:val="left" w:pos="2748"/>
+                <w:tab w:val="left" w:pos="3664"/>
+                <w:tab w:val="left" w:pos="4580"/>
+                <w:tab w:val="left" w:pos="5496"/>
+                <w:tab w:val="left" w:pos="6412"/>
+                <w:tab w:val="left" w:pos="7328"/>
+                <w:tab w:val="left" w:pos="8244"/>
+                <w:tab w:val="left" w:pos="9160"/>
+                <w:tab w:val="left" w:pos="10076"/>
+                <w:tab w:val="left" w:pos="10992"/>
+                <w:tab w:val="left" w:pos="11908"/>
+                <w:tab w:val="left" w:pos="12824"/>
+                <w:tab w:val="left" w:pos="13740"/>
+                <w:tab w:val="left" w:pos="14656"/>
+              </w:tabs>
+              <w:spacing w:before="0" w:beforeAutospacing="0" w:after="0" w:afterAutospacing="0"/>
+              <w:contextualSpacing/>
+              <w:divId w:val="1233929132"/>
+              <w:rPr>
+                <w:rFonts w:ascii="Consolas" w:hAnsi="Consolas" w:cs="Courier New"/>
+                <w:sz w:val="18"/>
+                <w:szCs w:val="18"/>
+              </w:rPr>
+            </w:pPr>
+            <w:r>
+              <w:rPr>
+                <w:rFonts w:ascii="Consolas" w:hAnsi="Consolas" w:cs="Courier New"/>
+                <w:color w:val="000000"/>
+                <w:sz w:val="18"/>
+                <w:szCs w:val="18"/>
+              </w:rPr>
+              <w:t>ax.set_title(</w:t>
+            </w:r>
+            <w:r>
+              <w:rPr>
+                <w:rFonts w:ascii="Consolas" w:hAnsi="Consolas" w:cs="Courier New"/>
+                <w:color w:val="A31515"/>
+                <w:sz w:val="18"/>
+                <w:szCs w:val="18"/>
+              </w:rPr>
+              <w:t>""</w:t>
+            </w:r>
+            <w:r>
+              <w:rPr>
+                <w:rFonts w:ascii="Consolas" w:hAnsi="Consolas" w:cs="Courier New"/>
+                <w:color w:val="000000"/>
+                <w:sz w:val="18"/>
+                <w:szCs w:val="18"/>
+              </w:rPr>
+              <w:t>,fontsize=</w:t>
+            </w:r>
+            <w:r>
+              <w:rPr>
+                <w:rFonts w:ascii="Consolas" w:hAnsi="Consolas" w:cs="Courier New"/>
+                <w:color w:val="006666"/>
+                <w:sz w:val="18"/>
+                <w:szCs w:val="18"/>
+              </w:rPr>
+              <w:t>14</w:t>
+            </w:r>
+            <w:r>
+              <w:rPr>
+                <w:rFonts w:ascii="Consolas" w:hAnsi="Consolas" w:cs="Courier New"/>
+                <w:color w:val="000000"/>
+                <w:sz w:val="18"/>
+                <w:szCs w:val="18"/>
+              </w:rPr>
+              <w:t>)</w:t>
+            </w:r>
+          </w:p>
+          <w:p>
+            <w:pPr>
+              <w:pStyle w:val="NormalWeb"/>
+              <w:pBdr>
+                <w:top w:val="single" w:sz="6" w:space="2" w:color="888888"/>
+                <w:left w:val="single" w:sz="6" w:space="2" w:color="888888"/>
+                <w:bottom w:val="single" w:sz="6" w:space="2" w:color="888888"/>
+                <w:right w:val="single" w:sz="6" w:space="2" w:color="888888"/>
+              </w:pBdr>
+              <w:shd w:val="clear" w:color="auto" w:fill="EAEAEA"/>
+              <w:tabs>
+                <w:tab w:val="left" w:pos="916"/>
+                <w:tab w:val="left" w:pos="1832"/>
+                <w:tab w:val="left" w:pos="2748"/>
+                <w:tab w:val="left" w:pos="3664"/>
+                <w:tab w:val="left" w:pos="4580"/>
+                <w:tab w:val="left" w:pos="5496"/>
+                <w:tab w:val="left" w:pos="6412"/>
+                <w:tab w:val="left" w:pos="7328"/>
+                <w:tab w:val="left" w:pos="8244"/>
+                <w:tab w:val="left" w:pos="9160"/>
+                <w:tab w:val="left" w:pos="10076"/>
+                <w:tab w:val="left" w:pos="10992"/>
+                <w:tab w:val="left" w:pos="11908"/>
+                <w:tab w:val="left" w:pos="12824"/>
+                <w:tab w:val="left" w:pos="13740"/>
+                <w:tab w:val="left" w:pos="14656"/>
+              </w:tabs>
+              <w:spacing w:before="0" w:beforeAutospacing="0" w:after="0" w:afterAutospacing="0"/>
+              <w:contextualSpacing/>
+              <w:divId w:val="1233929132"/>
+              <w:rPr>
+                <w:rFonts w:ascii="Consolas" w:hAnsi="Consolas" w:cs="Courier New"/>
+                <w:sz w:val="18"/>
+                <w:szCs w:val="18"/>
+              </w:rPr>
+            </w:pPr>
+            <w:r>
+              <w:rPr>
+                <w:rFonts w:ascii="Consolas" w:hAnsi="Consolas" w:cs="Courier New"/>
+                <w:color w:val="000000"/>
+                <w:sz w:val="18"/>
+                <w:szCs w:val="18"/>
+              </w:rPr>
+              <w:t>ax.set_xlabel(</w:t>
+            </w:r>
+            <w:r>
+              <w:rPr>
+                <w:rFonts w:ascii="Consolas" w:hAnsi="Consolas" w:cs="Courier New"/>
+                <w:color w:val="A31515"/>
+                <w:sz w:val="18"/>
+                <w:szCs w:val="18"/>
+              </w:rPr>
+              <w:t>""</w:t>
+            </w:r>
+            <w:r>
+              <w:rPr>
+                <w:rFonts w:ascii="Consolas" w:hAnsi="Consolas" w:cs="Courier New"/>
+                <w:color w:val="000000"/>
+                <w:sz w:val="18"/>
+                <w:szCs w:val="18"/>
+              </w:rPr>
+              <w:t>,fontsize=</w:t>
+            </w:r>
+            <w:r>
+              <w:rPr>
+                <w:rFonts w:ascii="Consolas" w:hAnsi="Consolas" w:cs="Courier New"/>
+                <w:color w:val="006666"/>
+                <w:sz w:val="18"/>
+                <w:szCs w:val="18"/>
+              </w:rPr>
+              <w:t>12</w:t>
+            </w:r>
+            <w:r>
+              <w:rPr>
+                <w:rFonts w:ascii="Consolas" w:hAnsi="Consolas" w:cs="Courier New"/>
+                <w:color w:val="000000"/>
+                <w:sz w:val="18"/>
+                <w:szCs w:val="18"/>
+              </w:rPr>
+              <w:t>)</w:t>
+            </w:r>
+          </w:p>
+          <w:p>
+            <w:pPr>
+              <w:pStyle w:val="NormalWeb"/>
+              <w:pBdr>
+                <w:top w:val="single" w:sz="6" w:space="2" w:color="888888"/>
+                <w:left w:val="single" w:sz="6" w:space="2" w:color="888888"/>
+                <w:bottom w:val="single" w:sz="6" w:space="2" w:color="888888"/>
+                <w:right w:val="single" w:sz="6" w:space="2" w:color="888888"/>
+              </w:pBdr>
+              <w:shd w:val="clear" w:color="auto" w:fill="EAEAEA"/>
+              <w:tabs>
+                <w:tab w:val="left" w:pos="916"/>
+                <w:tab w:val="left" w:pos="1832"/>
+                <w:tab w:val="left" w:pos="2748"/>
+                <w:tab w:val="left" w:pos="3664"/>
+                <w:tab w:val="left" w:pos="4580"/>
+                <w:tab w:val="left" w:pos="5496"/>
+                <w:tab w:val="left" w:pos="6412"/>
+                <w:tab w:val="left" w:pos="7328"/>
+                <w:tab w:val="left" w:pos="8244"/>
+                <w:tab w:val="left" w:pos="9160"/>
+                <w:tab w:val="left" w:pos="10076"/>
+                <w:tab w:val="left" w:pos="10992"/>
+                <w:tab w:val="left" w:pos="11908"/>
+                <w:tab w:val="left" w:pos="12824"/>
+                <w:tab w:val="left" w:pos="13740"/>
+                <w:tab w:val="left" w:pos="14656"/>
+              </w:tabs>
+              <w:spacing w:before="0" w:beforeAutospacing="0" w:after="0" w:afterAutospacing="0"/>
+              <w:contextualSpacing/>
+              <w:divId w:val="1233929132"/>
+              <w:rPr>
+                <w:rFonts w:ascii="Consolas" w:hAnsi="Consolas" w:cs="Courier New"/>
+                <w:sz w:val="18"/>
+                <w:szCs w:val="18"/>
+              </w:rPr>
+            </w:pPr>
+            <w:r>
+              <w:rPr>
+                <w:rFonts w:ascii="Consolas" w:hAnsi="Consolas" w:cs="Courier New"/>
+                <w:color w:val="000000"/>
+                <w:sz w:val="18"/>
+                <w:szCs w:val="18"/>
+              </w:rPr>
+              <w:t>ax.set_ylabel(</w:t>
+            </w:r>
+            <w:r>
+              <w:rPr>
+                <w:rFonts w:ascii="Consolas" w:hAnsi="Consolas" w:cs="Courier New"/>
+                <w:color w:val="A31515"/>
+                <w:sz w:val="18"/>
+                <w:szCs w:val="18"/>
+              </w:rPr>
+              <w:t>""</w:t>
+            </w:r>
+            <w:r>
+              <w:rPr>
+                <w:rFonts w:ascii="Consolas" w:hAnsi="Consolas" w:cs="Courier New"/>
+                <w:color w:val="000000"/>
+                <w:sz w:val="18"/>
+                <w:szCs w:val="18"/>
+              </w:rPr>
+              <w:t>,fontsize=</w:t>
+            </w:r>
+            <w:r>
+              <w:rPr>
+                <w:rFonts w:ascii="Consolas" w:hAnsi="Consolas" w:cs="Courier New"/>
+                <w:color w:val="006666"/>
+                <w:sz w:val="18"/>
+                <w:szCs w:val="18"/>
+              </w:rPr>
+              <w:t>12</w:t>
+            </w:r>
+            <w:r>
+              <w:rPr>
+                <w:rFonts w:ascii="Consolas" w:hAnsi="Consolas" w:cs="Courier New"/>
+                <w:color w:val="000000"/>
+                <w:sz w:val="18"/>
+                <w:szCs w:val="18"/>
+              </w:rPr>
+              <w:t>)</w:t>
+            </w:r>
+          </w:p>
+          <w:p>
+            <w:pPr>
+              <w:pStyle w:val="NormalWeb"/>
+              <w:pBdr>
+                <w:top w:val="single" w:sz="6" w:space="2" w:color="888888"/>
+                <w:left w:val="single" w:sz="6" w:space="2" w:color="888888"/>
+                <w:bottom w:val="single" w:sz="6" w:space="2" w:color="888888"/>
+                <w:right w:val="single" w:sz="6" w:space="2" w:color="888888"/>
+              </w:pBdr>
+              <w:shd w:val="clear" w:color="auto" w:fill="EAEAEA"/>
+              <w:tabs>
+                <w:tab w:val="left" w:pos="916"/>
+                <w:tab w:val="left" w:pos="1832"/>
+                <w:tab w:val="left" w:pos="2748"/>
+                <w:tab w:val="left" w:pos="3664"/>
+                <w:tab w:val="left" w:pos="4580"/>
+                <w:tab w:val="left" w:pos="5496"/>
+                <w:tab w:val="left" w:pos="6412"/>
+                <w:tab w:val="left" w:pos="7328"/>
+                <w:tab w:val="left" w:pos="8244"/>
+                <w:tab w:val="left" w:pos="9160"/>
+                <w:tab w:val="left" w:pos="10076"/>
+                <w:tab w:val="left" w:pos="10992"/>
+                <w:tab w:val="left" w:pos="11908"/>
+                <w:tab w:val="left" w:pos="12824"/>
+                <w:tab w:val="left" w:pos="13740"/>
+                <w:tab w:val="left" w:pos="14656"/>
+              </w:tabs>
+              <w:spacing w:before="0" w:beforeAutospacing="0" w:after="0" w:afterAutospacing="0"/>
+              <w:contextualSpacing/>
+              <w:divId w:val="1233929132"/>
+              <w:rPr>
+                <w:rFonts w:ascii="Consolas" w:hAnsi="Consolas" w:cs="Courier New"/>
+                <w:sz w:val="18"/>
+                <w:szCs w:val="18"/>
+              </w:rPr>
+            </w:pPr>
+            <w:r>
+              <w:rPr>
+                <w:rFonts w:ascii="Consolas" w:hAnsi="Consolas" w:cs="Courier New"/>
+                <w:color w:val="000000"/>
+                <w:sz w:val="18"/>
+                <w:szCs w:val="18"/>
+              </w:rPr>
+              <w:t>ax.legend(loc=</w:t>
+            </w:r>
+            <w:r>
+              <w:rPr>
+                <w:rFonts w:ascii="Consolas" w:hAnsi="Consolas" w:cs="Courier New"/>
+                <w:color w:val="A31515"/>
+                <w:sz w:val="18"/>
+                <w:szCs w:val="18"/>
+              </w:rPr>
+              <w:t>"best"</w:t>
+            </w:r>
+            <w:r>
+              <w:rPr>
+                <w:rFonts w:ascii="Consolas" w:hAnsi="Consolas" w:cs="Courier New"/>
+                <w:color w:val="000000"/>
+                <w:sz w:val="18"/>
+                <w:szCs w:val="18"/>
+              </w:rPr>
+              <w:t>)</w:t>
+            </w:r>
+          </w:p>
+          <w:p>
+            <w:pPr>
+              <w:pStyle w:val="NormalWeb"/>
+              <w:pBdr>
+                <w:top w:val="single" w:sz="6" w:space="2" w:color="888888"/>
+                <w:left w:val="single" w:sz="6" w:space="2" w:color="888888"/>
+                <w:bottom w:val="single" w:sz="6" w:space="2" w:color="888888"/>
+                <w:right w:val="single" w:sz="6" w:space="2" w:color="888888"/>
+              </w:pBdr>
+              <w:shd w:val="clear" w:color="auto" w:fill="EAEAEA"/>
+              <w:tabs>
+                <w:tab w:val="left" w:pos="916"/>
+                <w:tab w:val="left" w:pos="1832"/>
+                <w:tab w:val="left" w:pos="2748"/>
+                <w:tab w:val="left" w:pos="3664"/>
+                <w:tab w:val="left" w:pos="4580"/>
+                <w:tab w:val="left" w:pos="5496"/>
+                <w:tab w:val="left" w:pos="6412"/>
+                <w:tab w:val="left" w:pos="7328"/>
+                <w:tab w:val="left" w:pos="8244"/>
+                <w:tab w:val="left" w:pos="9160"/>
+                <w:tab w:val="left" w:pos="10076"/>
+                <w:tab w:val="left" w:pos="10992"/>
+                <w:tab w:val="left" w:pos="11908"/>
+                <w:tab w:val="left" w:pos="12824"/>
+                <w:tab w:val="left" w:pos="13740"/>
+                <w:tab w:val="left" w:pos="14656"/>
+              </w:tabs>
+              <w:spacing w:before="0" w:beforeAutospacing="0" w:after="0" w:afterAutospacing="0"/>
+              <w:contextualSpacing/>
+              <w:divId w:val="1233929132"/>
+              <w:rPr>
+                <w:rFonts w:ascii="Consolas" w:hAnsi="Consolas" w:cs="Courier New"/>
+                <w:sz w:val="18"/>
+                <w:szCs w:val="18"/>
+              </w:rPr>
+            </w:pPr>
+            <w:r>
+              <w:rPr>
+                <w:rFonts w:ascii="Consolas" w:hAnsi="Consolas" w:cs="Courier New"/>
+                <w:color w:val="000000"/>
+                <w:sz w:val="18"/>
+                <w:szCs w:val="18"/>
+              </w:rPr>
+              <w:t>ax.grid(</w:t>
+            </w:r>
+            <w:r>
+              <w:rPr>
+                <w:rFonts w:ascii="Consolas" w:hAnsi="Consolas" w:cs="Courier New"/>
+                <w:color w:val="0000FF"/>
+                <w:sz w:val="18"/>
+                <w:szCs w:val="18"/>
+              </w:rPr>
+              <w:t>True</w:t>
+            </w:r>
+            <w:r>
+              <w:rPr>
+                <w:rFonts w:ascii="Consolas" w:hAnsi="Consolas" w:cs="Courier New"/>
+                <w:color w:val="000000"/>
+                <w:sz w:val="18"/>
+                <w:szCs w:val="18"/>
+              </w:rPr>
+              <w:t>)</w:t>
+            </w:r>
+          </w:p>
+          <w:p>
+            <w:pPr>
+              <w:pStyle w:val="NormalWeb"/>
+              <w:pBdr>
+                <w:top w:val="single" w:sz="6" w:space="2" w:color="888888"/>
+                <w:left w:val="single" w:sz="6" w:space="2" w:color="888888"/>
+                <w:bottom w:val="single" w:sz="6" w:space="2" w:color="888888"/>
+                <w:right w:val="single" w:sz="6" w:space="2" w:color="888888"/>
+              </w:pBdr>
+              <w:shd w:val="clear" w:color="auto" w:fill="EAEAEA"/>
+              <w:tabs>
+                <w:tab w:val="left" w:pos="916"/>
+                <w:tab w:val="left" w:pos="1832"/>
+                <w:tab w:val="left" w:pos="2748"/>
+                <w:tab w:val="left" w:pos="3664"/>
+                <w:tab w:val="left" w:pos="4580"/>
+                <w:tab w:val="left" w:pos="5496"/>
+                <w:tab w:val="left" w:pos="6412"/>
+                <w:tab w:val="left" w:pos="7328"/>
+                <w:tab w:val="left" w:pos="8244"/>
+                <w:tab w:val="left" w:pos="9160"/>
+                <w:tab w:val="left" w:pos="10076"/>
+                <w:tab w:val="left" w:pos="10992"/>
+                <w:tab w:val="left" w:pos="11908"/>
+                <w:tab w:val="left" w:pos="12824"/>
+                <w:tab w:val="left" w:pos="13740"/>
+                <w:tab w:val="left" w:pos="14656"/>
+              </w:tabs>
+              <w:spacing w:before="0" w:beforeAutospacing="0" w:after="0" w:afterAutospacing="0"/>
+              <w:contextualSpacing/>
+              <w:divId w:val="1233929132"/>
+              <w:rPr>
+                <w:rFonts w:ascii="Consolas" w:hAnsi="Consolas" w:cs="Courier New"/>
+                <w:sz w:val="18"/>
+                <w:szCs w:val="18"/>
+              </w:rPr>
+            </w:pPr>
+            <w:r>
+              <w:rPr>
+                <w:rFonts w:ascii="Consolas" w:hAnsi="Consolas" w:cs="Courier New"/>
+                <w:color w:val="000000"/>
+                <w:sz w:val="18"/>
+                <w:szCs w:val="18"/>
+              </w:rPr>
+              <w:t> </w:t>
+            </w:r>
+          </w:p>
+          <w:p>
+            <w:pPr>
+              <w:pStyle w:val="NormalWeb"/>
+              <w:pBdr>
+                <w:top w:val="single" w:sz="6" w:space="2" w:color="888888"/>
+                <w:left w:val="single" w:sz="6" w:space="2" w:color="888888"/>
+                <w:bottom w:val="single" w:sz="6" w:space="2" w:color="888888"/>
+                <w:right w:val="single" w:sz="6" w:space="2" w:color="888888"/>
+              </w:pBdr>
+              <w:shd w:val="clear" w:color="auto" w:fill="EAEAEA"/>
+              <w:tabs>
+                <w:tab w:val="left" w:pos="916"/>
+                <w:tab w:val="left" w:pos="1832"/>
+                <w:tab w:val="left" w:pos="2748"/>
+                <w:tab w:val="left" w:pos="3664"/>
+                <w:tab w:val="left" w:pos="4580"/>
+                <w:tab w:val="left" w:pos="5496"/>
+                <w:tab w:val="left" w:pos="6412"/>
+                <w:tab w:val="left" w:pos="7328"/>
+                <w:tab w:val="left" w:pos="8244"/>
+                <w:tab w:val="left" w:pos="9160"/>
+                <w:tab w:val="left" w:pos="10076"/>
+                <w:tab w:val="left" w:pos="10992"/>
+                <w:tab w:val="left" w:pos="11908"/>
+                <w:tab w:val="left" w:pos="12824"/>
+                <w:tab w:val="left" w:pos="13740"/>
+                <w:tab w:val="left" w:pos="14656"/>
+              </w:tabs>
+              <w:spacing w:before="0" w:beforeAutospacing="0" w:after="0" w:afterAutospacing="0"/>
+              <w:contextualSpacing/>
+              <w:divId w:val="1233929132"/>
+              <w:rPr>
+                <w:rFonts w:ascii="Consolas" w:hAnsi="Consolas" w:cs="Courier New"/>
+                <w:sz w:val="18"/>
+                <w:szCs w:val="18"/>
+              </w:rPr>
+            </w:pPr>
+            <w:r>
+              <w:rPr>
+                <w:rFonts w:ascii="Consolas" w:hAnsi="Consolas" w:cs="Courier New"/>
+                <w:color w:val="008000"/>
+                <w:sz w:val="18"/>
+                <w:szCs w:val="18"/>
+              </w:rPr>
+              <w:t># show plot</w:t>
+            </w:r>
+          </w:p>
+          <w:p>
+            <w:pPr>
+              <w:pStyle w:val="NormalWeb"/>
+              <w:pBdr>
+                <w:top w:val="single" w:sz="6" w:space="2" w:color="888888"/>
+                <w:left w:val="single" w:sz="6" w:space="2" w:color="888888"/>
+                <w:bottom w:val="single" w:sz="6" w:space="2" w:color="888888"/>
+                <w:right w:val="single" w:sz="6" w:space="2" w:color="888888"/>
+              </w:pBdr>
+              <w:shd w:val="clear" w:color="auto" w:fill="EAEAEA"/>
+              <w:tabs>
+                <w:tab w:val="left" w:pos="916"/>
+                <w:tab w:val="left" w:pos="1832"/>
+                <w:tab w:val="left" w:pos="2748"/>
+                <w:tab w:val="left" w:pos="3664"/>
+                <w:tab w:val="left" w:pos="4580"/>
+                <w:tab w:val="left" w:pos="5496"/>
+                <w:tab w:val="left" w:pos="6412"/>
+                <w:tab w:val="left" w:pos="7328"/>
+                <w:tab w:val="left" w:pos="8244"/>
+                <w:tab w:val="left" w:pos="9160"/>
+                <w:tab w:val="left" w:pos="10076"/>
+                <w:tab w:val="left" w:pos="10992"/>
+                <w:tab w:val="left" w:pos="11908"/>
+                <w:tab w:val="left" w:pos="12824"/>
+                <w:tab w:val="left" w:pos="13740"/>
+                <w:tab w:val="left" w:pos="14656"/>
+              </w:tabs>
+              <w:spacing w:before="0" w:beforeAutospacing="0" w:after="0" w:afterAutospacing="0"/>
+              <w:contextualSpacing/>
+              <w:divId w:val="1233929132"/>
+              <w:rPr>
+                <w:rFonts w:ascii="Consolas" w:hAnsi="Consolas" w:cs="Courier New"/>
+                <w:sz w:val="18"/>
+                <w:szCs w:val="18"/>
+              </w:rPr>
+            </w:pPr>
+            <w:r>
+              <w:rPr>
+                <w:rFonts w:ascii="Consolas" w:hAnsi="Consolas" w:cs="Courier New"/>
+                <w:color w:val="000000"/>
+                <w:sz w:val="18"/>
+                <w:szCs w:val="18"/>
+              </w:rPr>
+              <w:t>plt.show()</w:t>
+            </w:r>
+          </w:p>
+        </w:tc>
+      </w:tr>
+      <w:tr>
+        <w:tc>
+          <w:tcPr>
+            <w:tcW w:w="9628" w:type="dxa"/>
+          </w:tcPr>
+          <w:p>
+            <w:pPr>
+              <w:contextualSpacing/>
+              <w:rPr>
+                <w:rFonts w:ascii="Consolas" w:hAnsi="Consolas" w:cs="Times New Roman"/>
+                <w:sz w:val="18"/>
+                <w:szCs w:val="18"/>
+              </w:rPr>
+            </w:pPr>
+          </w:p>
+        </w:tc>
+      </w:tr>
+      <w:tr>
+        <w:tc>
+          <w:tcPr>
+            <w:tcW w:w="9628" w:type="dxa"/>
+          </w:tcPr>
+          <w:p>
+            <w:pPr>
+              <w:contextualSpacing/>
+              <w:jc w:val="center"/>
+              <w:rPr>
+                <w:rFonts w:ascii="Consolas" w:hAnsi="Consolas" w:cs="Times New Roman"/>
+                <w:sz w:val="18"/>
+                <w:szCs w:val="18"/>
+              </w:rPr>
+            </w:pPr>
+            <w:r>
+              <w:rPr>
+                <w:rFonts w:ascii="Consolas" w:hAnsi="Consolas" w:cs="Times New Roman"/>
+                <w:sz w:val="18"/>
+                <w:szCs w:val="18"/>
+              </w:rPr>
+              <w:drawing>
+                <wp:inline distT="0" distB="0" distL="0" distR="0" wp14:anchorId="3A784A29" wp14:editId="7D6A0A51">
+                  <wp:extent cx="2880000" cy="1440000"/>
+                  <wp:effectExtent l="0" t="0" r="0" b="8255"/>
+                  <wp:docPr id="1167209772" name="Picture 1"/>
+                  <wp:cNvGraphicFramePr>
+                    <a:graphicFrameLocks xmlns:a="http://schemas.openxmlformats.org/drawingml/2006/main"/>
+                  </wp:cNvGraphicFramePr>
+                  <a:graphic xmlns:a="http://schemas.openxmlformats.org/drawingml/2006/main">
+                    <a:graphicData uri="http://schemas.openxmlformats.org/drawingml/2006/picture">
+                      <pic:pic xmlns:pic="http://schemas.openxmlformats.org/drawingml/2006/picture">
+                        <pic:nvPicPr>
+                          <pic:cNvPr id="1167209772" name=""/>
+                          <pic:cNvPicPr preferRelativeResize="0"/>
+                        </pic:nvPicPr>
+                        <pic:blipFill>
+                          <a:blip r:embed="rId14"/>
+                          <a:stretch>
+                            <a:fillRect/>
+                          </a:stretch>
+                        </pic:blipFill>
+                        <pic:spPr>
+                          <a:xfrm>
+                            <a:off x="0" y="0"/>
+                            <a:ext cx="2880000" cy="1440000"/>
+                          </a:xfrm>
+                          <a:prstGeom prst="rect">
+                            <a:avLst/>
+                          </a:prstGeom>
+                        </pic:spPr>
+                      </pic:pic>
+                    </a:graphicData>
+                  </a:graphic>
+                </wp:inline>
+              </w:drawing>
+            </w:r>
+          </w:p>
+        </w:tc>
+      </w:tr>
+      <w:tr>
+        <w:tc>
+          <w:tcPr>
+            <w:tcW w:w="9628" w:type="dxa"/>
+          </w:tcPr>
+          <w:p>
+            <w:pPr>
+              <w:contextualSpacing/>
+              <w:jc w:val="center"/>
+              <w:rPr>
+                <w:rFonts w:ascii="Consolas" w:hAnsi="Consolas" w:cs="Times New Roman"/>
+                <w:sz w:val="18"/>
+                <w:szCs w:val="18"/>
+              </w:rPr>
+            </w:pPr>
+            <w:r>
+              <w:rPr>
+                <w:rFonts w:ascii="Consolas" w:hAnsi="Consolas" w:cs="Times New Roman"/>
+                <w:sz w:val="18"/>
+                <w:szCs w:val="18"/>
+              </w:rPr>
+              <w:t>Gambar x. Output program</w:t>
+            </w:r>
           </w:p>
         </w:tc>
       </w:tr>
@@ -9338,12 +14964,57 @@
       <w:pPr>
         <w:spacing w:after="0" w:line="240" w:lineRule="auto"/>
         <w:contextualSpacing/>
+        <w:jc w:val="center"/>
         <w:rPr>
           <w:rFonts w:ascii="Times New Roman" w:hAnsi="Times New Roman" w:cs="Times New Roman"/>
           <w:sz w:val="24"/>
           <w:szCs w:val="24"/>
         </w:rPr>
       </w:pPr>
+      <w:r>
+        <w:rPr>
+          <w:rFonts w:ascii="Comic Sans MS" w:hAnsi="Comic Sans MS" w:cs="Times New Roman"/>
+          <w:b/>
+          <w:bCs/>
+          <w:spacing w:val="-2"/>
+          <w:sz w:val="28"/>
+          <w:szCs w:val="28"/>
+        </w:rPr>
+        <w:t>Selesa</w:t>
+      </w:r>
+      <w:r>
+        <w:rPr>
+          <w:rFonts w:ascii="Comic Sans MS" w:hAnsi="Comic Sans MS" w:cs="Times New Roman"/>
+          <w:b/>
+          <w:bCs/>
+          <w:spacing w:val="-2"/>
+          <w:sz w:val="28"/>
+          <w:szCs w:val="28"/>
+        </w:rPr>
+        <w:t xml:space="preserve">i, </w:t>
+      </w:r>
+      <w:r>
+        <w:rPr>
+          <w:rFonts w:ascii="Comic Sans MS" w:hAnsi="Comic Sans MS" w:cs="Times New Roman"/>
+          <w:b/>
+          <w:bCs/>
+          <w:spacing w:val="-2"/>
+          <w:sz w:val="28"/>
+          <w:szCs w:val="28"/>
+        </w:rPr>
+        <w:t>Selamat Mencoba</w:t>
+      </w:r>
+      <w:r>
+        <w:rPr>
+          <w:rFonts w:ascii="Comic Sans MS" w:hAnsi="Comic Sans MS" w:cs="Times New Roman"/>
+          <w:b/>
+          <w:bCs/>
+          <w:spacing w:val="-2"/>
+          <w:sz w:val="28"/>
+          <w:szCs w:val="28"/>
+        </w:rPr>
+        <w:t xml:space="preserve"> :3</w:t>
+      </w:r>
     </w:p>
     <w:sectPr>
       <w:pgSz w:w="11906" w:h="16838"/>
@@ -9880,7 +15551,6 @@
   <w:style w:type="character" w:default="1" w:styleId="DefaultParagraphFont">
     <w:name w:val="Default Paragraph Font"/>
     <w:uiPriority w:val="1"/>
-    <w:semiHidden/>
     <w:unhideWhenUsed/>
   </w:style>
   <w:style w:type="table" w:default="1" w:styleId="TableNormal">
